--- a/doc/从面向过程走向面向对象.docx
+++ b/doc/从面向过程走向面向对象.docx
@@ -972,15 +972,7 @@
         <w:t>面</w:t>
       </w:r>
       <w:r>
-        <w:t>向对象的编程方法确实具有一定的优越性，但并不能取代面向过程的</w:t>
-      </w:r>
-      <w:proofErr w:type="gramStart"/>
-      <w:r>
-        <w:t>的</w:t>
-      </w:r>
-      <w:proofErr w:type="gramEnd"/>
-      <w:r>
-        <w:t>编程方法</w:t>
+        <w:t>向对象的编程方法确实具有一定的优越性，但并不能取代面向过程的的编程方法</w:t>
       </w:r>
       <w:r>
         <w:rPr>
@@ -997,7 +989,6 @@
         </w:rPr>
         <w:t>IT</w:t>
       </w:r>
-      <w:proofErr w:type="gramStart"/>
       <w:r>
         <w:rPr>
           <w:rFonts w:hint="eastAsia"/>
@@ -1005,11 +996,7 @@
         <w:t>界</w:t>
       </w:r>
       <w:r>
-        <w:t>两种</w:t>
-      </w:r>
-      <w:proofErr w:type="gramEnd"/>
-      <w:r>
-        <w:t>方式的编程语言都是很活跃的，甚至有可以混合使用两种编程方法</w:t>
+        <w:t>两种方式的编程语言都是很活跃的，甚至有可以混合使用两种编程方法</w:t>
       </w:r>
       <w:r>
         <w:rPr>
@@ -2133,30 +2120,23 @@
         <w:spacing w:line="360" w:lineRule="auto"/>
         <w:ind w:firstLineChars="200" w:firstLine="420"/>
       </w:pPr>
-      <w:proofErr w:type="gramStart"/>
-      <w:r>
-        <w:t>class</w:t>
-      </w:r>
-      <w:proofErr w:type="gramEnd"/>
-      <w:r>
-        <w:t xml:space="preserve"> MyLine:</w:t>
-      </w:r>
-    </w:p>
-    <w:p>
-      <w:pPr>
-        <w:spacing w:line="360" w:lineRule="auto"/>
-        <w:ind w:firstLineChars="200" w:firstLine="420"/>
-      </w:pPr>
-      <w:r>
-        <w:t xml:space="preserve">    </w:t>
-      </w:r>
-      <w:proofErr w:type="gramStart"/>
-      <w:r>
-        <w:t>def</w:t>
-      </w:r>
-      <w:proofErr w:type="gramEnd"/>
-      <w:r>
-        <w:t xml:space="preserve"> __init__(self,start_point,end_point,width=1,color='black'):</w:t>
+      <w:r>
+        <w:t>class MyLine:</w:t>
+      </w:r>
+    </w:p>
+    <w:p>
+      <w:pPr>
+        <w:spacing w:line="360" w:lineRule="auto"/>
+        <w:ind w:firstLineChars="200" w:firstLine="420"/>
+      </w:pPr>
+      <w:r>
+        <w:t xml:space="preserve">    def __init__(self,start_point</w:t>
+      </w:r>
+      <w:r>
+        <w:t>,long=8</w:t>
+      </w:r>
+      <w:r>
+        <w:t>,width=1,color='black'):</w:t>
       </w:r>
     </w:p>
     <w:p>
@@ -2174,7 +2154,16 @@
         <w:ind w:firstLineChars="200" w:firstLine="420"/>
       </w:pPr>
       <w:r>
-        <w:t xml:space="preserve">        self.end_point = end_point</w:t>
+        <w:t xml:space="preserve">        self.</w:t>
+      </w:r>
+      <w:r>
+        <w:t>long</w:t>
+      </w:r>
+      <w:r>
+        <w:t xml:space="preserve"> = </w:t>
+      </w:r>
+      <w:r>
+        <w:t>long</w:t>
       </w:r>
     </w:p>
     <w:p>
@@ -2240,7 +2229,7 @@
         <w:t>、</w:t>
       </w:r>
       <w:r>
-        <w:t>end_point</w:t>
+        <w:t>long</w:t>
       </w:r>
       <w:r>
         <w:rPr>
@@ -2294,15 +2283,24 @@
         <w:t>点</w:t>
       </w:r>
       <w:r>
-        <w:t>坐标、结束点</w:t>
-      </w:r>
-      <w:r>
-        <w:rPr>
-          <w:rFonts w:hint="eastAsia"/>
-        </w:rPr>
         <w:t>坐标、</w:t>
       </w:r>
       <w:r>
+        <w:rPr>
+          <w:rFonts w:hint="eastAsia"/>
+        </w:rPr>
+        <w:t>线段</w:t>
+      </w:r>
+      <w:r>
+        <w:t>长度</w:t>
+      </w:r>
+      <w:r>
+        <w:rPr>
+          <w:rFonts w:hint="eastAsia"/>
+        </w:rPr>
+        <w:t>、</w:t>
+      </w:r>
+      <w:r>
         <w:t>线宽和颜色</w:t>
       </w:r>
       <w:r>
@@ -2480,32 +2478,16 @@
         <w:ind w:firstLineChars="200" w:firstLine="420"/>
       </w:pPr>
       <w:r>
-        <w:t xml:space="preserve">myline_a = </w:t>
-      </w:r>
-      <w:proofErr w:type="gramStart"/>
-      <w:r>
-        <w:t>MyLine(</w:t>
-      </w:r>
-      <w:proofErr w:type="gramEnd"/>
-      <w:r>
-        <w:t>(0,0),(20,30))</w:t>
-      </w:r>
-    </w:p>
-    <w:p>
-      <w:pPr>
-        <w:spacing w:line="360" w:lineRule="auto"/>
-        <w:ind w:firstLineChars="200" w:firstLine="420"/>
-      </w:pPr>
-      <w:r>
-        <w:t xml:space="preserve">myline_b= </w:t>
-      </w:r>
-      <w:proofErr w:type="gramStart"/>
-      <w:r>
-        <w:t>MyLine(</w:t>
-      </w:r>
-      <w:proofErr w:type="gramEnd"/>
-      <w:r>
-        <w:t>(0,0),(10,20),width=2)</w:t>
+        <w:t>myline_a = MyLine((0,0),(20,30))</w:t>
+      </w:r>
+    </w:p>
+    <w:p>
+      <w:pPr>
+        <w:spacing w:line="360" w:lineRule="auto"/>
+        <w:ind w:firstLineChars="200" w:firstLine="420"/>
+      </w:pPr>
+      <w:r>
+        <w:t>myline_b= MyLine((0,0),(10,20),width=2)</w:t>
       </w:r>
     </w:p>
     <w:p>
@@ -2814,9 +2796,38 @@
         <w:t>默认</w:t>
       </w:r>
       <w:r>
-        <w:t>值。就是说同一个</w:t>
-      </w:r>
-      <w:proofErr w:type="gramStart"/>
+        <w:t>值。就是说同一个类</w:t>
+      </w:r>
+      <w:r>
+        <w:rPr>
+          <w:rFonts w:hint="eastAsia"/>
+        </w:rPr>
+        <w:t>经过不</w:t>
+      </w:r>
+      <w:r>
+        <w:t>同的</w:t>
+      </w:r>
+      <w:r>
+        <w:t>实例化</w:t>
+      </w:r>
+      <w:r>
+        <w:rPr>
+          <w:rFonts w:hint="eastAsia"/>
+        </w:rPr>
+        <w:t>后</w:t>
+      </w:r>
+      <w:r>
+        <w:t>的实例可以千差万别</w:t>
+      </w:r>
+      <w:r>
+        <w:t>。</w:t>
+      </w:r>
+      <w:r>
+        <w:rPr>
+          <w:rFonts w:hint="eastAsia"/>
+        </w:rPr>
+        <w:t>因此</w:t>
+      </w:r>
       <w:r>
         <w:t>类</w:t>
       </w:r>
@@ -2824,46 +2835,6 @@
         <w:rPr>
           <w:rFonts w:hint="eastAsia"/>
         </w:rPr>
-        <w:t>经过</w:t>
-      </w:r>
-      <w:proofErr w:type="gramEnd"/>
-      <w:r>
-        <w:rPr>
-          <w:rFonts w:hint="eastAsia"/>
-        </w:rPr>
-        <w:t>不</w:t>
-      </w:r>
-      <w:r>
-        <w:t>同的</w:t>
-      </w:r>
-      <w:r>
-        <w:t>实例化</w:t>
-      </w:r>
-      <w:r>
-        <w:rPr>
-          <w:rFonts w:hint="eastAsia"/>
-        </w:rPr>
-        <w:t>后</w:t>
-      </w:r>
-      <w:r>
-        <w:t>的实例可以千差万别</w:t>
-      </w:r>
-      <w:r>
-        <w:t>。</w:t>
-      </w:r>
-      <w:r>
-        <w:rPr>
-          <w:rFonts w:hint="eastAsia"/>
-        </w:rPr>
-        <w:t>因此</w:t>
-      </w:r>
-      <w:r>
-        <w:t>类</w:t>
-      </w:r>
-      <w:r>
-        <w:rPr>
-          <w:rFonts w:hint="eastAsia"/>
-        </w:rPr>
         <w:t>就</w:t>
       </w:r>
       <w:r>
@@ -2885,15 +2856,7 @@
         <w:t>简单</w:t>
       </w:r>
       <w:r>
-        <w:t>地把</w:t>
-      </w:r>
-      <w:proofErr w:type="gramStart"/>
-      <w:r>
-        <w:t>类理解</w:t>
-      </w:r>
-      <w:proofErr w:type="gramEnd"/>
-      <w:r>
-        <w:t>为</w:t>
+        <w:t>地把类理解为</w:t>
       </w:r>
       <w:r>
         <w:rPr>
@@ -3407,15 +3370,7 @@
         <w:ind w:firstLineChars="200" w:firstLine="420"/>
       </w:pPr>
       <w:r>
-        <w:t xml:space="preserve">&gt;&gt;&gt; </w:t>
-      </w:r>
-      <w:proofErr w:type="gramStart"/>
-      <w:r>
-        <w:t>class</w:t>
-      </w:r>
-      <w:proofErr w:type="gramEnd"/>
-      <w:r>
-        <w:t xml:space="preserve"> Foo:</w:t>
+        <w:t>&gt;&gt;&gt; class Foo:</w:t>
       </w:r>
     </w:p>
     <w:p>
@@ -3425,14 +3380,7 @@
       </w:pPr>
       <w:r>
         <w:tab/>
-      </w:r>
-      <w:proofErr w:type="gramStart"/>
-      <w:r>
-        <w:t>def</w:t>
-      </w:r>
-      <w:proofErr w:type="gramEnd"/>
-      <w:r>
-        <w:t xml:space="preserve"> __init__(self,x):</w:t>
+        <w:t>def __init__(self,x):</w:t>
       </w:r>
     </w:p>
     <w:p>
@@ -3455,14 +3403,7 @@
       </w:pPr>
       <w:r>
         <w:tab/>
-      </w:r>
-      <w:proofErr w:type="gramStart"/>
-      <w:r>
-        <w:t>def</w:t>
-      </w:r>
-      <w:proofErr w:type="gramEnd"/>
-      <w:r>
-        <w:t xml:space="preserve"> testa(self,y):</w:t>
+        <w:t>def testa(self,y):</w:t>
       </w:r>
     </w:p>
     <w:p>
@@ -3485,14 +3426,7 @@
       </w:pPr>
       <w:r>
         <w:tab/>
-      </w:r>
-      <w:proofErr w:type="gramStart"/>
-      <w:r>
-        <w:t>def</w:t>
-      </w:r>
-      <w:proofErr w:type="gramEnd"/>
-      <w:r>
-        <w:t xml:space="preserve"> getxy(self):</w:t>
+        <w:t>def getxy(self):</w:t>
       </w:r>
     </w:p>
     <w:p>
@@ -3505,46 +3439,26 @@
       </w:r>
       <w:r>
         <w:tab/>
-      </w:r>
-      <w:proofErr w:type="gramStart"/>
-      <w:r>
-        <w:t>print(</w:t>
-      </w:r>
-      <w:proofErr w:type="gramEnd"/>
-      <w:r>
-        <w:t>self.x,self.y)</w:t>
-      </w:r>
-    </w:p>
-    <w:p>
-      <w:pPr>
-        <w:spacing w:line="360" w:lineRule="auto"/>
-        <w:ind w:firstLineChars="200" w:firstLine="420"/>
-      </w:pPr>
-      <w:r>
-        <w:t xml:space="preserve">&gt;&gt;&gt; f = </w:t>
-      </w:r>
-      <w:proofErr w:type="gramStart"/>
-      <w:r>
-        <w:t>Foo(</w:t>
-      </w:r>
-      <w:proofErr w:type="gramEnd"/>
-      <w:r>
-        <w:t>3)</w:t>
-      </w:r>
-    </w:p>
-    <w:p>
-      <w:pPr>
-        <w:spacing w:line="360" w:lineRule="auto"/>
-        <w:ind w:firstLineChars="200" w:firstLine="420"/>
-      </w:pPr>
-      <w:r>
-        <w:t xml:space="preserve">&gt;&gt;&gt; </w:t>
-      </w:r>
-      <w:proofErr w:type="gramStart"/>
-      <w:r>
-        <w:t>f.getxy()</w:t>
-      </w:r>
-      <w:proofErr w:type="gramEnd"/>
+        <w:t>print(self.x,self.y)</w:t>
+      </w:r>
+    </w:p>
+    <w:p>
+      <w:pPr>
+        <w:spacing w:line="360" w:lineRule="auto"/>
+        <w:ind w:firstLineChars="200" w:firstLine="420"/>
+      </w:pPr>
+      <w:r>
+        <w:t>&gt;&gt;&gt; f = Foo(3)</w:t>
+      </w:r>
+    </w:p>
+    <w:p>
+      <w:pPr>
+        <w:spacing w:line="360" w:lineRule="auto"/>
+        <w:ind w:firstLineChars="200" w:firstLine="420"/>
+      </w:pPr>
+      <w:r>
+        <w:t>&gt;&gt;&gt; f.getxy()</w:t>
+      </w:r>
     </w:p>
     <w:p>
       <w:pPr>
@@ -3570,13 +3484,8 @@
         <w:ind w:firstLineChars="200" w:firstLine="420"/>
       </w:pPr>
       <w:r>
-        <w:t xml:space="preserve">    </w:t>
-      </w:r>
-      <w:proofErr w:type="gramStart"/>
-      <w:r>
-        <w:t>f.getxy()</w:t>
-      </w:r>
-      <w:proofErr w:type="gramEnd"/>
+        <w:t xml:space="preserve">    f.getxy()</w:t>
+      </w:r>
     </w:p>
     <w:p>
       <w:pPr>
@@ -3593,15 +3502,7 @@
         <w:ind w:firstLineChars="200" w:firstLine="420"/>
       </w:pPr>
       <w:r>
-        <w:t xml:space="preserve">    </w:t>
-      </w:r>
-      <w:proofErr w:type="gramStart"/>
-      <w:r>
-        <w:t>print(</w:t>
-      </w:r>
-      <w:proofErr w:type="gramEnd"/>
-      <w:r>
-        <w:t>self.x,self.y)</w:t>
+        <w:t xml:space="preserve">    print(self.x,self.y)</w:t>
       </w:r>
     </w:p>
     <w:p>
@@ -3619,30 +3520,17 @@
         <w:ind w:firstLineChars="200" w:firstLine="420"/>
       </w:pPr>
       <w:r>
-        <w:t xml:space="preserve">&gt;&gt;&gt; </w:t>
-      </w:r>
-      <w:proofErr w:type="gramStart"/>
-      <w:r>
-        <w:t>f.testa(</w:t>
-      </w:r>
-      <w:proofErr w:type="gramEnd"/>
-      <w:r>
-        <w:t>9)</w:t>
-      </w:r>
-    </w:p>
-    <w:p>
-      <w:pPr>
-        <w:spacing w:line="360" w:lineRule="auto"/>
-        <w:ind w:firstLineChars="200" w:firstLine="420"/>
-      </w:pPr>
-      <w:r>
-        <w:t xml:space="preserve">&gt;&gt;&gt; </w:t>
-      </w:r>
-      <w:proofErr w:type="gramStart"/>
-      <w:r>
-        <w:t>f.getxy()</w:t>
-      </w:r>
-      <w:proofErr w:type="gramEnd"/>
+        <w:t>&gt;&gt;&gt; f.testa(9)</w:t>
+      </w:r>
+    </w:p>
+    <w:p>
+      <w:pPr>
+        <w:spacing w:line="360" w:lineRule="auto"/>
+        <w:ind w:firstLineChars="200" w:firstLine="420"/>
+      </w:pPr>
+      <w:r>
+        <w:t>&gt;&gt;&gt; f.getxy()</w:t>
+      </w:r>
     </w:p>
     <w:p>
       <w:pPr>
@@ -4188,15 +4076,7 @@
         <w:t>我</w:t>
       </w:r>
       <w:r>
-        <w:t>们只</w:t>
-      </w:r>
-      <w:proofErr w:type="gramStart"/>
-      <w:r>
-        <w:t>给类定义</w:t>
-      </w:r>
-      <w:proofErr w:type="gramEnd"/>
-      <w:r>
-        <w:t>了实例属性，</w:t>
+        <w:t>们只给类定义了实例属性，</w:t>
       </w:r>
       <w:r>
         <w:rPr>
@@ -4205,9 +4085,41 @@
         <w:t>同</w:t>
       </w:r>
       <w:r>
-        <w:t>一个</w:t>
-      </w:r>
-      <w:proofErr w:type="gramStart"/>
+        <w:t>一个类</w:t>
+      </w:r>
+      <w:r>
+        <w:rPr>
+          <w:rFonts w:hint="eastAsia"/>
+        </w:rPr>
+        <w:t>建立的</w:t>
+      </w:r>
+      <w:r>
+        <w:t>不同实例</w:t>
+      </w:r>
+      <w:r>
+        <w:rPr>
+          <w:rFonts w:hint="eastAsia"/>
+        </w:rPr>
+        <w:t>的</w:t>
+      </w:r>
+      <w:r>
+        <w:t>实例属性可以不同</w:t>
+      </w:r>
+      <w:r>
+        <w:rPr>
+          <w:rFonts w:hint="eastAsia"/>
+        </w:rPr>
+        <w:t>。</w:t>
+      </w:r>
+      <w:r>
+        <w:t>要</w:t>
+      </w:r>
+      <w:r>
+        <w:rPr>
+          <w:rFonts w:hint="eastAsia"/>
+        </w:rPr>
+        <w:t>实现相同</w:t>
+      </w:r>
       <w:r>
         <w:t>类</w:t>
       </w:r>
@@ -4215,79 +4127,61 @@
         <w:rPr>
           <w:rFonts w:hint="eastAsia"/>
         </w:rPr>
-        <w:t>建立</w:t>
-      </w:r>
-      <w:proofErr w:type="gramEnd"/>
-      <w:r>
-        <w:rPr>
-          <w:rFonts w:hint="eastAsia"/>
-        </w:rPr>
         <w:t>的</w:t>
       </w:r>
       <w:r>
-        <w:t>不同实例</w:t>
-      </w:r>
-      <w:r>
-        <w:rPr>
-          <w:rFonts w:hint="eastAsia"/>
-        </w:rPr>
-        <w:t>的</w:t>
-      </w:r>
-      <w:r>
-        <w:t>实例属性可以不同</w:t>
-      </w:r>
-      <w:r>
-        <w:rPr>
-          <w:rFonts w:hint="eastAsia"/>
-        </w:rPr>
-        <w:t>。</w:t>
-      </w:r>
-      <w:r>
-        <w:t>要</w:t>
-      </w:r>
-      <w:r>
-        <w:rPr>
-          <w:rFonts w:hint="eastAsia"/>
-        </w:rPr>
-        <w:t>实现相同</w:t>
-      </w:r>
-      <w:r>
+        <w:t>实例共享</w:t>
+      </w:r>
+      <w:r>
+        <w:rPr>
+          <w:rFonts w:hint="eastAsia"/>
+        </w:rPr>
+        <w:t>属性，</w:t>
+      </w:r>
+      <w:r>
+        <w:t>可以给类定义类属性和类方法。</w:t>
+      </w:r>
+    </w:p>
+    <w:p>
+      <w:pPr>
+        <w:spacing w:line="360" w:lineRule="auto"/>
+        <w:ind w:firstLineChars="200" w:firstLine="420"/>
+      </w:pPr>
+      <w:r>
+        <w:t>1.</w:t>
+      </w:r>
+      <w:r>
+        <w:rPr>
+          <w:rFonts w:hint="eastAsia"/>
+        </w:rPr>
         <w:t>类</w:t>
       </w:r>
       <w:r>
-        <w:rPr>
-          <w:rFonts w:hint="eastAsia"/>
-        </w:rPr>
-        <w:t>的</w:t>
-      </w:r>
-      <w:r>
-        <w:t>实例共享</w:t>
-      </w:r>
-      <w:r>
-        <w:rPr>
-          <w:rFonts w:hint="eastAsia"/>
-        </w:rPr>
-        <w:t>属性，</w:t>
-      </w:r>
-      <w:r>
-        <w:t>可以</w:t>
-      </w:r>
-      <w:proofErr w:type="gramStart"/>
-      <w:r>
-        <w:t>给类定义</w:t>
-      </w:r>
-      <w:proofErr w:type="gramEnd"/>
-      <w:r>
-        <w:t>类属性和类方法。</w:t>
-      </w:r>
-    </w:p>
-    <w:p>
-      <w:pPr>
-        <w:spacing w:line="360" w:lineRule="auto"/>
-        <w:ind w:firstLineChars="200" w:firstLine="420"/>
-      </w:pPr>
-      <w:r>
-        <w:t>1.</w:t>
+        <w:t>属性</w:t>
+      </w:r>
+    </w:p>
+    <w:p>
+      <w:pPr>
+        <w:spacing w:line="360" w:lineRule="auto"/>
+        <w:ind w:firstLineChars="200" w:firstLine="420"/>
+      </w:pPr>
+      <w:r>
+        <w:rPr>
+          <w:rFonts w:hint="eastAsia"/>
+        </w:rPr>
+        <w:t>顾</w:t>
+      </w:r>
+      <w:r>
+        <w:t>名思义</w:t>
+      </w:r>
+      <w:r>
+        <w:rPr>
+          <w:rFonts w:hint="eastAsia"/>
+        </w:rPr>
+        <w:t>，</w:t>
+      </w:r>
+      <w:r>
+        <w:t>类属性就是这个属性是属于</w:t>
       </w:r>
       <w:r>
         <w:rPr>
@@ -4296,32 +4190,47 @@
         <w:t>类</w:t>
       </w:r>
       <w:r>
-        <w:t>属性</w:t>
-      </w:r>
-    </w:p>
-    <w:p>
-      <w:pPr>
-        <w:spacing w:line="360" w:lineRule="auto"/>
-        <w:ind w:firstLineChars="200" w:firstLine="420"/>
-      </w:pPr>
-      <w:r>
-        <w:rPr>
-          <w:rFonts w:hint="eastAsia"/>
-        </w:rPr>
-        <w:t>顾</w:t>
-      </w:r>
-      <w:r>
-        <w:t>名思义</w:t>
-      </w:r>
-      <w:r>
-        <w:rPr>
-          <w:rFonts w:hint="eastAsia"/>
-        </w:rPr>
-        <w:t>，</w:t>
-      </w:r>
-      <w:r>
-        <w:t>类属性就是这个属性是属于</w:t>
-      </w:r>
+        <w:t>的，而不是属于某一个类实例的。</w:t>
+      </w:r>
+      <w:r>
+        <w:rPr>
+          <w:rFonts w:hint="eastAsia"/>
+        </w:rPr>
+        <w:t>例如</w:t>
+      </w:r>
+      <w:r>
+        <w:t>以下类定义：</w:t>
+      </w:r>
+    </w:p>
+    <w:p>
+      <w:pPr>
+        <w:spacing w:line="360" w:lineRule="auto"/>
+        <w:ind w:firstLineChars="200" w:firstLine="420"/>
+      </w:pPr>
+      <w:r>
+        <w:rPr>
+          <w:rFonts w:hint="eastAsia"/>
+        </w:rPr>
+        <w:t>c</w:t>
+      </w:r>
+      <w:r>
+        <w:t>lass Foo:</w:t>
+      </w:r>
+    </w:p>
+    <w:p>
+      <w:pPr>
+        <w:spacing w:line="360" w:lineRule="auto"/>
+        <w:ind w:firstLineChars="200" w:firstLine="420"/>
+      </w:pPr>
+      <w:r>
+        <w:t xml:space="preserve">    bar = 7</w:t>
+      </w:r>
+    </w:p>
+    <w:p>
+      <w:pPr>
+        <w:spacing w:line="360" w:lineRule="auto"/>
+        <w:ind w:firstLineChars="200" w:firstLine="420"/>
+      </w:pPr>
       <w:r>
         <w:rPr>
           <w:rFonts w:hint="eastAsia"/>
@@ -4329,72 +4238,6 @@
         <w:t>类</w:t>
       </w:r>
       <w:r>
-        <w:t>的，而不是属于某一个类实例的。</w:t>
-      </w:r>
-      <w:r>
-        <w:rPr>
-          <w:rFonts w:hint="eastAsia"/>
-        </w:rPr>
-        <w:t>例如</w:t>
-      </w:r>
-      <w:proofErr w:type="gramStart"/>
-      <w:r>
-        <w:t>以下类定义</w:t>
-      </w:r>
-      <w:proofErr w:type="gramEnd"/>
-      <w:r>
-        <w:t>：</w:t>
-      </w:r>
-    </w:p>
-    <w:p>
-      <w:pPr>
-        <w:spacing w:line="360" w:lineRule="auto"/>
-        <w:ind w:firstLineChars="200" w:firstLine="420"/>
-      </w:pPr>
-      <w:proofErr w:type="gramStart"/>
-      <w:r>
-        <w:rPr>
-          <w:rFonts w:hint="eastAsia"/>
-        </w:rPr>
-        <w:t>c</w:t>
-      </w:r>
-      <w:r>
-        <w:t>lass</w:t>
-      </w:r>
-      <w:proofErr w:type="gramEnd"/>
-      <w:r>
-        <w:t xml:space="preserve"> Foo:</w:t>
-      </w:r>
-    </w:p>
-    <w:p>
-      <w:pPr>
-        <w:spacing w:line="360" w:lineRule="auto"/>
-        <w:ind w:firstLineChars="200" w:firstLine="420"/>
-      </w:pPr>
-      <w:r>
-        <w:t xml:space="preserve">    </w:t>
-      </w:r>
-      <w:proofErr w:type="gramStart"/>
-      <w:r>
-        <w:t>bar</w:t>
-      </w:r>
-      <w:proofErr w:type="gramEnd"/>
-      <w:r>
-        <w:t xml:space="preserve"> = 7</w:t>
-      </w:r>
-    </w:p>
-    <w:p>
-      <w:pPr>
-        <w:spacing w:line="360" w:lineRule="auto"/>
-        <w:ind w:firstLineChars="200" w:firstLine="420"/>
-      </w:pPr>
-      <w:r>
-        <w:rPr>
-          <w:rFonts w:hint="eastAsia"/>
-        </w:rPr>
-        <w:t>类</w:t>
-      </w:r>
-      <w:r>
         <w:rPr>
           <w:rFonts w:hint="eastAsia"/>
         </w:rPr>
@@ -4461,15 +4304,7 @@
         <w:ind w:firstLineChars="200" w:firstLine="420"/>
       </w:pPr>
       <w:r>
-        <w:t xml:space="preserve">&gt;&gt;&gt; </w:t>
-      </w:r>
-      <w:proofErr w:type="gramStart"/>
-      <w:r>
-        <w:t>class</w:t>
-      </w:r>
-      <w:proofErr w:type="gramEnd"/>
-      <w:r>
-        <w:t xml:space="preserve"> Foo:</w:t>
+        <w:t>&gt;&gt;&gt; class Foo:</w:t>
       </w:r>
     </w:p>
     <w:p>
@@ -4479,46 +4314,26 @@
       </w:pPr>
       <w:r>
         <w:tab/>
-      </w:r>
-      <w:proofErr w:type="gramStart"/>
-      <w:r>
-        <w:t>bar</w:t>
-      </w:r>
-      <w:proofErr w:type="gramEnd"/>
-      <w:r>
-        <w:t xml:space="preserve"> = 7</w:t>
-      </w:r>
-    </w:p>
-    <w:p>
-      <w:pPr>
-        <w:spacing w:line="360" w:lineRule="auto"/>
-        <w:ind w:firstLineChars="200" w:firstLine="420"/>
-      </w:pPr>
-      <w:r>
-        <w:t xml:space="preserve">&gt;&gt;&gt; </w:t>
-      </w:r>
-      <w:proofErr w:type="gramStart"/>
-      <w:r>
-        <w:t>foo</w:t>
-      </w:r>
-      <w:proofErr w:type="gramEnd"/>
-      <w:r>
-        <w:t xml:space="preserve"> = Foo()</w:t>
-      </w:r>
-    </w:p>
-    <w:p>
-      <w:pPr>
-        <w:spacing w:line="360" w:lineRule="auto"/>
-        <w:ind w:firstLineChars="200" w:firstLine="420"/>
-      </w:pPr>
-      <w:r>
-        <w:t xml:space="preserve">&gt;&gt;&gt; foo2 = </w:t>
-      </w:r>
-      <w:proofErr w:type="gramStart"/>
-      <w:r>
-        <w:t>Foo()</w:t>
-      </w:r>
-      <w:proofErr w:type="gramEnd"/>
+        <w:t>bar = 7</w:t>
+      </w:r>
+    </w:p>
+    <w:p>
+      <w:pPr>
+        <w:spacing w:line="360" w:lineRule="auto"/>
+        <w:ind w:firstLineChars="200" w:firstLine="420"/>
+      </w:pPr>
+      <w:r>
+        <w:t>&gt;&gt;&gt; foo = Foo()</w:t>
+      </w:r>
+    </w:p>
+    <w:p>
+      <w:pPr>
+        <w:spacing w:line="360" w:lineRule="auto"/>
+        <w:ind w:firstLineChars="200" w:firstLine="420"/>
+      </w:pPr>
+      <w:r>
+        <w:t>&gt;&gt;&gt; foo2 = Foo()</w:t>
+      </w:r>
     </w:p>
     <w:p>
       <w:pPr>
@@ -4929,15 +4744,7 @@
         <w:t>返回</w:t>
       </w:r>
       <w:r>
-        <w:t>的是类属性，其</w:t>
-      </w:r>
-      <w:proofErr w:type="gramStart"/>
-      <w:r>
-        <w:t>值依然</w:t>
-      </w:r>
-      <w:proofErr w:type="gramEnd"/>
-      <w:r>
-        <w:t>是</w:t>
+        <w:t>的是类属性，其值依然是</w:t>
       </w:r>
       <w:r>
         <w:rPr>
@@ -5296,11 +5103,9 @@
         <w:spacing w:line="360" w:lineRule="auto"/>
         <w:ind w:firstLineChars="200" w:firstLine="420"/>
       </w:pPr>
-      <w:proofErr w:type="gramStart"/>
       <w:r>
         <w:t>class</w:t>
       </w:r>
-      <w:proofErr w:type="gramEnd"/>
       <w:r>
         <w:t xml:space="preserve"> Foo:</w:t>
       </w:r>
@@ -5311,15 +5116,7 @@
         <w:ind w:firstLineChars="200" w:firstLine="420"/>
       </w:pPr>
       <w:r>
-        <w:t xml:space="preserve">    </w:t>
-      </w:r>
-      <w:proofErr w:type="gramStart"/>
-      <w:r>
-        <w:t>bar</w:t>
-      </w:r>
-      <w:proofErr w:type="gramEnd"/>
-      <w:r>
-        <w:t xml:space="preserve"> = 3</w:t>
+        <w:t xml:space="preserve">    bar = 3</w:t>
       </w:r>
     </w:p>
     <w:p>
@@ -5340,14 +5137,7 @@
       <w:r>
         <w:lastRenderedPageBreak/>
         <w:tab/>
-      </w:r>
-      <w:proofErr w:type="gramStart"/>
-      <w:r>
-        <w:t>def</w:t>
-      </w:r>
-      <w:proofErr w:type="gramEnd"/>
-      <w:r>
-        <w:t xml:space="preserve"> c_mthd(cls,v):</w:t>
+        <w:t>def c_mthd(cls,v):</w:t>
       </w:r>
     </w:p>
     <w:p>
@@ -5360,14 +5150,7 @@
       </w:r>
       <w:r>
         <w:tab/>
-      </w:r>
-      <w:proofErr w:type="gramStart"/>
-      <w:r>
-        <w:t>print(</w:t>
-      </w:r>
-      <w:proofErr w:type="gramEnd"/>
-      <w:r>
-        <w:t>cls.a,v)</w:t>
+        <w:t>print(cls.a,v)</w:t>
       </w:r>
     </w:p>
     <w:p>
@@ -5382,11 +5165,7 @@
         <w:t>以</w:t>
       </w:r>
       <w:r>
-        <w:t>下为</w:t>
-      </w:r>
-      <w:proofErr w:type="gramStart"/>
-      <w:r>
-        <w:t>实例化类</w:t>
+        <w:t>下为实例化类</w:t>
       </w:r>
       <w:r>
         <w:rPr>
@@ -5395,11 +5174,7 @@
         <w:t>后</w:t>
       </w:r>
       <w:r>
-        <w:t>调用</w:t>
-      </w:r>
-      <w:proofErr w:type="gramEnd"/>
-      <w:r>
-        <w:t>结果</w:t>
+        <w:t>调用结果</w:t>
       </w:r>
       <w:r>
         <w:rPr>
@@ -5417,29 +5192,16 @@
         <w:ind w:firstLineChars="200" w:firstLine="420"/>
       </w:pPr>
       <w:r>
-        <w:t xml:space="preserve">&gt;&gt;&gt; f = </w:t>
-      </w:r>
-      <w:proofErr w:type="gramStart"/>
-      <w:r>
-        <w:t>Foo()</w:t>
-      </w:r>
-      <w:proofErr w:type="gramEnd"/>
-    </w:p>
-    <w:p>
-      <w:pPr>
-        <w:spacing w:line="360" w:lineRule="auto"/>
-        <w:ind w:firstLineChars="200" w:firstLine="420"/>
-      </w:pPr>
-      <w:r>
-        <w:t>&gt;&gt;&gt; f.c_</w:t>
-      </w:r>
-      <w:proofErr w:type="gramStart"/>
-      <w:r>
-        <w:t>mthd(</w:t>
-      </w:r>
-      <w:proofErr w:type="gramEnd"/>
-      <w:r>
-        <w:t>0)</w:t>
+        <w:t>&gt;&gt;&gt; f = Foo()</w:t>
+      </w:r>
+    </w:p>
+    <w:p>
+      <w:pPr>
+        <w:spacing w:line="360" w:lineRule="auto"/>
+        <w:ind w:firstLineChars="200" w:firstLine="420"/>
+      </w:pPr>
+      <w:r>
+        <w:t>&gt;&gt;&gt; f.c_mthd(0)</w:t>
       </w:r>
     </w:p>
     <w:p>
@@ -5457,15 +5219,7 @@
         <w:ind w:firstLineChars="200" w:firstLine="420"/>
       </w:pPr>
       <w:r>
-        <w:t>&gt;&gt;&gt; Foo.c_</w:t>
-      </w:r>
-      <w:proofErr w:type="gramStart"/>
-      <w:r>
-        <w:t>mthd(</w:t>
-      </w:r>
-      <w:proofErr w:type="gramEnd"/>
-      <w:r>
-        <w:t>0)</w:t>
+        <w:t>&gt;&gt;&gt; Foo.c_mthd(0)</w:t>
       </w:r>
     </w:p>
     <w:p>
@@ -5503,7 +5257,6 @@
         </w:rPr>
         <w:t>classmethod</w:t>
       </w:r>
-      <w:proofErr w:type="gramStart"/>
       <w:r>
         <w:rPr>
           <w:rFonts w:hint="eastAsia"/>
@@ -5511,11 +5264,7 @@
         <w:t>装饰</w:t>
       </w:r>
       <w:r>
-        <w:t>器</w:t>
-      </w:r>
-      <w:proofErr w:type="gramEnd"/>
-      <w:r>
-        <w:t>装饰的，其第一个参数必须是</w:t>
+        <w:t>器装饰的，其第一个参数必须是</w:t>
       </w:r>
       <w:r>
         <w:rPr>
@@ -5760,13 +5509,8 @@
         <w:spacing w:line="360" w:lineRule="auto"/>
         <w:ind w:firstLineChars="200" w:firstLine="420"/>
       </w:pPr>
-      <w:proofErr w:type="gramStart"/>
-      <w:r>
-        <w:t>class</w:t>
-      </w:r>
-      <w:proofErr w:type="gramEnd"/>
-      <w:r>
-        <w:t xml:space="preserve"> Foo:</w:t>
+      <w:r>
+        <w:t>class Foo:</w:t>
       </w:r>
     </w:p>
     <w:p>
@@ -5776,14 +5520,7 @@
       </w:pPr>
       <w:r>
         <w:tab/>
-      </w:r>
-      <w:proofErr w:type="gramStart"/>
-      <w:r>
-        <w:t>bar</w:t>
-      </w:r>
-      <w:proofErr w:type="gramEnd"/>
-      <w:r>
-        <w:t xml:space="preserve"> =3</w:t>
+        <w:t>bar =3</w:t>
       </w:r>
     </w:p>
     <w:p>
@@ -5803,598 +5540,556 @@
       </w:pPr>
       <w:r>
         <w:tab/>
-      </w:r>
-      <w:proofErr w:type="gramStart"/>
-      <w:r>
-        <w:t>def</w:t>
-      </w:r>
-      <w:proofErr w:type="gramEnd"/>
+        <w:t xml:space="preserve">def </w:t>
+      </w:r>
+      <w:r>
+        <w:t>s</w:t>
+      </w:r>
+      <w:r>
+        <w:t>_mthd(v):</w:t>
+      </w:r>
+    </w:p>
+    <w:p>
+      <w:pPr>
+        <w:spacing w:line="360" w:lineRule="auto"/>
+        <w:ind w:firstLineChars="200" w:firstLine="420"/>
+      </w:pPr>
+      <w:r>
+        <w:tab/>
+      </w:r>
+      <w:r>
+        <w:tab/>
+        <w:t>print(</w:t>
+      </w:r>
+      <w:r>
+        <w:t>Foo</w:t>
+      </w:r>
+      <w:r>
+        <w:t>.bar,v)</w:t>
+      </w:r>
+    </w:p>
+    <w:p>
+      <w:pPr>
+        <w:spacing w:line="360" w:lineRule="auto"/>
+        <w:ind w:firstLineChars="200" w:firstLine="420"/>
+      </w:pPr>
+      <w:r>
+        <w:rPr>
+          <w:rFonts w:hint="eastAsia"/>
+        </w:rPr>
+        <w:t>以</w:t>
+      </w:r>
+      <w:r>
+        <w:t>下是其调用方式：</w:t>
+      </w:r>
+    </w:p>
+    <w:p>
+      <w:pPr>
+        <w:spacing w:line="360" w:lineRule="auto"/>
+        <w:ind w:firstLineChars="200" w:firstLine="420"/>
+      </w:pPr>
+      <w:r>
+        <w:t>&gt;&gt;&gt; Foo.s_mthd(0)</w:t>
+      </w:r>
+    </w:p>
+    <w:p>
+      <w:pPr>
+        <w:spacing w:line="360" w:lineRule="auto"/>
+        <w:ind w:firstLineChars="200" w:firstLine="420"/>
+      </w:pPr>
+      <w:r>
+        <w:t>3 0</w:t>
+      </w:r>
+    </w:p>
+    <w:p>
+      <w:pPr>
+        <w:spacing w:line="360" w:lineRule="auto"/>
+        <w:ind w:firstLineChars="200" w:firstLine="420"/>
+      </w:pPr>
+      <w:r>
+        <w:t>&gt;&gt;&gt; f = Foo()</w:t>
+      </w:r>
+    </w:p>
+    <w:p>
+      <w:pPr>
+        <w:spacing w:line="360" w:lineRule="auto"/>
+        <w:ind w:firstLineChars="200" w:firstLine="420"/>
+      </w:pPr>
+      <w:r>
+        <w:t>&gt;&gt;&gt; f.s_mthd(0)</w:t>
+      </w:r>
+    </w:p>
+    <w:p>
+      <w:pPr>
+        <w:spacing w:line="360" w:lineRule="auto"/>
+        <w:ind w:firstLineChars="200" w:firstLine="420"/>
+      </w:pPr>
+      <w:r>
+        <w:t>3 0</w:t>
+      </w:r>
+    </w:p>
+    <w:p>
+      <w:pPr>
+        <w:spacing w:line="360" w:lineRule="auto"/>
+        <w:ind w:firstLineChars="200" w:firstLine="420"/>
+      </w:pPr>
+      <w:r>
+        <w:rPr>
+          <w:rFonts w:hint="eastAsia"/>
+        </w:rPr>
+        <w:t>注意</w:t>
+      </w:r>
+      <w:r>
+        <w:t>：同类方法相同的是静态方法中</w:t>
+      </w:r>
+      <w:r>
+        <w:rPr>
+          <w:rFonts w:hint="eastAsia"/>
+        </w:rPr>
+        <w:t>也</w:t>
+      </w:r>
+      <w:r>
+        <w:t>不能使用实例变量，但可以通过类名来使用类属性。但一般情况下，</w:t>
+      </w:r>
+      <w:r>
+        <w:rPr>
+          <w:rFonts w:hint="eastAsia"/>
+        </w:rPr>
+        <w:t>我</w:t>
+      </w:r>
+      <w:r>
+        <w:t>们定义</w:t>
+      </w:r>
+      <w:r>
+        <w:rPr>
+          <w:rFonts w:hint="eastAsia"/>
+        </w:rPr>
+        <w:t>的</w:t>
+      </w:r>
+      <w:r>
+        <w:t>静态方法中不</w:t>
+      </w:r>
+      <w:r>
+        <w:rPr>
+          <w:rFonts w:hint="eastAsia"/>
+        </w:rPr>
+        <w:t>应</w:t>
+      </w:r>
+      <w:r>
+        <w:t>访问类及其实例的属性的。</w:t>
+      </w:r>
+    </w:p>
+    <w:p>
+      <w:pPr>
+        <w:spacing w:line="360" w:lineRule="auto"/>
+        <w:ind w:firstLineChars="200" w:firstLine="420"/>
+      </w:pPr>
+    </w:p>
+    <w:p>
+      <w:pPr>
+        <w:spacing w:line="360" w:lineRule="auto"/>
+        <w:ind w:firstLineChars="200" w:firstLine="420"/>
+      </w:pPr>
+      <w:r>
+        <w:rPr>
+          <w:rFonts w:hint="eastAsia"/>
+        </w:rPr>
+        <w:t>类</w:t>
+      </w:r>
+      <w:r>
+        <w:t>的</w:t>
+      </w:r>
+      <w:r>
+        <w:rPr>
+          <w:rFonts w:hint="eastAsia"/>
+        </w:rPr>
+        <w:t>继承</w:t>
+      </w:r>
+    </w:p>
+    <w:p>
+      <w:pPr>
+        <w:spacing w:line="360" w:lineRule="auto"/>
+        <w:ind w:firstLineChars="200" w:firstLine="420"/>
+      </w:pPr>
+    </w:p>
+    <w:p>
+      <w:pPr>
+        <w:spacing w:line="360" w:lineRule="auto"/>
+        <w:ind w:firstLineChars="200" w:firstLine="420"/>
+      </w:pPr>
+      <w:r>
+        <w:rPr>
+          <w:rFonts w:hint="eastAsia"/>
+        </w:rPr>
+        <w:t>继承</w:t>
+      </w:r>
+      <w:r>
+        <w:t>是面向对象</w:t>
+      </w:r>
+      <w:r>
+        <w:rPr>
+          <w:rFonts w:hint="eastAsia"/>
+        </w:rPr>
+        <w:t>编程</w:t>
+      </w:r>
+      <w:r>
+        <w:t>的三大特征之一</w:t>
+      </w:r>
+      <w:r>
+        <w:rPr>
+          <w:rFonts w:hint="eastAsia"/>
+        </w:rPr>
+        <w:t>，</w:t>
+      </w:r>
+      <w:r>
+        <w:t>也是面向对象</w:t>
+      </w:r>
+      <w:r>
+        <w:rPr>
+          <w:rFonts w:hint="eastAsia"/>
+        </w:rPr>
+        <w:t>编程</w:t>
+      </w:r>
+      <w:r>
+        <w:t>中代码</w:t>
+      </w:r>
+      <w:r>
+        <w:rPr>
+          <w:rFonts w:hint="eastAsia"/>
+        </w:rPr>
+        <w:t>复</w:t>
+      </w:r>
+      <w:r>
+        <w:t>用的重要方</w:t>
+      </w:r>
+      <w:r>
+        <w:rPr>
+          <w:rFonts w:hint="eastAsia"/>
+        </w:rPr>
+        <w:t>法</w:t>
+      </w:r>
+      <w:r>
+        <w:t>。</w:t>
+      </w:r>
+      <w:r>
+        <w:rPr>
+          <w:rFonts w:hint="eastAsia"/>
+        </w:rPr>
+        <w:t>在</w:t>
+      </w:r>
+      <w:r>
+        <w:t>前</w:t>
+      </w:r>
+      <w:r>
+        <w:rPr>
+          <w:rFonts w:hint="eastAsia"/>
+        </w:rPr>
+        <w:t>文</w:t>
+      </w:r>
+      <w:r>
+        <w:t>中分析</w:t>
+      </w:r>
+      <w:r>
+        <w:rPr>
+          <w:rFonts w:hint="eastAsia"/>
+        </w:rPr>
+        <w:t>的</w:t>
+      </w:r>
+      <w:r>
+        <w:t>图形化时钟程序时，</w:t>
+      </w:r>
+      <w:r>
+        <w:rPr>
+          <w:rFonts w:hint="eastAsia"/>
+        </w:rPr>
+        <w:t>仅</w:t>
+      </w:r>
+      <w:r>
+        <w:t>定义了一个基础类</w:t>
+      </w:r>
+      <w:r>
+        <w:rPr>
+          <w:rFonts w:hint="eastAsia"/>
+        </w:rPr>
+        <w:t>M</w:t>
+      </w:r>
+      <w:r>
+        <w:t>yLine</w:t>
+      </w:r>
+      <w:r>
+        <w:rPr>
+          <w:rFonts w:hint="eastAsia"/>
+        </w:rPr>
+        <w:t>，具</w:t>
+      </w:r>
+      <w:r>
+        <w:t>有起始</w:t>
+      </w:r>
+      <w:r>
+        <w:rPr>
+          <w:rFonts w:hint="eastAsia"/>
+        </w:rPr>
+        <w:t>点</w:t>
+      </w:r>
+      <w:r>
+        <w:t>坐标、结束点</w:t>
+      </w:r>
+      <w:r>
+        <w:rPr>
+          <w:rFonts w:hint="eastAsia"/>
+        </w:rPr>
+        <w:t>坐标、</w:t>
+      </w:r>
+      <w:r>
+        <w:t>线宽和颜色</w:t>
+      </w:r>
+      <w:r>
+        <w:rPr>
+          <w:rFonts w:hint="eastAsia"/>
+        </w:rPr>
+        <w:t>四</w:t>
+      </w:r>
+      <w:r>
+        <w:t>个属性</w:t>
+      </w:r>
+      <w:r>
+        <w:rPr>
+          <w:rFonts w:hint="eastAsia"/>
+        </w:rPr>
+        <w:t>，</w:t>
+      </w:r>
+      <w:r>
+        <w:t>用它来作为</w:t>
+      </w:r>
+      <w:r>
+        <w:rPr>
+          <w:rFonts w:hint="eastAsia"/>
+        </w:rPr>
+        <w:t>时</w:t>
+      </w:r>
+      <w:r>
+        <w:t>钟程序图形化界面的刻度</w:t>
+      </w:r>
+      <w:r>
+        <w:rPr>
+          <w:rFonts w:hint="eastAsia"/>
+        </w:rPr>
+        <w:t>还</w:t>
+      </w:r>
+      <w:r>
+        <w:t>缺乏一些功能，如果用作</w:t>
+      </w:r>
+      <w:r>
+        <w:rPr>
+          <w:rFonts w:hint="eastAsia"/>
+        </w:rPr>
+        <w:t>时钟</w:t>
+      </w:r>
+      <w:r>
+        <w:t>的指针也缺乏一些功能。</w:t>
+      </w:r>
+    </w:p>
+    <w:p>
+      <w:pPr>
+        <w:spacing w:line="360" w:lineRule="auto"/>
+        <w:ind w:firstLineChars="200" w:firstLine="420"/>
+      </w:pPr>
+      <w:r>
+        <w:rPr>
+          <w:rFonts w:hint="eastAsia"/>
+        </w:rPr>
+        <w:t>现</w:t>
+      </w:r>
+      <w:r>
+        <w:t>在要补充</w:t>
+      </w:r>
+      <w:r>
+        <w:rPr>
+          <w:rFonts w:hint="eastAsia"/>
+        </w:rPr>
+        <w:t>一</w:t>
+      </w:r>
+      <w:r>
+        <w:t>些功能，其实现方法可以</w:t>
+      </w:r>
+      <w:r>
+        <w:rPr>
+          <w:rFonts w:hint="eastAsia"/>
+        </w:rPr>
+        <w:t>是</w:t>
+      </w:r>
+      <w:r>
+        <w:t>单独</w:t>
+      </w:r>
+      <w:r>
+        <w:rPr>
+          <w:rFonts w:hint="eastAsia"/>
+        </w:rPr>
+        <w:t>定义</w:t>
+      </w:r>
+      <w:r>
+        <w:rPr>
+          <w:rFonts w:hint="eastAsia"/>
+        </w:rPr>
+        <w:t>用</w:t>
+      </w:r>
+      <w:r>
+        <w:t>于表示界面刻度的类</w:t>
+      </w:r>
+      <w:r>
+        <w:rPr>
+          <w:rFonts w:hint="eastAsia"/>
+        </w:rPr>
+        <w:t>和</w:t>
+      </w:r>
+      <w:r>
+        <w:t>用于表</w:t>
+      </w:r>
+      <w:r>
+        <w:rPr>
+          <w:rFonts w:hint="eastAsia"/>
+        </w:rPr>
+        <w:t>示</w:t>
+      </w:r>
+      <w:r>
+        <w:t>指针的类，</w:t>
+      </w:r>
+      <w:r>
+        <w:rPr>
+          <w:rFonts w:hint="eastAsia"/>
+        </w:rPr>
+        <w:t>但</w:t>
+      </w:r>
+      <w:r>
+        <w:t>这样一来，公</w:t>
+      </w:r>
+      <w:r>
+        <w:rPr>
+          <w:rFonts w:hint="eastAsia"/>
+        </w:rPr>
+        <w:t>共</w:t>
+      </w:r>
+      <w:r>
+        <w:t>属性必须多次定义</w:t>
+      </w:r>
+      <w:r>
+        <w:rPr>
+          <w:rFonts w:hint="eastAsia"/>
+        </w:rPr>
+        <w:t>，势必</w:t>
+      </w:r>
+      <w:r>
+        <w:t>带来代码的</w:t>
+      </w:r>
+      <w:r>
+        <w:rPr>
+          <w:rFonts w:hint="eastAsia"/>
+        </w:rPr>
+        <w:t>重复，</w:t>
+      </w:r>
+      <w:r>
+        <w:t>所以我们用</w:t>
+      </w:r>
+      <w:r>
+        <w:rPr>
+          <w:rFonts w:hint="eastAsia"/>
+        </w:rPr>
+        <w:t>面向</w:t>
+      </w:r>
+      <w:r>
+        <w:t>对象中的继承</w:t>
+      </w:r>
+      <w:r>
+        <w:rPr>
+          <w:rFonts w:hint="eastAsia"/>
+        </w:rPr>
+        <w:t>特性</w:t>
+      </w:r>
+      <w:r>
+        <w:t>来实现这两个类</w:t>
+      </w:r>
+      <w:r>
+        <w:rPr>
+          <w:rFonts w:hint="eastAsia"/>
+        </w:rPr>
+        <w:t>。</w:t>
+      </w:r>
+    </w:p>
+    <w:p>
+      <w:pPr>
+        <w:spacing w:line="360" w:lineRule="auto"/>
+        <w:ind w:firstLineChars="200" w:firstLine="420"/>
+      </w:pPr>
+      <w:r>
+        <w:rPr>
+          <w:rFonts w:hint="eastAsia"/>
+        </w:rPr>
+        <w:t>首先在</w:t>
+      </w:r>
+      <w:r>
+        <w:t>基础类</w:t>
+      </w:r>
+      <w:r>
+        <w:rPr>
+          <w:rFonts w:hint="eastAsia"/>
+        </w:rPr>
+        <w:t>M</w:t>
+      </w:r>
+      <w:r>
+        <w:t>yLine</w:t>
+      </w:r>
+      <w:r>
+        <w:rPr>
+          <w:rFonts w:hint="eastAsia"/>
+        </w:rPr>
+        <w:t>上</w:t>
+      </w:r>
+      <w:r>
+        <w:t>添加一些方法</w:t>
+      </w:r>
+      <w:r>
+        <w:rPr>
+          <w:rFonts w:hint="eastAsia"/>
+        </w:rPr>
+        <w:t>和属性</w:t>
+      </w:r>
+      <w:r>
+        <w:t>：</w:t>
+      </w:r>
+    </w:p>
+    <w:p>
+      <w:pPr>
+        <w:spacing w:line="360" w:lineRule="auto"/>
+        <w:ind w:firstLineChars="200" w:firstLine="420"/>
+      </w:pPr>
+      <w:r>
+        <w:t>class MyLine:</w:t>
+      </w:r>
+    </w:p>
+    <w:p>
+      <w:pPr>
+        <w:spacing w:line="360" w:lineRule="auto"/>
+        <w:ind w:firstLineChars="200" w:firstLine="420"/>
+      </w:pPr>
+      <w:r>
+        <w:t xml:space="preserve">    def __init__(self,</w:t>
+      </w:r>
+      <w:r>
+        <w:t>canvas,</w:t>
+      </w:r>
+      <w:r>
+        <w:t>start_point,</w:t>
+      </w:r>
+      <w:bookmarkStart w:id="0" w:name="_GoBack"/>
+      <w:bookmarkEnd w:id="0"/>
       <w:r>
         <w:t xml:space="preserve"> </w:t>
       </w:r>
       <w:r>
-        <w:t>s</w:t>
-      </w:r>
-      <w:r>
-        <w:t>_mthd(v):</w:t>
-      </w:r>
-    </w:p>
-    <w:p>
-      <w:pPr>
-        <w:spacing w:line="360" w:lineRule="auto"/>
-        <w:ind w:firstLineChars="200" w:firstLine="420"/>
-      </w:pPr>
-      <w:r>
-        <w:tab/>
-      </w:r>
-      <w:r>
-        <w:tab/>
-      </w:r>
-      <w:proofErr w:type="gramStart"/>
-      <w:r>
-        <w:t>print(</w:t>
-      </w:r>
-      <w:proofErr w:type="gramEnd"/>
-      <w:r>
-        <w:t>Foo</w:t>
-      </w:r>
-      <w:r>
-        <w:t>.bar,v)</w:t>
-      </w:r>
-    </w:p>
-    <w:p>
-      <w:pPr>
-        <w:spacing w:line="360" w:lineRule="auto"/>
-        <w:ind w:firstLineChars="200" w:firstLine="420"/>
-      </w:pPr>
-      <w:r>
-        <w:rPr>
-          <w:rFonts w:hint="eastAsia"/>
-        </w:rPr>
-        <w:t>以</w:t>
-      </w:r>
-      <w:r>
-        <w:t>下是其调用方式：</w:t>
-      </w:r>
-    </w:p>
-    <w:p>
-      <w:pPr>
-        <w:spacing w:line="360" w:lineRule="auto"/>
-        <w:ind w:firstLineChars="200" w:firstLine="420"/>
-      </w:pPr>
-      <w:r>
-        <w:t>&gt;&gt;&gt; Foo.s_</w:t>
-      </w:r>
-      <w:proofErr w:type="gramStart"/>
-      <w:r>
-        <w:t>mthd(</w:t>
-      </w:r>
-      <w:proofErr w:type="gramEnd"/>
-      <w:r>
-        <w:t>0)</w:t>
-      </w:r>
-    </w:p>
-    <w:p>
-      <w:pPr>
-        <w:spacing w:line="360" w:lineRule="auto"/>
-        <w:ind w:firstLineChars="200" w:firstLine="420"/>
-      </w:pPr>
-      <w:r>
-        <w:t>3 0</w:t>
-      </w:r>
-    </w:p>
-    <w:p>
-      <w:pPr>
-        <w:spacing w:line="360" w:lineRule="auto"/>
-        <w:ind w:firstLineChars="200" w:firstLine="420"/>
-      </w:pPr>
-      <w:r>
-        <w:t xml:space="preserve">&gt;&gt;&gt; f = </w:t>
-      </w:r>
-      <w:proofErr w:type="gramStart"/>
-      <w:r>
-        <w:t>Foo()</w:t>
-      </w:r>
-      <w:proofErr w:type="gramEnd"/>
-    </w:p>
-    <w:p>
-      <w:pPr>
-        <w:spacing w:line="360" w:lineRule="auto"/>
-        <w:ind w:firstLineChars="200" w:firstLine="420"/>
-      </w:pPr>
-      <w:r>
-        <w:t>&gt;&gt;&gt; f.s_</w:t>
-      </w:r>
-      <w:proofErr w:type="gramStart"/>
-      <w:r>
-        <w:t>mthd(</w:t>
-      </w:r>
-      <w:proofErr w:type="gramEnd"/>
-      <w:r>
-        <w:t>0)</w:t>
-      </w:r>
-    </w:p>
-    <w:p>
-      <w:pPr>
-        <w:spacing w:line="360" w:lineRule="auto"/>
-        <w:ind w:firstLineChars="200" w:firstLine="420"/>
-      </w:pPr>
-      <w:r>
-        <w:t>3 0</w:t>
-      </w:r>
-    </w:p>
-    <w:p>
-      <w:pPr>
-        <w:spacing w:line="360" w:lineRule="auto"/>
-        <w:ind w:firstLineChars="200" w:firstLine="420"/>
-      </w:pPr>
-      <w:r>
-        <w:rPr>
-          <w:rFonts w:hint="eastAsia"/>
-        </w:rPr>
-        <w:t>注意</w:t>
-      </w:r>
-      <w:r>
-        <w:t>：同类方法相同的是静态方法中</w:t>
-      </w:r>
-      <w:r>
-        <w:rPr>
-          <w:rFonts w:hint="eastAsia"/>
-        </w:rPr>
-        <w:t>也</w:t>
-      </w:r>
-      <w:r>
-        <w:t>不能使用实例变量，但可以通过类名来使用类属性。但一般情况下，</w:t>
-      </w:r>
-      <w:r>
-        <w:rPr>
-          <w:rFonts w:hint="eastAsia"/>
-        </w:rPr>
-        <w:t>我</w:t>
-      </w:r>
-      <w:r>
-        <w:t>们定义</w:t>
-      </w:r>
-      <w:r>
-        <w:rPr>
-          <w:rFonts w:hint="eastAsia"/>
-        </w:rPr>
-        <w:t>的</w:t>
-      </w:r>
-      <w:r>
-        <w:t>静态方法中不</w:t>
-      </w:r>
-      <w:r>
-        <w:rPr>
-          <w:rFonts w:hint="eastAsia"/>
-        </w:rPr>
-        <w:t>应</w:t>
-      </w:r>
-      <w:r>
-        <w:t>访问类及其实例的属性的。</w:t>
-      </w:r>
-    </w:p>
-    <w:p>
-      <w:pPr>
-        <w:spacing w:line="360" w:lineRule="auto"/>
-        <w:ind w:firstLineChars="200" w:firstLine="420"/>
-      </w:pPr>
-    </w:p>
-    <w:p>
-      <w:pPr>
-        <w:spacing w:line="360" w:lineRule="auto"/>
-        <w:ind w:firstLineChars="200" w:firstLine="420"/>
-      </w:pPr>
-      <w:r>
-        <w:rPr>
-          <w:rFonts w:hint="eastAsia"/>
-        </w:rPr>
-        <w:t>类</w:t>
-      </w:r>
-      <w:r>
-        <w:t>的</w:t>
-      </w:r>
-      <w:r>
-        <w:rPr>
-          <w:rFonts w:hint="eastAsia"/>
-        </w:rPr>
-        <w:t>继承</w:t>
-      </w:r>
-    </w:p>
-    <w:p>
-      <w:pPr>
-        <w:spacing w:line="360" w:lineRule="auto"/>
-        <w:ind w:firstLineChars="200" w:firstLine="420"/>
-      </w:pPr>
-    </w:p>
-    <w:p>
-      <w:pPr>
-        <w:spacing w:line="360" w:lineRule="auto"/>
-        <w:ind w:firstLineChars="200" w:firstLine="420"/>
-      </w:pPr>
-      <w:r>
-        <w:rPr>
-          <w:rFonts w:hint="eastAsia"/>
-        </w:rPr>
-        <w:t>继承</w:t>
-      </w:r>
-      <w:r>
-        <w:t>是面向对象</w:t>
-      </w:r>
-      <w:r>
-        <w:rPr>
-          <w:rFonts w:hint="eastAsia"/>
-        </w:rPr>
-        <w:t>编程</w:t>
-      </w:r>
-      <w:r>
-        <w:t>的三大特征之一</w:t>
-      </w:r>
-      <w:r>
-        <w:rPr>
-          <w:rFonts w:hint="eastAsia"/>
-        </w:rPr>
-        <w:t>，</w:t>
-      </w:r>
-      <w:r>
-        <w:t>也是面向对象</w:t>
-      </w:r>
-      <w:r>
-        <w:rPr>
-          <w:rFonts w:hint="eastAsia"/>
-        </w:rPr>
-        <w:t>编程</w:t>
-      </w:r>
-      <w:r>
-        <w:t>中代码</w:t>
-      </w:r>
-      <w:r>
-        <w:rPr>
-          <w:rFonts w:hint="eastAsia"/>
-        </w:rPr>
-        <w:t>复</w:t>
-      </w:r>
-      <w:r>
-        <w:t>用的重要方</w:t>
-      </w:r>
-      <w:r>
-        <w:rPr>
-          <w:rFonts w:hint="eastAsia"/>
-        </w:rPr>
-        <w:t>法</w:t>
-      </w:r>
-      <w:r>
-        <w:t>。</w:t>
-      </w:r>
-      <w:r>
-        <w:rPr>
-          <w:rFonts w:hint="eastAsia"/>
-        </w:rPr>
-        <w:t>在</w:t>
-      </w:r>
-      <w:r>
-        <w:t>前</w:t>
-      </w:r>
-      <w:r>
-        <w:rPr>
-          <w:rFonts w:hint="eastAsia"/>
-        </w:rPr>
-        <w:t>文</w:t>
-      </w:r>
-      <w:r>
-        <w:t>中分析</w:t>
-      </w:r>
-      <w:r>
-        <w:rPr>
-          <w:rFonts w:hint="eastAsia"/>
-        </w:rPr>
-        <w:t>的</w:t>
-      </w:r>
-      <w:r>
-        <w:t>图形化时钟程序时，</w:t>
-      </w:r>
-      <w:r>
-        <w:rPr>
-          <w:rFonts w:hint="eastAsia"/>
-        </w:rPr>
-        <w:t>仅</w:t>
-      </w:r>
-      <w:r>
-        <w:t>定义了一个基础类</w:t>
-      </w:r>
-      <w:r>
-        <w:rPr>
-          <w:rFonts w:hint="eastAsia"/>
-        </w:rPr>
-        <w:t>M</w:t>
-      </w:r>
-      <w:r>
-        <w:t>yLine</w:t>
-      </w:r>
-      <w:r>
-        <w:rPr>
-          <w:rFonts w:hint="eastAsia"/>
-        </w:rPr>
-        <w:t>，具</w:t>
-      </w:r>
-      <w:r>
-        <w:t>有起始</w:t>
-      </w:r>
-      <w:r>
-        <w:rPr>
-          <w:rFonts w:hint="eastAsia"/>
-        </w:rPr>
-        <w:t>点</w:t>
-      </w:r>
-      <w:r>
-        <w:t>坐标、结束点</w:t>
-      </w:r>
-      <w:r>
-        <w:rPr>
-          <w:rFonts w:hint="eastAsia"/>
-        </w:rPr>
-        <w:t>坐标、</w:t>
-      </w:r>
-      <w:r>
-        <w:t>线宽和颜色</w:t>
-      </w:r>
-      <w:r>
-        <w:rPr>
-          <w:rFonts w:hint="eastAsia"/>
-        </w:rPr>
-        <w:t>四</w:t>
-      </w:r>
-      <w:r>
-        <w:t>个属性</w:t>
-      </w:r>
-      <w:r>
-        <w:rPr>
-          <w:rFonts w:hint="eastAsia"/>
-        </w:rPr>
-        <w:t>，</w:t>
-      </w:r>
-      <w:r>
-        <w:t>用它</w:t>
-      </w:r>
-      <w:proofErr w:type="gramStart"/>
-      <w:r>
-        <w:t>来作</w:t>
-      </w:r>
-      <w:proofErr w:type="gramEnd"/>
-      <w:r>
-        <w:t>为</w:t>
-      </w:r>
-      <w:r>
-        <w:rPr>
-          <w:rFonts w:hint="eastAsia"/>
-        </w:rPr>
-        <w:t>时</w:t>
-      </w:r>
-      <w:r>
-        <w:t>钟程序图形化界面的刻度</w:t>
-      </w:r>
-      <w:r>
-        <w:rPr>
-          <w:rFonts w:hint="eastAsia"/>
-        </w:rPr>
-        <w:t>还</w:t>
-      </w:r>
-      <w:r>
-        <w:t>缺乏一些功能，如果用作</w:t>
-      </w:r>
-      <w:r>
-        <w:rPr>
-          <w:rFonts w:hint="eastAsia"/>
-        </w:rPr>
-        <w:t>时钟</w:t>
-      </w:r>
-      <w:r>
-        <w:t>的指针也缺乏一些功能。</w:t>
-      </w:r>
-    </w:p>
-    <w:p>
-      <w:pPr>
-        <w:spacing w:line="360" w:lineRule="auto"/>
-        <w:ind w:firstLineChars="200" w:firstLine="420"/>
-      </w:pPr>
-      <w:r>
-        <w:rPr>
-          <w:rFonts w:hint="eastAsia"/>
-        </w:rPr>
-        <w:t>现</w:t>
-      </w:r>
-      <w:r>
-        <w:t>在要补充</w:t>
-      </w:r>
-      <w:r>
-        <w:rPr>
-          <w:rFonts w:hint="eastAsia"/>
-        </w:rPr>
-        <w:t>一</w:t>
-      </w:r>
-      <w:r>
-        <w:t>些功能，其实现方法可以</w:t>
-      </w:r>
-      <w:r>
-        <w:rPr>
-          <w:rFonts w:hint="eastAsia"/>
-        </w:rPr>
-        <w:t>是</w:t>
-      </w:r>
-      <w:r>
-        <w:t>单独</w:t>
-      </w:r>
-      <w:r>
-        <w:rPr>
-          <w:rFonts w:hint="eastAsia"/>
-        </w:rPr>
-        <w:t>定义</w:t>
-      </w:r>
-      <w:r>
-        <w:rPr>
-          <w:rFonts w:hint="eastAsia"/>
-        </w:rPr>
-        <w:t>用</w:t>
-      </w:r>
-      <w:r>
-        <w:t>于表示界面刻度的类</w:t>
-      </w:r>
-      <w:r>
-        <w:rPr>
-          <w:rFonts w:hint="eastAsia"/>
-        </w:rPr>
-        <w:t>和</w:t>
-      </w:r>
-      <w:r>
-        <w:t>用于表</w:t>
-      </w:r>
-      <w:r>
-        <w:rPr>
-          <w:rFonts w:hint="eastAsia"/>
-        </w:rPr>
-        <w:t>示</w:t>
-      </w:r>
-      <w:r>
-        <w:t>指针的类，</w:t>
-      </w:r>
-      <w:r>
-        <w:rPr>
-          <w:rFonts w:hint="eastAsia"/>
-        </w:rPr>
-        <w:t>但</w:t>
-      </w:r>
-      <w:r>
-        <w:t>这样一来，公</w:t>
-      </w:r>
-      <w:r>
-        <w:rPr>
-          <w:rFonts w:hint="eastAsia"/>
-        </w:rPr>
-        <w:t>共</w:t>
-      </w:r>
-      <w:r>
-        <w:t>属性必须多次定义</w:t>
-      </w:r>
-      <w:r>
-        <w:rPr>
-          <w:rFonts w:hint="eastAsia"/>
-        </w:rPr>
-        <w:t>，势必</w:t>
-      </w:r>
-      <w:r>
-        <w:t>带来代码的</w:t>
-      </w:r>
-      <w:r>
-        <w:rPr>
-          <w:rFonts w:hint="eastAsia"/>
-        </w:rPr>
-        <w:t>重复，</w:t>
-      </w:r>
-      <w:r>
-        <w:t>所以我们用</w:t>
-      </w:r>
-      <w:r>
-        <w:rPr>
-          <w:rFonts w:hint="eastAsia"/>
-        </w:rPr>
-        <w:t>面向</w:t>
-      </w:r>
-      <w:r>
-        <w:t>对象中的继承</w:t>
-      </w:r>
-      <w:r>
-        <w:rPr>
-          <w:rFonts w:hint="eastAsia"/>
-        </w:rPr>
-        <w:t>特性</w:t>
-      </w:r>
-      <w:r>
-        <w:t>来实现这两个类</w:t>
-      </w:r>
-      <w:r>
-        <w:rPr>
-          <w:rFonts w:hint="eastAsia"/>
-        </w:rPr>
-        <w:t>。</w:t>
-      </w:r>
-    </w:p>
-    <w:p>
-      <w:pPr>
-        <w:spacing w:line="360" w:lineRule="auto"/>
-        <w:ind w:firstLineChars="200" w:firstLine="420"/>
-      </w:pPr>
-      <w:r>
-        <w:rPr>
-          <w:rFonts w:hint="eastAsia"/>
-        </w:rPr>
-        <w:t>首先在</w:t>
-      </w:r>
-      <w:r>
-        <w:t>基础类</w:t>
-      </w:r>
-      <w:r>
-        <w:rPr>
-          <w:rFonts w:hint="eastAsia"/>
-        </w:rPr>
-        <w:t>M</w:t>
-      </w:r>
-      <w:r>
-        <w:t>yLine</w:t>
-      </w:r>
-      <w:r>
-        <w:rPr>
-          <w:rFonts w:hint="eastAsia"/>
-        </w:rPr>
-        <w:t>上</w:t>
-      </w:r>
-      <w:r>
-        <w:t>添加一些方法</w:t>
-      </w:r>
-      <w:r>
-        <w:rPr>
-          <w:rFonts w:hint="eastAsia"/>
-        </w:rPr>
-        <w:t>和属性</w:t>
-      </w:r>
-      <w:r>
-        <w:t>：</w:t>
-      </w:r>
-    </w:p>
-    <w:p>
-      <w:pPr>
-        <w:spacing w:line="360" w:lineRule="auto"/>
-        <w:ind w:firstLineChars="200" w:firstLine="420"/>
-      </w:pPr>
-      <w:proofErr w:type="gramStart"/>
-      <w:r>
-        <w:t>class</w:t>
-      </w:r>
-      <w:proofErr w:type="gramEnd"/>
-      <w:r>
-        <w:t xml:space="preserve"> MyLine:</w:t>
-      </w:r>
-    </w:p>
-    <w:p>
-      <w:pPr>
-        <w:spacing w:line="360" w:lineRule="auto"/>
-        <w:ind w:firstLineChars="200" w:firstLine="420"/>
-      </w:pPr>
-      <w:r>
-        <w:t xml:space="preserve">    </w:t>
-      </w:r>
-      <w:proofErr w:type="gramStart"/>
-      <w:r>
-        <w:t>def</w:t>
-      </w:r>
-      <w:proofErr w:type="gramEnd"/>
-      <w:r>
-        <w:t xml:space="preserve"> __init__(self,</w:t>
-      </w:r>
-      <w:r>
-        <w:t>canvas,</w:t>
-      </w:r>
-      <w:r>
-        <w:t>start_point,end_point,width=1,color='black'):</w:t>
+        <w:t>long=8,</w:t>
+      </w:r>
+      <w:r>
+        <w:t>width=1,color='black'):</w:t>
       </w:r>
     </w:p>
     <w:p>
@@ -6425,7 +6120,11 @@
         <w:ind w:firstLineChars="200" w:firstLine="420"/>
       </w:pPr>
       <w:r>
-        <w:t xml:space="preserve">        self.end_point = end_point</w:t>
+        <w:tab/>
+      </w:r>
+      <w:r>
+        <w:tab/>
+        <w:t>self.long = long</w:t>
       </w:r>
     </w:p>
     <w:p>
@@ -6444,6 +6143,59 @@
       </w:pPr>
       <w:r>
         <w:t xml:space="preserve">        self.color = color</w:t>
+      </w:r>
+    </w:p>
+    <w:p>
+      <w:pPr>
+        <w:spacing w:line="360" w:lineRule="auto"/>
+        <w:ind w:firstLineChars="200" w:firstLine="420"/>
+      </w:pPr>
+      <w:r>
+        <w:tab/>
+      </w:r>
+      <w:r>
+        <w:tab/>
+        <w:t>self.count = 0</w:t>
+      </w:r>
+    </w:p>
+    <w:p>
+      <w:pPr>
+        <w:spacing w:line="360" w:lineRule="auto"/>
+        <w:ind w:firstLineChars="200" w:firstLine="420"/>
+      </w:pPr>
+      <w:r>
+        <w:tab/>
+      </w:r>
+      <w:r>
+        <w:tab/>
+        <w:t>self.widget_id = None</w:t>
+      </w:r>
+    </w:p>
+    <w:p>
+      <w:pPr>
+        <w:spacing w:line="360" w:lineRule="auto"/>
+        <w:ind w:firstLineChars="200" w:firstLine="420"/>
+      </w:pPr>
+    </w:p>
+    <w:p>
+      <w:pPr>
+        <w:spacing w:line="360" w:lineRule="auto"/>
+        <w:ind w:firstLineChars="200" w:firstLine="420"/>
+      </w:pPr>
+      <w:r>
+        <w:tab/>
+      </w:r>
+      <w:r>
+        <w:rPr>
+          <w:rFonts w:hint="eastAsia"/>
+        </w:rPr>
+        <w:t>def draw(sel</w:t>
+      </w:r>
+      <w:r>
+        <w:t>f</w:t>
+      </w:r>
+      <w:r>
+        <w:t>):</w:t>
       </w:r>
     </w:p>
     <w:p>
@@ -6458,42 +6210,76 @@
         <w:tab/>
         <w:t xml:space="preserve">self.widget_id = </w:t>
       </w:r>
-      <w:proofErr w:type="gramStart"/>
-      <w:r>
-        <w:t>None</w:t>
-      </w:r>
-      <w:proofErr w:type="gramEnd"/>
-    </w:p>
-    <w:p>
-      <w:pPr>
-        <w:spacing w:line="360" w:lineRule="auto"/>
-        <w:ind w:firstLineChars="200" w:firstLine="420"/>
-      </w:pPr>
-    </w:p>
-    <w:p>
-      <w:pPr>
-        <w:spacing w:line="360" w:lineRule="auto"/>
-        <w:ind w:firstLineChars="200" w:firstLine="420"/>
+      <w:r>
+        <w:t>self.</w:t>
+      </w:r>
+      <w:r>
+        <w:t>canvas.</w:t>
+      </w:r>
+      <w:r>
+        <w:t xml:space="preserve"> create_line(self. </w:t>
+      </w:r>
+      <w:r>
+        <w:t>start</w:t>
+      </w:r>
+      <w:r>
+        <w:t>_p</w:t>
+      </w:r>
+      <w:r>
+        <w:t>oint</w:t>
+      </w:r>
+      <w:r>
+        <w:t>,</w:t>
+      </w:r>
+    </w:p>
+    <w:p>
+      <w:pPr>
+        <w:spacing w:line="360" w:lineRule="auto"/>
+        <w:ind w:left="1260" w:firstLineChars="200" w:firstLine="420"/>
+      </w:pPr>
+      <w:r>
+        <w:t>self.</w:t>
+      </w:r>
+      <w:r>
+        <w:t xml:space="preserve"> end_point, </w:t>
+      </w:r>
+      <w:r>
+        <w:t>width=self.width,</w:t>
+      </w:r>
+      <w:r>
+        <w:t xml:space="preserve"> </w:t>
+      </w:r>
+      <w:r>
+        <w:t>fill=self.</w:t>
+      </w:r>
+      <w:r>
+        <w:t>color</w:t>
+      </w:r>
+      <w:r>
+        <w:t>)</w:t>
+      </w:r>
+    </w:p>
+    <w:p>
+      <w:pPr>
+        <w:spacing w:line="360" w:lineRule="auto"/>
+        <w:ind w:left="1260" w:firstLineChars="200" w:firstLine="420"/>
+      </w:pPr>
+    </w:p>
+    <w:p>
+      <w:pPr>
+        <w:spacing w:line="360" w:lineRule="auto"/>
       </w:pPr>
       <w:r>
         <w:tab/>
       </w:r>
-      <w:proofErr w:type="gramStart"/>
-      <w:r>
-        <w:rPr>
-          <w:rFonts w:hint="eastAsia"/>
-        </w:rPr>
-        <w:t>def</w:t>
-      </w:r>
-      <w:proofErr w:type="gramEnd"/>
-      <w:r>
-        <w:rPr>
-          <w:rFonts w:hint="eastAsia"/>
-        </w:rPr>
-        <w:t xml:space="preserve"> draw(sel</w:t>
-      </w:r>
-      <w:r>
-        <w:t>f</w:t>
+      <w:r>
+        <w:tab/>
+      </w:r>
+      <w:r>
+        <w:rPr>
+          <w:rFonts w:hint="eastAsia"/>
+        </w:rPr>
+        <w:t>def delete(self</w:t>
       </w:r>
       <w:r>
         <w:t>):</w:t>
@@ -6502,559 +6288,427 @@
     <w:p>
       <w:pPr>
         <w:spacing w:line="360" w:lineRule="auto"/>
-        <w:ind w:firstLineChars="200" w:firstLine="420"/>
       </w:pPr>
       <w:r>
         <w:tab/>
       </w:r>
       <w:r>
         <w:tab/>
-        <w:t xml:space="preserve">self.widget_id = </w:t>
+      </w:r>
+      <w:r>
+        <w:tab/>
+        <w:t>if self.widget_id:</w:t>
+      </w:r>
+    </w:p>
+    <w:p>
+      <w:pPr>
+        <w:spacing w:line="360" w:lineRule="auto"/>
+      </w:pPr>
+      <w:r>
+        <w:tab/>
+      </w:r>
+      <w:r>
+        <w:tab/>
+      </w:r>
+      <w:r>
+        <w:tab/>
+      </w:r>
+      <w:r>
+        <w:tab/>
       </w:r>
       <w:r>
         <w:t>self.</w:t>
       </w:r>
       <w:r>
-        <w:t>canvas.</w:t>
-      </w:r>
-      <w:r>
-        <w:t xml:space="preserve"> create_</w:t>
-      </w:r>
-      <w:proofErr w:type="gramStart"/>
-      <w:r>
-        <w:t>line(</w:t>
-      </w:r>
-      <w:proofErr w:type="gramEnd"/>
-      <w:r>
-        <w:t xml:space="preserve">self. </w:t>
-      </w:r>
-      <w:r>
-        <w:t>start</w:t>
-      </w:r>
-      <w:r>
-        <w:t>_p</w:t>
-      </w:r>
-      <w:r>
-        <w:t>oint</w:t>
-      </w:r>
-      <w:r>
-        <w:t>,</w:t>
-      </w:r>
-    </w:p>
-    <w:p>
-      <w:pPr>
-        <w:spacing w:line="360" w:lineRule="auto"/>
-        <w:ind w:left="1260" w:firstLineChars="200" w:firstLine="420"/>
-      </w:pPr>
-      <w:proofErr w:type="gramStart"/>
-      <w:r>
-        <w:t>self</w:t>
-      </w:r>
-      <w:proofErr w:type="gramEnd"/>
-      <w:r>
-        <w:t>.</w:t>
-      </w:r>
-      <w:r>
-        <w:t xml:space="preserve"> end_point, </w:t>
-      </w:r>
-      <w:r>
-        <w:t>width=self.width,</w:t>
+        <w:t>cavans.delete(self.</w:t>
       </w:r>
       <w:r>
         <w:t xml:space="preserve"> </w:t>
       </w:r>
       <w:r>
-        <w:t>fill=self.</w:t>
-      </w:r>
-      <w:r>
-        <w:t>color</w:t>
-      </w:r>
-      <w:r>
-        <w:t>)</w:t>
-      </w:r>
-    </w:p>
-    <w:p>
-      <w:pPr>
-        <w:spacing w:line="360" w:lineRule="auto"/>
-        <w:ind w:left="1260" w:firstLineChars="200" w:firstLine="420"/>
-      </w:pPr>
-    </w:p>
-    <w:p>
-      <w:pPr>
-        <w:spacing w:line="360" w:lineRule="auto"/>
+        <w:t>widget_id)</w:t>
+      </w:r>
+    </w:p>
+    <w:p>
+      <w:pPr>
+        <w:spacing w:line="360" w:lineRule="auto"/>
+        <w:ind w:firstLineChars="200" w:firstLine="420"/>
+      </w:pPr>
+      <w:r>
+        <w:rPr>
+          <w:rFonts w:hint="eastAsia"/>
+        </w:rPr>
+        <w:t>该</w:t>
+      </w:r>
+      <w:r>
+        <w:t>类增加了</w:t>
+      </w:r>
+      <w:r>
+        <w:rPr>
+          <w:rFonts w:hint="eastAsia"/>
+        </w:rPr>
+        <w:t>canvas</w:t>
+      </w:r>
+      <w:r>
+        <w:rPr>
+          <w:rFonts w:hint="eastAsia"/>
+        </w:rPr>
+        <w:t>、</w:t>
+      </w:r>
+      <w:r>
+        <w:rPr>
+          <w:rFonts w:hint="eastAsia"/>
+        </w:rPr>
+        <w:t>count</w:t>
+      </w:r>
+      <w:r>
+        <w:rPr>
+          <w:rFonts w:hint="eastAsia"/>
+        </w:rPr>
+        <w:t>和</w:t>
+      </w:r>
+      <w:r>
+        <w:rPr>
+          <w:rFonts w:hint="eastAsia"/>
+        </w:rPr>
+        <w:t>widget_id</w:t>
+      </w:r>
+      <w:r>
+        <w:rPr>
+          <w:rFonts w:hint="eastAsia"/>
+        </w:rPr>
+        <w:t>四</w:t>
+      </w:r>
+      <w:r>
+        <w:t>个实例</w:t>
+      </w:r>
+      <w:r>
+        <w:rPr>
+          <w:rFonts w:hint="eastAsia"/>
+        </w:rPr>
+        <w:t>属性，</w:t>
+      </w:r>
+      <w:r>
+        <w:t>分别用于对</w:t>
+      </w:r>
+      <w:r>
+        <w:rPr>
+          <w:rFonts w:hint="eastAsia"/>
+        </w:rPr>
+        <w:t>tkinter</w:t>
+      </w:r>
+      <w:r>
+        <w:t xml:space="preserve"> GUI</w:t>
+      </w:r>
+      <w:r>
+        <w:rPr>
+          <w:rFonts w:hint="eastAsia"/>
+        </w:rPr>
+        <w:t>中</w:t>
+      </w:r>
+      <w:r>
+        <w:t>的画</w:t>
+      </w:r>
+      <w:r>
+        <w:rPr>
+          <w:rFonts w:hint="eastAsia"/>
+        </w:rPr>
+        <w:t>布</w:t>
+      </w:r>
+      <w:r>
+        <w:t>引用</w:t>
+      </w:r>
+      <w:r>
+        <w:rPr>
+          <w:rFonts w:hint="eastAsia"/>
+        </w:rPr>
+        <w:t>、</w:t>
+      </w:r>
+      <w:r>
+        <w:rPr>
+          <w:rFonts w:hint="eastAsia"/>
+        </w:rPr>
+        <w:t>步</w:t>
+      </w:r>
+      <w:r>
+        <w:t>数计数</w:t>
+      </w:r>
+      <w:r>
+        <w:t>和</w:t>
+      </w:r>
+      <w:r>
+        <w:rPr>
+          <w:rFonts w:hint="eastAsia"/>
+        </w:rPr>
+        <w:t>记录绘制</w:t>
+      </w:r>
+      <w:r>
+        <w:t>的图形的</w:t>
+      </w:r>
+      <w:r>
+        <w:rPr>
+          <w:rFonts w:hint="eastAsia"/>
+        </w:rPr>
+        <w:t>id</w:t>
+      </w:r>
+      <w:r>
+        <w:rPr>
+          <w:rFonts w:hint="eastAsia"/>
+        </w:rPr>
+        <w:t>，</w:t>
+      </w:r>
+      <w:r>
+        <w:rPr>
+          <w:rFonts w:hint="eastAsia"/>
+        </w:rPr>
+        <w:t>类</w:t>
+      </w:r>
+      <w:r>
+        <w:t>中还增加了两个方法，</w:t>
+      </w:r>
+      <w:r>
+        <w:rPr>
+          <w:rFonts w:hint="eastAsia"/>
+        </w:rPr>
+        <w:t>第</w:t>
+      </w:r>
+      <w:r>
+        <w:t>一个是</w:t>
+      </w:r>
+      <w:r>
+        <w:rPr>
+          <w:rFonts w:hint="eastAsia"/>
+        </w:rPr>
+        <w:t>d</w:t>
+      </w:r>
+      <w:r>
+        <w:t>raw</w:t>
+      </w:r>
+      <w:r>
+        <w:rPr>
+          <w:rFonts w:hint="eastAsia"/>
+        </w:rPr>
+        <w:t>()</w:t>
+      </w:r>
+      <w:r>
+        <w:rPr>
+          <w:rFonts w:hint="eastAsia"/>
+        </w:rPr>
+        <w:t>方法，</w:t>
+      </w:r>
+      <w:r>
+        <w:t>提供将</w:t>
+      </w:r>
+      <w:r>
+        <w:rPr>
+          <w:rFonts w:hint="eastAsia"/>
+        </w:rPr>
+        <w:t>其</w:t>
+      </w:r>
+      <w:r>
+        <w:t>所表示的图形绘制在画</w:t>
+      </w:r>
+      <w:r>
+        <w:rPr>
+          <w:rFonts w:hint="eastAsia"/>
+        </w:rPr>
+        <w:t>布</w:t>
+      </w:r>
+      <w:r>
+        <w:t>上并展示出来；第二个方法是</w:t>
+      </w:r>
+      <w:r>
+        <w:rPr>
+          <w:rFonts w:hint="eastAsia"/>
+        </w:rPr>
+        <w:t>delete()</w:t>
+      </w:r>
+      <w:r>
+        <w:rPr>
+          <w:rFonts w:hint="eastAsia"/>
+        </w:rPr>
+        <w:t>方法，</w:t>
+      </w:r>
+      <w:r>
+        <w:t>用于从画布上清除自己。</w:t>
+      </w:r>
+    </w:p>
+    <w:p>
+      <w:pPr>
+        <w:spacing w:line="360" w:lineRule="auto"/>
+        <w:ind w:firstLineChars="200" w:firstLine="420"/>
+      </w:pPr>
+      <w:r>
+        <w:rPr>
+          <w:rFonts w:hint="eastAsia"/>
+        </w:rPr>
+        <w:lastRenderedPageBreak/>
+        <w:t>这</w:t>
+      </w:r>
+      <w:r>
+        <w:t>个类</w:t>
+      </w:r>
+      <w:r>
+        <w:rPr>
+          <w:rFonts w:hint="eastAsia"/>
+        </w:rPr>
+        <w:t>用来</w:t>
+      </w:r>
+      <w:r>
+        <w:t>表示钟表盘上</w:t>
+      </w:r>
+      <w:r>
+        <w:rPr>
+          <w:rFonts w:hint="eastAsia"/>
+        </w:rPr>
+        <w:t>的</w:t>
+      </w:r>
+      <w:r>
+        <w:t>刻度</w:t>
+      </w:r>
+      <w:r>
+        <w:rPr>
+          <w:rFonts w:hint="eastAsia"/>
+        </w:rPr>
+        <w:t>已经</w:t>
+      </w:r>
+      <w:r>
+        <w:t>绰绰有余了，</w:t>
+      </w:r>
+      <w:r>
+        <w:rPr>
+          <w:rFonts w:hint="eastAsia"/>
+        </w:rPr>
+        <w:t>如果</w:t>
+      </w:r>
+      <w:r>
+        <w:t>用来作为钟表盘上的指针还是不够的，</w:t>
+      </w:r>
+      <w:r>
+        <w:rPr>
+          <w:rFonts w:hint="eastAsia"/>
+        </w:rPr>
+        <w:t>可以</w:t>
+      </w:r>
+      <w:r>
+        <w:t>通过继承来</w:t>
+      </w:r>
+      <w:r>
+        <w:rPr>
+          <w:rFonts w:hint="eastAsia"/>
+        </w:rPr>
+        <w:t>复</w:t>
+      </w:r>
+      <w:r>
+        <w:t>用这个类的代码，以实现钟表盘上的指针类。</w:t>
+      </w:r>
+      <w:r>
+        <w:rPr>
+          <w:rFonts w:hint="eastAsia"/>
+        </w:rPr>
+        <w:t>其</w:t>
+      </w:r>
+      <w:r>
+        <w:t>代码</w:t>
+      </w:r>
+      <w:r>
+        <w:rPr>
+          <w:rFonts w:hint="eastAsia"/>
+        </w:rPr>
+        <w:t>如</w:t>
+      </w:r>
+      <w:r>
+        <w:t>下：</w:t>
+      </w:r>
+    </w:p>
+    <w:p>
+      <w:pPr>
+        <w:spacing w:line="360" w:lineRule="auto"/>
+        <w:ind w:firstLineChars="200" w:firstLine="420"/>
+      </w:pPr>
+      <w:r>
+        <w:rPr>
+          <w:rFonts w:hint="eastAsia"/>
+        </w:rPr>
+        <w:t>cla</w:t>
+      </w:r>
+      <w:r>
+        <w:t>ss Pointer(MyLine):</w:t>
+      </w:r>
+    </w:p>
+    <w:p>
+      <w:pPr>
+        <w:spacing w:line="360" w:lineRule="auto"/>
+        <w:ind w:firstLineChars="200" w:firstLine="420"/>
       </w:pPr>
       <w:r>
         <w:tab/>
       </w:r>
       <w:r>
+        <w:t>def walk(self):</w:t>
+      </w:r>
+    </w:p>
+    <w:p>
+      <w:pPr>
+        <w:spacing w:line="360" w:lineRule="auto"/>
+        <w:ind w:firstLineChars="200" w:firstLine="420"/>
+      </w:pPr>
+      <w:r>
         <w:tab/>
       </w:r>
-      <w:proofErr w:type="gramStart"/>
-      <w:r>
-        <w:rPr>
-          <w:rFonts w:hint="eastAsia"/>
-        </w:rPr>
-        <w:t>def</w:t>
-      </w:r>
-      <w:proofErr w:type="gramEnd"/>
-      <w:r>
-        <w:rPr>
-          <w:rFonts w:hint="eastAsia"/>
-        </w:rPr>
-        <w:t xml:space="preserve"> delete(self</w:t>
-      </w:r>
-      <w:r>
-        <w:t>):</w:t>
-      </w:r>
-    </w:p>
-    <w:p>
-      <w:pPr>
-        <w:spacing w:line="360" w:lineRule="auto"/>
-      </w:pPr>
       <w:r>
         <w:tab/>
-      </w:r>
+        <w:t>self.delete()</w:t>
+      </w:r>
+    </w:p>
+    <w:p>
+      <w:pPr>
+        <w:spacing w:line="360" w:lineRule="auto"/>
+        <w:ind w:firstLineChars="200" w:firstLine="420"/>
+      </w:pPr>
       <w:r>
         <w:tab/>
       </w:r>
       <w:r>
         <w:tab/>
-      </w:r>
-      <w:proofErr w:type="gramStart"/>
-      <w:r>
-        <w:t>if</w:t>
-      </w:r>
-      <w:proofErr w:type="gramEnd"/>
-      <w:r>
-        <w:t xml:space="preserve"> self.widget_id:</w:t>
-      </w:r>
-    </w:p>
-    <w:p>
-      <w:pPr>
-        <w:spacing w:line="360" w:lineRule="auto"/>
+        <w:t>self.start_point,self.end_point = self.get_next_point()</w:t>
+      </w:r>
+    </w:p>
+    <w:p>
+      <w:pPr>
+        <w:spacing w:line="360" w:lineRule="auto"/>
+        <w:ind w:firstLineChars="200" w:firstLine="420"/>
       </w:pPr>
       <w:r>
         <w:tab/>
       </w:r>
       <w:r>
         <w:tab/>
-      </w:r>
+        <w:t>self.draw()</w:t>
+      </w:r>
+    </w:p>
+    <w:p>
+      <w:pPr>
+        <w:spacing w:line="360" w:lineRule="auto"/>
+        <w:ind w:firstLineChars="200" w:firstLine="420"/>
+      </w:pPr>
       <w:r>
         <w:tab/>
-      </w:r>
+        <w:t>def get_next_point(self):</w:t>
+      </w:r>
+    </w:p>
+    <w:p>
+      <w:pPr>
+        <w:spacing w:line="360" w:lineRule="auto"/>
+        <w:ind w:firstLineChars="200" w:firstLine="420"/>
+      </w:pPr>
       <w:r>
         <w:tab/>
       </w:r>
-      <w:proofErr w:type="gramStart"/>
-      <w:r>
-        <w:t>self.</w:t>
-      </w:r>
-      <w:r>
-        <w:t>cavans.delete(</w:t>
-      </w:r>
-      <w:proofErr w:type="gramEnd"/>
-      <w:r>
-        <w:t>self.</w:t>
-      </w:r>
-      <w:r>
-        <w:t xml:space="preserve"> </w:t>
-      </w:r>
-      <w:r>
-        <w:t>widget_id)</w:t>
-      </w:r>
-    </w:p>
-    <w:p>
-      <w:pPr>
-        <w:spacing w:line="360" w:lineRule="auto"/>
-        <w:ind w:firstLineChars="200" w:firstLine="420"/>
-      </w:pPr>
-      <w:r>
-        <w:rPr>
-          <w:rFonts w:hint="eastAsia"/>
-        </w:rPr>
-        <w:t>该</w:t>
-      </w:r>
-      <w:r>
-        <w:t>类增加了</w:t>
-      </w:r>
-      <w:r>
-        <w:rPr>
-          <w:rFonts w:hint="eastAsia"/>
-        </w:rPr>
-        <w:t>canvas</w:t>
-      </w:r>
-      <w:r>
-        <w:rPr>
-          <w:rFonts w:hint="eastAsia"/>
-        </w:rPr>
-        <w:t>和</w:t>
-      </w:r>
-      <w:r>
-        <w:rPr>
-          <w:rFonts w:hint="eastAsia"/>
-        </w:rPr>
-        <w:t>widget_id</w:t>
-      </w:r>
-      <w:r>
-        <w:rPr>
-          <w:rFonts w:hint="eastAsia"/>
-        </w:rPr>
-        <w:t>两</w:t>
-      </w:r>
-      <w:r>
-        <w:t>个实例</w:t>
-      </w:r>
-      <w:r>
-        <w:rPr>
-          <w:rFonts w:hint="eastAsia"/>
-        </w:rPr>
-        <w:t>属性，</w:t>
-      </w:r>
-      <w:r>
-        <w:t>分别用于对</w:t>
-      </w:r>
-      <w:r>
-        <w:rPr>
-          <w:rFonts w:hint="eastAsia"/>
-        </w:rPr>
-        <w:t>tkinter</w:t>
-      </w:r>
-      <w:r>
-        <w:t xml:space="preserve"> GUI</w:t>
-      </w:r>
-      <w:r>
-        <w:rPr>
-          <w:rFonts w:hint="eastAsia"/>
-        </w:rPr>
-        <w:t>中</w:t>
-      </w:r>
-      <w:r>
-        <w:t>的画</w:t>
-      </w:r>
-      <w:r>
-        <w:rPr>
-          <w:rFonts w:hint="eastAsia"/>
-        </w:rPr>
-        <w:t>布</w:t>
-      </w:r>
-      <w:r>
-        <w:t>引用和</w:t>
-      </w:r>
-      <w:r>
-        <w:rPr>
-          <w:rFonts w:hint="eastAsia"/>
-        </w:rPr>
-        <w:t>记录绘制</w:t>
-      </w:r>
-      <w:r>
-        <w:t>的图形的</w:t>
-      </w:r>
-      <w:r>
-        <w:rPr>
-          <w:rFonts w:hint="eastAsia"/>
-        </w:rPr>
-        <w:t>id</w:t>
-      </w:r>
-      <w:r>
-        <w:rPr>
-          <w:rFonts w:hint="eastAsia"/>
-        </w:rPr>
-        <w:t>，</w:t>
-      </w:r>
-      <w:r>
-        <w:rPr>
-          <w:rFonts w:hint="eastAsia"/>
-        </w:rPr>
-        <w:t>类</w:t>
-      </w:r>
-      <w:r>
-        <w:t>中还增加了两个方法，</w:t>
-      </w:r>
-      <w:r>
-        <w:rPr>
-          <w:rFonts w:hint="eastAsia"/>
-        </w:rPr>
-        <w:t>第</w:t>
-      </w:r>
-      <w:r>
-        <w:t>一个是</w:t>
-      </w:r>
-      <w:r>
-        <w:rPr>
-          <w:rFonts w:hint="eastAsia"/>
-        </w:rPr>
-        <w:t>d</w:t>
-      </w:r>
-      <w:r>
-        <w:t>raw</w:t>
-      </w:r>
-      <w:r>
-        <w:rPr>
-          <w:rFonts w:hint="eastAsia"/>
-        </w:rPr>
-        <w:t>()</w:t>
-      </w:r>
-      <w:r>
-        <w:rPr>
-          <w:rFonts w:hint="eastAsia"/>
-        </w:rPr>
-        <w:t>方法，</w:t>
-      </w:r>
-      <w:r>
-        <w:t>提供将</w:t>
-      </w:r>
-      <w:r>
-        <w:rPr>
-          <w:rFonts w:hint="eastAsia"/>
-        </w:rPr>
-        <w:t>其</w:t>
-      </w:r>
-      <w:r>
-        <w:t>所表示的图形绘制在画</w:t>
-      </w:r>
-      <w:r>
-        <w:rPr>
-          <w:rFonts w:hint="eastAsia"/>
-        </w:rPr>
-        <w:t>布</w:t>
-      </w:r>
-      <w:r>
-        <w:t>上并展示出来；第二个方法是</w:t>
-      </w:r>
-      <w:r>
-        <w:rPr>
-          <w:rFonts w:hint="eastAsia"/>
-        </w:rPr>
-        <w:t>delete()</w:t>
-      </w:r>
-      <w:r>
-        <w:rPr>
-          <w:rFonts w:hint="eastAsia"/>
-        </w:rPr>
-        <w:t>方法，</w:t>
-      </w:r>
-      <w:r>
-        <w:t>用于从画布上清除自己。</w:t>
-      </w:r>
-    </w:p>
-    <w:p>
-      <w:pPr>
-        <w:spacing w:line="360" w:lineRule="auto"/>
-        <w:ind w:firstLineChars="200" w:firstLine="420"/>
-      </w:pPr>
-      <w:r>
-        <w:rPr>
-          <w:rFonts w:hint="eastAsia"/>
-        </w:rPr>
-        <w:t>这</w:t>
-      </w:r>
-      <w:r>
-        <w:t>个类</w:t>
-      </w:r>
-      <w:r>
-        <w:rPr>
-          <w:rFonts w:hint="eastAsia"/>
-        </w:rPr>
-        <w:t>用来</w:t>
-      </w:r>
-      <w:r>
-        <w:t>表示钟表盘上</w:t>
-      </w:r>
-      <w:r>
-        <w:rPr>
-          <w:rFonts w:hint="eastAsia"/>
-        </w:rPr>
-        <w:t>的</w:t>
-      </w:r>
-      <w:r>
-        <w:t>刻度</w:t>
-      </w:r>
-      <w:r>
-        <w:rPr>
-          <w:rFonts w:hint="eastAsia"/>
-        </w:rPr>
-        <w:t>已经</w:t>
-      </w:r>
-      <w:r>
-        <w:t>绰绰有余了，</w:t>
-      </w:r>
-      <w:r>
-        <w:rPr>
-          <w:rFonts w:hint="eastAsia"/>
-        </w:rPr>
-        <w:t>如果</w:t>
-      </w:r>
-      <w:r>
-        <w:t>用来作为钟表盘上的指针还是不够的，</w:t>
-      </w:r>
-      <w:r>
-        <w:rPr>
-          <w:rFonts w:hint="eastAsia"/>
-        </w:rPr>
-        <w:t>可以</w:t>
-      </w:r>
-      <w:r>
-        <w:t>通过继承来</w:t>
-      </w:r>
-      <w:r>
-        <w:rPr>
-          <w:rFonts w:hint="eastAsia"/>
-        </w:rPr>
-        <w:t>复</w:t>
-      </w:r>
-      <w:r>
-        <w:t>用这个类的代码，以实现钟表盘上的指针类。</w:t>
-      </w:r>
-      <w:r>
-        <w:rPr>
-          <w:rFonts w:hint="eastAsia"/>
-        </w:rPr>
-        <w:t>其</w:t>
-      </w:r>
-      <w:r>
-        <w:t>代码</w:t>
-      </w:r>
-      <w:r>
-        <w:rPr>
-          <w:rFonts w:hint="eastAsia"/>
-        </w:rPr>
-        <w:t>如</w:t>
-      </w:r>
-      <w:r>
-        <w:t>下：</w:t>
-      </w:r>
-    </w:p>
-    <w:p>
-      <w:pPr>
-        <w:spacing w:line="360" w:lineRule="auto"/>
-        <w:ind w:firstLineChars="200" w:firstLine="420"/>
-      </w:pPr>
-      <w:proofErr w:type="gramStart"/>
-      <w:r>
-        <w:rPr>
-          <w:rFonts w:hint="eastAsia"/>
-        </w:rPr>
-        <w:lastRenderedPageBreak/>
-        <w:t>cla</w:t>
-      </w:r>
-      <w:r>
-        <w:t>ss</w:t>
-      </w:r>
-      <w:proofErr w:type="gramEnd"/>
-      <w:r>
-        <w:t xml:space="preserve"> Pointer(MyLine):</w:t>
-      </w:r>
-    </w:p>
-    <w:p>
-      <w:pPr>
-        <w:spacing w:line="360" w:lineRule="auto"/>
-        <w:ind w:firstLineChars="200" w:firstLine="420"/>
-      </w:pPr>
       <w:r>
         <w:tab/>
-      </w:r>
-      <w:proofErr w:type="gramStart"/>
-      <w:r>
-        <w:t>def</w:t>
-      </w:r>
-      <w:proofErr w:type="gramEnd"/>
-      <w:r>
-        <w:t xml:space="preserve"> walk(self):</w:t>
-      </w:r>
-    </w:p>
-    <w:p>
-      <w:pPr>
-        <w:spacing w:line="360" w:lineRule="auto"/>
-        <w:ind w:firstLineChars="200" w:firstLine="420"/>
-      </w:pPr>
-      <w:r>
-        <w:tab/>
-      </w:r>
-      <w:r>
-        <w:tab/>
-      </w:r>
-      <w:proofErr w:type="gramStart"/>
-      <w:r>
-        <w:t>self.delete()</w:t>
-      </w:r>
-      <w:proofErr w:type="gramEnd"/>
-    </w:p>
-    <w:p>
-      <w:pPr>
-        <w:spacing w:line="360" w:lineRule="auto"/>
-        <w:ind w:firstLineChars="200" w:firstLine="420"/>
-      </w:pPr>
-      <w:r>
-        <w:tab/>
-      </w:r>
-      <w:r>
-        <w:tab/>
-        <w:t>self.start_point</w:t>
-      </w:r>
-      <w:proofErr w:type="gramStart"/>
-      <w:r>
-        <w:t>,self.end</w:t>
-      </w:r>
-      <w:proofErr w:type="gramEnd"/>
-      <w:r>
-        <w:t>_point = self.get_next_point()</w:t>
-      </w:r>
-    </w:p>
-    <w:p>
-      <w:pPr>
-        <w:spacing w:line="360" w:lineRule="auto"/>
-        <w:ind w:firstLineChars="200" w:firstLine="420"/>
-      </w:pPr>
-      <w:r>
-        <w:tab/>
-      </w:r>
-      <w:r>
-        <w:tab/>
-      </w:r>
-      <w:proofErr w:type="gramStart"/>
-      <w:r>
-        <w:t>self.draw()</w:t>
-      </w:r>
-      <w:proofErr w:type="gramEnd"/>
-    </w:p>
-    <w:p>
-      <w:pPr>
-        <w:spacing w:line="360" w:lineRule="auto"/>
-        <w:ind w:firstLineChars="200" w:firstLine="420"/>
-      </w:pPr>
-      <w:r>
-        <w:tab/>
-      </w:r>
-      <w:proofErr w:type="gramStart"/>
-      <w:r>
-        <w:t>def</w:t>
-      </w:r>
-      <w:proofErr w:type="gramEnd"/>
-      <w:r>
-        <w:t xml:space="preserve"> get_next_point(self):</w:t>
-      </w:r>
-    </w:p>
-    <w:p>
-      <w:pPr>
-        <w:spacing w:line="360" w:lineRule="auto"/>
-        <w:ind w:firstLineChars="200" w:firstLine="420"/>
-        <w:rPr>
-          <w:rFonts w:hint="eastAsia"/>
-        </w:rPr>
-      </w:pPr>
-      <w:r>
-        <w:tab/>
-      </w:r>
-      <w:r>
-        <w:tab/>
-      </w:r>
-      <w:proofErr w:type="gramStart"/>
-      <w:r>
         <w:t>pass</w:t>
       </w:r>
-      <w:bookmarkStart w:id="0" w:name="_GoBack"/>
-      <w:bookmarkEnd w:id="0"/>
-      <w:proofErr w:type="gramEnd"/>
     </w:p>
     <w:p>
       <w:pPr>

--- a/doc/从面向过程走向面向对象.docx
+++ b/doc/从面向过程走向面向对象.docx
@@ -1587,14 +1587,13 @@
       </w:pPr>
       <w:r>
         <w:rPr>
-          <w:rFonts w:hint="eastAsia"/>
           <w:noProof/>
         </w:rPr>
         <w:drawing>
           <wp:inline distT="0" distB="0" distL="0" distR="0">
-            <wp:extent cx="1255395" cy="1171575"/>
-            <wp:effectExtent l="0" t="0" r="1905" b="9525"/>
-            <wp:docPr id="1" name="图片 1"/>
+            <wp:extent cx="2042808" cy="2927552"/>
+            <wp:effectExtent l="0" t="0" r="0" b="6350"/>
+            <wp:docPr id="2" name="图片 2"/>
             <wp:cNvGraphicFramePr>
               <a:graphicFrameLocks xmlns:a="http://schemas.openxmlformats.org/drawingml/2006/main" noChangeAspect="1"/>
             </wp:cNvGraphicFramePr>
@@ -1602,36 +1601,29 @@
               <a:graphicData uri="http://schemas.openxmlformats.org/drawingml/2006/picture">
                 <pic:pic xmlns:pic="http://schemas.openxmlformats.org/drawingml/2006/picture">
                   <pic:nvPicPr>
-                    <pic:cNvPr id="1" name="2018-08-15_165016.jpg"/>
+                    <pic:cNvPr id="2" name="Snipaste_2018-08-20_15-22-33.png"/>
                     <pic:cNvPicPr/>
                   </pic:nvPicPr>
-                  <pic:blipFill rotWithShape="1">
-                    <a:blip r:embed="rId6" cstate="print">
+                  <pic:blipFill>
+                    <a:blip r:embed="rId6">
                       <a:extLst>
                         <a:ext uri="{28A0092B-C50C-407E-A947-70E740481C1C}">
                           <a14:useLocalDpi xmlns:a14="http://schemas.microsoft.com/office/drawing/2010/main" val="0"/>
                         </a:ext>
                       </a:extLst>
                     </a:blip>
-                    <a:srcRect b="7914"/>
-                    <a:stretch/>
+                    <a:stretch>
+                      <a:fillRect/>
+                    </a:stretch>
                   </pic:blipFill>
-                  <pic:spPr bwMode="auto">
+                  <pic:spPr>
                     <a:xfrm>
                       <a:off x="0" y="0"/>
-                      <a:ext cx="1283560" cy="1197859"/>
+                      <a:ext cx="2061139" cy="2953822"/>
                     </a:xfrm>
                     <a:prstGeom prst="rect">
                       <a:avLst/>
                     </a:prstGeom>
-                    <a:ln>
-                      <a:noFill/>
-                    </a:ln>
-                    <a:extLst>
-                      <a:ext uri="{53640926-AAD7-44D8-BBD7-CCE9431645EC}">
-                        <a14:shadowObscured xmlns:a14="http://schemas.microsoft.com/office/drawing/2010/main"/>
-                      </a:ext>
-                    </a:extLst>
                   </pic:spPr>
                 </pic:pic>
               </a:graphicData>
@@ -1639,6 +1631,8 @@
           </wp:inline>
         </w:drawing>
       </w:r>
+      <w:bookmarkStart w:id="0" w:name="_GoBack"/>
+      <w:bookmarkEnd w:id="0"/>
     </w:p>
     <w:p>
       <w:pPr>
@@ -1841,7 +1835,11 @@
         <w:t>、</w:t>
       </w:r>
       <w:r>
-        <w:t>显示的位置不同，这些可以作为同一个类的不同状态，应该建立一个类来代表他们。对</w:t>
+        <w:t>显示的位置不同，这些可以作为同一个类的不同状态，应该建立一个类</w:t>
+      </w:r>
+      <w:r>
+        <w:lastRenderedPageBreak/>
+        <w:t>来代表他们。对</w:t>
       </w:r>
       <w:r>
         <w:rPr>
@@ -2075,152 +2073,1058 @@
         <w:rPr>
           <w:rFonts w:hint="eastAsia"/>
         </w:rPr>
+        <w:t>如果</w:t>
+      </w:r>
+      <w:r>
+        <w:rPr>
+          <w:rFonts w:hint="eastAsia"/>
+        </w:rPr>
+        <w:t>按照</w:t>
+      </w:r>
+      <w:r>
+        <w:t>最简单的形式来实现的话，</w:t>
+      </w:r>
+      <w:r>
+        <w:t>我们</w:t>
+      </w:r>
+      <w:r>
+        <w:rPr>
+          <w:rFonts w:hint="eastAsia"/>
+        </w:rPr>
+        <w:t>可以</w:t>
+      </w:r>
+      <w:r>
+        <w:t>定义</w:t>
+      </w:r>
+      <w:r>
+        <w:rPr>
+          <w:rFonts w:hint="eastAsia"/>
+        </w:rPr>
+        <w:t>如下</w:t>
+      </w:r>
+      <w:r>
+        <w:t>的一个类</w:t>
+      </w:r>
+      <w:r>
+        <w:rPr>
+          <w:rFonts w:hint="eastAsia"/>
+        </w:rPr>
+        <w:t>：</w:t>
+      </w:r>
+    </w:p>
+    <w:p>
+      <w:pPr>
+        <w:spacing w:line="360" w:lineRule="auto"/>
+        <w:ind w:firstLineChars="200" w:firstLine="420"/>
+      </w:pPr>
+      <w:r>
+        <w:t>class MyLine:</w:t>
+      </w:r>
+    </w:p>
+    <w:p>
+      <w:pPr>
+        <w:spacing w:line="360" w:lineRule="auto"/>
+        <w:ind w:firstLineChars="200" w:firstLine="420"/>
+      </w:pPr>
+      <w:r>
+        <w:t xml:space="preserve">    def __init__(self,start_point</w:t>
+      </w:r>
+      <w:r>
+        <w:t>,long=8</w:t>
+      </w:r>
+      <w:r>
+        <w:t>,width=1,color='black'):</w:t>
+      </w:r>
+    </w:p>
+    <w:p>
+      <w:pPr>
+        <w:spacing w:line="360" w:lineRule="auto"/>
+        <w:ind w:firstLineChars="200" w:firstLine="420"/>
+      </w:pPr>
+      <w:r>
+        <w:t xml:space="preserve">        self.start_point = start_point</w:t>
+      </w:r>
+    </w:p>
+    <w:p>
+      <w:pPr>
+        <w:spacing w:line="360" w:lineRule="auto"/>
+        <w:ind w:firstLineChars="200" w:firstLine="420"/>
+      </w:pPr>
+      <w:r>
+        <w:t xml:space="preserve">        self.</w:t>
+      </w:r>
+      <w:r>
+        <w:t>long</w:t>
+      </w:r>
+      <w:r>
+        <w:t xml:space="preserve"> = </w:t>
+      </w:r>
+      <w:r>
+        <w:t>long</w:t>
+      </w:r>
+    </w:p>
+    <w:p>
+      <w:pPr>
+        <w:spacing w:line="360" w:lineRule="auto"/>
+        <w:ind w:firstLineChars="200" w:firstLine="420"/>
+      </w:pPr>
+      <w:r>
+        <w:t xml:space="preserve">        self.width = width</w:t>
+      </w:r>
+    </w:p>
+    <w:p>
+      <w:pPr>
+        <w:spacing w:line="360" w:lineRule="auto"/>
+        <w:ind w:firstLineChars="200" w:firstLine="420"/>
+      </w:pPr>
+      <w:r>
+        <w:t xml:space="preserve">        self.color = color</w:t>
+      </w:r>
+    </w:p>
+    <w:p>
+      <w:pPr>
+        <w:spacing w:line="360" w:lineRule="auto"/>
+        <w:ind w:firstLineChars="200" w:firstLine="420"/>
+      </w:pPr>
+      <w:r>
+        <w:rPr>
+          <w:rFonts w:hint="eastAsia"/>
+        </w:rPr>
+        <w:t>类</w:t>
+      </w:r>
+      <w:r>
+        <w:rPr>
+          <w:rFonts w:hint="eastAsia"/>
+        </w:rPr>
+        <w:t>M</w:t>
+      </w:r>
+      <w:r>
+        <w:t>yLine</w:t>
+      </w:r>
+      <w:r>
+        <w:rPr>
+          <w:rFonts w:hint="eastAsia"/>
+        </w:rPr>
+        <w:t>非常</w:t>
+      </w:r>
+      <w:r>
+        <w:t>简单，只有四个实例属性</w:t>
+      </w:r>
+      <w:r>
+        <w:rPr>
+          <w:rFonts w:hint="eastAsia"/>
+        </w:rPr>
+        <w:t>（</w:t>
+      </w:r>
+      <w:r>
+        <w:t>start_point</w:t>
+      </w:r>
+      <w:r>
+        <w:rPr>
+          <w:rFonts w:hint="eastAsia"/>
+        </w:rPr>
+        <w:t>、</w:t>
+      </w:r>
+      <w:r>
+        <w:t>long</w:t>
+      </w:r>
+      <w:r>
+        <w:rPr>
+          <w:rFonts w:hint="eastAsia"/>
+        </w:rPr>
+        <w:t>、</w:t>
+      </w:r>
+      <w:r>
+        <w:t>width</w:t>
+      </w:r>
+      <w:r>
+        <w:rPr>
+          <w:rFonts w:hint="eastAsia"/>
+        </w:rPr>
+        <w:t>、</w:t>
+      </w:r>
+      <w:r>
+        <w:t>color</w:t>
+      </w:r>
+      <w:r>
+        <w:rPr>
+          <w:rFonts w:hint="eastAsia"/>
+        </w:rPr>
+        <w:t>）</w:t>
+      </w:r>
+      <w:r>
+        <w:t>，</w:t>
+      </w:r>
+      <w:r>
+        <w:rPr>
+          <w:rFonts w:hint="eastAsia"/>
+        </w:rPr>
+        <w:t>分别</w:t>
+      </w:r>
+      <w:r>
+        <w:t>用来表示线</w:t>
+      </w:r>
+      <w:r>
+        <w:rPr>
+          <w:rFonts w:hint="eastAsia"/>
+        </w:rPr>
+        <w:t>段</w:t>
+      </w:r>
+      <w:r>
+        <w:t>的起始</w:t>
+      </w:r>
+      <w:r>
+        <w:rPr>
+          <w:rFonts w:hint="eastAsia"/>
+        </w:rPr>
+        <w:t>点</w:t>
+      </w:r>
+      <w:r>
+        <w:t>坐标、</w:t>
+      </w:r>
+      <w:r>
+        <w:rPr>
+          <w:rFonts w:hint="eastAsia"/>
+        </w:rPr>
+        <w:t>线段</w:t>
+      </w:r>
+      <w:r>
+        <w:t>长度</w:t>
+      </w:r>
+      <w:r>
+        <w:rPr>
+          <w:rFonts w:hint="eastAsia"/>
+        </w:rPr>
+        <w:t>、</w:t>
+      </w:r>
+      <w:r>
+        <w:t>线宽和颜色</w:t>
+      </w:r>
+      <w:r>
+        <w:rPr>
+          <w:rFonts w:hint="eastAsia"/>
+        </w:rPr>
+        <w:t>。</w:t>
+      </w:r>
+    </w:p>
+    <w:p>
+      <w:pPr>
+        <w:spacing w:line="360" w:lineRule="auto"/>
+        <w:ind w:firstLineChars="200" w:firstLine="420"/>
+      </w:pPr>
+      <w:r>
+        <w:rPr>
+          <w:rFonts w:hint="eastAsia"/>
+        </w:rPr>
+        <w:t>一个</w:t>
+      </w:r>
+      <w:r>
+        <w:t>构造方法</w:t>
+      </w:r>
+      <w:r>
+        <w:rPr>
+          <w:rFonts w:hint="eastAsia"/>
+        </w:rPr>
+        <w:t>（</w:t>
+      </w:r>
+      <w:r>
+        <w:t>__init__</w:t>
+      </w:r>
+      <w:r>
+        <w:rPr>
+          <w:rFonts w:hint="eastAsia"/>
+        </w:rPr>
+        <w:t>，</w:t>
+      </w:r>
+      <w:r>
+        <w:t>字母的前后是两个下划线，在</w:t>
+      </w:r>
+      <w:r>
+        <w:rPr>
+          <w:rFonts w:hint="eastAsia"/>
+        </w:rPr>
+        <w:t>P</w:t>
+      </w:r>
+      <w:r>
+        <w:t>ython</w:t>
+      </w:r>
+      <w:r>
+        <w:rPr>
+          <w:rFonts w:hint="eastAsia"/>
+        </w:rPr>
+        <w:t>中表示</w:t>
+      </w:r>
+      <w:r>
+        <w:t>这是个特殊的方法）。</w:t>
+      </w:r>
+      <w:r>
+        <w:rPr>
+          <w:rFonts w:hint="eastAsia"/>
+        </w:rPr>
+        <w:t>构造</w:t>
+      </w:r>
+      <w:r>
+        <w:t>方法带有五个参数</w:t>
+      </w:r>
+      <w:r>
+        <w:rPr>
+          <w:rFonts w:hint="eastAsia"/>
+        </w:rPr>
+        <w:t>：</w:t>
+      </w:r>
+      <w:r>
+        <w:rPr>
+          <w:rFonts w:hint="eastAsia"/>
+        </w:rPr>
+        <w:t>self</w:t>
+      </w:r>
+      <w:r>
+        <w:rPr>
+          <w:rFonts w:hint="eastAsia"/>
+        </w:rPr>
+        <w:t>是</w:t>
+      </w:r>
+      <w:r>
+        <w:t>个特殊的参数，</w:t>
+      </w:r>
+      <w:r>
+        <w:rPr>
+          <w:rFonts w:hint="eastAsia"/>
+        </w:rPr>
+        <w:t>专</w:t>
+      </w:r>
+      <w:r>
+        <w:t>指该类建立的实例本身</w:t>
+      </w:r>
+      <w:r>
+        <w:rPr>
+          <w:rFonts w:hint="eastAsia"/>
+        </w:rPr>
+        <w:t>，调用</w:t>
+      </w:r>
+      <w:r>
+        <w:t>时</w:t>
+      </w:r>
+      <w:r>
+        <w:rPr>
+          <w:rFonts w:hint="eastAsia"/>
+        </w:rPr>
+        <w:t>该参数</w:t>
+      </w:r>
+      <w:r>
+        <w:t>自动传入；</w:t>
+      </w:r>
+      <w:r>
+        <w:rPr>
+          <w:rFonts w:hint="eastAsia"/>
+        </w:rPr>
+        <w:t>第二</w:t>
+      </w:r>
+      <w:r>
+        <w:t>个参数、第三个参数是</w:t>
+      </w:r>
+      <w:r>
+        <w:rPr>
+          <w:rFonts w:hint="eastAsia"/>
+        </w:rPr>
+        <w:t>初</w:t>
+      </w:r>
+      <w:r>
+        <w:t>始化类实例必传的参数</w:t>
+      </w:r>
+      <w:r>
+        <w:rPr>
+          <w:rFonts w:hint="eastAsia"/>
+        </w:rPr>
+        <w:t>，</w:t>
+      </w:r>
+      <w:r>
+        <w:t>后两个</w:t>
+      </w:r>
+      <w:r>
+        <w:rPr>
+          <w:rFonts w:hint="eastAsia"/>
+        </w:rPr>
+        <w:t>是</w:t>
+      </w:r>
+      <w:r>
+        <w:t>带有默认值的参数。</w:t>
+      </w:r>
+    </w:p>
+    <w:p>
+      <w:pPr>
+        <w:spacing w:line="360" w:lineRule="auto"/>
+        <w:ind w:firstLineChars="200" w:firstLine="420"/>
+      </w:pPr>
+      <w:r>
+        <w:t>实例化该类</w:t>
+      </w:r>
+      <w:r>
+        <w:rPr>
+          <w:rFonts w:hint="eastAsia"/>
+        </w:rPr>
+        <w:t>的形式</w:t>
+      </w:r>
+      <w:r>
+        <w:t>之一可以如下：</w:t>
+      </w:r>
+    </w:p>
+    <w:p>
+      <w:pPr>
+        <w:spacing w:line="360" w:lineRule="auto"/>
+        <w:ind w:firstLineChars="200" w:firstLine="420"/>
+      </w:pPr>
+      <w:r>
+        <w:t>myline_a = MyLine((0,0),(20,30))</w:t>
+      </w:r>
+    </w:p>
+    <w:p>
+      <w:pPr>
+        <w:spacing w:line="360" w:lineRule="auto"/>
+        <w:ind w:firstLineChars="200" w:firstLine="420"/>
+      </w:pPr>
+      <w:r>
+        <w:t>myline_b= MyLine((0,0),(10,20),width=2)</w:t>
+      </w:r>
+    </w:p>
+    <w:p>
+      <w:pPr>
+        <w:spacing w:line="360" w:lineRule="auto"/>
+        <w:ind w:firstLineChars="200" w:firstLine="420"/>
+      </w:pPr>
+      <w:r>
+        <w:rPr>
+          <w:rFonts w:hint="eastAsia"/>
+        </w:rPr>
+        <w:t>此时，</w:t>
+      </w:r>
+      <w:r>
+        <w:t>我们称</w:t>
+      </w:r>
+      <w:r>
+        <w:t>myline_a,</w:t>
+      </w:r>
+      <w:r>
+        <w:t xml:space="preserve"> </w:t>
+      </w:r>
+      <w:r>
+        <w:t>myline_b</w:t>
+      </w:r>
+      <w:r>
+        <w:rPr>
+          <w:rFonts w:hint="eastAsia"/>
+        </w:rPr>
+        <w:t>为</w:t>
+      </w:r>
+      <w:r>
+        <w:t>类</w:t>
+      </w:r>
+      <w:r>
+        <w:rPr>
+          <w:rFonts w:hint="eastAsia"/>
+        </w:rPr>
+        <w:t>M</w:t>
+      </w:r>
+      <w:r>
+        <w:t>yLine</w:t>
+      </w:r>
+      <w:r>
+        <w:rPr>
+          <w:rFonts w:hint="eastAsia"/>
+        </w:rPr>
+        <w:t>类</w:t>
+      </w:r>
+      <w:r>
+        <w:t>的实例</w:t>
+      </w:r>
+      <w:r>
+        <w:rPr>
+          <w:rFonts w:hint="eastAsia"/>
+        </w:rPr>
+        <w:t>，</w:t>
+      </w:r>
+      <w:r>
+        <w:rPr>
+          <w:rFonts w:hint="eastAsia"/>
+        </w:rPr>
+        <w:t>类</w:t>
+      </w:r>
+      <w:r>
+        <w:t>实例化时，会自动调用</w:t>
+      </w:r>
+      <w:r>
+        <w:rPr>
+          <w:rFonts w:hint="eastAsia"/>
+        </w:rPr>
+        <w:t>其</w:t>
+      </w:r>
+      <w:r>
+        <w:t>构造</w:t>
+      </w:r>
+      <w:r>
+        <w:rPr>
+          <w:rFonts w:hint="eastAsia"/>
+        </w:rPr>
+        <w:t>方法（</w:t>
+      </w:r>
+      <w:r>
+        <w:t>__init__</w:t>
+      </w:r>
+      <w:r>
+        <w:rPr>
+          <w:rFonts w:hint="eastAsia"/>
+        </w:rPr>
+        <w:t>），</w:t>
+      </w:r>
+      <w:r>
+        <w:t>来初</w:t>
+      </w:r>
+      <w:r>
+        <w:rPr>
+          <w:rFonts w:hint="eastAsia"/>
+        </w:rPr>
+        <w:t>始</w:t>
+      </w:r>
+      <w:r>
+        <w:t>化实例</w:t>
+      </w:r>
+      <w:r>
+        <w:rPr>
+          <w:rFonts w:hint="eastAsia"/>
+        </w:rPr>
+        <w:t>，</w:t>
+      </w:r>
+      <w:r>
+        <w:t>这里表现为</w:t>
+      </w:r>
+      <w:r>
+        <w:rPr>
+          <w:rFonts w:hint="eastAsia"/>
+        </w:rPr>
+        <w:t>给</w:t>
+      </w:r>
+      <w:r>
+        <w:t>四个实例属性</w:t>
+      </w:r>
+      <w:r>
+        <w:rPr>
+          <w:rFonts w:hint="eastAsia"/>
+        </w:rPr>
+        <w:t>赋</w:t>
+      </w:r>
+      <w:r>
+        <w:t>值。</w:t>
+      </w:r>
+      <w:r>
+        <w:rPr>
+          <w:rFonts w:hint="eastAsia"/>
+        </w:rPr>
+        <w:t>实例</w:t>
+      </w:r>
+      <w:r>
+        <w:t>myline_a</w:t>
+      </w:r>
+      <w:r>
+        <w:rPr>
+          <w:rFonts w:hint="eastAsia"/>
+        </w:rPr>
+        <w:t>表示</w:t>
+      </w:r>
+      <w:r>
+        <w:t>的线段</w:t>
+      </w:r>
+      <w:r>
+        <w:rPr>
+          <w:rFonts w:hint="eastAsia"/>
+        </w:rPr>
+        <w:t>的</w:t>
+      </w:r>
+      <w:r>
+        <w:t>起始</w:t>
+      </w:r>
+      <w:r>
+        <w:rPr>
+          <w:rFonts w:hint="eastAsia"/>
+        </w:rPr>
+        <w:t>坐标</w:t>
+      </w:r>
+      <w:r>
+        <w:t>点</w:t>
+      </w:r>
+      <w:r>
+        <w:rPr>
+          <w:rFonts w:hint="eastAsia"/>
+        </w:rPr>
+        <w:t>和</w:t>
+      </w:r>
+      <w:r>
+        <w:t>结束</w:t>
+      </w:r>
+      <w:r>
+        <w:rPr>
+          <w:rFonts w:hint="eastAsia"/>
+        </w:rPr>
+        <w:t>坐标</w:t>
+      </w:r>
+      <w:r>
+        <w:t>点</w:t>
+      </w:r>
+      <w:r>
+        <w:rPr>
+          <w:rFonts w:hint="eastAsia"/>
+        </w:rPr>
+        <w:t>分别</w:t>
+      </w:r>
+      <w:r>
+        <w:t>为</w:t>
+      </w:r>
+      <w:r>
+        <w:t>(0,0),(20,30)</w:t>
+      </w:r>
+      <w:r>
+        <w:rPr>
+          <w:rFonts w:hint="eastAsia"/>
+        </w:rPr>
+        <w:t>，而线宽</w:t>
+      </w:r>
+      <w:r>
+        <w:t>和线的颜色都是默认值。</w:t>
+      </w:r>
+      <w:r>
+        <w:rPr>
+          <w:rFonts w:hint="eastAsia"/>
+        </w:rPr>
+        <w:t>实例</w:t>
+      </w:r>
+      <w:r>
+        <w:t>myline_b</w:t>
+      </w:r>
+      <w:r>
+        <w:rPr>
+          <w:rFonts w:hint="eastAsia"/>
+        </w:rPr>
+        <w:t>表示</w:t>
+      </w:r>
+      <w:r>
+        <w:t>的线段</w:t>
+      </w:r>
+      <w:r>
+        <w:rPr>
+          <w:rFonts w:hint="eastAsia"/>
+        </w:rPr>
+        <w:t>的</w:t>
+      </w:r>
+      <w:r>
+        <w:t>起始</w:t>
+      </w:r>
+      <w:r>
+        <w:rPr>
+          <w:rFonts w:hint="eastAsia"/>
+        </w:rPr>
+        <w:t>坐标</w:t>
+      </w:r>
+      <w:r>
+        <w:t>点</w:t>
+      </w:r>
+      <w:r>
+        <w:rPr>
+          <w:rFonts w:hint="eastAsia"/>
+        </w:rPr>
+        <w:t>和</w:t>
+      </w:r>
+      <w:r>
+        <w:t>结束</w:t>
+      </w:r>
+      <w:r>
+        <w:rPr>
+          <w:rFonts w:hint="eastAsia"/>
+        </w:rPr>
+        <w:t>坐标</w:t>
+      </w:r>
+      <w:r>
+        <w:t>点</w:t>
+      </w:r>
+      <w:r>
+        <w:rPr>
+          <w:rFonts w:hint="eastAsia"/>
+        </w:rPr>
+        <w:t>分别</w:t>
+      </w:r>
+      <w:r>
+        <w:t>为</w:t>
+      </w:r>
+      <w:r>
+        <w:t>(0,0),(10,20)</w:t>
+      </w:r>
+      <w:r>
+        <w:rPr>
+          <w:rFonts w:hint="eastAsia"/>
+        </w:rPr>
+        <w:t>，线宽</w:t>
+      </w:r>
+      <w:r>
+        <w:t>也</w:t>
+      </w:r>
+      <w:r>
+        <w:rPr>
+          <w:rFonts w:hint="eastAsia"/>
+        </w:rPr>
+        <w:t>为</w:t>
+      </w:r>
+      <w:r>
+        <w:rPr>
+          <w:rFonts w:hint="eastAsia"/>
+        </w:rPr>
+        <w:t>2</w:t>
+      </w:r>
+      <w:r>
+        <w:rPr>
+          <w:rFonts w:hint="eastAsia"/>
+        </w:rPr>
+        <w:t>，颜色</w:t>
+      </w:r>
+      <w:r>
+        <w:t>为</w:t>
+      </w:r>
+      <w:r>
+        <w:rPr>
+          <w:rFonts w:hint="eastAsia"/>
+        </w:rPr>
+        <w:t>默认</w:t>
+      </w:r>
+      <w:r>
+        <w:t>值。就是说同一个类</w:t>
+      </w:r>
+      <w:r>
+        <w:rPr>
+          <w:rFonts w:hint="eastAsia"/>
+        </w:rPr>
+        <w:t>经过不</w:t>
+      </w:r>
+      <w:r>
+        <w:t>同的</w:t>
+      </w:r>
+      <w:r>
+        <w:t>实例化</w:t>
+      </w:r>
+      <w:r>
+        <w:rPr>
+          <w:rFonts w:hint="eastAsia"/>
+        </w:rPr>
+        <w:t>后</w:t>
+      </w:r>
+      <w:r>
+        <w:t>的实例可以千差万别</w:t>
+      </w:r>
+      <w:r>
+        <w:t>。</w:t>
+      </w:r>
+      <w:r>
+        <w:rPr>
+          <w:rFonts w:hint="eastAsia"/>
+        </w:rPr>
+        <w:t>因此</w:t>
+      </w:r>
+      <w:r>
+        <w:t>类</w:t>
+      </w:r>
+      <w:r>
+        <w:rPr>
+          <w:rFonts w:hint="eastAsia"/>
+        </w:rPr>
+        <w:t>就</w:t>
+      </w:r>
+      <w:r>
+        <w:t>是生成实例的模板</w:t>
+      </w:r>
+      <w:r>
+        <w:rPr>
+          <w:rFonts w:hint="eastAsia"/>
+        </w:rPr>
+        <w:t>，</w:t>
+      </w:r>
+      <w:r>
+        <w:t>我们也可以</w:t>
+      </w:r>
+      <w:r>
+        <w:rPr>
+          <w:rFonts w:hint="eastAsia"/>
+        </w:rPr>
+        <w:t>简单</w:t>
+      </w:r>
+      <w:r>
+        <w:t>地把类理解为</w:t>
+      </w:r>
+      <w:r>
+        <w:rPr>
+          <w:rFonts w:hint="eastAsia"/>
+        </w:rPr>
+        <w:t>一</w:t>
+      </w:r>
+      <w:r>
+        <w:t>枚印章，</w:t>
+      </w:r>
+      <w:r>
+        <w:rPr>
+          <w:rFonts w:hint="eastAsia"/>
+        </w:rPr>
+        <w:t>用</w:t>
+      </w:r>
+      <w:r>
+        <w:t>不同的</w:t>
+      </w:r>
+      <w:r>
+        <w:rPr>
+          <w:rFonts w:hint="eastAsia"/>
+        </w:rPr>
+        <w:t>印泥可以</w:t>
+      </w:r>
+      <w:r>
+        <w:t>印出不同</w:t>
+      </w:r>
+      <w:r>
+        <w:rPr>
+          <w:rFonts w:hint="eastAsia"/>
+        </w:rPr>
+        <w:t>颜色</w:t>
+      </w:r>
+      <w:r>
+        <w:t>的图样，而类的实例化则更为复杂。</w:t>
+      </w:r>
+    </w:p>
+    <w:p>
+      <w:pPr>
+        <w:spacing w:line="360" w:lineRule="auto"/>
+        <w:ind w:firstLineChars="200" w:firstLine="420"/>
+      </w:pPr>
+      <w:r>
+        <w:rPr>
+          <w:rFonts w:hint="eastAsia"/>
+        </w:rPr>
+        <w:t>通过</w:t>
+      </w:r>
+      <w:r>
+        <w:t>MyLine</w:t>
+      </w:r>
+      <w:r>
+        <w:rPr>
+          <w:rFonts w:hint="eastAsia"/>
+        </w:rPr>
+        <w:t>类</w:t>
+      </w:r>
+      <w:r>
+        <w:t>的定义，我们还可以看出</w:t>
+      </w:r>
+      <w:r>
+        <w:rPr>
+          <w:rFonts w:hint="eastAsia"/>
+        </w:rPr>
+        <w:t>面</w:t>
+      </w:r>
+      <w:r>
+        <w:t>向对象编程的另一个特征，即封装性。</w:t>
+      </w:r>
+      <w:r>
+        <w:rPr>
+          <w:rFonts w:hint="eastAsia"/>
+        </w:rPr>
+        <w:t>在</w:t>
+      </w:r>
+      <w:r>
+        <w:t>该</w:t>
+      </w:r>
+      <w:r>
+        <w:rPr>
+          <w:rFonts w:hint="eastAsia"/>
+        </w:rPr>
         <w:lastRenderedPageBreak/>
-        <w:t>如果</w:t>
-      </w:r>
-      <w:r>
-        <w:rPr>
-          <w:rFonts w:hint="eastAsia"/>
-        </w:rPr>
-        <w:t>按照</w:t>
-      </w:r>
-      <w:r>
-        <w:t>最简单的形式来实现的话，</w:t>
-      </w:r>
-      <w:r>
-        <w:t>我们</w:t>
-      </w:r>
-      <w:r>
-        <w:rPr>
-          <w:rFonts w:hint="eastAsia"/>
-        </w:rPr>
-        <w:t>可以</w:t>
-      </w:r>
-      <w:r>
-        <w:t>定义</w:t>
-      </w:r>
-      <w:r>
-        <w:rPr>
-          <w:rFonts w:hint="eastAsia"/>
-        </w:rPr>
-        <w:t>如下</w:t>
-      </w:r>
-      <w:r>
-        <w:t>的一个类</w:t>
-      </w:r>
-      <w:r>
-        <w:rPr>
-          <w:rFonts w:hint="eastAsia"/>
-        </w:rPr>
-        <w:t>：</w:t>
-      </w:r>
-    </w:p>
-    <w:p>
-      <w:pPr>
-        <w:spacing w:line="360" w:lineRule="auto"/>
-        <w:ind w:firstLineChars="200" w:firstLine="420"/>
-      </w:pPr>
-      <w:r>
-        <w:t>class MyLine:</w:t>
-      </w:r>
-    </w:p>
-    <w:p>
-      <w:pPr>
-        <w:spacing w:line="360" w:lineRule="auto"/>
-        <w:ind w:firstLineChars="200" w:firstLine="420"/>
-      </w:pPr>
-      <w:r>
-        <w:t xml:space="preserve">    def __init__(self,start_point</w:t>
-      </w:r>
-      <w:r>
-        <w:t>,long=8</w:t>
-      </w:r>
-      <w:r>
-        <w:t>,width=1,color='black'):</w:t>
-      </w:r>
-    </w:p>
-    <w:p>
-      <w:pPr>
-        <w:spacing w:line="360" w:lineRule="auto"/>
-        <w:ind w:firstLineChars="200" w:firstLine="420"/>
-      </w:pPr>
-      <w:r>
-        <w:t xml:space="preserve">        self.start_point = start_point</w:t>
-      </w:r>
-    </w:p>
-    <w:p>
-      <w:pPr>
-        <w:spacing w:line="360" w:lineRule="auto"/>
-        <w:ind w:firstLineChars="200" w:firstLine="420"/>
-      </w:pPr>
-      <w:r>
-        <w:t xml:space="preserve">        self.</w:t>
-      </w:r>
-      <w:r>
-        <w:t>long</w:t>
-      </w:r>
-      <w:r>
-        <w:t xml:space="preserve"> = </w:t>
-      </w:r>
-      <w:r>
-        <w:t>long</w:t>
-      </w:r>
-    </w:p>
-    <w:p>
-      <w:pPr>
-        <w:spacing w:line="360" w:lineRule="auto"/>
-        <w:ind w:firstLineChars="200" w:firstLine="420"/>
-      </w:pPr>
-      <w:r>
-        <w:t xml:space="preserve">        self.width = width</w:t>
-      </w:r>
-    </w:p>
-    <w:p>
-      <w:pPr>
-        <w:spacing w:line="360" w:lineRule="auto"/>
-        <w:ind w:firstLineChars="200" w:firstLine="420"/>
-      </w:pPr>
-      <w:r>
-        <w:t xml:space="preserve">        self.color = color</w:t>
-      </w:r>
-    </w:p>
-    <w:p>
-      <w:pPr>
-        <w:spacing w:line="360" w:lineRule="auto"/>
-        <w:ind w:firstLineChars="200" w:firstLine="420"/>
-      </w:pPr>
-      <w:r>
-        <w:rPr>
-          <w:rFonts w:hint="eastAsia"/>
-        </w:rPr>
         <w:t>类</w:t>
       </w:r>
       <w:r>
-        <w:rPr>
-          <w:rFonts w:hint="eastAsia"/>
-        </w:rPr>
-        <w:t>M</w:t>
-      </w:r>
-      <w:r>
-        <w:t>yLine</w:t>
-      </w:r>
-      <w:r>
-        <w:rPr>
-          <w:rFonts w:hint="eastAsia"/>
-        </w:rPr>
-        <w:t>非常</w:t>
-      </w:r>
-      <w:r>
-        <w:t>简单，只有四个实例属性</w:t>
-      </w:r>
-      <w:r>
-        <w:rPr>
-          <w:rFonts w:hint="eastAsia"/>
-        </w:rPr>
-        <w:t>（</w:t>
-      </w:r>
-      <w:r>
-        <w:t>start_point</w:t>
+        <w:t>中定义的属性和方法都定义在</w:t>
+      </w:r>
+      <w:r>
+        <w:t>MyLine</w:t>
+      </w:r>
+      <w:r>
+        <w:rPr>
+          <w:rFonts w:hint="eastAsia"/>
+        </w:rPr>
+        <w:t>类</w:t>
+      </w:r>
+      <w:r>
+        <w:t>体内部</w:t>
+      </w:r>
+      <w:r>
+        <w:rPr>
+          <w:rFonts w:hint="eastAsia"/>
+        </w:rPr>
+        <w:t>，</w:t>
+      </w:r>
+      <w:r>
+        <w:t>而面向过程编程的代码就没有这种组织代码的方式。封</w:t>
+      </w:r>
+      <w:r>
+        <w:rPr>
+          <w:rFonts w:hint="eastAsia"/>
+        </w:rPr>
+        <w:t>装</w:t>
+      </w:r>
+      <w:r>
+        <w:t>性还表现在要修改类的属性，原则上要通过</w:t>
+      </w:r>
+      <w:r>
+        <w:rPr>
+          <w:rFonts w:hint="eastAsia"/>
+        </w:rPr>
+        <w:t>类实例</w:t>
+      </w:r>
+      <w:r>
+        <w:t>的</w:t>
+      </w:r>
+      <w:r>
+        <w:rPr>
+          <w:rFonts w:hint="eastAsia"/>
+        </w:rPr>
+        <w:t>自</w:t>
+      </w:r>
+      <w:r>
+        <w:t>身进行修改，而不是在类实例的外部随意的</w:t>
+      </w:r>
+      <w:r>
+        <w:rPr>
+          <w:rFonts w:hint="eastAsia"/>
+        </w:rPr>
+        <w:t>修改</w:t>
+      </w:r>
+      <w:r>
+        <w:t>；同时，要调用类的方法</w:t>
+      </w:r>
+      <w:r>
+        <w:rPr>
+          <w:rFonts w:hint="eastAsia"/>
+        </w:rPr>
+        <w:t>执行</w:t>
+      </w:r>
+      <w:r>
+        <w:t>某一</w:t>
+      </w:r>
+      <w:r>
+        <w:rPr>
+          <w:rFonts w:hint="eastAsia"/>
+        </w:rPr>
+        <w:t>动作，</w:t>
+      </w:r>
+      <w:r>
+        <w:t>同样是通过类实例去调用</w:t>
+      </w:r>
+      <w:r>
+        <w:rPr>
+          <w:rFonts w:hint="eastAsia"/>
+        </w:rPr>
+        <w:t>他</w:t>
+      </w:r>
+      <w:r>
+        <w:t>。</w:t>
+      </w:r>
+      <w:r>
+        <w:rPr>
+          <w:rFonts w:hint="eastAsia"/>
+        </w:rPr>
+        <w:t>此外</w:t>
+      </w:r>
+      <w:r>
+        <w:t>，我们也可以通过方法</w:t>
+      </w:r>
+      <w:r>
+        <w:rPr>
+          <w:rFonts w:hint="eastAsia"/>
+        </w:rPr>
+        <w:t>来</w:t>
+      </w:r>
+      <w:r>
+        <w:t>控制</w:t>
+      </w:r>
+      <w:r>
+        <w:rPr>
+          <w:rFonts w:hint="eastAsia"/>
+        </w:rPr>
+        <w:t>对属性</w:t>
+      </w:r>
+      <w:r>
+        <w:t>的赋值，比如赋值的类型、</w:t>
+      </w:r>
+      <w:r>
+        <w:rPr>
+          <w:rFonts w:hint="eastAsia"/>
+        </w:rPr>
+        <w:t>大</w:t>
+      </w:r>
+      <w:r>
+        <w:t>小范围等。</w:t>
+      </w:r>
+      <w:r>
+        <w:rPr>
+          <w:rFonts w:hint="eastAsia"/>
+        </w:rPr>
+        <w:t>所以</w:t>
+      </w:r>
+      <w:r>
+        <w:t>封装起来的类，</w:t>
+      </w:r>
+      <w:r>
+        <w:rPr>
+          <w:rFonts w:hint="eastAsia"/>
+        </w:rPr>
+        <w:t>使用</w:t>
+      </w:r>
+      <w:r>
+        <w:t>时只</w:t>
+      </w:r>
+      <w:r>
+        <w:rPr>
+          <w:rFonts w:hint="eastAsia"/>
+        </w:rPr>
+        <w:t>有</w:t>
+      </w:r>
+      <w:r>
+        <w:t>从外部调用类</w:t>
+      </w:r>
+      <w:r>
+        <w:rPr>
+          <w:rFonts w:hint="eastAsia"/>
+        </w:rPr>
+        <w:t>实例</w:t>
+      </w:r>
+      <w:r>
+        <w:t>或类的方法来</w:t>
+      </w:r>
+      <w:r>
+        <w:rPr>
+          <w:rFonts w:hint="eastAsia"/>
+        </w:rPr>
+        <w:t>改变</w:t>
+      </w:r>
+      <w:r>
+        <w:t>其自身的状态，这样可以避免一些误操作。就</w:t>
+      </w:r>
+      <w:r>
+        <w:rPr>
+          <w:rFonts w:hint="eastAsia"/>
+        </w:rPr>
+        <w:t>好像</w:t>
+      </w:r>
+      <w:r>
+        <w:t>我们驾驶汽车一样，只能通过</w:t>
+      </w:r>
+      <w:r>
+        <w:rPr>
+          <w:rFonts w:hint="eastAsia"/>
+        </w:rPr>
+        <w:t>汽车</w:t>
+      </w:r>
+      <w:r>
+        <w:t>提供的油门、档位、离合</w:t>
       </w:r>
       <w:r>
         <w:rPr>
@@ -2229,917 +3133,7 @@
         <w:t>、</w:t>
       </w:r>
       <w:r>
-        <w:t>long</w:t>
-      </w:r>
-      <w:r>
-        <w:rPr>
-          <w:rFonts w:hint="eastAsia"/>
-        </w:rPr>
-        <w:t>、</w:t>
-      </w:r>
-      <w:r>
-        <w:t>width</w:t>
-      </w:r>
-      <w:r>
-        <w:rPr>
-          <w:rFonts w:hint="eastAsia"/>
-        </w:rPr>
-        <w:t>、</w:t>
-      </w:r>
-      <w:r>
-        <w:t>color</w:t>
-      </w:r>
-      <w:r>
-        <w:rPr>
-          <w:rFonts w:hint="eastAsia"/>
-        </w:rPr>
-        <w:t>）</w:t>
-      </w:r>
-      <w:r>
-        <w:t>，</w:t>
-      </w:r>
-      <w:r>
-        <w:rPr>
-          <w:rFonts w:hint="eastAsia"/>
-        </w:rPr>
-        <w:t>分别</w:t>
-      </w:r>
-      <w:r>
-        <w:t>用来表示线</w:t>
-      </w:r>
-      <w:r>
-        <w:rPr>
-          <w:rFonts w:hint="eastAsia"/>
-        </w:rPr>
-        <w:t>段</w:t>
-      </w:r>
-      <w:r>
-        <w:t>的起始</w:t>
-      </w:r>
-      <w:r>
-        <w:rPr>
-          <w:rFonts w:hint="eastAsia"/>
-        </w:rPr>
-        <w:t>点</w:t>
-      </w:r>
-      <w:r>
-        <w:t>坐标、</w:t>
-      </w:r>
-      <w:r>
-        <w:rPr>
-          <w:rFonts w:hint="eastAsia"/>
-        </w:rPr>
-        <w:t>线段</w:t>
-      </w:r>
-      <w:r>
-        <w:t>长度</w:t>
-      </w:r>
-      <w:r>
-        <w:rPr>
-          <w:rFonts w:hint="eastAsia"/>
-        </w:rPr>
-        <w:t>、</w:t>
-      </w:r>
-      <w:r>
-        <w:t>线宽和颜色</w:t>
-      </w:r>
-      <w:r>
-        <w:rPr>
-          <w:rFonts w:hint="eastAsia"/>
-        </w:rPr>
-        <w:t>。</w:t>
-      </w:r>
-    </w:p>
-    <w:p>
-      <w:pPr>
-        <w:spacing w:line="360" w:lineRule="auto"/>
-        <w:ind w:firstLineChars="200" w:firstLine="420"/>
-      </w:pPr>
-      <w:r>
-        <w:rPr>
-          <w:rFonts w:hint="eastAsia"/>
-        </w:rPr>
-        <w:t>一个</w:t>
-      </w:r>
-      <w:r>
-        <w:t>构造方法</w:t>
-      </w:r>
-      <w:r>
-        <w:rPr>
-          <w:rFonts w:hint="eastAsia"/>
-        </w:rPr>
-        <w:t>（</w:t>
-      </w:r>
-      <w:r>
-        <w:t>__init__</w:t>
-      </w:r>
-      <w:r>
-        <w:rPr>
-          <w:rFonts w:hint="eastAsia"/>
-        </w:rPr>
-        <w:t>，</w:t>
-      </w:r>
-      <w:r>
-        <w:t>字母的前后是两个下划线，在</w:t>
-      </w:r>
-      <w:r>
-        <w:rPr>
-          <w:rFonts w:hint="eastAsia"/>
-        </w:rPr>
-        <w:t>P</w:t>
-      </w:r>
-      <w:r>
-        <w:t>ython</w:t>
-      </w:r>
-      <w:r>
-        <w:rPr>
-          <w:rFonts w:hint="eastAsia"/>
-        </w:rPr>
-        <w:t>中表示</w:t>
-      </w:r>
-      <w:r>
-        <w:t>这是个特殊的方法）。</w:t>
-      </w:r>
-      <w:r>
-        <w:rPr>
-          <w:rFonts w:hint="eastAsia"/>
-        </w:rPr>
-        <w:t>构造</w:t>
-      </w:r>
-      <w:r>
-        <w:t>方法带有五个参数</w:t>
-      </w:r>
-      <w:r>
-        <w:rPr>
-          <w:rFonts w:hint="eastAsia"/>
-        </w:rPr>
-        <w:t>：</w:t>
-      </w:r>
-      <w:r>
-        <w:rPr>
-          <w:rFonts w:hint="eastAsia"/>
-        </w:rPr>
-        <w:t>self</w:t>
-      </w:r>
-      <w:r>
-        <w:rPr>
-          <w:rFonts w:hint="eastAsia"/>
-        </w:rPr>
-        <w:t>是</w:t>
-      </w:r>
-      <w:r>
-        <w:t>个特殊的参数，</w:t>
-      </w:r>
-      <w:r>
-        <w:rPr>
-          <w:rFonts w:hint="eastAsia"/>
-        </w:rPr>
-        <w:t>专</w:t>
-      </w:r>
-      <w:r>
-        <w:t>指该类建立的实例本身</w:t>
-      </w:r>
-      <w:r>
-        <w:rPr>
-          <w:rFonts w:hint="eastAsia"/>
-        </w:rPr>
-        <w:t>，调用</w:t>
-      </w:r>
-      <w:r>
-        <w:t>时</w:t>
-      </w:r>
-      <w:r>
-        <w:rPr>
-          <w:rFonts w:hint="eastAsia"/>
-        </w:rPr>
-        <w:t>该参数</w:t>
-      </w:r>
-      <w:r>
-        <w:t>自动传入；</w:t>
-      </w:r>
-      <w:r>
-        <w:rPr>
-          <w:rFonts w:hint="eastAsia"/>
-        </w:rPr>
-        <w:t>第二</w:t>
-      </w:r>
-      <w:r>
-        <w:t>个参数、第三个参数是</w:t>
-      </w:r>
-      <w:r>
-        <w:rPr>
-          <w:rFonts w:hint="eastAsia"/>
-        </w:rPr>
-        <w:t>初</w:t>
-      </w:r>
-      <w:r>
-        <w:t>始化类实例必传的参数</w:t>
-      </w:r>
-      <w:r>
-        <w:rPr>
-          <w:rFonts w:hint="eastAsia"/>
-        </w:rPr>
-        <w:t>，</w:t>
-      </w:r>
-      <w:r>
-        <w:t>后两个</w:t>
-      </w:r>
-      <w:r>
-        <w:rPr>
-          <w:rFonts w:hint="eastAsia"/>
-        </w:rPr>
-        <w:t>是</w:t>
-      </w:r>
-      <w:r>
-        <w:t>带有默认值的参数。</w:t>
-      </w:r>
-    </w:p>
-    <w:p>
-      <w:pPr>
-        <w:spacing w:line="360" w:lineRule="auto"/>
-        <w:ind w:firstLineChars="200" w:firstLine="420"/>
-      </w:pPr>
-      <w:r>
-        <w:t>实例化该类</w:t>
-      </w:r>
-      <w:r>
-        <w:rPr>
-          <w:rFonts w:hint="eastAsia"/>
-        </w:rPr>
-        <w:t>的形式</w:t>
-      </w:r>
-      <w:r>
-        <w:t>之一可以如下：</w:t>
-      </w:r>
-    </w:p>
-    <w:p>
-      <w:pPr>
-        <w:spacing w:line="360" w:lineRule="auto"/>
-        <w:ind w:firstLineChars="200" w:firstLine="420"/>
-      </w:pPr>
-      <w:r>
-        <w:t>myline_a = MyLine((0,0),(20,30))</w:t>
-      </w:r>
-    </w:p>
-    <w:p>
-      <w:pPr>
-        <w:spacing w:line="360" w:lineRule="auto"/>
-        <w:ind w:firstLineChars="200" w:firstLine="420"/>
-      </w:pPr>
-      <w:r>
-        <w:t>myline_b= MyLine((0,0),(10,20),width=2)</w:t>
-      </w:r>
-    </w:p>
-    <w:p>
-      <w:pPr>
-        <w:spacing w:line="360" w:lineRule="auto"/>
-        <w:ind w:firstLineChars="200" w:firstLine="420"/>
-      </w:pPr>
-      <w:r>
-        <w:rPr>
-          <w:rFonts w:hint="eastAsia"/>
-        </w:rPr>
-        <w:t>此时，</w:t>
-      </w:r>
-      <w:r>
-        <w:t>我们称</w:t>
-      </w:r>
-      <w:r>
-        <w:t>myline_a,</w:t>
-      </w:r>
-      <w:r>
-        <w:t xml:space="preserve"> </w:t>
-      </w:r>
-      <w:r>
-        <w:t>myline_b</w:t>
-      </w:r>
-      <w:r>
-        <w:rPr>
-          <w:rFonts w:hint="eastAsia"/>
-        </w:rPr>
-        <w:t>为</w:t>
-      </w:r>
-      <w:r>
-        <w:t>类</w:t>
-      </w:r>
-      <w:r>
-        <w:rPr>
-          <w:rFonts w:hint="eastAsia"/>
-        </w:rPr>
-        <w:t>M</w:t>
-      </w:r>
-      <w:r>
-        <w:t>yLine</w:t>
-      </w:r>
-      <w:r>
-        <w:rPr>
-          <w:rFonts w:hint="eastAsia"/>
-        </w:rPr>
-        <w:t>类</w:t>
-      </w:r>
-      <w:r>
-        <w:t>的实例</w:t>
-      </w:r>
-      <w:r>
-        <w:rPr>
-          <w:rFonts w:hint="eastAsia"/>
-        </w:rPr>
-        <w:t>，</w:t>
-      </w:r>
-      <w:r>
-        <w:rPr>
-          <w:rFonts w:hint="eastAsia"/>
-        </w:rPr>
-        <w:t>类</w:t>
-      </w:r>
-      <w:r>
-        <w:t>实例化时，会自动调用</w:t>
-      </w:r>
-      <w:r>
-        <w:rPr>
-          <w:rFonts w:hint="eastAsia"/>
-        </w:rPr>
-        <w:t>其</w:t>
-      </w:r>
-      <w:r>
-        <w:t>构造</w:t>
-      </w:r>
-      <w:r>
-        <w:rPr>
-          <w:rFonts w:hint="eastAsia"/>
-        </w:rPr>
-        <w:t>方法（</w:t>
-      </w:r>
-      <w:r>
-        <w:t>__init__</w:t>
-      </w:r>
-      <w:r>
-        <w:rPr>
-          <w:rFonts w:hint="eastAsia"/>
-        </w:rPr>
-        <w:t>），</w:t>
-      </w:r>
-      <w:r>
-        <w:t>来初</w:t>
-      </w:r>
-      <w:r>
-        <w:rPr>
-          <w:rFonts w:hint="eastAsia"/>
-        </w:rPr>
-        <w:t>始</w:t>
-      </w:r>
-      <w:r>
-        <w:t>化实例</w:t>
-      </w:r>
-      <w:r>
-        <w:rPr>
-          <w:rFonts w:hint="eastAsia"/>
-        </w:rPr>
-        <w:t>，</w:t>
-      </w:r>
-      <w:r>
-        <w:t>这里表现为</w:t>
-      </w:r>
-      <w:r>
-        <w:rPr>
-          <w:rFonts w:hint="eastAsia"/>
-        </w:rPr>
-        <w:t>给</w:t>
-      </w:r>
-      <w:r>
-        <w:t>四个实例属性</w:t>
-      </w:r>
-      <w:r>
-        <w:rPr>
-          <w:rFonts w:hint="eastAsia"/>
-        </w:rPr>
-        <w:t>赋</w:t>
-      </w:r>
-      <w:r>
-        <w:t>值。</w:t>
-      </w:r>
-      <w:r>
-        <w:rPr>
-          <w:rFonts w:hint="eastAsia"/>
-        </w:rPr>
-        <w:t>实例</w:t>
-      </w:r>
-      <w:r>
-        <w:t>myline_a</w:t>
-      </w:r>
-      <w:r>
-        <w:rPr>
-          <w:rFonts w:hint="eastAsia"/>
-        </w:rPr>
-        <w:t>表示</w:t>
-      </w:r>
-      <w:r>
-        <w:t>的线段</w:t>
-      </w:r>
-      <w:r>
-        <w:rPr>
-          <w:rFonts w:hint="eastAsia"/>
-        </w:rPr>
-        <w:t>的</w:t>
-      </w:r>
-      <w:r>
-        <w:t>起始</w:t>
-      </w:r>
-      <w:r>
-        <w:rPr>
-          <w:rFonts w:hint="eastAsia"/>
-        </w:rPr>
-        <w:t>坐标</w:t>
-      </w:r>
-      <w:r>
-        <w:t>点</w:t>
-      </w:r>
-      <w:r>
-        <w:rPr>
-          <w:rFonts w:hint="eastAsia"/>
-        </w:rPr>
-        <w:t>和</w:t>
-      </w:r>
-      <w:r>
-        <w:t>结束</w:t>
-      </w:r>
-      <w:r>
-        <w:rPr>
-          <w:rFonts w:hint="eastAsia"/>
-        </w:rPr>
-        <w:t>坐标</w:t>
-      </w:r>
-      <w:r>
-        <w:t>点</w:t>
-      </w:r>
-      <w:r>
-        <w:rPr>
-          <w:rFonts w:hint="eastAsia"/>
-        </w:rPr>
-        <w:t>分别</w:t>
-      </w:r>
-      <w:r>
-        <w:t>为</w:t>
-      </w:r>
-      <w:r>
-        <w:t>(0,0),(20,30)</w:t>
-      </w:r>
-      <w:r>
-        <w:rPr>
-          <w:rFonts w:hint="eastAsia"/>
-        </w:rPr>
-        <w:t>，而线宽</w:t>
-      </w:r>
-      <w:r>
-        <w:t>和线的颜色都是默认值。</w:t>
-      </w:r>
-      <w:r>
-        <w:rPr>
-          <w:rFonts w:hint="eastAsia"/>
-        </w:rPr>
-        <w:t>实例</w:t>
-      </w:r>
-      <w:r>
-        <w:t>myline_b</w:t>
-      </w:r>
-      <w:r>
-        <w:rPr>
-          <w:rFonts w:hint="eastAsia"/>
-        </w:rPr>
-        <w:t>表示</w:t>
-      </w:r>
-      <w:r>
-        <w:t>的线段</w:t>
-      </w:r>
-      <w:r>
-        <w:rPr>
-          <w:rFonts w:hint="eastAsia"/>
-        </w:rPr>
-        <w:t>的</w:t>
-      </w:r>
-      <w:r>
-        <w:t>起始</w:t>
-      </w:r>
-      <w:r>
-        <w:rPr>
-          <w:rFonts w:hint="eastAsia"/>
-        </w:rPr>
-        <w:t>坐标</w:t>
-      </w:r>
-      <w:r>
-        <w:t>点</w:t>
-      </w:r>
-      <w:r>
-        <w:rPr>
-          <w:rFonts w:hint="eastAsia"/>
-        </w:rPr>
-        <w:t>和</w:t>
-      </w:r>
-      <w:r>
-        <w:t>结束</w:t>
-      </w:r>
-      <w:r>
-        <w:rPr>
-          <w:rFonts w:hint="eastAsia"/>
-        </w:rPr>
-        <w:t>坐标</w:t>
-      </w:r>
-      <w:r>
-        <w:t>点</w:t>
-      </w:r>
-      <w:r>
-        <w:rPr>
-          <w:rFonts w:hint="eastAsia"/>
-        </w:rPr>
-        <w:t>分别</w:t>
-      </w:r>
-      <w:r>
-        <w:t>为</w:t>
-      </w:r>
-      <w:r>
-        <w:t>(0,0),(10,20)</w:t>
-      </w:r>
-      <w:r>
-        <w:rPr>
-          <w:rFonts w:hint="eastAsia"/>
-        </w:rPr>
-        <w:t>，线宽</w:t>
-      </w:r>
-      <w:r>
-        <w:t>也</w:t>
-      </w:r>
-      <w:r>
-        <w:rPr>
-          <w:rFonts w:hint="eastAsia"/>
-        </w:rPr>
-        <w:t>为</w:t>
-      </w:r>
-      <w:r>
-        <w:rPr>
-          <w:rFonts w:hint="eastAsia"/>
-        </w:rPr>
-        <w:t>2</w:t>
-      </w:r>
-      <w:r>
-        <w:rPr>
-          <w:rFonts w:hint="eastAsia"/>
-        </w:rPr>
-        <w:t>，颜色</w:t>
-      </w:r>
-      <w:r>
-        <w:t>为</w:t>
-      </w:r>
-      <w:r>
-        <w:rPr>
-          <w:rFonts w:hint="eastAsia"/>
-        </w:rPr>
-        <w:t>默认</w:t>
-      </w:r>
-      <w:r>
-        <w:t>值。就是说同一个类</w:t>
-      </w:r>
-      <w:r>
-        <w:rPr>
-          <w:rFonts w:hint="eastAsia"/>
-        </w:rPr>
-        <w:t>经过不</w:t>
-      </w:r>
-      <w:r>
-        <w:t>同的</w:t>
-      </w:r>
-      <w:r>
-        <w:t>实例化</w:t>
-      </w:r>
-      <w:r>
-        <w:rPr>
-          <w:rFonts w:hint="eastAsia"/>
-        </w:rPr>
-        <w:t>后</w:t>
-      </w:r>
-      <w:r>
-        <w:t>的实例可以千差万别</w:t>
-      </w:r>
-      <w:r>
-        <w:t>。</w:t>
-      </w:r>
-      <w:r>
-        <w:rPr>
-          <w:rFonts w:hint="eastAsia"/>
-        </w:rPr>
-        <w:t>因此</w:t>
-      </w:r>
-      <w:r>
-        <w:t>类</w:t>
-      </w:r>
-      <w:r>
-        <w:rPr>
-          <w:rFonts w:hint="eastAsia"/>
-        </w:rPr>
-        <w:t>就</w:t>
-      </w:r>
-      <w:r>
-        <w:t>是生成实例的模板</w:t>
-      </w:r>
-      <w:r>
-        <w:rPr>
-          <w:rFonts w:hint="eastAsia"/>
-        </w:rPr>
-        <w:t>，</w:t>
-      </w:r>
-      <w:r>
-        <w:t>我们也可以</w:t>
-      </w:r>
-      <w:r>
-        <w:rPr>
-          <w:rFonts w:hint="eastAsia"/>
-        </w:rPr>
-        <w:t>简单</w:t>
-      </w:r>
-      <w:r>
-        <w:t>地把类理解为</w:t>
-      </w:r>
-      <w:r>
-        <w:rPr>
-          <w:rFonts w:hint="eastAsia"/>
-        </w:rPr>
-        <w:t>一</w:t>
-      </w:r>
-      <w:r>
-        <w:t>枚印章，</w:t>
-      </w:r>
-      <w:r>
-        <w:rPr>
-          <w:rFonts w:hint="eastAsia"/>
-        </w:rPr>
-        <w:t>用</w:t>
-      </w:r>
-      <w:r>
-        <w:t>不同的</w:t>
-      </w:r>
-      <w:r>
-        <w:rPr>
-          <w:rFonts w:hint="eastAsia"/>
-        </w:rPr>
-        <w:t>印泥可以</w:t>
-      </w:r>
-      <w:r>
-        <w:t>印出不同</w:t>
-      </w:r>
-      <w:r>
-        <w:rPr>
-          <w:rFonts w:hint="eastAsia"/>
-        </w:rPr>
-        <w:t>颜色</w:t>
-      </w:r>
-      <w:r>
-        <w:t>的图样，而类的实例化则更为复杂。</w:t>
-      </w:r>
-    </w:p>
-    <w:p>
-      <w:pPr>
-        <w:spacing w:line="360" w:lineRule="auto"/>
-        <w:ind w:firstLineChars="200" w:firstLine="420"/>
-      </w:pPr>
-      <w:r>
-        <w:rPr>
-          <w:rFonts w:hint="eastAsia"/>
-        </w:rPr>
-        <w:t>通过</w:t>
-      </w:r>
-      <w:r>
-        <w:t>MyLine</w:t>
-      </w:r>
-      <w:r>
-        <w:rPr>
-          <w:rFonts w:hint="eastAsia"/>
-        </w:rPr>
-        <w:t>类</w:t>
-      </w:r>
-      <w:r>
-        <w:t>的定义，我们还可以看出</w:t>
-      </w:r>
-      <w:r>
-        <w:rPr>
-          <w:rFonts w:hint="eastAsia"/>
-        </w:rPr>
-        <w:t>面</w:t>
-      </w:r>
-      <w:r>
-        <w:t>向对象编程的另一个特征，即封装性。</w:t>
-      </w:r>
-      <w:r>
-        <w:rPr>
-          <w:rFonts w:hint="eastAsia"/>
-        </w:rPr>
-        <w:t>在</w:t>
-      </w:r>
-      <w:r>
-        <w:t>该</w:t>
-      </w:r>
-      <w:r>
-        <w:rPr>
-          <w:rFonts w:hint="eastAsia"/>
-        </w:rPr>
-        <w:t>类</w:t>
-      </w:r>
-      <w:r>
-        <w:t>中定义的属性和方法都定义在</w:t>
-      </w:r>
-      <w:r>
-        <w:t>MyLine</w:t>
-      </w:r>
-      <w:r>
-        <w:rPr>
-          <w:rFonts w:hint="eastAsia"/>
-        </w:rPr>
-        <w:t>类</w:t>
-      </w:r>
-      <w:r>
-        <w:t>体内部</w:t>
-      </w:r>
-      <w:r>
-        <w:rPr>
-          <w:rFonts w:hint="eastAsia"/>
-        </w:rPr>
-        <w:t>，</w:t>
-      </w:r>
-      <w:r>
-        <w:t>而面向过程编程的代码就没有这种组织代码的方式。封</w:t>
-      </w:r>
-      <w:r>
-        <w:rPr>
-          <w:rFonts w:hint="eastAsia"/>
-        </w:rPr>
-        <w:t>装</w:t>
-      </w:r>
-      <w:r>
-        <w:t>性还表现在要修改类的属性，原则上要通过</w:t>
-      </w:r>
-      <w:r>
-        <w:rPr>
-          <w:rFonts w:hint="eastAsia"/>
-        </w:rPr>
-        <w:t>类实例</w:t>
-      </w:r>
-      <w:r>
-        <w:t>的</w:t>
-      </w:r>
-      <w:r>
-        <w:rPr>
-          <w:rFonts w:hint="eastAsia"/>
-        </w:rPr>
-        <w:t>自</w:t>
-      </w:r>
-      <w:r>
-        <w:t>身进行修改，而不是在类实例的外部随意的</w:t>
-      </w:r>
-      <w:r>
-        <w:rPr>
-          <w:rFonts w:hint="eastAsia"/>
-        </w:rPr>
-        <w:t>修改</w:t>
-      </w:r>
-      <w:r>
-        <w:t>；同时，要调用类的方法</w:t>
-      </w:r>
-      <w:r>
-        <w:rPr>
-          <w:rFonts w:hint="eastAsia"/>
-        </w:rPr>
-        <w:t>执行</w:t>
-      </w:r>
-      <w:r>
-        <w:t>某一</w:t>
-      </w:r>
-      <w:r>
-        <w:rPr>
-          <w:rFonts w:hint="eastAsia"/>
-        </w:rPr>
-        <w:t>动作，</w:t>
-      </w:r>
-      <w:r>
-        <w:t>同样是通过类实例去调用</w:t>
-      </w:r>
-      <w:r>
-        <w:rPr>
-          <w:rFonts w:hint="eastAsia"/>
-        </w:rPr>
-        <w:t>他</w:t>
-      </w:r>
-      <w:r>
-        <w:t>。</w:t>
-      </w:r>
-      <w:r>
-        <w:rPr>
-          <w:rFonts w:hint="eastAsia"/>
-        </w:rPr>
-        <w:t>此外</w:t>
-      </w:r>
-      <w:r>
-        <w:t>，我们也可以通过方法</w:t>
-      </w:r>
-      <w:r>
-        <w:rPr>
-          <w:rFonts w:hint="eastAsia"/>
-        </w:rPr>
-        <w:t>来</w:t>
-      </w:r>
-      <w:r>
-        <w:t>控制</w:t>
-      </w:r>
-      <w:r>
-        <w:rPr>
-          <w:rFonts w:hint="eastAsia"/>
-        </w:rPr>
-        <w:t>对属性</w:t>
-      </w:r>
-      <w:r>
-        <w:t>的赋值，比如赋值的类型、</w:t>
-      </w:r>
-      <w:r>
-        <w:rPr>
-          <w:rFonts w:hint="eastAsia"/>
-        </w:rPr>
-        <w:t>大</w:t>
-      </w:r>
-      <w:r>
-        <w:t>小范围等。</w:t>
-      </w:r>
-      <w:r>
-        <w:rPr>
-          <w:rFonts w:hint="eastAsia"/>
-        </w:rPr>
-        <w:t>所以</w:t>
-      </w:r>
-      <w:r>
-        <w:t>封装起来的类，</w:t>
-      </w:r>
-      <w:r>
-        <w:rPr>
-          <w:rFonts w:hint="eastAsia"/>
-        </w:rPr>
-        <w:t>使用</w:t>
-      </w:r>
-      <w:r>
-        <w:t>时只</w:t>
-      </w:r>
-      <w:r>
-        <w:rPr>
-          <w:rFonts w:hint="eastAsia"/>
-        </w:rPr>
-        <w:t>有</w:t>
-      </w:r>
-      <w:r>
-        <w:t>从外部调用类</w:t>
-      </w:r>
-      <w:r>
-        <w:rPr>
-          <w:rFonts w:hint="eastAsia"/>
-        </w:rPr>
-        <w:t>实例</w:t>
-      </w:r>
-      <w:r>
-        <w:t>或类的方法来</w:t>
-      </w:r>
-      <w:r>
-        <w:rPr>
-          <w:rFonts w:hint="eastAsia"/>
-        </w:rPr>
-        <w:t>改变</w:t>
-      </w:r>
-      <w:r>
-        <w:t>其自身的状态，这样可以避免一些误操作。就</w:t>
-      </w:r>
-      <w:r>
-        <w:rPr>
-          <w:rFonts w:hint="eastAsia"/>
-        </w:rPr>
-        <w:t>好像</w:t>
-      </w:r>
-      <w:r>
-        <w:t>我们驾驶汽车一样，只能通过</w:t>
-      </w:r>
-      <w:r>
-        <w:rPr>
-          <w:rFonts w:hint="eastAsia"/>
-        </w:rPr>
-        <w:t>汽车</w:t>
-      </w:r>
-      <w:r>
-        <w:t>提供的油门、档位、离合</w:t>
-      </w:r>
-      <w:r>
-        <w:rPr>
-          <w:rFonts w:hint="eastAsia"/>
-        </w:rPr>
-        <w:t>、</w:t>
-      </w:r>
-      <w:r>
-        <w:t>刹</w:t>
-      </w:r>
-      <w:r>
-        <w:lastRenderedPageBreak/>
-        <w:t>车、各种开关来控制汽车，你不能随意的加大油门，或把档位调整后</w:t>
+        <w:t>刹车、各种开关来控制汽车，你不能随意的加大油门，或把档位调整后</w:t>
       </w:r>
       <w:r>
         <w:rPr>
@@ -3520,6 +3514,7 @@
         <w:ind w:firstLineChars="200" w:firstLine="420"/>
       </w:pPr>
       <w:r>
+        <w:lastRenderedPageBreak/>
         <w:t>&gt;&gt;&gt; f.testa(9)</w:t>
       </w:r>
     </w:p>
@@ -3730,7 +3725,6 @@
         <w:t>，</w:t>
       </w:r>
       <w:r>
-        <w:lastRenderedPageBreak/>
         <w:t>再次调用</w:t>
       </w:r>
       <w:r>
@@ -4323,6 +4317,7 @@
         <w:ind w:firstLineChars="200" w:firstLine="420"/>
       </w:pPr>
       <w:r>
+        <w:lastRenderedPageBreak/>
         <w:t>&gt;&gt;&gt; foo = Foo()</w:t>
       </w:r>
     </w:p>
@@ -4377,655 +4372,655 @@
         <w:ind w:firstLineChars="200" w:firstLine="420"/>
       </w:pPr>
       <w:r>
+        <w:t>&gt;&gt;&gt; foo2.bar</w:t>
+      </w:r>
+    </w:p>
+    <w:p>
+      <w:pPr>
+        <w:spacing w:line="360" w:lineRule="auto"/>
+        <w:ind w:firstLineChars="200" w:firstLine="420"/>
+      </w:pPr>
+      <w:r>
+        <w:t>7</w:t>
+      </w:r>
+    </w:p>
+    <w:p>
+      <w:pPr>
+        <w:spacing w:line="360" w:lineRule="auto"/>
+        <w:ind w:firstLineChars="200" w:firstLine="420"/>
+      </w:pPr>
+      <w:r>
+        <w:t>&gt;&gt;&gt; Foo.bar = 0</w:t>
+      </w:r>
+    </w:p>
+    <w:p>
+      <w:pPr>
+        <w:spacing w:line="360" w:lineRule="auto"/>
+        <w:ind w:firstLineChars="200" w:firstLine="420"/>
+      </w:pPr>
+      <w:r>
+        <w:t>&gt;&gt;&gt; foo.bar</w:t>
+      </w:r>
+    </w:p>
+    <w:p>
+      <w:pPr>
+        <w:spacing w:line="360" w:lineRule="auto"/>
+        <w:ind w:firstLineChars="200" w:firstLine="420"/>
+      </w:pPr>
+      <w:r>
+        <w:t>0</w:t>
+      </w:r>
+    </w:p>
+    <w:p>
+      <w:pPr>
+        <w:spacing w:line="360" w:lineRule="auto"/>
+        <w:ind w:firstLineChars="200" w:firstLine="420"/>
+      </w:pPr>
+      <w:r>
+        <w:t>&gt;&gt;&gt; foo2.bar</w:t>
+      </w:r>
+    </w:p>
+    <w:p>
+      <w:pPr>
+        <w:spacing w:line="360" w:lineRule="auto"/>
+        <w:ind w:firstLineChars="200" w:firstLine="420"/>
+      </w:pPr>
+      <w:r>
+        <w:t>0</w:t>
+      </w:r>
+    </w:p>
+    <w:p>
+      <w:pPr>
+        <w:spacing w:line="360" w:lineRule="auto"/>
+        <w:ind w:firstLineChars="200" w:firstLine="420"/>
+      </w:pPr>
+      <w:r>
+        <w:rPr>
+          <w:rFonts w:hint="eastAsia"/>
+        </w:rPr>
+        <w:t>以</w:t>
+      </w:r>
+      <w:r>
+        <w:t>上是再</w:t>
+      </w:r>
+      <w:r>
+        <w:rPr>
+          <w:rFonts w:hint="eastAsia"/>
+        </w:rPr>
+        <w:t>P</w:t>
+      </w:r>
+      <w:r>
+        <w:t>ython</w:t>
+      </w:r>
+      <w:r>
+        <w:t>交互</w:t>
+      </w:r>
+      <w:r>
+        <w:rPr>
+          <w:rFonts w:hint="eastAsia"/>
+        </w:rPr>
+        <w:t>环境</w:t>
+      </w:r>
+      <w:r>
+        <w:t>下运行的结果。</w:t>
+      </w:r>
+      <w:r>
+        <w:rPr>
+          <w:rFonts w:hint="eastAsia"/>
+        </w:rPr>
+        <w:t>可</w:t>
+      </w:r>
+      <w:r>
+        <w:t>看到，</w:t>
+      </w:r>
+      <w:r>
+        <w:rPr>
+          <w:rFonts w:hint="eastAsia"/>
+        </w:rPr>
+        <w:t>定义</w:t>
+      </w:r>
+      <w:r>
+        <w:rPr>
+          <w:rFonts w:hint="eastAsia"/>
+        </w:rPr>
+        <w:t>F</w:t>
+      </w:r>
+      <w:r>
+        <w:t>oo</w:t>
+      </w:r>
+      <w:r>
+        <w:t>类和实例化之后，不管是</w:t>
+      </w:r>
+      <w:r>
+        <w:rPr>
+          <w:rFonts w:hint="eastAsia"/>
+        </w:rPr>
+        <w:t>F</w:t>
+      </w:r>
+      <w:r>
+        <w:t>oo.bar</w:t>
+      </w:r>
+      <w:r>
+        <w:rPr>
+          <w:rFonts w:hint="eastAsia"/>
+        </w:rPr>
+        <w:t>，</w:t>
+      </w:r>
+      <w:r>
+        <w:t>还是</w:t>
+      </w:r>
+      <w:r>
+        <w:rPr>
+          <w:rFonts w:hint="eastAsia"/>
+        </w:rPr>
+        <w:t>查看</w:t>
+      </w:r>
+      <w:r>
+        <w:t>其实例的</w:t>
+      </w:r>
+      <w:r>
+        <w:rPr>
+          <w:rFonts w:hint="eastAsia"/>
+        </w:rPr>
+        <w:t>bar</w:t>
+      </w:r>
+      <w:r>
+        <w:rPr>
+          <w:rFonts w:hint="eastAsia"/>
+        </w:rPr>
+        <w:t>的值</w:t>
+      </w:r>
+      <w:r>
+        <w:t>都为</w:t>
+      </w:r>
+      <w:r>
+        <w:rPr>
+          <w:rFonts w:hint="eastAsia"/>
+        </w:rPr>
+        <w:t>7</w:t>
+      </w:r>
+      <w:r>
+        <w:rPr>
+          <w:rFonts w:hint="eastAsia"/>
+        </w:rPr>
+        <w:t>。当</w:t>
+      </w:r>
+      <w:r>
+        <w:t>调用</w:t>
+      </w:r>
+      <w:r>
+        <w:rPr>
+          <w:rFonts w:hint="eastAsia"/>
+        </w:rPr>
+        <w:t>F</w:t>
+      </w:r>
+      <w:r>
+        <w:t>oo.bar = 0</w:t>
+      </w:r>
+      <w:r>
+        <w:rPr>
+          <w:rFonts w:hint="eastAsia"/>
+        </w:rPr>
+        <w:t>之后</w:t>
+      </w:r>
+      <w:r>
+        <w:t>，</w:t>
+      </w:r>
+      <w:r>
+        <w:t>其实例的</w:t>
+      </w:r>
+      <w:r>
+        <w:rPr>
+          <w:rFonts w:hint="eastAsia"/>
+        </w:rPr>
+        <w:t>bar</w:t>
+      </w:r>
+      <w:r>
+        <w:rPr>
+          <w:rFonts w:hint="eastAsia"/>
+        </w:rPr>
+        <w:t>属性</w:t>
+      </w:r>
+      <w:r>
+        <w:t>也都改变</w:t>
+      </w:r>
+      <w:r>
+        <w:rPr>
+          <w:rFonts w:hint="eastAsia"/>
+        </w:rPr>
+        <w:t>成</w:t>
+      </w:r>
+      <w:r>
+        <w:t>了</w:t>
+      </w:r>
+      <w:r>
+        <w:rPr>
+          <w:rFonts w:hint="eastAsia"/>
+        </w:rPr>
+        <w:t>0</w:t>
+      </w:r>
+      <w:r>
+        <w:rPr>
+          <w:rFonts w:hint="eastAsia"/>
+        </w:rPr>
+        <w:t>。</w:t>
+      </w:r>
+    </w:p>
+    <w:p>
+      <w:pPr>
+        <w:spacing w:line="360" w:lineRule="auto"/>
+        <w:ind w:firstLineChars="200" w:firstLine="420"/>
+      </w:pPr>
+      <w:r>
+        <w:rPr>
+          <w:rFonts w:hint="eastAsia"/>
+        </w:rPr>
+        <w:t>注意</w:t>
+      </w:r>
+      <w:r>
+        <w:t>：如果</w:t>
+      </w:r>
+      <w:r>
+        <w:rPr>
+          <w:rFonts w:hint="eastAsia"/>
+        </w:rPr>
+        <w:t>执行</w:t>
+      </w:r>
+      <w:r>
+        <w:rPr>
+          <w:rFonts w:hint="eastAsia"/>
+        </w:rPr>
+        <w:t>foo.bar = 3</w:t>
+      </w:r>
+      <w:r>
+        <w:rPr>
+          <w:rFonts w:hint="eastAsia"/>
+        </w:rPr>
+        <w:t>，</w:t>
+      </w:r>
+      <w:r>
+        <w:t>则此时执行的是为</w:t>
+      </w:r>
+      <w:r>
+        <w:rPr>
+          <w:rFonts w:hint="eastAsia"/>
+        </w:rPr>
+        <w:t>foo</w:t>
+      </w:r>
+      <w:r>
+        <w:rPr>
+          <w:rFonts w:hint="eastAsia"/>
+        </w:rPr>
+        <w:t>这</w:t>
+      </w:r>
+      <w:r>
+        <w:t>个实例添加了一个实例属性</w:t>
+      </w:r>
+      <w:r>
+        <w:t>bar</w:t>
+      </w:r>
+      <w:r>
+        <w:rPr>
+          <w:rFonts w:hint="eastAsia"/>
+        </w:rPr>
+        <w:t>并</w:t>
+      </w:r>
+      <w:r>
+        <w:t>赋值为</w:t>
+      </w:r>
+      <w:r>
+        <w:rPr>
+          <w:rFonts w:hint="eastAsia"/>
+        </w:rPr>
+        <w:t>3</w:t>
+      </w:r>
+      <w:r>
+        <w:rPr>
+          <w:rFonts w:hint="eastAsia"/>
+        </w:rPr>
+        <w:t>，</w:t>
+      </w:r>
+      <w:r>
+        <w:t>并没有改变</w:t>
+      </w:r>
+      <w:r>
+        <w:rPr>
+          <w:rFonts w:hint="eastAsia"/>
+        </w:rPr>
+        <w:t>Foo</w:t>
+      </w:r>
+      <w:r>
+        <w:rPr>
+          <w:rFonts w:hint="eastAsia"/>
+        </w:rPr>
+        <w:t>的</w:t>
+      </w:r>
+      <w:r>
+        <w:t>类属性</w:t>
+      </w:r>
+      <w:r>
+        <w:rPr>
+          <w:rFonts w:hint="eastAsia"/>
+        </w:rPr>
+        <w:t>bar</w:t>
+      </w:r>
+      <w:r>
+        <w:t>的值</w:t>
+      </w:r>
+      <w:r>
+        <w:rPr>
+          <w:rFonts w:hint="eastAsia"/>
+        </w:rPr>
+        <w:t>，</w:t>
+      </w:r>
+      <w:r>
+        <w:t>Foo.bar</w:t>
+      </w:r>
+      <w:r>
+        <w:rPr>
+          <w:rFonts w:hint="eastAsia"/>
+        </w:rPr>
+        <w:t>和</w:t>
+      </w:r>
+      <w:r>
+        <w:rPr>
+          <w:rFonts w:hint="eastAsia"/>
+        </w:rPr>
+        <w:t>foo2.</w:t>
+      </w:r>
+      <w:r>
+        <w:t>bar</w:t>
+      </w:r>
+      <w:r>
+        <w:rPr>
+          <w:rFonts w:hint="eastAsia"/>
+        </w:rPr>
+        <w:t>返回</w:t>
+      </w:r>
+      <w:r>
+        <w:t>的是类属性，其值依然是</w:t>
+      </w:r>
+      <w:r>
+        <w:rPr>
+          <w:rFonts w:hint="eastAsia"/>
+        </w:rPr>
+        <w:t>0</w:t>
+      </w:r>
+      <w:r>
+        <w:t>。</w:t>
+      </w:r>
+      <w:r>
+        <w:rPr>
+          <w:rFonts w:hint="eastAsia"/>
+        </w:rPr>
+        <w:t>而再</w:t>
+      </w:r>
+      <w:r>
+        <w:t>引用</w:t>
+      </w:r>
+      <w:r>
+        <w:rPr>
+          <w:rFonts w:hint="eastAsia"/>
+        </w:rPr>
+        <w:t>foo.bar</w:t>
+      </w:r>
+      <w:r>
+        <w:rPr>
+          <w:rFonts w:hint="eastAsia"/>
+        </w:rPr>
+        <w:t>则</w:t>
+      </w:r>
+      <w:r>
+        <w:t>访问的是</w:t>
+      </w:r>
+      <w:r>
+        <w:rPr>
+          <w:rFonts w:hint="eastAsia"/>
+        </w:rPr>
+        <w:t>foo</w:t>
+      </w:r>
+      <w:r>
+        <w:rPr>
+          <w:rFonts w:hint="eastAsia"/>
+        </w:rPr>
+        <w:t>这</w:t>
+      </w:r>
+      <w:r>
+        <w:t>个实例的实例</w:t>
+      </w:r>
+      <w:r>
+        <w:rPr>
+          <w:rFonts w:hint="eastAsia"/>
+        </w:rPr>
+        <w:t>属性，</w:t>
+      </w:r>
+      <w:r>
+        <w:t>所以结果为</w:t>
+      </w:r>
+      <w:r>
+        <w:rPr>
+          <w:rFonts w:hint="eastAsia"/>
+        </w:rPr>
+        <w:t>3</w:t>
+      </w:r>
+      <w:r>
+        <w:t>。</w:t>
+      </w:r>
+    </w:p>
+    <w:p>
+      <w:pPr>
+        <w:spacing w:line="360" w:lineRule="auto"/>
+        <w:ind w:firstLineChars="200" w:firstLine="420"/>
+      </w:pPr>
+      <w:r>
+        <w:t>&gt;&gt;&gt; foo.bar =3</w:t>
+      </w:r>
+    </w:p>
+    <w:p>
+      <w:pPr>
+        <w:spacing w:line="360" w:lineRule="auto"/>
+        <w:ind w:firstLineChars="200" w:firstLine="420"/>
+      </w:pPr>
+      <w:r>
+        <w:t>&gt;&gt;&gt; foo2.bar</w:t>
+      </w:r>
+    </w:p>
+    <w:p>
+      <w:pPr>
+        <w:spacing w:line="360" w:lineRule="auto"/>
+        <w:ind w:firstLineChars="200" w:firstLine="420"/>
+      </w:pPr>
+      <w:r>
+        <w:t>0</w:t>
+      </w:r>
+    </w:p>
+    <w:p>
+      <w:pPr>
+        <w:spacing w:line="360" w:lineRule="auto"/>
+        <w:ind w:firstLineChars="200" w:firstLine="420"/>
+      </w:pPr>
+      <w:r>
+        <w:t>&gt;&gt;&gt; foo.bar</w:t>
+      </w:r>
+    </w:p>
+    <w:p>
+      <w:pPr>
+        <w:spacing w:line="360" w:lineRule="auto"/>
+        <w:ind w:firstLineChars="200" w:firstLine="420"/>
+      </w:pPr>
+      <w:r>
+        <w:t>3</w:t>
+      </w:r>
+    </w:p>
+    <w:p>
+      <w:pPr>
+        <w:spacing w:line="360" w:lineRule="auto"/>
+        <w:ind w:firstLineChars="200" w:firstLine="420"/>
+      </w:pPr>
+      <w:r>
+        <w:t>&gt;&gt;&gt; Foo.bar</w:t>
+      </w:r>
+    </w:p>
+    <w:p>
+      <w:pPr>
+        <w:spacing w:line="360" w:lineRule="auto"/>
+        <w:ind w:firstLineChars="200" w:firstLine="420"/>
+      </w:pPr>
+      <w:r>
+        <w:t>0</w:t>
+      </w:r>
+    </w:p>
+    <w:p>
+      <w:pPr>
+        <w:spacing w:line="360" w:lineRule="auto"/>
+        <w:ind w:firstLineChars="200" w:firstLine="420"/>
+      </w:pPr>
+      <w:r>
+        <w:t>&gt;&gt;&gt; foo.bar</w:t>
+      </w:r>
+    </w:p>
+    <w:p>
+      <w:pPr>
+        <w:spacing w:line="360" w:lineRule="auto"/>
+        <w:ind w:firstLineChars="200" w:firstLine="420"/>
+      </w:pPr>
+      <w:r>
+        <w:t>3</w:t>
+      </w:r>
+    </w:p>
+    <w:p>
+      <w:pPr>
+        <w:spacing w:line="360" w:lineRule="auto"/>
+        <w:ind w:firstLineChars="200" w:firstLine="420"/>
+      </w:pPr>
+      <w:r>
+        <w:rPr>
+          <w:rFonts w:hint="eastAsia"/>
+        </w:rPr>
+        <w:t>实际</w:t>
+      </w:r>
+      <w:r>
+        <w:t>上，</w:t>
+      </w:r>
+      <w:r>
+        <w:rPr>
+          <w:rFonts w:hint="eastAsia"/>
+        </w:rPr>
+        <w:t>foo</w:t>
+      </w:r>
+      <w:r>
+        <w:rPr>
+          <w:rFonts w:hint="eastAsia"/>
+        </w:rPr>
+        <w:t>的实例属性</w:t>
+      </w:r>
+      <w:r>
+        <w:rPr>
+          <w:rFonts w:hint="eastAsia"/>
+        </w:rPr>
+        <w:t>bar</w:t>
+      </w:r>
+      <w:r>
+        <w:rPr>
+          <w:rFonts w:hint="eastAsia"/>
+        </w:rPr>
+        <w:t>和</w:t>
+      </w:r>
+      <w:r>
+        <w:t>类属性</w:t>
+      </w:r>
+      <w:r>
+        <w:rPr>
+          <w:rFonts w:hint="eastAsia"/>
+        </w:rPr>
+        <w:t>bar</w:t>
+      </w:r>
+      <w:r>
+        <w:rPr>
+          <w:rFonts w:hint="eastAsia"/>
+        </w:rPr>
+        <w:t>重</w:t>
+      </w:r>
+      <w:r>
+        <w:t>名了，引用</w:t>
+      </w:r>
+      <w:r>
+        <w:rPr>
+          <w:rFonts w:hint="eastAsia"/>
+        </w:rPr>
+        <w:t>foo.bar</w:t>
+      </w:r>
+      <w:r>
+        <w:rPr>
+          <w:rFonts w:hint="eastAsia"/>
+        </w:rPr>
+        <w:t>时</w:t>
+      </w:r>
+      <w:r>
+        <w:t>，优先</w:t>
+      </w:r>
+      <w:r>
+        <w:rPr>
+          <w:rFonts w:hint="eastAsia"/>
+        </w:rPr>
+        <w:t>引用</w:t>
+      </w:r>
+      <w:r>
+        <w:t>了实例属性。此时</w:t>
+      </w:r>
+      <w:r>
+        <w:rPr>
+          <w:rFonts w:hint="eastAsia"/>
+        </w:rPr>
+        <w:t>我</w:t>
+      </w:r>
+      <w:r>
+        <w:t>们可以理解为</w:t>
+      </w:r>
+      <w:r>
+        <w:rPr>
+          <w:rFonts w:hint="eastAsia"/>
+        </w:rPr>
+        <w:t>foo</w:t>
+      </w:r>
+      <w:r>
+        <w:rPr>
+          <w:rFonts w:hint="eastAsia"/>
+        </w:rPr>
+        <w:t>的</w:t>
+      </w:r>
+      <w:r>
+        <w:t>实例属性遮盖了其类属性。</w:t>
+      </w:r>
+      <w:r>
+        <w:rPr>
+          <w:rFonts w:hint="eastAsia"/>
+        </w:rPr>
+        <w:t>而</w:t>
+      </w:r>
+      <w:r>
+        <w:t>我们一般</w:t>
+      </w:r>
+      <w:r>
+        <w:rPr>
+          <w:rFonts w:hint="eastAsia"/>
+        </w:rPr>
+        <w:t>避免</w:t>
+      </w:r>
+      <w:r>
+        <w:t>使用</w:t>
+      </w:r>
+      <w:r>
+        <w:rPr>
+          <w:rFonts w:hint="eastAsia"/>
+        </w:rPr>
+        <w:t>foo.bar = 3</w:t>
+      </w:r>
+      <w:r>
+        <w:rPr>
+          <w:rFonts w:hint="eastAsia"/>
+        </w:rPr>
         <w:lastRenderedPageBreak/>
-        <w:t>&gt;&gt;&gt; foo2.bar</w:t>
-      </w:r>
-    </w:p>
-    <w:p>
-      <w:pPr>
-        <w:spacing w:line="360" w:lineRule="auto"/>
-        <w:ind w:firstLineChars="200" w:firstLine="420"/>
-      </w:pPr>
-      <w:r>
-        <w:t>7</w:t>
-      </w:r>
-    </w:p>
-    <w:p>
-      <w:pPr>
-        <w:spacing w:line="360" w:lineRule="auto"/>
-        <w:ind w:firstLineChars="200" w:firstLine="420"/>
-      </w:pPr>
-      <w:r>
-        <w:t>&gt;&gt;&gt; Foo.bar = 0</w:t>
-      </w:r>
-    </w:p>
-    <w:p>
-      <w:pPr>
-        <w:spacing w:line="360" w:lineRule="auto"/>
-        <w:ind w:firstLineChars="200" w:firstLine="420"/>
-      </w:pPr>
-      <w:r>
-        <w:t>&gt;&gt;&gt; foo.bar</w:t>
-      </w:r>
-    </w:p>
-    <w:p>
-      <w:pPr>
-        <w:spacing w:line="360" w:lineRule="auto"/>
-        <w:ind w:firstLineChars="200" w:firstLine="420"/>
-      </w:pPr>
-      <w:r>
-        <w:t>0</w:t>
-      </w:r>
-    </w:p>
-    <w:p>
-      <w:pPr>
-        <w:spacing w:line="360" w:lineRule="auto"/>
-        <w:ind w:firstLineChars="200" w:firstLine="420"/>
-      </w:pPr>
-      <w:r>
-        <w:t>&gt;&gt;&gt; foo2.bar</w:t>
-      </w:r>
-    </w:p>
-    <w:p>
-      <w:pPr>
-        <w:spacing w:line="360" w:lineRule="auto"/>
-        <w:ind w:firstLineChars="200" w:firstLine="420"/>
-      </w:pPr>
-      <w:r>
-        <w:t>0</w:t>
-      </w:r>
-    </w:p>
-    <w:p>
-      <w:pPr>
-        <w:spacing w:line="360" w:lineRule="auto"/>
-        <w:ind w:firstLineChars="200" w:firstLine="420"/>
-      </w:pPr>
-      <w:r>
-        <w:rPr>
-          <w:rFonts w:hint="eastAsia"/>
-        </w:rPr>
-        <w:t>以</w:t>
-      </w:r>
-      <w:r>
-        <w:t>上是再</w:t>
-      </w:r>
-      <w:r>
-        <w:rPr>
-          <w:rFonts w:hint="eastAsia"/>
-        </w:rPr>
-        <w:t>P</w:t>
-      </w:r>
-      <w:r>
-        <w:t>ython</w:t>
-      </w:r>
-      <w:r>
-        <w:t>交互</w:t>
-      </w:r>
-      <w:r>
-        <w:rPr>
-          <w:rFonts w:hint="eastAsia"/>
-        </w:rPr>
-        <w:t>环境</w:t>
-      </w:r>
-      <w:r>
-        <w:t>下运行的结果。</w:t>
-      </w:r>
-      <w:r>
-        <w:rPr>
-          <w:rFonts w:hint="eastAsia"/>
-        </w:rPr>
-        <w:t>可</w:t>
-      </w:r>
-      <w:r>
-        <w:t>看到，</w:t>
-      </w:r>
-      <w:r>
-        <w:rPr>
-          <w:rFonts w:hint="eastAsia"/>
-        </w:rPr>
-        <w:t>定义</w:t>
-      </w:r>
-      <w:r>
-        <w:rPr>
-          <w:rFonts w:hint="eastAsia"/>
-        </w:rPr>
-        <w:t>F</w:t>
-      </w:r>
-      <w:r>
-        <w:t>oo</w:t>
-      </w:r>
-      <w:r>
-        <w:t>类和实例化之后，不管是</w:t>
-      </w:r>
-      <w:r>
-        <w:rPr>
-          <w:rFonts w:hint="eastAsia"/>
-        </w:rPr>
-        <w:t>F</w:t>
-      </w:r>
-      <w:r>
-        <w:t>oo.bar</w:t>
-      </w:r>
-      <w:r>
-        <w:rPr>
-          <w:rFonts w:hint="eastAsia"/>
-        </w:rPr>
-        <w:t>，</w:t>
-      </w:r>
-      <w:r>
-        <w:t>还是</w:t>
-      </w:r>
-      <w:r>
-        <w:rPr>
-          <w:rFonts w:hint="eastAsia"/>
-        </w:rPr>
-        <w:t>查看</w:t>
-      </w:r>
-      <w:r>
-        <w:t>其实例的</w:t>
-      </w:r>
-      <w:r>
-        <w:rPr>
-          <w:rFonts w:hint="eastAsia"/>
-        </w:rPr>
-        <w:t>bar</w:t>
-      </w:r>
-      <w:r>
-        <w:rPr>
-          <w:rFonts w:hint="eastAsia"/>
-        </w:rPr>
-        <w:t>的值</w:t>
-      </w:r>
-      <w:r>
-        <w:t>都为</w:t>
-      </w:r>
-      <w:r>
-        <w:rPr>
-          <w:rFonts w:hint="eastAsia"/>
-        </w:rPr>
-        <w:t>7</w:t>
-      </w:r>
-      <w:r>
-        <w:rPr>
-          <w:rFonts w:hint="eastAsia"/>
-        </w:rPr>
-        <w:t>。当</w:t>
-      </w:r>
-      <w:r>
-        <w:t>调用</w:t>
-      </w:r>
-      <w:r>
-        <w:rPr>
-          <w:rFonts w:hint="eastAsia"/>
-        </w:rPr>
-        <w:t>F</w:t>
-      </w:r>
-      <w:r>
-        <w:t>oo.bar = 0</w:t>
-      </w:r>
-      <w:r>
-        <w:rPr>
-          <w:rFonts w:hint="eastAsia"/>
-        </w:rPr>
-        <w:t>之后</w:t>
-      </w:r>
-      <w:r>
-        <w:t>，</w:t>
-      </w:r>
-      <w:r>
-        <w:t>其实例的</w:t>
-      </w:r>
-      <w:r>
-        <w:rPr>
-          <w:rFonts w:hint="eastAsia"/>
-        </w:rPr>
-        <w:t>bar</w:t>
-      </w:r>
-      <w:r>
-        <w:rPr>
-          <w:rFonts w:hint="eastAsia"/>
-        </w:rPr>
-        <w:t>属性</w:t>
-      </w:r>
-      <w:r>
-        <w:t>也都改变</w:t>
-      </w:r>
-      <w:r>
-        <w:rPr>
-          <w:rFonts w:hint="eastAsia"/>
-        </w:rPr>
-        <w:t>成</w:t>
-      </w:r>
-      <w:r>
-        <w:t>了</w:t>
-      </w:r>
-      <w:r>
-        <w:rPr>
-          <w:rFonts w:hint="eastAsia"/>
-        </w:rPr>
-        <w:t>0</w:t>
-      </w:r>
-      <w:r>
-        <w:rPr>
-          <w:rFonts w:hint="eastAsia"/>
-        </w:rPr>
-        <w:t>。</w:t>
-      </w:r>
-    </w:p>
-    <w:p>
-      <w:pPr>
-        <w:spacing w:line="360" w:lineRule="auto"/>
-        <w:ind w:firstLineChars="200" w:firstLine="420"/>
-      </w:pPr>
-      <w:r>
-        <w:rPr>
-          <w:rFonts w:hint="eastAsia"/>
-        </w:rPr>
-        <w:t>注意</w:t>
-      </w:r>
-      <w:r>
-        <w:t>：如果</w:t>
-      </w:r>
-      <w:r>
-        <w:rPr>
-          <w:rFonts w:hint="eastAsia"/>
-        </w:rPr>
-        <w:t>执行</w:t>
-      </w:r>
-      <w:r>
-        <w:rPr>
-          <w:rFonts w:hint="eastAsia"/>
-        </w:rPr>
-        <w:t>foo.bar = 3</w:t>
-      </w:r>
-      <w:r>
-        <w:rPr>
-          <w:rFonts w:hint="eastAsia"/>
-        </w:rPr>
-        <w:t>，</w:t>
-      </w:r>
-      <w:r>
-        <w:t>则此时执行的是为</w:t>
-      </w:r>
-      <w:r>
-        <w:rPr>
-          <w:rFonts w:hint="eastAsia"/>
-        </w:rPr>
-        <w:t>foo</w:t>
-      </w:r>
-      <w:r>
-        <w:rPr>
-          <w:rFonts w:hint="eastAsia"/>
-        </w:rPr>
-        <w:t>这</w:t>
-      </w:r>
-      <w:r>
-        <w:t>个实例添加了一个实例属性</w:t>
-      </w:r>
-      <w:r>
-        <w:t>bar</w:t>
-      </w:r>
-      <w:r>
-        <w:rPr>
-          <w:rFonts w:hint="eastAsia"/>
-        </w:rPr>
-        <w:t>并</w:t>
-      </w:r>
-      <w:r>
-        <w:t>赋值为</w:t>
-      </w:r>
-      <w:r>
-        <w:rPr>
-          <w:rFonts w:hint="eastAsia"/>
-        </w:rPr>
-        <w:t>3</w:t>
-      </w:r>
-      <w:r>
-        <w:rPr>
-          <w:rFonts w:hint="eastAsia"/>
-        </w:rPr>
-        <w:t>，</w:t>
-      </w:r>
-      <w:r>
-        <w:t>并没有改变</w:t>
-      </w:r>
-      <w:r>
-        <w:rPr>
-          <w:rFonts w:hint="eastAsia"/>
-        </w:rPr>
-        <w:t>Foo</w:t>
-      </w:r>
-      <w:r>
-        <w:rPr>
-          <w:rFonts w:hint="eastAsia"/>
-        </w:rPr>
-        <w:t>的</w:t>
-      </w:r>
-      <w:r>
-        <w:t>类属性</w:t>
-      </w:r>
-      <w:r>
-        <w:rPr>
-          <w:rFonts w:hint="eastAsia"/>
-        </w:rPr>
-        <w:t>bar</w:t>
-      </w:r>
-      <w:r>
-        <w:t>的值</w:t>
-      </w:r>
-      <w:r>
-        <w:rPr>
-          <w:rFonts w:hint="eastAsia"/>
-        </w:rPr>
-        <w:t>，</w:t>
-      </w:r>
-      <w:r>
-        <w:t>Foo.bar</w:t>
-      </w:r>
-      <w:r>
-        <w:rPr>
-          <w:rFonts w:hint="eastAsia"/>
-        </w:rPr>
-        <w:t>和</w:t>
-      </w:r>
-      <w:r>
-        <w:rPr>
-          <w:rFonts w:hint="eastAsia"/>
-        </w:rPr>
-        <w:t>foo2.</w:t>
-      </w:r>
-      <w:r>
-        <w:t>bar</w:t>
-      </w:r>
-      <w:r>
-        <w:rPr>
-          <w:rFonts w:hint="eastAsia"/>
-        </w:rPr>
-        <w:t>返回</w:t>
-      </w:r>
-      <w:r>
-        <w:t>的是类属性，其值依然是</w:t>
-      </w:r>
-      <w:r>
-        <w:rPr>
-          <w:rFonts w:hint="eastAsia"/>
-        </w:rPr>
-        <w:t>0</w:t>
-      </w:r>
-      <w:r>
-        <w:t>。</w:t>
-      </w:r>
-      <w:r>
-        <w:rPr>
-          <w:rFonts w:hint="eastAsia"/>
-        </w:rPr>
-        <w:t>而再</w:t>
-      </w:r>
-      <w:r>
-        <w:t>引用</w:t>
-      </w:r>
-      <w:r>
-        <w:rPr>
-          <w:rFonts w:hint="eastAsia"/>
-        </w:rPr>
-        <w:t>foo.bar</w:t>
-      </w:r>
-      <w:r>
-        <w:rPr>
-          <w:rFonts w:hint="eastAsia"/>
-        </w:rPr>
-        <w:t>则</w:t>
-      </w:r>
-      <w:r>
-        <w:t>访问的是</w:t>
-      </w:r>
-      <w:r>
-        <w:rPr>
-          <w:rFonts w:hint="eastAsia"/>
-        </w:rPr>
-        <w:t>foo</w:t>
-      </w:r>
-      <w:r>
-        <w:rPr>
-          <w:rFonts w:hint="eastAsia"/>
-        </w:rPr>
-        <w:t>这</w:t>
-      </w:r>
-      <w:r>
-        <w:t>个实例的实例</w:t>
-      </w:r>
-      <w:r>
-        <w:rPr>
-          <w:rFonts w:hint="eastAsia"/>
-        </w:rPr>
-        <w:t>属性，</w:t>
-      </w:r>
-      <w:r>
-        <w:t>所以结果为</w:t>
-      </w:r>
-      <w:r>
-        <w:rPr>
-          <w:rFonts w:hint="eastAsia"/>
-        </w:rPr>
-        <w:t>3</w:t>
-      </w:r>
-      <w:r>
-        <w:t>。</w:t>
-      </w:r>
-    </w:p>
-    <w:p>
-      <w:pPr>
-        <w:spacing w:line="360" w:lineRule="auto"/>
-        <w:ind w:firstLineChars="200" w:firstLine="420"/>
-      </w:pPr>
-      <w:r>
-        <w:t>&gt;&gt;&gt; foo.bar =3</w:t>
-      </w:r>
-    </w:p>
-    <w:p>
-      <w:pPr>
-        <w:spacing w:line="360" w:lineRule="auto"/>
-        <w:ind w:firstLineChars="200" w:firstLine="420"/>
-      </w:pPr>
-      <w:r>
-        <w:t>&gt;&gt;&gt; foo2.bar</w:t>
-      </w:r>
-    </w:p>
-    <w:p>
-      <w:pPr>
-        <w:spacing w:line="360" w:lineRule="auto"/>
-        <w:ind w:firstLineChars="200" w:firstLine="420"/>
-      </w:pPr>
-      <w:r>
-        <w:t>0</w:t>
-      </w:r>
-    </w:p>
-    <w:p>
-      <w:pPr>
-        <w:spacing w:line="360" w:lineRule="auto"/>
-        <w:ind w:firstLineChars="200" w:firstLine="420"/>
-      </w:pPr>
-      <w:r>
-        <w:t>&gt;&gt;&gt; foo.bar</w:t>
-      </w:r>
-    </w:p>
-    <w:p>
-      <w:pPr>
-        <w:spacing w:line="360" w:lineRule="auto"/>
-        <w:ind w:firstLineChars="200" w:firstLine="420"/>
-      </w:pPr>
-      <w:r>
-        <w:t>3</w:t>
-      </w:r>
-    </w:p>
-    <w:p>
-      <w:pPr>
-        <w:spacing w:line="360" w:lineRule="auto"/>
-        <w:ind w:firstLineChars="200" w:firstLine="420"/>
-      </w:pPr>
-      <w:r>
-        <w:t>&gt;&gt;&gt; Foo.bar</w:t>
-      </w:r>
-    </w:p>
-    <w:p>
-      <w:pPr>
-        <w:spacing w:line="360" w:lineRule="auto"/>
-        <w:ind w:firstLineChars="200" w:firstLine="420"/>
-      </w:pPr>
-      <w:r>
-        <w:t>0</w:t>
-      </w:r>
-    </w:p>
-    <w:p>
-      <w:pPr>
-        <w:spacing w:line="360" w:lineRule="auto"/>
-        <w:ind w:firstLineChars="200" w:firstLine="420"/>
-      </w:pPr>
-      <w:r>
-        <w:t>&gt;&gt;&gt; foo.bar</w:t>
-      </w:r>
-    </w:p>
-    <w:p>
-      <w:pPr>
-        <w:spacing w:line="360" w:lineRule="auto"/>
-        <w:ind w:firstLineChars="200" w:firstLine="420"/>
-      </w:pPr>
-      <w:r>
-        <w:t>3</w:t>
-      </w:r>
-    </w:p>
-    <w:p>
-      <w:pPr>
-        <w:spacing w:line="360" w:lineRule="auto"/>
-        <w:ind w:firstLineChars="200" w:firstLine="420"/>
-      </w:pPr>
-      <w:r>
-        <w:rPr>
-          <w:rFonts w:hint="eastAsia"/>
-        </w:rPr>
-        <w:t>实际</w:t>
-      </w:r>
-      <w:r>
-        <w:t>上，</w:t>
-      </w:r>
-      <w:r>
-        <w:rPr>
-          <w:rFonts w:hint="eastAsia"/>
-        </w:rPr>
-        <w:t>foo</w:t>
-      </w:r>
-      <w:r>
-        <w:rPr>
-          <w:rFonts w:hint="eastAsia"/>
-        </w:rPr>
-        <w:t>的实例属性</w:t>
-      </w:r>
-      <w:r>
-        <w:rPr>
-          <w:rFonts w:hint="eastAsia"/>
-        </w:rPr>
-        <w:t>bar</w:t>
-      </w:r>
-      <w:r>
-        <w:rPr>
-          <w:rFonts w:hint="eastAsia"/>
-        </w:rPr>
-        <w:t>和</w:t>
-      </w:r>
-      <w:r>
-        <w:t>类属性</w:t>
-      </w:r>
-      <w:r>
-        <w:rPr>
-          <w:rFonts w:hint="eastAsia"/>
-        </w:rPr>
-        <w:t>bar</w:t>
-      </w:r>
-      <w:r>
-        <w:rPr>
-          <w:rFonts w:hint="eastAsia"/>
-        </w:rPr>
-        <w:t>重</w:t>
-      </w:r>
-      <w:r>
-        <w:t>名了，引用</w:t>
-      </w:r>
-      <w:r>
-        <w:rPr>
-          <w:rFonts w:hint="eastAsia"/>
-        </w:rPr>
-        <w:t>foo.bar</w:t>
-      </w:r>
-      <w:r>
-        <w:rPr>
-          <w:rFonts w:hint="eastAsia"/>
-        </w:rPr>
-        <w:t>时</w:t>
-      </w:r>
-      <w:r>
-        <w:t>，优先</w:t>
-      </w:r>
-      <w:r>
-        <w:rPr>
-          <w:rFonts w:hint="eastAsia"/>
-        </w:rPr>
-        <w:t>引用</w:t>
-      </w:r>
-      <w:r>
-        <w:t>了实例属性。此时</w:t>
-      </w:r>
-      <w:r>
-        <w:rPr>
-          <w:rFonts w:hint="eastAsia"/>
-        </w:rPr>
-        <w:t>我</w:t>
-      </w:r>
-      <w:r>
-        <w:t>们可以理解为</w:t>
-      </w:r>
-      <w:r>
-        <w:rPr>
-          <w:rFonts w:hint="eastAsia"/>
-        </w:rPr>
-        <w:t>foo</w:t>
-      </w:r>
-      <w:r>
-        <w:rPr>
-          <w:rFonts w:hint="eastAsia"/>
-        </w:rPr>
-        <w:t>的</w:t>
-      </w:r>
-      <w:r>
-        <w:t>实例属性遮盖了其类属性。</w:t>
-      </w:r>
-      <w:r>
-        <w:rPr>
-          <w:rFonts w:hint="eastAsia"/>
-        </w:rPr>
-        <w:t>而</w:t>
-      </w:r>
-      <w:r>
-        <w:t>我们一般</w:t>
-      </w:r>
-      <w:r>
-        <w:rPr>
-          <w:rFonts w:hint="eastAsia"/>
-        </w:rPr>
-        <w:t>避免</w:t>
-      </w:r>
-      <w:r>
-        <w:t>使用</w:t>
-      </w:r>
-      <w:r>
-        <w:rPr>
-          <w:rFonts w:hint="eastAsia"/>
-        </w:rPr>
-        <w:t>foo.bar = 3</w:t>
-      </w:r>
-      <w:r>
-        <w:rPr>
-          <w:rFonts w:hint="eastAsia"/>
-        </w:rPr>
         <w:t>的</w:t>
       </w:r>
       <w:r>
@@ -5135,1162 +5130,1161 @@
         <w:ind w:firstLineChars="200" w:firstLine="420"/>
       </w:pPr>
       <w:r>
+        <w:tab/>
+        <w:t>def c_mthd(cls,v):</w:t>
+      </w:r>
+    </w:p>
+    <w:p>
+      <w:pPr>
+        <w:spacing w:line="360" w:lineRule="auto"/>
+        <w:ind w:firstLineChars="200" w:firstLine="420"/>
+      </w:pPr>
+      <w:r>
+        <w:tab/>
+      </w:r>
+      <w:r>
+        <w:tab/>
+        <w:t>print(cls.a,v)</w:t>
+      </w:r>
+    </w:p>
+    <w:p>
+      <w:pPr>
+        <w:spacing w:line="360" w:lineRule="auto"/>
+        <w:ind w:firstLineChars="200" w:firstLine="420"/>
+      </w:pPr>
+      <w:r>
+        <w:rPr>
+          <w:rFonts w:hint="eastAsia"/>
+        </w:rPr>
+        <w:t>以</w:t>
+      </w:r>
+      <w:r>
+        <w:t>下为实例化类</w:t>
+      </w:r>
+      <w:r>
+        <w:rPr>
+          <w:rFonts w:hint="eastAsia"/>
+        </w:rPr>
+        <w:t>后</w:t>
+      </w:r>
+      <w:r>
+        <w:t>调用结果</w:t>
+      </w:r>
+      <w:r>
+        <w:rPr>
+          <w:rFonts w:hint="eastAsia"/>
+        </w:rPr>
+        <w:t>和</w:t>
+      </w:r>
+      <w:r>
+        <w:t>直接用类名的调用结果：</w:t>
+      </w:r>
+    </w:p>
+    <w:p>
+      <w:pPr>
+        <w:spacing w:line="360" w:lineRule="auto"/>
+        <w:ind w:firstLineChars="200" w:firstLine="420"/>
+      </w:pPr>
+      <w:r>
+        <w:t>&gt;&gt;&gt; f = Foo()</w:t>
+      </w:r>
+    </w:p>
+    <w:p>
+      <w:pPr>
+        <w:spacing w:line="360" w:lineRule="auto"/>
+        <w:ind w:firstLineChars="200" w:firstLine="420"/>
+      </w:pPr>
+      <w:r>
+        <w:t>&gt;&gt;&gt; f.c_mthd(0)</w:t>
+      </w:r>
+    </w:p>
+    <w:p>
+      <w:pPr>
+        <w:spacing w:line="360" w:lineRule="auto"/>
+        <w:ind w:firstLineChars="200" w:firstLine="420"/>
+      </w:pPr>
+      <w:r>
+        <w:t>3 0</w:t>
+      </w:r>
+    </w:p>
+    <w:p>
+      <w:pPr>
+        <w:spacing w:line="360" w:lineRule="auto"/>
+        <w:ind w:firstLineChars="200" w:firstLine="420"/>
+      </w:pPr>
+      <w:r>
+        <w:t>&gt;&gt;&gt; Foo.c_mthd(0)</w:t>
+      </w:r>
+    </w:p>
+    <w:p>
+      <w:pPr>
+        <w:spacing w:line="360" w:lineRule="auto"/>
+        <w:ind w:firstLineChars="200" w:firstLine="420"/>
+      </w:pPr>
+      <w:r>
+        <w:t>3 0</w:t>
+      </w:r>
+    </w:p>
+    <w:p>
+      <w:pPr>
+        <w:spacing w:line="360" w:lineRule="auto"/>
+        <w:ind w:firstLineChars="200" w:firstLine="420"/>
+      </w:pPr>
+      <w:r>
+        <w:rPr>
+          <w:rFonts w:hint="eastAsia"/>
+        </w:rPr>
+        <w:t>类</w:t>
+      </w:r>
+      <w:r>
+        <w:t>方法</w:t>
+      </w:r>
+      <w:r>
+        <w:rPr>
+          <w:rFonts w:hint="eastAsia"/>
+        </w:rPr>
+        <w:t>是被</w:t>
+      </w:r>
+      <w:r>
+        <w:rPr>
+          <w:rFonts w:hint="eastAsia"/>
+        </w:rPr>
+        <w:t>classmethod</w:t>
+      </w:r>
+      <w:r>
+        <w:rPr>
+          <w:rFonts w:hint="eastAsia"/>
+        </w:rPr>
+        <w:t>装饰</w:t>
+      </w:r>
+      <w:r>
+        <w:t>器装饰的，其第一个参数必须是</w:t>
+      </w:r>
+      <w:r>
+        <w:rPr>
+          <w:rFonts w:hint="eastAsia"/>
+        </w:rPr>
+        <w:t>cls</w:t>
+      </w:r>
+      <w:r>
+        <w:rPr>
+          <w:rFonts w:hint="eastAsia"/>
+        </w:rPr>
+        <w:t>，</w:t>
+      </w:r>
+      <w:r>
+        <w:t>用它来代表</w:t>
+      </w:r>
+      <w:r>
+        <w:rPr>
+          <w:rFonts w:hint="eastAsia"/>
+        </w:rPr>
+        <w:t>类</w:t>
+      </w:r>
+      <w:r>
+        <w:t>自身。其它</w:t>
+      </w:r>
+      <w:r>
+        <w:rPr>
+          <w:rFonts w:hint="eastAsia"/>
+        </w:rPr>
+        <w:t>参数</w:t>
+      </w:r>
+      <w:r>
+        <w:t>使用方法</w:t>
+      </w:r>
+      <w:r>
+        <w:rPr>
+          <w:rFonts w:hint="eastAsia"/>
+        </w:rPr>
+        <w:t>与</w:t>
+      </w:r>
+      <w:r>
+        <w:t>一般方法相同。</w:t>
+      </w:r>
+    </w:p>
+    <w:p>
+      <w:pPr>
+        <w:spacing w:line="360" w:lineRule="auto"/>
+        <w:ind w:firstLineChars="200" w:firstLine="420"/>
+      </w:pPr>
+      <w:r>
+        <w:rPr>
+          <w:rFonts w:hint="eastAsia"/>
+        </w:rPr>
+        <w:t>注意</w:t>
+      </w:r>
+      <w:r>
+        <w:t>：类方法中不能使用实例</w:t>
+      </w:r>
+      <w:r>
+        <w:rPr>
+          <w:rFonts w:hint="eastAsia"/>
+        </w:rPr>
+        <w:t>属性，</w:t>
+      </w:r>
+      <w:r>
+        <w:t>因为调用时</w:t>
+      </w:r>
+      <w:r>
+        <w:rPr>
+          <w:rFonts w:hint="eastAsia"/>
+        </w:rPr>
+        <w:t>可能</w:t>
+      </w:r>
+      <w:r>
+        <w:t>还没有实例化该类，</w:t>
+      </w:r>
+      <w:r>
+        <w:rPr>
+          <w:rFonts w:hint="eastAsia"/>
+        </w:rPr>
+        <w:t>否则</w:t>
+      </w:r>
+      <w:r>
+        <w:t>会出错</w:t>
+      </w:r>
+      <w:r>
+        <w:rPr>
+          <w:rFonts w:hint="eastAsia"/>
+        </w:rPr>
+        <w:t>。</w:t>
+      </w:r>
+    </w:p>
+    <w:p>
+      <w:pPr>
+        <w:spacing w:line="360" w:lineRule="auto"/>
+        <w:ind w:firstLineChars="200" w:firstLine="420"/>
+      </w:pPr>
+      <w:r>
+        <w:rPr>
+          <w:rFonts w:hint="eastAsia"/>
+        </w:rPr>
+        <w:t>3.</w:t>
+      </w:r>
+      <w:r>
+        <w:rPr>
+          <w:rFonts w:hint="eastAsia"/>
+        </w:rPr>
+        <w:t>静态方法</w:t>
+      </w:r>
+    </w:p>
+    <w:p>
+      <w:pPr>
+        <w:spacing w:line="360" w:lineRule="auto"/>
+        <w:ind w:firstLineChars="200" w:firstLine="420"/>
+      </w:pPr>
+      <w:r>
+        <w:rPr>
+          <w:rFonts w:hint="eastAsia"/>
+        </w:rPr>
+        <w:t>静态</w:t>
+      </w:r>
+      <w:r>
+        <w:t>方法在定义时就使用</w:t>
+      </w:r>
+      <w:r>
+        <w:t>staticmethod</w:t>
+      </w:r>
+      <w:r>
+        <w:rPr>
+          <w:rFonts w:hint="eastAsia"/>
+        </w:rPr>
+        <w:t>装饰</w:t>
+      </w:r>
+      <w:r>
+        <w:t>器，其参数既不用</w:t>
+      </w:r>
+      <w:r>
+        <w:rPr>
+          <w:rFonts w:hint="eastAsia"/>
+        </w:rPr>
+        <w:t>self</w:t>
+      </w:r>
+      <w:r>
+        <w:rPr>
+          <w:rFonts w:hint="eastAsia"/>
+        </w:rPr>
+        <w:t>，</w:t>
+      </w:r>
+      <w:r>
+        <w:t>也不用</w:t>
+      </w:r>
+      <w:r>
+        <w:rPr>
+          <w:rFonts w:hint="eastAsia"/>
+        </w:rPr>
+        <w:t>cls</w:t>
+      </w:r>
+      <w:r>
+        <w:rPr>
+          <w:rFonts w:hint="eastAsia"/>
+        </w:rPr>
+        <w:t>。</w:t>
+      </w:r>
+      <w:r>
+        <w:t>从</w:t>
+      </w:r>
+      <w:r>
+        <w:rPr>
+          <w:rFonts w:hint="eastAsia"/>
+        </w:rPr>
+        <w:t>定义形式</w:t>
+      </w:r>
+      <w:r>
+        <w:t>来看，就像定义一个普通函数一样，如果不希望</w:t>
+      </w:r>
+      <w:r>
+        <w:rPr>
+          <w:rFonts w:hint="eastAsia"/>
+        </w:rPr>
+        <w:t>他</w:t>
+      </w:r>
+      <w:r>
+        <w:t>被封装</w:t>
+      </w:r>
+      <w:r>
+        <w:rPr>
+          <w:rFonts w:hint="eastAsia"/>
+        </w:rPr>
+        <w:t>在</w:t>
+      </w:r>
+      <w:r>
+        <w:t>类一</w:t>
+      </w:r>
+      <w:r>
+        <w:rPr>
+          <w:rFonts w:hint="eastAsia"/>
+        </w:rPr>
+        <w:t>起</w:t>
+      </w:r>
+      <w:r>
+        <w:t>，完</w:t>
+      </w:r>
+      <w:r>
+        <w:rPr>
+          <w:rFonts w:hint="eastAsia"/>
+        </w:rPr>
+        <w:t>全</w:t>
+      </w:r>
+      <w:r>
+        <w:t>可以在类的外部进行定义</w:t>
+      </w:r>
+      <w:r>
+        <w:rPr>
+          <w:rFonts w:hint="eastAsia"/>
+        </w:rPr>
+        <w:t>一</w:t>
+      </w:r>
+      <w:r>
+        <w:t>个普通函数，然后</w:t>
+      </w:r>
+      <w:r>
+        <w:rPr>
+          <w:rFonts w:hint="eastAsia"/>
+        </w:rPr>
+        <w:t>在</w:t>
+      </w:r>
+      <w:r>
+        <w:t>类内的</w:t>
+      </w:r>
+      <w:r>
+        <w:rPr>
+          <w:rFonts w:hint="eastAsia"/>
+        </w:rPr>
+        <w:t>需要</w:t>
+      </w:r>
+      <w:r>
+        <w:t>的地方直接使用。</w:t>
+      </w:r>
+    </w:p>
+    <w:p>
+      <w:pPr>
+        <w:spacing w:line="360" w:lineRule="auto"/>
+        <w:ind w:firstLineChars="200" w:firstLine="420"/>
+      </w:pPr>
+      <w:r>
+        <w:t>class Foo:</w:t>
+      </w:r>
+    </w:p>
+    <w:p>
+      <w:pPr>
+        <w:spacing w:line="360" w:lineRule="auto"/>
+        <w:ind w:firstLineChars="200" w:firstLine="420"/>
+      </w:pPr>
+      <w:r>
+        <w:tab/>
+        <w:t>bar =3</w:t>
+      </w:r>
+    </w:p>
+    <w:p>
+      <w:pPr>
+        <w:spacing w:line="360" w:lineRule="auto"/>
+        <w:ind w:firstLineChars="200" w:firstLine="420"/>
+      </w:pPr>
+      <w:r>
+        <w:tab/>
+        <w:t>@staticmethod</w:t>
+      </w:r>
+    </w:p>
+    <w:p>
+      <w:pPr>
+        <w:spacing w:line="360" w:lineRule="auto"/>
+        <w:ind w:firstLineChars="200" w:firstLine="420"/>
+      </w:pPr>
+      <w:r>
+        <w:tab/>
+        <w:t xml:space="preserve">def </w:t>
+      </w:r>
+      <w:r>
+        <w:t>s</w:t>
+      </w:r>
+      <w:r>
+        <w:t>_mthd(v):</w:t>
+      </w:r>
+    </w:p>
+    <w:p>
+      <w:pPr>
+        <w:spacing w:line="360" w:lineRule="auto"/>
+        <w:ind w:firstLineChars="200" w:firstLine="420"/>
+      </w:pPr>
+      <w:r>
+        <w:tab/>
+      </w:r>
+      <w:r>
+        <w:tab/>
+        <w:t>print(</w:t>
+      </w:r>
+      <w:r>
+        <w:t>Foo</w:t>
+      </w:r>
+      <w:r>
+        <w:t>.bar,v)</w:t>
+      </w:r>
+    </w:p>
+    <w:p>
+      <w:pPr>
+        <w:spacing w:line="360" w:lineRule="auto"/>
+        <w:ind w:firstLineChars="200" w:firstLine="420"/>
+      </w:pPr>
+      <w:r>
+        <w:rPr>
+          <w:rFonts w:hint="eastAsia"/>
+        </w:rPr>
+        <w:t>以</w:t>
+      </w:r>
+      <w:r>
+        <w:t>下是其调用方式：</w:t>
+      </w:r>
+    </w:p>
+    <w:p>
+      <w:pPr>
+        <w:spacing w:line="360" w:lineRule="auto"/>
+        <w:ind w:firstLineChars="200" w:firstLine="420"/>
+      </w:pPr>
+      <w:r>
+        <w:t>&gt;&gt;&gt; Foo.s_mthd(0)</w:t>
+      </w:r>
+    </w:p>
+    <w:p>
+      <w:pPr>
+        <w:spacing w:line="360" w:lineRule="auto"/>
+        <w:ind w:firstLineChars="200" w:firstLine="420"/>
+      </w:pPr>
+      <w:r>
+        <w:t>3 0</w:t>
+      </w:r>
+    </w:p>
+    <w:p>
+      <w:pPr>
+        <w:spacing w:line="360" w:lineRule="auto"/>
+        <w:ind w:firstLineChars="200" w:firstLine="420"/>
+      </w:pPr>
+      <w:r>
+        <w:t>&gt;&gt;&gt; f = Foo()</w:t>
+      </w:r>
+    </w:p>
+    <w:p>
+      <w:pPr>
+        <w:spacing w:line="360" w:lineRule="auto"/>
+        <w:ind w:firstLineChars="200" w:firstLine="420"/>
+      </w:pPr>
+      <w:r>
+        <w:lastRenderedPageBreak/>
+        <w:t>&gt;&gt;&gt; f.s_mthd(0)</w:t>
+      </w:r>
+    </w:p>
+    <w:p>
+      <w:pPr>
+        <w:spacing w:line="360" w:lineRule="auto"/>
+        <w:ind w:firstLineChars="200" w:firstLine="420"/>
+      </w:pPr>
+      <w:r>
+        <w:t>3 0</w:t>
+      </w:r>
+    </w:p>
+    <w:p>
+      <w:pPr>
+        <w:spacing w:line="360" w:lineRule="auto"/>
+        <w:ind w:firstLineChars="200" w:firstLine="420"/>
+      </w:pPr>
+      <w:r>
+        <w:rPr>
+          <w:rFonts w:hint="eastAsia"/>
+        </w:rPr>
+        <w:t>注意</w:t>
+      </w:r>
+      <w:r>
+        <w:t>：同类方法相同的是静态方法中</w:t>
+      </w:r>
+      <w:r>
+        <w:rPr>
+          <w:rFonts w:hint="eastAsia"/>
+        </w:rPr>
+        <w:t>也</w:t>
+      </w:r>
+      <w:r>
+        <w:t>不能使用实例变量，但可以通过类名来使用类属性。但一般情况下，</w:t>
+      </w:r>
+      <w:r>
+        <w:rPr>
+          <w:rFonts w:hint="eastAsia"/>
+        </w:rPr>
+        <w:t>我</w:t>
+      </w:r>
+      <w:r>
+        <w:t>们定义</w:t>
+      </w:r>
+      <w:r>
+        <w:rPr>
+          <w:rFonts w:hint="eastAsia"/>
+        </w:rPr>
+        <w:t>的</w:t>
+      </w:r>
+      <w:r>
+        <w:t>静态方法中不</w:t>
+      </w:r>
+      <w:r>
+        <w:rPr>
+          <w:rFonts w:hint="eastAsia"/>
+        </w:rPr>
+        <w:t>应</w:t>
+      </w:r>
+      <w:r>
+        <w:t>访问类及其实例的属性的。</w:t>
+      </w:r>
+    </w:p>
+    <w:p>
+      <w:pPr>
+        <w:spacing w:line="360" w:lineRule="auto"/>
+        <w:ind w:firstLineChars="200" w:firstLine="420"/>
+      </w:pPr>
+    </w:p>
+    <w:p>
+      <w:pPr>
+        <w:spacing w:line="360" w:lineRule="auto"/>
+        <w:ind w:firstLineChars="200" w:firstLine="420"/>
+      </w:pPr>
+      <w:r>
+        <w:rPr>
+          <w:rFonts w:hint="eastAsia"/>
+        </w:rPr>
+        <w:t>类</w:t>
+      </w:r>
+      <w:r>
+        <w:t>的</w:t>
+      </w:r>
+      <w:r>
+        <w:rPr>
+          <w:rFonts w:hint="eastAsia"/>
+        </w:rPr>
+        <w:t>继承</w:t>
+      </w:r>
+    </w:p>
+    <w:p>
+      <w:pPr>
+        <w:spacing w:line="360" w:lineRule="auto"/>
+        <w:ind w:firstLineChars="200" w:firstLine="420"/>
+      </w:pPr>
+    </w:p>
+    <w:p>
+      <w:pPr>
+        <w:spacing w:line="360" w:lineRule="auto"/>
+        <w:ind w:firstLineChars="200" w:firstLine="420"/>
+      </w:pPr>
+      <w:r>
+        <w:rPr>
+          <w:rFonts w:hint="eastAsia"/>
+        </w:rPr>
+        <w:t>继承</w:t>
+      </w:r>
+      <w:r>
+        <w:t>是面向对象</w:t>
+      </w:r>
+      <w:r>
+        <w:rPr>
+          <w:rFonts w:hint="eastAsia"/>
+        </w:rPr>
+        <w:t>编程</w:t>
+      </w:r>
+      <w:r>
+        <w:t>的三大特征之一</w:t>
+      </w:r>
+      <w:r>
+        <w:rPr>
+          <w:rFonts w:hint="eastAsia"/>
+        </w:rPr>
+        <w:t>，</w:t>
+      </w:r>
+      <w:r>
+        <w:t>也是面向对象</w:t>
+      </w:r>
+      <w:r>
+        <w:rPr>
+          <w:rFonts w:hint="eastAsia"/>
+        </w:rPr>
+        <w:t>编程</w:t>
+      </w:r>
+      <w:r>
+        <w:t>中代码</w:t>
+      </w:r>
+      <w:r>
+        <w:rPr>
+          <w:rFonts w:hint="eastAsia"/>
+        </w:rPr>
+        <w:t>复</w:t>
+      </w:r>
+      <w:r>
+        <w:t>用的重要方</w:t>
+      </w:r>
+      <w:r>
+        <w:rPr>
+          <w:rFonts w:hint="eastAsia"/>
+        </w:rPr>
+        <w:t>法</w:t>
+      </w:r>
+      <w:r>
+        <w:t>。</w:t>
+      </w:r>
+      <w:r>
+        <w:rPr>
+          <w:rFonts w:hint="eastAsia"/>
+        </w:rPr>
+        <w:t>在</w:t>
+      </w:r>
+      <w:r>
+        <w:t>前</w:t>
+      </w:r>
+      <w:r>
+        <w:rPr>
+          <w:rFonts w:hint="eastAsia"/>
+        </w:rPr>
+        <w:t>文</w:t>
+      </w:r>
+      <w:r>
+        <w:t>中分析</w:t>
+      </w:r>
+      <w:r>
+        <w:rPr>
+          <w:rFonts w:hint="eastAsia"/>
+        </w:rPr>
+        <w:t>的</w:t>
+      </w:r>
+      <w:r>
+        <w:t>图形化时钟程序时，</w:t>
+      </w:r>
+      <w:r>
+        <w:rPr>
+          <w:rFonts w:hint="eastAsia"/>
+        </w:rPr>
+        <w:t>仅</w:t>
+      </w:r>
+      <w:r>
+        <w:t>定义了一个基础类</w:t>
+      </w:r>
+      <w:r>
+        <w:rPr>
+          <w:rFonts w:hint="eastAsia"/>
+        </w:rPr>
+        <w:t>M</w:t>
+      </w:r>
+      <w:r>
+        <w:t>yLine</w:t>
+      </w:r>
+      <w:r>
+        <w:rPr>
+          <w:rFonts w:hint="eastAsia"/>
+        </w:rPr>
+        <w:t>，具</w:t>
+      </w:r>
+      <w:r>
+        <w:t>有起始</w:t>
+      </w:r>
+      <w:r>
+        <w:rPr>
+          <w:rFonts w:hint="eastAsia"/>
+        </w:rPr>
+        <w:t>点</w:t>
+      </w:r>
+      <w:r>
+        <w:t>坐标、结束点</w:t>
+      </w:r>
+      <w:r>
+        <w:rPr>
+          <w:rFonts w:hint="eastAsia"/>
+        </w:rPr>
+        <w:t>坐标、</w:t>
+      </w:r>
+      <w:r>
+        <w:t>线宽和颜色</w:t>
+      </w:r>
+      <w:r>
+        <w:rPr>
+          <w:rFonts w:hint="eastAsia"/>
+        </w:rPr>
+        <w:t>四</w:t>
+      </w:r>
+      <w:r>
+        <w:t>个属性</w:t>
+      </w:r>
+      <w:r>
+        <w:rPr>
+          <w:rFonts w:hint="eastAsia"/>
+        </w:rPr>
+        <w:t>，</w:t>
+      </w:r>
+      <w:r>
+        <w:t>用它来作为</w:t>
+      </w:r>
+      <w:r>
+        <w:rPr>
+          <w:rFonts w:hint="eastAsia"/>
+        </w:rPr>
+        <w:t>时</w:t>
+      </w:r>
+      <w:r>
+        <w:t>钟程序图形化界面的刻度</w:t>
+      </w:r>
+      <w:r>
+        <w:rPr>
+          <w:rFonts w:hint="eastAsia"/>
+        </w:rPr>
+        <w:t>还</w:t>
+      </w:r>
+      <w:r>
+        <w:t>缺乏一些功能，如果用作</w:t>
+      </w:r>
+      <w:r>
+        <w:rPr>
+          <w:rFonts w:hint="eastAsia"/>
+        </w:rPr>
+        <w:t>时钟</w:t>
+      </w:r>
+      <w:r>
+        <w:t>的指针也缺乏一些功能。</w:t>
+      </w:r>
+    </w:p>
+    <w:p>
+      <w:pPr>
+        <w:spacing w:line="360" w:lineRule="auto"/>
+        <w:ind w:firstLineChars="200" w:firstLine="420"/>
+      </w:pPr>
+      <w:r>
+        <w:rPr>
+          <w:rFonts w:hint="eastAsia"/>
+        </w:rPr>
+        <w:t>现</w:t>
+      </w:r>
+      <w:r>
+        <w:t>在要补充</w:t>
+      </w:r>
+      <w:r>
+        <w:rPr>
+          <w:rFonts w:hint="eastAsia"/>
+        </w:rPr>
+        <w:t>一</w:t>
+      </w:r>
+      <w:r>
+        <w:t>些功能，其实现方法可以</w:t>
+      </w:r>
+      <w:r>
+        <w:rPr>
+          <w:rFonts w:hint="eastAsia"/>
+        </w:rPr>
+        <w:t>是</w:t>
+      </w:r>
+      <w:r>
+        <w:t>单独</w:t>
+      </w:r>
+      <w:r>
+        <w:rPr>
+          <w:rFonts w:hint="eastAsia"/>
+        </w:rPr>
+        <w:t>定义</w:t>
+      </w:r>
+      <w:r>
+        <w:rPr>
+          <w:rFonts w:hint="eastAsia"/>
+        </w:rPr>
+        <w:t>用</w:t>
+      </w:r>
+      <w:r>
+        <w:t>于表示界面刻度的类</w:t>
+      </w:r>
+      <w:r>
+        <w:rPr>
+          <w:rFonts w:hint="eastAsia"/>
+        </w:rPr>
+        <w:t>和</w:t>
+      </w:r>
+      <w:r>
+        <w:t>用于表</w:t>
+      </w:r>
+      <w:r>
+        <w:rPr>
+          <w:rFonts w:hint="eastAsia"/>
+        </w:rPr>
+        <w:t>示</w:t>
+      </w:r>
+      <w:r>
+        <w:t>指针的类，</w:t>
+      </w:r>
+      <w:r>
+        <w:rPr>
+          <w:rFonts w:hint="eastAsia"/>
+        </w:rPr>
+        <w:t>但</w:t>
+      </w:r>
+      <w:r>
+        <w:t>这样一来，公</w:t>
+      </w:r>
+      <w:r>
+        <w:rPr>
+          <w:rFonts w:hint="eastAsia"/>
+        </w:rPr>
+        <w:t>共</w:t>
+      </w:r>
+      <w:r>
+        <w:t>属性必须多次定义</w:t>
+      </w:r>
+      <w:r>
+        <w:rPr>
+          <w:rFonts w:hint="eastAsia"/>
+        </w:rPr>
+        <w:t>，势必</w:t>
+      </w:r>
+      <w:r>
+        <w:t>带来代码的</w:t>
+      </w:r>
+      <w:r>
+        <w:rPr>
+          <w:rFonts w:hint="eastAsia"/>
+        </w:rPr>
+        <w:t>重复，</w:t>
+      </w:r>
+      <w:r>
+        <w:t>所以我们用</w:t>
+      </w:r>
+      <w:r>
+        <w:rPr>
+          <w:rFonts w:hint="eastAsia"/>
+        </w:rPr>
+        <w:t>面向</w:t>
+      </w:r>
+      <w:r>
+        <w:t>对象中的继承</w:t>
+      </w:r>
+      <w:r>
+        <w:rPr>
+          <w:rFonts w:hint="eastAsia"/>
+        </w:rPr>
+        <w:t>特性</w:t>
+      </w:r>
+      <w:r>
+        <w:t>来实现这两个类</w:t>
+      </w:r>
+      <w:r>
+        <w:rPr>
+          <w:rFonts w:hint="eastAsia"/>
+        </w:rPr>
+        <w:t>。</w:t>
+      </w:r>
+    </w:p>
+    <w:p>
+      <w:pPr>
+        <w:spacing w:line="360" w:lineRule="auto"/>
+        <w:ind w:firstLineChars="200" w:firstLine="420"/>
+      </w:pPr>
+      <w:r>
+        <w:rPr>
+          <w:rFonts w:hint="eastAsia"/>
+        </w:rPr>
+        <w:t>首先在</w:t>
+      </w:r>
+      <w:r>
+        <w:t>基础类</w:t>
+      </w:r>
+      <w:r>
+        <w:rPr>
+          <w:rFonts w:hint="eastAsia"/>
+        </w:rPr>
+        <w:t>M</w:t>
+      </w:r>
+      <w:r>
+        <w:t>yLine</w:t>
+      </w:r>
+      <w:r>
+        <w:rPr>
+          <w:rFonts w:hint="eastAsia"/>
+        </w:rPr>
+        <w:t>上</w:t>
+      </w:r>
+      <w:r>
+        <w:t>添加一些方法</w:t>
+      </w:r>
+      <w:r>
+        <w:rPr>
+          <w:rFonts w:hint="eastAsia"/>
+        </w:rPr>
+        <w:t>和属性</w:t>
+      </w:r>
+      <w:r>
+        <w:t>：</w:t>
+      </w:r>
+    </w:p>
+    <w:p>
+      <w:pPr>
+        <w:spacing w:line="360" w:lineRule="auto"/>
+        <w:ind w:firstLineChars="200" w:firstLine="420"/>
+      </w:pPr>
+      <w:r>
+        <w:t>class MyLine:</w:t>
+      </w:r>
+    </w:p>
+    <w:p>
+      <w:pPr>
+        <w:spacing w:line="360" w:lineRule="auto"/>
+        <w:ind w:firstLineChars="200" w:firstLine="420"/>
+      </w:pPr>
+      <w:r>
+        <w:t xml:space="preserve">    def __init__(self,</w:t>
+      </w:r>
+      <w:r>
+        <w:t>canvas,</w:t>
+      </w:r>
+      <w:r>
+        <w:t>start_point,</w:t>
+      </w:r>
+      <w:r>
+        <w:t xml:space="preserve"> </w:t>
+      </w:r>
+      <w:r>
+        <w:t>long=8,</w:t>
+      </w:r>
+      <w:r>
+        <w:t>width=1,color='black'):</w:t>
+      </w:r>
+    </w:p>
+    <w:p>
+      <w:pPr>
+        <w:spacing w:line="360" w:lineRule="auto"/>
+        <w:ind w:firstLineChars="200" w:firstLine="420"/>
+      </w:pPr>
+      <w:r>
+        <w:tab/>
+      </w:r>
+      <w:r>
+        <w:tab/>
+        <w:t>self.canvas = canvas</w:t>
+      </w:r>
+    </w:p>
+    <w:p>
+      <w:pPr>
+        <w:spacing w:line="360" w:lineRule="auto"/>
+        <w:ind w:firstLineChars="200" w:firstLine="420"/>
+      </w:pPr>
+      <w:r>
+        <w:t xml:space="preserve">        self.start_point = start_point</w:t>
+      </w:r>
+    </w:p>
+    <w:p>
+      <w:pPr>
+        <w:spacing w:line="360" w:lineRule="auto"/>
+        <w:ind w:firstLineChars="200" w:firstLine="420"/>
+      </w:pPr>
+      <w:r>
+        <w:tab/>
+      </w:r>
+      <w:r>
+        <w:tab/>
+        <w:t>self.long = long</w:t>
+      </w:r>
+    </w:p>
+    <w:p>
+      <w:pPr>
+        <w:spacing w:line="360" w:lineRule="auto"/>
+        <w:ind w:firstLineChars="200" w:firstLine="420"/>
+      </w:pPr>
+      <w:r>
+        <w:t xml:space="preserve">        self.width = width</w:t>
+      </w:r>
+    </w:p>
+    <w:p>
+      <w:pPr>
+        <w:spacing w:line="360" w:lineRule="auto"/>
+        <w:ind w:firstLineChars="200" w:firstLine="420"/>
+      </w:pPr>
+      <w:r>
+        <w:t xml:space="preserve">        self.color = color</w:t>
+      </w:r>
+    </w:p>
+    <w:p>
+      <w:pPr>
+        <w:spacing w:line="360" w:lineRule="auto"/>
+        <w:ind w:firstLineChars="200" w:firstLine="420"/>
+      </w:pPr>
+      <w:r>
+        <w:tab/>
+      </w:r>
+      <w:r>
+        <w:tab/>
+        <w:t>self.count = 0</w:t>
+      </w:r>
+    </w:p>
+    <w:p>
+      <w:pPr>
+        <w:spacing w:line="360" w:lineRule="auto"/>
+        <w:ind w:firstLineChars="200" w:firstLine="420"/>
+      </w:pPr>
+      <w:r>
+        <w:tab/>
+      </w:r>
+      <w:r>
+        <w:tab/>
+        <w:t>self.widget_id = None</w:t>
+      </w:r>
+    </w:p>
+    <w:p>
+      <w:pPr>
+        <w:spacing w:line="360" w:lineRule="auto"/>
+        <w:ind w:firstLineChars="200" w:firstLine="420"/>
+      </w:pPr>
+    </w:p>
+    <w:p>
+      <w:pPr>
+        <w:spacing w:line="360" w:lineRule="auto"/>
+        <w:ind w:firstLineChars="200" w:firstLine="420"/>
+      </w:pPr>
+      <w:r>
+        <w:tab/>
+      </w:r>
+      <w:r>
+        <w:rPr>
+          <w:rFonts w:hint="eastAsia"/>
+        </w:rPr>
+        <w:t>def draw(sel</w:t>
+      </w:r>
+      <w:r>
+        <w:t>f</w:t>
+      </w:r>
+      <w:r>
+        <w:t>):</w:t>
+      </w:r>
+    </w:p>
+    <w:p>
+      <w:pPr>
+        <w:spacing w:line="360" w:lineRule="auto"/>
+        <w:ind w:firstLineChars="200" w:firstLine="420"/>
+      </w:pPr>
+      <w:r>
+        <w:tab/>
+      </w:r>
+      <w:r>
+        <w:tab/>
+        <w:t xml:space="preserve">self.widget_id = </w:t>
+      </w:r>
+      <w:r>
+        <w:t>self.</w:t>
+      </w:r>
+      <w:r>
+        <w:t>canvas.</w:t>
+      </w:r>
+      <w:r>
+        <w:t xml:space="preserve"> create_line(self. </w:t>
+      </w:r>
+      <w:r>
+        <w:t>start</w:t>
+      </w:r>
+      <w:r>
+        <w:t>_p</w:t>
+      </w:r>
+      <w:r>
+        <w:t>oint</w:t>
+      </w:r>
+      <w:r>
+        <w:t>,</w:t>
+      </w:r>
+    </w:p>
+    <w:p>
+      <w:pPr>
+        <w:spacing w:line="360" w:lineRule="auto"/>
+        <w:ind w:left="1260" w:firstLineChars="200" w:firstLine="420"/>
+      </w:pPr>
+      <w:r>
+        <w:t>self.</w:t>
+      </w:r>
+      <w:r>
+        <w:t xml:space="preserve"> end_point, </w:t>
+      </w:r>
+      <w:r>
+        <w:t>width=self.width,</w:t>
+      </w:r>
+      <w:r>
+        <w:t xml:space="preserve"> </w:t>
+      </w:r>
+      <w:r>
+        <w:t>fill=self.</w:t>
+      </w:r>
+      <w:r>
+        <w:t>color</w:t>
+      </w:r>
+      <w:r>
+        <w:t>)</w:t>
+      </w:r>
+    </w:p>
+    <w:p>
+      <w:pPr>
+        <w:spacing w:line="360" w:lineRule="auto"/>
+        <w:ind w:left="1260" w:firstLineChars="200" w:firstLine="420"/>
+      </w:pPr>
+    </w:p>
+    <w:p>
+      <w:pPr>
+        <w:spacing w:line="360" w:lineRule="auto"/>
+      </w:pPr>
+      <w:r>
+        <w:tab/>
+      </w:r>
+      <w:r>
+        <w:tab/>
+      </w:r>
+      <w:r>
+        <w:rPr>
+          <w:rFonts w:hint="eastAsia"/>
+        </w:rPr>
+        <w:t>def delete(self</w:t>
+      </w:r>
+      <w:r>
+        <w:t>):</w:t>
+      </w:r>
+    </w:p>
+    <w:p>
+      <w:pPr>
+        <w:spacing w:line="360" w:lineRule="auto"/>
+      </w:pPr>
+      <w:r>
         <w:lastRenderedPageBreak/>
         <w:tab/>
-        <w:t>def c_mthd(cls,v):</w:t>
-      </w:r>
-    </w:p>
-    <w:p>
-      <w:pPr>
-        <w:spacing w:line="360" w:lineRule="auto"/>
-        <w:ind w:firstLineChars="200" w:firstLine="420"/>
-      </w:pPr>
-      <w:r>
-        <w:tab/>
-      </w:r>
-      <w:r>
-        <w:tab/>
-        <w:t>print(cls.a,v)</w:t>
-      </w:r>
-    </w:p>
-    <w:p>
-      <w:pPr>
-        <w:spacing w:line="360" w:lineRule="auto"/>
-        <w:ind w:firstLineChars="200" w:firstLine="420"/>
-      </w:pPr>
-      <w:r>
-        <w:rPr>
-          <w:rFonts w:hint="eastAsia"/>
-        </w:rPr>
-        <w:t>以</w:t>
-      </w:r>
-      <w:r>
-        <w:t>下为实例化类</w:t>
-      </w:r>
-      <w:r>
-        <w:rPr>
-          <w:rFonts w:hint="eastAsia"/>
-        </w:rPr>
-        <w:t>后</w:t>
-      </w:r>
-      <w:r>
-        <w:t>调用结果</w:t>
-      </w:r>
-      <w:r>
-        <w:rPr>
-          <w:rFonts w:hint="eastAsia"/>
-        </w:rPr>
-        <w:t>和</w:t>
-      </w:r>
-      <w:r>
-        <w:t>直接用类名的调用结果：</w:t>
-      </w:r>
-    </w:p>
-    <w:p>
-      <w:pPr>
-        <w:spacing w:line="360" w:lineRule="auto"/>
-        <w:ind w:firstLineChars="200" w:firstLine="420"/>
-      </w:pPr>
-      <w:r>
-        <w:t>&gt;&gt;&gt; f = Foo()</w:t>
-      </w:r>
-    </w:p>
-    <w:p>
-      <w:pPr>
-        <w:spacing w:line="360" w:lineRule="auto"/>
-        <w:ind w:firstLineChars="200" w:firstLine="420"/>
-      </w:pPr>
-      <w:r>
-        <w:t>&gt;&gt;&gt; f.c_mthd(0)</w:t>
-      </w:r>
-    </w:p>
-    <w:p>
-      <w:pPr>
-        <w:spacing w:line="360" w:lineRule="auto"/>
-        <w:ind w:firstLineChars="200" w:firstLine="420"/>
-      </w:pPr>
-      <w:r>
-        <w:t>3 0</w:t>
-      </w:r>
-    </w:p>
-    <w:p>
-      <w:pPr>
-        <w:spacing w:line="360" w:lineRule="auto"/>
-        <w:ind w:firstLineChars="200" w:firstLine="420"/>
-      </w:pPr>
-      <w:r>
-        <w:t>&gt;&gt;&gt; Foo.c_mthd(0)</w:t>
-      </w:r>
-    </w:p>
-    <w:p>
-      <w:pPr>
-        <w:spacing w:line="360" w:lineRule="auto"/>
-        <w:ind w:firstLineChars="200" w:firstLine="420"/>
-      </w:pPr>
-      <w:r>
-        <w:t>3 0</w:t>
-      </w:r>
-    </w:p>
-    <w:p>
-      <w:pPr>
-        <w:spacing w:line="360" w:lineRule="auto"/>
-        <w:ind w:firstLineChars="200" w:firstLine="420"/>
-      </w:pPr>
-      <w:r>
-        <w:rPr>
-          <w:rFonts w:hint="eastAsia"/>
-        </w:rPr>
-        <w:t>类</w:t>
-      </w:r>
-      <w:r>
-        <w:t>方法</w:t>
-      </w:r>
-      <w:r>
-        <w:rPr>
-          <w:rFonts w:hint="eastAsia"/>
-        </w:rPr>
-        <w:t>是被</w:t>
-      </w:r>
-      <w:r>
-        <w:rPr>
-          <w:rFonts w:hint="eastAsia"/>
-        </w:rPr>
-        <w:t>classmethod</w:t>
-      </w:r>
-      <w:r>
-        <w:rPr>
-          <w:rFonts w:hint="eastAsia"/>
-        </w:rPr>
-        <w:t>装饰</w:t>
-      </w:r>
-      <w:r>
-        <w:t>器装饰的，其第一个参数必须是</w:t>
-      </w:r>
-      <w:r>
-        <w:rPr>
-          <w:rFonts w:hint="eastAsia"/>
-        </w:rPr>
-        <w:t>cls</w:t>
-      </w:r>
-      <w:r>
-        <w:rPr>
-          <w:rFonts w:hint="eastAsia"/>
-        </w:rPr>
-        <w:t>，</w:t>
-      </w:r>
-      <w:r>
-        <w:t>用它来代表</w:t>
-      </w:r>
-      <w:r>
-        <w:rPr>
-          <w:rFonts w:hint="eastAsia"/>
-        </w:rPr>
-        <w:t>类</w:t>
-      </w:r>
-      <w:r>
-        <w:t>自身。其它</w:t>
-      </w:r>
-      <w:r>
-        <w:rPr>
-          <w:rFonts w:hint="eastAsia"/>
-        </w:rPr>
-        <w:t>参数</w:t>
-      </w:r>
-      <w:r>
-        <w:t>使用方法</w:t>
-      </w:r>
-      <w:r>
-        <w:rPr>
-          <w:rFonts w:hint="eastAsia"/>
-        </w:rPr>
-        <w:t>与</w:t>
-      </w:r>
-      <w:r>
-        <w:t>一般方法相同。</w:t>
-      </w:r>
-    </w:p>
-    <w:p>
-      <w:pPr>
-        <w:spacing w:line="360" w:lineRule="auto"/>
-        <w:ind w:firstLineChars="200" w:firstLine="420"/>
-      </w:pPr>
-      <w:r>
-        <w:rPr>
-          <w:rFonts w:hint="eastAsia"/>
-        </w:rPr>
-        <w:t>注意</w:t>
-      </w:r>
-      <w:r>
-        <w:t>：类方法中不能使用实例</w:t>
-      </w:r>
-      <w:r>
-        <w:rPr>
-          <w:rFonts w:hint="eastAsia"/>
-        </w:rPr>
-        <w:t>属性，</w:t>
-      </w:r>
-      <w:r>
-        <w:t>因为调用时</w:t>
-      </w:r>
-      <w:r>
-        <w:rPr>
-          <w:rFonts w:hint="eastAsia"/>
-        </w:rPr>
-        <w:t>可能</w:t>
-      </w:r>
-      <w:r>
-        <w:t>还没有实例化该类，</w:t>
-      </w:r>
-      <w:r>
-        <w:rPr>
-          <w:rFonts w:hint="eastAsia"/>
-        </w:rPr>
-        <w:t>否则</w:t>
-      </w:r>
-      <w:r>
-        <w:t>会出错</w:t>
-      </w:r>
-      <w:r>
-        <w:rPr>
-          <w:rFonts w:hint="eastAsia"/>
-        </w:rPr>
-        <w:t>。</w:t>
-      </w:r>
-    </w:p>
-    <w:p>
-      <w:pPr>
-        <w:spacing w:line="360" w:lineRule="auto"/>
-        <w:ind w:firstLineChars="200" w:firstLine="420"/>
-      </w:pPr>
-      <w:r>
-        <w:rPr>
-          <w:rFonts w:hint="eastAsia"/>
-        </w:rPr>
-        <w:t>3.</w:t>
-      </w:r>
-      <w:r>
-        <w:rPr>
-          <w:rFonts w:hint="eastAsia"/>
-        </w:rPr>
-        <w:t>静态方法</w:t>
-      </w:r>
-    </w:p>
-    <w:p>
-      <w:pPr>
-        <w:spacing w:line="360" w:lineRule="auto"/>
-        <w:ind w:firstLineChars="200" w:firstLine="420"/>
-      </w:pPr>
-      <w:r>
-        <w:rPr>
-          <w:rFonts w:hint="eastAsia"/>
-        </w:rPr>
-        <w:t>静态</w:t>
-      </w:r>
-      <w:r>
-        <w:t>方法在定义时就使用</w:t>
-      </w:r>
-      <w:r>
-        <w:t>staticmethod</w:t>
-      </w:r>
-      <w:r>
-        <w:rPr>
-          <w:rFonts w:hint="eastAsia"/>
-        </w:rPr>
-        <w:t>装饰</w:t>
-      </w:r>
-      <w:r>
-        <w:t>器，其参数既不用</w:t>
-      </w:r>
-      <w:r>
-        <w:rPr>
-          <w:rFonts w:hint="eastAsia"/>
-        </w:rPr>
-        <w:t>self</w:t>
-      </w:r>
-      <w:r>
-        <w:rPr>
-          <w:rFonts w:hint="eastAsia"/>
-        </w:rPr>
-        <w:t>，</w:t>
-      </w:r>
-      <w:r>
-        <w:t>也不用</w:t>
-      </w:r>
-      <w:r>
-        <w:rPr>
-          <w:rFonts w:hint="eastAsia"/>
-        </w:rPr>
-        <w:t>cls</w:t>
-      </w:r>
-      <w:r>
-        <w:rPr>
-          <w:rFonts w:hint="eastAsia"/>
-        </w:rPr>
-        <w:t>。</w:t>
-      </w:r>
-      <w:r>
-        <w:t>从</w:t>
-      </w:r>
-      <w:r>
-        <w:rPr>
-          <w:rFonts w:hint="eastAsia"/>
-        </w:rPr>
-        <w:t>定义形式</w:t>
-      </w:r>
-      <w:r>
-        <w:t>来看，就像定义一个普通函数一样，如果不希望</w:t>
-      </w:r>
-      <w:r>
-        <w:rPr>
-          <w:rFonts w:hint="eastAsia"/>
-        </w:rPr>
-        <w:t>他</w:t>
-      </w:r>
-      <w:r>
-        <w:t>被封装</w:t>
-      </w:r>
-      <w:r>
-        <w:rPr>
-          <w:rFonts w:hint="eastAsia"/>
-        </w:rPr>
-        <w:t>在</w:t>
-      </w:r>
-      <w:r>
-        <w:t>类一</w:t>
-      </w:r>
-      <w:r>
-        <w:rPr>
-          <w:rFonts w:hint="eastAsia"/>
-        </w:rPr>
-        <w:t>起</w:t>
-      </w:r>
-      <w:r>
-        <w:t>，完</w:t>
-      </w:r>
-      <w:r>
-        <w:rPr>
-          <w:rFonts w:hint="eastAsia"/>
-        </w:rPr>
-        <w:t>全</w:t>
-      </w:r>
-      <w:r>
-        <w:t>可以在类的外部进行定义</w:t>
-      </w:r>
-      <w:r>
-        <w:rPr>
-          <w:rFonts w:hint="eastAsia"/>
-        </w:rPr>
-        <w:t>一</w:t>
-      </w:r>
-      <w:r>
-        <w:t>个普通函数，然后</w:t>
-      </w:r>
-      <w:r>
-        <w:rPr>
-          <w:rFonts w:hint="eastAsia"/>
-        </w:rPr>
-        <w:t>在</w:t>
-      </w:r>
-      <w:r>
-        <w:t>类内的</w:t>
-      </w:r>
-      <w:r>
-        <w:rPr>
-          <w:rFonts w:hint="eastAsia"/>
-        </w:rPr>
-        <w:t>需要</w:t>
-      </w:r>
-      <w:r>
-        <w:t>的地方直接使用。</w:t>
-      </w:r>
-    </w:p>
-    <w:p>
-      <w:pPr>
-        <w:spacing w:line="360" w:lineRule="auto"/>
-        <w:ind w:firstLineChars="200" w:firstLine="420"/>
-      </w:pPr>
-      <w:r>
-        <w:t>class Foo:</w:t>
-      </w:r>
-    </w:p>
-    <w:p>
-      <w:pPr>
-        <w:spacing w:line="360" w:lineRule="auto"/>
-        <w:ind w:firstLineChars="200" w:firstLine="420"/>
-      </w:pPr>
-      <w:r>
-        <w:tab/>
-        <w:t>bar =3</w:t>
-      </w:r>
-    </w:p>
-    <w:p>
-      <w:pPr>
-        <w:spacing w:line="360" w:lineRule="auto"/>
-        <w:ind w:firstLineChars="200" w:firstLine="420"/>
-      </w:pPr>
-      <w:r>
-        <w:tab/>
-        <w:t>@staticmethod</w:t>
-      </w:r>
-    </w:p>
-    <w:p>
-      <w:pPr>
-        <w:spacing w:line="360" w:lineRule="auto"/>
-        <w:ind w:firstLineChars="200" w:firstLine="420"/>
-      </w:pPr>
-      <w:r>
-        <w:tab/>
-        <w:t xml:space="preserve">def </w:t>
-      </w:r>
-      <w:r>
-        <w:t>s</w:t>
-      </w:r>
-      <w:r>
-        <w:t>_mthd(v):</w:t>
-      </w:r>
-    </w:p>
-    <w:p>
-      <w:pPr>
-        <w:spacing w:line="360" w:lineRule="auto"/>
-        <w:ind w:firstLineChars="200" w:firstLine="420"/>
-      </w:pPr>
-      <w:r>
-        <w:tab/>
-      </w:r>
-      <w:r>
-        <w:tab/>
-        <w:t>print(</w:t>
-      </w:r>
-      <w:r>
-        <w:t>Foo</w:t>
-      </w:r>
-      <w:r>
-        <w:t>.bar,v)</w:t>
-      </w:r>
-    </w:p>
-    <w:p>
-      <w:pPr>
-        <w:spacing w:line="360" w:lineRule="auto"/>
-        <w:ind w:firstLineChars="200" w:firstLine="420"/>
-      </w:pPr>
-      <w:r>
-        <w:rPr>
-          <w:rFonts w:hint="eastAsia"/>
-        </w:rPr>
-        <w:t>以</w:t>
-      </w:r>
-      <w:r>
-        <w:t>下是其调用方式：</w:t>
-      </w:r>
-    </w:p>
-    <w:p>
-      <w:pPr>
-        <w:spacing w:line="360" w:lineRule="auto"/>
-        <w:ind w:firstLineChars="200" w:firstLine="420"/>
-      </w:pPr>
-      <w:r>
-        <w:t>&gt;&gt;&gt; Foo.s_mthd(0)</w:t>
-      </w:r>
-    </w:p>
-    <w:p>
-      <w:pPr>
-        <w:spacing w:line="360" w:lineRule="auto"/>
-        <w:ind w:firstLineChars="200" w:firstLine="420"/>
-      </w:pPr>
-      <w:r>
-        <w:t>3 0</w:t>
-      </w:r>
-    </w:p>
-    <w:p>
-      <w:pPr>
-        <w:spacing w:line="360" w:lineRule="auto"/>
-        <w:ind w:firstLineChars="200" w:firstLine="420"/>
-      </w:pPr>
-      <w:r>
-        <w:t>&gt;&gt;&gt; f = Foo()</w:t>
-      </w:r>
-    </w:p>
-    <w:p>
-      <w:pPr>
-        <w:spacing w:line="360" w:lineRule="auto"/>
-        <w:ind w:firstLineChars="200" w:firstLine="420"/>
-      </w:pPr>
-      <w:r>
-        <w:t>&gt;&gt;&gt; f.s_mthd(0)</w:t>
-      </w:r>
-    </w:p>
-    <w:p>
-      <w:pPr>
-        <w:spacing w:line="360" w:lineRule="auto"/>
-        <w:ind w:firstLineChars="200" w:firstLine="420"/>
-      </w:pPr>
-      <w:r>
-        <w:t>3 0</w:t>
-      </w:r>
-    </w:p>
-    <w:p>
-      <w:pPr>
-        <w:spacing w:line="360" w:lineRule="auto"/>
-        <w:ind w:firstLineChars="200" w:firstLine="420"/>
-      </w:pPr>
-      <w:r>
-        <w:rPr>
-          <w:rFonts w:hint="eastAsia"/>
-        </w:rPr>
-        <w:t>注意</w:t>
-      </w:r>
-      <w:r>
-        <w:t>：同类方法相同的是静态方法中</w:t>
-      </w:r>
-      <w:r>
-        <w:rPr>
-          <w:rFonts w:hint="eastAsia"/>
-        </w:rPr>
-        <w:t>也</w:t>
-      </w:r>
-      <w:r>
-        <w:t>不能使用实例变量，但可以通过类名来使用类属性。但一般情况下，</w:t>
-      </w:r>
-      <w:r>
-        <w:rPr>
-          <w:rFonts w:hint="eastAsia"/>
-        </w:rPr>
-        <w:t>我</w:t>
-      </w:r>
-      <w:r>
-        <w:t>们定义</w:t>
-      </w:r>
-      <w:r>
-        <w:rPr>
-          <w:rFonts w:hint="eastAsia"/>
-        </w:rPr>
-        <w:t>的</w:t>
-      </w:r>
-      <w:r>
-        <w:t>静态方法中不</w:t>
-      </w:r>
-      <w:r>
-        <w:rPr>
-          <w:rFonts w:hint="eastAsia"/>
-        </w:rPr>
-        <w:t>应</w:t>
-      </w:r>
-      <w:r>
-        <w:t>访问类及其实例的属性的。</w:t>
-      </w:r>
-    </w:p>
-    <w:p>
-      <w:pPr>
-        <w:spacing w:line="360" w:lineRule="auto"/>
-        <w:ind w:firstLineChars="200" w:firstLine="420"/>
-      </w:pPr>
-    </w:p>
-    <w:p>
-      <w:pPr>
-        <w:spacing w:line="360" w:lineRule="auto"/>
-        <w:ind w:firstLineChars="200" w:firstLine="420"/>
-      </w:pPr>
-      <w:r>
-        <w:rPr>
-          <w:rFonts w:hint="eastAsia"/>
-        </w:rPr>
-        <w:t>类</w:t>
-      </w:r>
-      <w:r>
-        <w:t>的</w:t>
-      </w:r>
-      <w:r>
-        <w:rPr>
-          <w:rFonts w:hint="eastAsia"/>
-        </w:rPr>
-        <w:t>继承</w:t>
-      </w:r>
-    </w:p>
-    <w:p>
-      <w:pPr>
-        <w:spacing w:line="360" w:lineRule="auto"/>
-        <w:ind w:firstLineChars="200" w:firstLine="420"/>
-      </w:pPr>
-    </w:p>
-    <w:p>
-      <w:pPr>
-        <w:spacing w:line="360" w:lineRule="auto"/>
-        <w:ind w:firstLineChars="200" w:firstLine="420"/>
-      </w:pPr>
-      <w:r>
-        <w:rPr>
-          <w:rFonts w:hint="eastAsia"/>
-        </w:rPr>
-        <w:t>继承</w:t>
-      </w:r>
-      <w:r>
-        <w:t>是面向对象</w:t>
-      </w:r>
-      <w:r>
-        <w:rPr>
-          <w:rFonts w:hint="eastAsia"/>
-        </w:rPr>
-        <w:t>编程</w:t>
-      </w:r>
-      <w:r>
-        <w:t>的三大特征之一</w:t>
-      </w:r>
-      <w:r>
-        <w:rPr>
-          <w:rFonts w:hint="eastAsia"/>
-        </w:rPr>
-        <w:t>，</w:t>
-      </w:r>
-      <w:r>
-        <w:t>也是面向对象</w:t>
-      </w:r>
-      <w:r>
-        <w:rPr>
-          <w:rFonts w:hint="eastAsia"/>
-        </w:rPr>
-        <w:t>编程</w:t>
-      </w:r>
-      <w:r>
-        <w:t>中代码</w:t>
-      </w:r>
-      <w:r>
-        <w:rPr>
-          <w:rFonts w:hint="eastAsia"/>
-        </w:rPr>
-        <w:t>复</w:t>
-      </w:r>
-      <w:r>
-        <w:t>用的重要方</w:t>
-      </w:r>
-      <w:r>
-        <w:rPr>
-          <w:rFonts w:hint="eastAsia"/>
-        </w:rPr>
-        <w:t>法</w:t>
-      </w:r>
-      <w:r>
-        <w:t>。</w:t>
-      </w:r>
-      <w:r>
-        <w:rPr>
-          <w:rFonts w:hint="eastAsia"/>
-        </w:rPr>
-        <w:t>在</w:t>
-      </w:r>
-      <w:r>
-        <w:t>前</w:t>
-      </w:r>
-      <w:r>
-        <w:rPr>
-          <w:rFonts w:hint="eastAsia"/>
-        </w:rPr>
-        <w:t>文</w:t>
-      </w:r>
-      <w:r>
-        <w:t>中分析</w:t>
-      </w:r>
-      <w:r>
-        <w:rPr>
-          <w:rFonts w:hint="eastAsia"/>
-        </w:rPr>
-        <w:t>的</w:t>
-      </w:r>
-      <w:r>
-        <w:t>图形化时钟程序时，</w:t>
-      </w:r>
-      <w:r>
-        <w:rPr>
-          <w:rFonts w:hint="eastAsia"/>
-        </w:rPr>
-        <w:t>仅</w:t>
-      </w:r>
-      <w:r>
-        <w:t>定义了一个基础类</w:t>
-      </w:r>
-      <w:r>
-        <w:rPr>
-          <w:rFonts w:hint="eastAsia"/>
-        </w:rPr>
-        <w:t>M</w:t>
-      </w:r>
-      <w:r>
-        <w:t>yLine</w:t>
-      </w:r>
-      <w:r>
-        <w:rPr>
-          <w:rFonts w:hint="eastAsia"/>
-        </w:rPr>
-        <w:t>，具</w:t>
-      </w:r>
-      <w:r>
-        <w:t>有起始</w:t>
-      </w:r>
-      <w:r>
-        <w:rPr>
-          <w:rFonts w:hint="eastAsia"/>
-        </w:rPr>
-        <w:t>点</w:t>
-      </w:r>
-      <w:r>
-        <w:t>坐标、结束点</w:t>
-      </w:r>
-      <w:r>
-        <w:rPr>
-          <w:rFonts w:hint="eastAsia"/>
-        </w:rPr>
-        <w:t>坐标、</w:t>
-      </w:r>
-      <w:r>
-        <w:t>线宽和颜色</w:t>
-      </w:r>
-      <w:r>
-        <w:rPr>
-          <w:rFonts w:hint="eastAsia"/>
-        </w:rPr>
-        <w:t>四</w:t>
-      </w:r>
-      <w:r>
-        <w:t>个属性</w:t>
-      </w:r>
-      <w:r>
-        <w:rPr>
-          <w:rFonts w:hint="eastAsia"/>
-        </w:rPr>
-        <w:t>，</w:t>
-      </w:r>
-      <w:r>
-        <w:t>用它来作为</w:t>
-      </w:r>
-      <w:r>
-        <w:rPr>
-          <w:rFonts w:hint="eastAsia"/>
-        </w:rPr>
-        <w:t>时</w:t>
-      </w:r>
-      <w:r>
-        <w:t>钟程序图形化界面的刻度</w:t>
-      </w:r>
-      <w:r>
-        <w:rPr>
-          <w:rFonts w:hint="eastAsia"/>
-        </w:rPr>
-        <w:t>还</w:t>
-      </w:r>
-      <w:r>
-        <w:t>缺乏一些功能，如果用作</w:t>
-      </w:r>
-      <w:r>
-        <w:rPr>
-          <w:rFonts w:hint="eastAsia"/>
-        </w:rPr>
-        <w:t>时钟</w:t>
-      </w:r>
-      <w:r>
-        <w:t>的指针也缺乏一些功能。</w:t>
-      </w:r>
-    </w:p>
-    <w:p>
-      <w:pPr>
-        <w:spacing w:line="360" w:lineRule="auto"/>
-        <w:ind w:firstLineChars="200" w:firstLine="420"/>
-      </w:pPr>
-      <w:r>
-        <w:rPr>
-          <w:rFonts w:hint="eastAsia"/>
-        </w:rPr>
-        <w:t>现</w:t>
-      </w:r>
-      <w:r>
-        <w:t>在要补充</w:t>
-      </w:r>
-      <w:r>
-        <w:rPr>
-          <w:rFonts w:hint="eastAsia"/>
-        </w:rPr>
-        <w:t>一</w:t>
-      </w:r>
-      <w:r>
-        <w:t>些功能，其实现方法可以</w:t>
-      </w:r>
-      <w:r>
-        <w:rPr>
-          <w:rFonts w:hint="eastAsia"/>
-        </w:rPr>
-        <w:t>是</w:t>
-      </w:r>
-      <w:r>
-        <w:t>单独</w:t>
-      </w:r>
-      <w:r>
-        <w:rPr>
-          <w:rFonts w:hint="eastAsia"/>
-        </w:rPr>
-        <w:t>定义</w:t>
-      </w:r>
-      <w:r>
-        <w:rPr>
-          <w:rFonts w:hint="eastAsia"/>
-        </w:rPr>
-        <w:t>用</w:t>
-      </w:r>
-      <w:r>
-        <w:t>于表示界面刻度的类</w:t>
-      </w:r>
-      <w:r>
-        <w:rPr>
-          <w:rFonts w:hint="eastAsia"/>
-        </w:rPr>
-        <w:t>和</w:t>
-      </w:r>
-      <w:r>
-        <w:t>用于表</w:t>
-      </w:r>
-      <w:r>
-        <w:rPr>
-          <w:rFonts w:hint="eastAsia"/>
-        </w:rPr>
-        <w:t>示</w:t>
-      </w:r>
-      <w:r>
-        <w:t>指针的类，</w:t>
-      </w:r>
-      <w:r>
-        <w:rPr>
-          <w:rFonts w:hint="eastAsia"/>
-        </w:rPr>
-        <w:t>但</w:t>
-      </w:r>
-      <w:r>
-        <w:t>这样一来，公</w:t>
-      </w:r>
-      <w:r>
-        <w:rPr>
-          <w:rFonts w:hint="eastAsia"/>
-        </w:rPr>
-        <w:t>共</w:t>
-      </w:r>
-      <w:r>
-        <w:t>属性必须多次定义</w:t>
-      </w:r>
-      <w:r>
-        <w:rPr>
-          <w:rFonts w:hint="eastAsia"/>
-        </w:rPr>
-        <w:t>，势必</w:t>
-      </w:r>
-      <w:r>
-        <w:t>带来代码的</w:t>
-      </w:r>
-      <w:r>
-        <w:rPr>
-          <w:rFonts w:hint="eastAsia"/>
-        </w:rPr>
-        <w:t>重复，</w:t>
-      </w:r>
-      <w:r>
-        <w:t>所以我们用</w:t>
-      </w:r>
-      <w:r>
-        <w:rPr>
-          <w:rFonts w:hint="eastAsia"/>
-        </w:rPr>
-        <w:t>面向</w:t>
-      </w:r>
-      <w:r>
-        <w:t>对象中的继承</w:t>
-      </w:r>
-      <w:r>
-        <w:rPr>
-          <w:rFonts w:hint="eastAsia"/>
-        </w:rPr>
-        <w:t>特性</w:t>
-      </w:r>
-      <w:r>
-        <w:t>来实现这两个类</w:t>
-      </w:r>
-      <w:r>
-        <w:rPr>
-          <w:rFonts w:hint="eastAsia"/>
-        </w:rPr>
-        <w:t>。</w:t>
-      </w:r>
-    </w:p>
-    <w:p>
-      <w:pPr>
-        <w:spacing w:line="360" w:lineRule="auto"/>
-        <w:ind w:firstLineChars="200" w:firstLine="420"/>
-      </w:pPr>
-      <w:r>
-        <w:rPr>
-          <w:rFonts w:hint="eastAsia"/>
-        </w:rPr>
-        <w:t>首先在</w:t>
-      </w:r>
-      <w:r>
-        <w:t>基础类</w:t>
-      </w:r>
-      <w:r>
-        <w:rPr>
-          <w:rFonts w:hint="eastAsia"/>
-        </w:rPr>
-        <w:t>M</w:t>
-      </w:r>
-      <w:r>
-        <w:t>yLine</w:t>
-      </w:r>
-      <w:r>
-        <w:rPr>
-          <w:rFonts w:hint="eastAsia"/>
-        </w:rPr>
-        <w:t>上</w:t>
-      </w:r>
-      <w:r>
-        <w:t>添加一些方法</w:t>
-      </w:r>
-      <w:r>
-        <w:rPr>
-          <w:rFonts w:hint="eastAsia"/>
-        </w:rPr>
-        <w:t>和属性</w:t>
-      </w:r>
-      <w:r>
-        <w:t>：</w:t>
-      </w:r>
-    </w:p>
-    <w:p>
-      <w:pPr>
-        <w:spacing w:line="360" w:lineRule="auto"/>
-        <w:ind w:firstLineChars="200" w:firstLine="420"/>
-      </w:pPr>
-      <w:r>
-        <w:t>class MyLine:</w:t>
-      </w:r>
-    </w:p>
-    <w:p>
-      <w:pPr>
-        <w:spacing w:line="360" w:lineRule="auto"/>
-        <w:ind w:firstLineChars="200" w:firstLine="420"/>
-      </w:pPr>
-      <w:r>
-        <w:t xml:space="preserve">    def __init__(self,</w:t>
-      </w:r>
-      <w:r>
-        <w:t>canvas,</w:t>
-      </w:r>
-      <w:r>
-        <w:t>start_point,</w:t>
-      </w:r>
-      <w:bookmarkStart w:id="0" w:name="_GoBack"/>
-      <w:bookmarkEnd w:id="0"/>
-      <w:r>
-        <w:t xml:space="preserve"> </w:t>
-      </w:r>
-      <w:r>
-        <w:t>long=8,</w:t>
-      </w:r>
-      <w:r>
-        <w:t>width=1,color='black'):</w:t>
-      </w:r>
-    </w:p>
-    <w:p>
-      <w:pPr>
-        <w:spacing w:line="360" w:lineRule="auto"/>
-        <w:ind w:firstLineChars="200" w:firstLine="420"/>
-      </w:pPr>
-      <w:r>
-        <w:tab/>
-      </w:r>
-      <w:r>
-        <w:tab/>
-        <w:t>self.canvas = canvas</w:t>
-      </w:r>
-    </w:p>
-    <w:p>
-      <w:pPr>
-        <w:spacing w:line="360" w:lineRule="auto"/>
-        <w:ind w:firstLineChars="200" w:firstLine="420"/>
-      </w:pPr>
-      <w:r>
-        <w:t xml:space="preserve">        self.start_point = start_point</w:t>
-      </w:r>
-    </w:p>
-    <w:p>
-      <w:pPr>
-        <w:spacing w:line="360" w:lineRule="auto"/>
-        <w:ind w:firstLineChars="200" w:firstLine="420"/>
-      </w:pPr>
-      <w:r>
-        <w:tab/>
-      </w:r>
-      <w:r>
-        <w:tab/>
-        <w:t>self.long = long</w:t>
-      </w:r>
-    </w:p>
-    <w:p>
-      <w:pPr>
-        <w:spacing w:line="360" w:lineRule="auto"/>
-        <w:ind w:firstLineChars="200" w:firstLine="420"/>
-      </w:pPr>
-      <w:r>
-        <w:t xml:space="preserve">        self.width = width</w:t>
-      </w:r>
-    </w:p>
-    <w:p>
-      <w:pPr>
-        <w:spacing w:line="360" w:lineRule="auto"/>
-        <w:ind w:firstLineChars="200" w:firstLine="420"/>
-      </w:pPr>
-      <w:r>
-        <w:t xml:space="preserve">        self.color = color</w:t>
-      </w:r>
-    </w:p>
-    <w:p>
-      <w:pPr>
-        <w:spacing w:line="360" w:lineRule="auto"/>
-        <w:ind w:firstLineChars="200" w:firstLine="420"/>
-      </w:pPr>
-      <w:r>
-        <w:tab/>
-      </w:r>
-      <w:r>
-        <w:tab/>
-        <w:t>self.count = 0</w:t>
-      </w:r>
-    </w:p>
-    <w:p>
-      <w:pPr>
-        <w:spacing w:line="360" w:lineRule="auto"/>
-        <w:ind w:firstLineChars="200" w:firstLine="420"/>
-      </w:pPr>
-      <w:r>
-        <w:tab/>
-      </w:r>
-      <w:r>
-        <w:tab/>
-        <w:t>self.widget_id = None</w:t>
-      </w:r>
-    </w:p>
-    <w:p>
-      <w:pPr>
-        <w:spacing w:line="360" w:lineRule="auto"/>
-        <w:ind w:firstLineChars="200" w:firstLine="420"/>
-      </w:pPr>
-    </w:p>
-    <w:p>
-      <w:pPr>
-        <w:spacing w:line="360" w:lineRule="auto"/>
-        <w:ind w:firstLineChars="200" w:firstLine="420"/>
-      </w:pPr>
-      <w:r>
-        <w:tab/>
-      </w:r>
-      <w:r>
-        <w:rPr>
-          <w:rFonts w:hint="eastAsia"/>
-        </w:rPr>
-        <w:t>def draw(sel</w:t>
-      </w:r>
-      <w:r>
-        <w:t>f</w:t>
-      </w:r>
-      <w:r>
-        <w:t>):</w:t>
-      </w:r>
-    </w:p>
-    <w:p>
-      <w:pPr>
-        <w:spacing w:line="360" w:lineRule="auto"/>
-        <w:ind w:firstLineChars="200" w:firstLine="420"/>
-      </w:pPr>
-      <w:r>
-        <w:tab/>
-      </w:r>
-      <w:r>
-        <w:tab/>
-        <w:t xml:space="preserve">self.widget_id = </w:t>
-      </w:r>
-      <w:r>
-        <w:t>self.</w:t>
-      </w:r>
-      <w:r>
-        <w:t>canvas.</w:t>
-      </w:r>
-      <w:r>
-        <w:t xml:space="preserve"> create_line(self. </w:t>
-      </w:r>
-      <w:r>
-        <w:t>start</w:t>
-      </w:r>
-      <w:r>
-        <w:t>_p</w:t>
-      </w:r>
-      <w:r>
-        <w:t>oint</w:t>
-      </w:r>
-      <w:r>
-        <w:t>,</w:t>
-      </w:r>
-    </w:p>
-    <w:p>
-      <w:pPr>
-        <w:spacing w:line="360" w:lineRule="auto"/>
-        <w:ind w:left="1260" w:firstLineChars="200" w:firstLine="420"/>
-      </w:pPr>
-      <w:r>
-        <w:t>self.</w:t>
-      </w:r>
-      <w:r>
-        <w:t xml:space="preserve"> end_point, </w:t>
-      </w:r>
-      <w:r>
-        <w:t>width=self.width,</w:t>
-      </w:r>
-      <w:r>
-        <w:t xml:space="preserve"> </w:t>
-      </w:r>
-      <w:r>
-        <w:t>fill=self.</w:t>
-      </w:r>
-      <w:r>
-        <w:t>color</w:t>
-      </w:r>
-      <w:r>
-        <w:t>)</w:t>
-      </w:r>
-    </w:p>
-    <w:p>
-      <w:pPr>
-        <w:spacing w:line="360" w:lineRule="auto"/>
-        <w:ind w:left="1260" w:firstLineChars="200" w:firstLine="420"/>
-      </w:pPr>
-    </w:p>
-    <w:p>
-      <w:pPr>
-        <w:spacing w:line="360" w:lineRule="auto"/>
-      </w:pPr>
-      <w:r>
-        <w:tab/>
-      </w:r>
-      <w:r>
-        <w:tab/>
-      </w:r>
-      <w:r>
-        <w:rPr>
-          <w:rFonts w:hint="eastAsia"/>
-        </w:rPr>
-        <w:t>def delete(self</w:t>
-      </w:r>
-      <w:r>
-        <w:t>):</w:t>
-      </w:r>
-    </w:p>
-    <w:p>
-      <w:pPr>
-        <w:spacing w:line="360" w:lineRule="auto"/>
-      </w:pPr>
-      <w:r>
-        <w:tab/>
       </w:r>
       <w:r>
         <w:tab/>
@@ -6542,7 +6536,6 @@
         <w:rPr>
           <w:rFonts w:hint="eastAsia"/>
         </w:rPr>
-        <w:lastRenderedPageBreak/>
         <w:t>这</w:t>
       </w:r>
       <w:r>

--- a/doc/从面向过程走向面向对象.docx
+++ b/doc/从面向过程走向面向对象.docx
@@ -2293,25 +2293,526 @@
         <w:rPr>
           <w:rFonts w:hint="eastAsia"/>
         </w:rPr>
+        <w:t>线段宽</w:t>
+      </w:r>
+      <w:r>
+        <w:t>度</w:t>
+      </w:r>
+      <w:r>
+        <w:rPr>
+          <w:rFonts w:hint="eastAsia"/>
+        </w:rPr>
+        <w:t>、</w:t>
+      </w:r>
+      <w:r>
+        <w:t>线段颜色和</w:t>
+      </w:r>
+      <w:r>
+        <w:t>线</w:t>
+      </w:r>
+      <w:r>
+        <w:rPr>
+          <w:rFonts w:hint="eastAsia"/>
+        </w:rPr>
+        <w:t>段</w:t>
+      </w:r>
+      <w:r>
+        <w:rPr>
+          <w:rFonts w:hint="eastAsia"/>
+        </w:rPr>
+        <w:t>实例</w:t>
+      </w:r>
+      <w:r>
+        <w:t>的</w:t>
+      </w:r>
+      <w:r>
+        <w:rPr>
+          <w:rFonts w:hint="eastAsia"/>
+        </w:rPr>
+        <w:t>ID</w:t>
+      </w:r>
+      <w:r>
+        <w:rPr>
+          <w:rFonts w:hint="eastAsia"/>
+        </w:rPr>
+        <w:t>（</w:t>
+      </w:r>
+      <w:r>
+        <w:t>用来</w:t>
+      </w:r>
+      <w:r>
+        <w:rPr>
+          <w:rFonts w:hint="eastAsia"/>
+        </w:rPr>
+        <w:t>引用</w:t>
+      </w:r>
+      <w:r>
+        <w:t>已经显示的内容</w:t>
+      </w:r>
+      <w:r>
+        <w:rPr>
+          <w:rFonts w:hint="eastAsia"/>
+        </w:rPr>
+        <w:t>，</w:t>
+      </w:r>
+      <w:r>
+        <w:t>默认的</w:t>
+      </w:r>
+      <w:r>
+        <w:rPr>
+          <w:rFonts w:hint="eastAsia"/>
+        </w:rPr>
+        <w:t>引用</w:t>
+      </w:r>
+      <w:r>
+        <w:t>为空，因为这时候引用内容还没有建立）</w:t>
+      </w:r>
+      <w:r>
+        <w:rPr>
+          <w:rFonts w:hint="eastAsia"/>
+        </w:rPr>
+        <w:t>。</w:t>
+      </w:r>
+    </w:p>
+    <w:p>
+      <w:pPr>
+        <w:spacing w:line="360" w:lineRule="auto"/>
+        <w:ind w:firstLineChars="200" w:firstLine="420"/>
+      </w:pPr>
+      <w:r>
+        <w:rPr>
+          <w:rFonts w:hint="eastAsia"/>
+        </w:rPr>
+        <w:t>一个</w:t>
+      </w:r>
+      <w:r>
+        <w:t>构造方法</w:t>
+      </w:r>
+      <w:r>
+        <w:rPr>
+          <w:rFonts w:hint="eastAsia"/>
+        </w:rPr>
+        <w:t>（</w:t>
+      </w:r>
+      <w:r>
+        <w:t>__init__</w:t>
+      </w:r>
+      <w:r>
+        <w:rPr>
+          <w:rFonts w:hint="eastAsia"/>
+        </w:rPr>
+        <w:t>，</w:t>
+      </w:r>
+      <w:r>
+        <w:t>字母的前后是两个下划线，在</w:t>
+      </w:r>
+      <w:r>
+        <w:rPr>
+          <w:rFonts w:hint="eastAsia"/>
+        </w:rPr>
+        <w:t>P</w:t>
+      </w:r>
+      <w:r>
+        <w:t>ython</w:t>
+      </w:r>
+      <w:r>
+        <w:rPr>
+          <w:rFonts w:hint="eastAsia"/>
+        </w:rPr>
+        <w:t>中表示</w:t>
+      </w:r>
+      <w:r>
+        <w:t>这是个特殊的方法）。</w:t>
+      </w:r>
+      <w:r>
+        <w:rPr>
+          <w:rFonts w:hint="eastAsia"/>
+        </w:rPr>
+        <w:t>构造</w:t>
+      </w:r>
+      <w:r>
+        <w:t>方法带有五个参数</w:t>
+      </w:r>
+      <w:r>
+        <w:rPr>
+          <w:rFonts w:hint="eastAsia"/>
+        </w:rPr>
+        <w:t>：</w:t>
+      </w:r>
+      <w:r>
+        <w:rPr>
+          <w:rFonts w:hint="eastAsia"/>
+        </w:rPr>
+        <w:t>self</w:t>
+      </w:r>
+      <w:r>
+        <w:rPr>
+          <w:rFonts w:hint="eastAsia"/>
+        </w:rPr>
+        <w:t>是</w:t>
+      </w:r>
+      <w:r>
+        <w:t>个特殊的参数，</w:t>
+      </w:r>
+      <w:r>
+        <w:rPr>
+          <w:rFonts w:hint="eastAsia"/>
+        </w:rPr>
+        <w:t>专</w:t>
+      </w:r>
+      <w:r>
+        <w:t>指该类建立的实例本身</w:t>
+      </w:r>
+      <w:r>
+        <w:rPr>
+          <w:rFonts w:hint="eastAsia"/>
+        </w:rPr>
+        <w:t>，调用</w:t>
+      </w:r>
+      <w:r>
+        <w:t>时</w:t>
+      </w:r>
+      <w:r>
+        <w:rPr>
+          <w:rFonts w:hint="eastAsia"/>
+        </w:rPr>
+        <w:t>该参数</w:t>
+      </w:r>
+      <w:r>
+        <w:t>自动传入；</w:t>
+      </w:r>
+      <w:r>
+        <w:rPr>
+          <w:rFonts w:hint="eastAsia"/>
+        </w:rPr>
+        <w:t>第二</w:t>
+      </w:r>
+      <w:r>
+        <w:t>个参数、第三个参数是</w:t>
+      </w:r>
+      <w:r>
+        <w:rPr>
+          <w:rFonts w:hint="eastAsia"/>
+        </w:rPr>
+        <w:t>初</w:t>
+      </w:r>
+      <w:r>
+        <w:t>始化类实例必传的参数</w:t>
+      </w:r>
+      <w:r>
+        <w:rPr>
+          <w:rFonts w:hint="eastAsia"/>
+        </w:rPr>
+        <w:t>，</w:t>
+      </w:r>
+      <w:r>
+        <w:t>后两个</w:t>
+      </w:r>
+      <w:r>
+        <w:rPr>
+          <w:rFonts w:hint="eastAsia"/>
+        </w:rPr>
+        <w:t>是</w:t>
+      </w:r>
+      <w:r>
+        <w:t>带有默认值的参数。</w:t>
+      </w:r>
+    </w:p>
+    <w:p>
+      <w:pPr>
+        <w:spacing w:line="360" w:lineRule="auto"/>
+        <w:ind w:firstLineChars="200" w:firstLine="420"/>
+      </w:pPr>
+      <w:r>
+        <w:t>实例化该类</w:t>
+      </w:r>
+      <w:r>
+        <w:rPr>
+          <w:rFonts w:hint="eastAsia"/>
+        </w:rPr>
+        <w:t>的形式</w:t>
+      </w:r>
+      <w:r>
+        <w:t>之一可以如下：</w:t>
+      </w:r>
+    </w:p>
+    <w:p>
+      <w:pPr>
+        <w:spacing w:line="360" w:lineRule="auto"/>
+        <w:ind w:firstLineChars="200" w:firstLine="420"/>
+      </w:pPr>
+      <w:r>
+        <w:t>myline_a = MyLine(</w:t>
+      </w:r>
+      <w:r>
+        <w:t>canvas,2,’</w:t>
+      </w:r>
+      <w:r>
+        <w:t>green</w:t>
+      </w:r>
+      <w:r>
+        <w:t>’</w:t>
+      </w:r>
+      <w:r>
+        <w:t>)</w:t>
+      </w:r>
+    </w:p>
+    <w:p>
+      <w:pPr>
+        <w:spacing w:line="360" w:lineRule="auto"/>
+        <w:ind w:firstLineChars="200" w:firstLine="420"/>
+      </w:pPr>
+      <w:r>
+        <w:t>myline_b= MyLine(</w:t>
+      </w:r>
+      <w:r>
+        <w:t>canvas</w:t>
+      </w:r>
+      <w:r>
+        <w:t>)</w:t>
+      </w:r>
+    </w:p>
+    <w:p>
+      <w:pPr>
+        <w:spacing w:line="360" w:lineRule="auto"/>
+        <w:ind w:firstLineChars="200" w:firstLine="420"/>
+      </w:pPr>
+      <w:r>
+        <w:rPr>
+          <w:rFonts w:hint="eastAsia"/>
+        </w:rPr>
+        <w:t>此时，</w:t>
+      </w:r>
+      <w:r>
+        <w:t>我们称</w:t>
+      </w:r>
+      <w:r>
+        <w:t>myline_a,</w:t>
+      </w:r>
+      <w:r>
+        <w:t xml:space="preserve"> </w:t>
+      </w:r>
+      <w:r>
+        <w:t>myline_b</w:t>
+      </w:r>
+      <w:r>
+        <w:rPr>
+          <w:rFonts w:hint="eastAsia"/>
+        </w:rPr>
+        <w:t>为</w:t>
+      </w:r>
+      <w:r>
+        <w:t>类</w:t>
+      </w:r>
+      <w:r>
+        <w:rPr>
+          <w:rFonts w:hint="eastAsia"/>
+        </w:rPr>
+        <w:t>M</w:t>
+      </w:r>
+      <w:r>
+        <w:t>yLine</w:t>
+      </w:r>
+      <w:r>
+        <w:rPr>
+          <w:rFonts w:hint="eastAsia"/>
+        </w:rPr>
+        <w:t>类</w:t>
+      </w:r>
+      <w:r>
+        <w:t>的实例</w:t>
+      </w:r>
+      <w:r>
+        <w:rPr>
+          <w:rFonts w:hint="eastAsia"/>
+        </w:rPr>
+        <w:t>，</w:t>
+      </w:r>
+      <w:r>
+        <w:rPr>
+          <w:rFonts w:hint="eastAsia"/>
+        </w:rPr>
+        <w:t>类</w:t>
+      </w:r>
+      <w:r>
+        <w:t>实例化时，会自动调用</w:t>
+      </w:r>
+      <w:r>
+        <w:rPr>
+          <w:rFonts w:hint="eastAsia"/>
+        </w:rPr>
+        <w:t>其</w:t>
+      </w:r>
+      <w:r>
+        <w:t>构造</w:t>
+      </w:r>
+      <w:r>
+        <w:rPr>
+          <w:rFonts w:hint="eastAsia"/>
+        </w:rPr>
+        <w:t>方法（</w:t>
+      </w:r>
+      <w:r>
+        <w:t>__init__</w:t>
+      </w:r>
+      <w:r>
+        <w:rPr>
+          <w:rFonts w:hint="eastAsia"/>
+        </w:rPr>
+        <w:t>），</w:t>
+      </w:r>
+      <w:r>
+        <w:t>来初</w:t>
+      </w:r>
+      <w:r>
+        <w:rPr>
+          <w:rFonts w:hint="eastAsia"/>
+        </w:rPr>
+        <w:t>始</w:t>
+      </w:r>
+      <w:r>
+        <w:t>化实例</w:t>
+      </w:r>
+      <w:r>
+        <w:rPr>
+          <w:rFonts w:hint="eastAsia"/>
+        </w:rPr>
+        <w:t>，</w:t>
+      </w:r>
+      <w:r>
+        <w:t>这里表现为</w:t>
+      </w:r>
+      <w:r>
+        <w:rPr>
+          <w:rFonts w:hint="eastAsia"/>
+        </w:rPr>
+        <w:t>给</w:t>
+      </w:r>
+      <w:r>
+        <w:rPr>
+          <w:rFonts w:hint="eastAsia"/>
+        </w:rPr>
+        <w:t>三</w:t>
+      </w:r>
+      <w:r>
+        <w:t>个实例属性</w:t>
+      </w:r>
+      <w:r>
+        <w:rPr>
+          <w:rFonts w:hint="eastAsia"/>
+        </w:rPr>
+        <w:t>赋</w:t>
+      </w:r>
+      <w:r>
+        <w:t>值。</w:t>
+      </w:r>
+      <w:r>
+        <w:rPr>
+          <w:rFonts w:hint="eastAsia"/>
+        </w:rPr>
+        <w:t>实例</w:t>
+      </w:r>
+      <w:r>
+        <w:t>myline_a</w:t>
+      </w:r>
+      <w:r>
+        <w:rPr>
+          <w:rFonts w:hint="eastAsia"/>
+        </w:rPr>
+        <w:t>表示</w:t>
+      </w:r>
+      <w:r>
+        <w:t>的线段</w:t>
+      </w:r>
+      <w:r>
+        <w:rPr>
+          <w:rFonts w:hint="eastAsia"/>
+        </w:rPr>
+        <w:t>的宽度</w:t>
+      </w:r>
+      <w:r>
+        <w:t>为</w:t>
+      </w:r>
+      <w:r>
+        <w:rPr>
+          <w:rFonts w:hint="eastAsia"/>
+        </w:rPr>
+        <w:t>2</w:t>
+      </w:r>
+      <w:r>
+        <w:rPr>
+          <w:rFonts w:hint="eastAsia"/>
+        </w:rPr>
+        <w:t>，</w:t>
+      </w:r>
+      <w:r>
+        <w:t>线</w:t>
+      </w:r>
+      <w:r>
+        <w:rPr>
+          <w:rFonts w:hint="eastAsia"/>
+        </w:rPr>
+        <w:t>段</w:t>
+      </w:r>
+      <w:r>
+        <w:t>的颜色</w:t>
+      </w:r>
+      <w:r>
+        <w:rPr>
+          <w:rFonts w:hint="eastAsia"/>
+        </w:rPr>
+        <w:t>是</w:t>
+      </w:r>
+      <w:r>
+        <w:rPr>
+          <w:rFonts w:hint="eastAsia"/>
+        </w:rPr>
+        <w:t>绿</w:t>
+      </w:r>
+      <w:r>
+        <w:t>色</w:t>
+      </w:r>
+      <w:r>
+        <w:t>。</w:t>
+      </w:r>
+      <w:r>
+        <w:rPr>
+          <w:rFonts w:hint="eastAsia"/>
+        </w:rPr>
+        <w:t>实例</w:t>
+      </w:r>
+      <w:r>
+        <w:t>myline_b</w:t>
+      </w:r>
+      <w:r>
+        <w:rPr>
+          <w:rFonts w:hint="eastAsia"/>
+        </w:rPr>
+        <w:t>表示</w:t>
+      </w:r>
+      <w:r>
+        <w:t>的</w:t>
+      </w:r>
+      <w:r>
         <w:t>线段</w:t>
       </w:r>
       <w:r>
         <w:rPr>
           <w:rFonts w:hint="eastAsia"/>
         </w:rPr>
-        <w:t>宽</w:t>
-      </w:r>
-      <w:r>
-        <w:t>度</w:t>
-      </w:r>
-      <w:r>
-        <w:rPr>
-          <w:rFonts w:hint="eastAsia"/>
-        </w:rPr>
-        <w:t>、</w:t>
-      </w:r>
-      <w:r>
-        <w:t>线段颜色和</w:t>
+        <w:t>的宽度</w:t>
+      </w:r>
+      <w:r>
+        <w:t>为</w:t>
+      </w:r>
+      <w:r>
+        <w:t>1</w:t>
+      </w:r>
+      <w:r>
+        <w:rPr>
+          <w:rFonts w:hint="eastAsia"/>
+        </w:rPr>
+        <w:t>，</w:t>
       </w:r>
       <w:r>
         <w:t>线</w:t>
@@ -2323,526 +2824,13 @@
         <w:t>段</w:t>
       </w:r>
       <w:r>
-        <w:rPr>
-          <w:rFonts w:hint="eastAsia"/>
-        </w:rPr>
-        <w:t>实例</w:t>
-      </w:r>
-      <w:r>
-        <w:t>的</w:t>
-      </w:r>
-      <w:r>
-        <w:rPr>
-          <w:rFonts w:hint="eastAsia"/>
-        </w:rPr>
-        <w:t>ID</w:t>
-      </w:r>
-      <w:r>
-        <w:rPr>
-          <w:rFonts w:hint="eastAsia"/>
-        </w:rPr>
-        <w:t>（</w:t>
-      </w:r>
-      <w:r>
-        <w:t>用来</w:t>
-      </w:r>
-      <w:r>
-        <w:rPr>
-          <w:rFonts w:hint="eastAsia"/>
-        </w:rPr>
-        <w:t>引用</w:t>
-      </w:r>
-      <w:r>
-        <w:t>已经显示的内容</w:t>
-      </w:r>
-      <w:r>
-        <w:rPr>
-          <w:rFonts w:hint="eastAsia"/>
-        </w:rPr>
-        <w:t>，</w:t>
-      </w:r>
-      <w:r>
-        <w:t>默认的</w:t>
-      </w:r>
-      <w:r>
-        <w:rPr>
-          <w:rFonts w:hint="eastAsia"/>
-        </w:rPr>
-        <w:t>引用</w:t>
-      </w:r>
-      <w:r>
-        <w:t>为空，因为这时候引用内容还没有建立）</w:t>
-      </w:r>
-      <w:r>
-        <w:rPr>
-          <w:rFonts w:hint="eastAsia"/>
-        </w:rPr>
-        <w:t>。</w:t>
-      </w:r>
-    </w:p>
-    <w:p>
-      <w:pPr>
-        <w:spacing w:line="360" w:lineRule="auto"/>
-        <w:ind w:firstLineChars="200" w:firstLine="420"/>
-      </w:pPr>
-      <w:r>
-        <w:rPr>
-          <w:rFonts w:hint="eastAsia"/>
-        </w:rPr>
-        <w:t>一个</w:t>
-      </w:r>
-      <w:r>
-        <w:t>构造方法</w:t>
-      </w:r>
-      <w:r>
-        <w:rPr>
-          <w:rFonts w:hint="eastAsia"/>
-        </w:rPr>
-        <w:t>（</w:t>
-      </w:r>
-      <w:r>
-        <w:t>__init__</w:t>
-      </w:r>
-      <w:r>
-        <w:rPr>
-          <w:rFonts w:hint="eastAsia"/>
-        </w:rPr>
-        <w:t>，</w:t>
-      </w:r>
-      <w:r>
-        <w:t>字母的前后是两个下划线，在</w:t>
-      </w:r>
-      <w:r>
-        <w:rPr>
-          <w:rFonts w:hint="eastAsia"/>
-        </w:rPr>
-        <w:t>P</w:t>
-      </w:r>
-      <w:r>
-        <w:t>ython</w:t>
-      </w:r>
-      <w:r>
-        <w:rPr>
-          <w:rFonts w:hint="eastAsia"/>
-        </w:rPr>
-        <w:t>中表示</w:t>
-      </w:r>
-      <w:r>
-        <w:t>这是个特殊的方法）。</w:t>
-      </w:r>
-      <w:r>
-        <w:rPr>
-          <w:rFonts w:hint="eastAsia"/>
-        </w:rPr>
-        <w:t>构造</w:t>
-      </w:r>
-      <w:r>
-        <w:t>方法带有五个参数</w:t>
-      </w:r>
-      <w:r>
-        <w:rPr>
-          <w:rFonts w:hint="eastAsia"/>
-        </w:rPr>
-        <w:t>：</w:t>
-      </w:r>
-      <w:r>
-        <w:rPr>
-          <w:rFonts w:hint="eastAsia"/>
-        </w:rPr>
-        <w:t>self</w:t>
-      </w:r>
-      <w:r>
-        <w:rPr>
-          <w:rFonts w:hint="eastAsia"/>
-        </w:rPr>
-        <w:t>是</w:t>
-      </w:r>
-      <w:r>
-        <w:t>个特殊的参数，</w:t>
-      </w:r>
-      <w:r>
-        <w:rPr>
-          <w:rFonts w:hint="eastAsia"/>
-        </w:rPr>
-        <w:t>专</w:t>
-      </w:r>
-      <w:r>
-        <w:t>指该类建立的实例本身</w:t>
-      </w:r>
-      <w:r>
-        <w:rPr>
-          <w:rFonts w:hint="eastAsia"/>
-        </w:rPr>
-        <w:t>，调用</w:t>
-      </w:r>
-      <w:r>
-        <w:t>时</w:t>
-      </w:r>
-      <w:r>
-        <w:rPr>
-          <w:rFonts w:hint="eastAsia"/>
-        </w:rPr>
-        <w:t>该参数</w:t>
-      </w:r>
-      <w:r>
-        <w:t>自动传入；</w:t>
-      </w:r>
-      <w:r>
-        <w:rPr>
-          <w:rFonts w:hint="eastAsia"/>
-        </w:rPr>
-        <w:t>第二</w:t>
-      </w:r>
-      <w:r>
-        <w:t>个参数、第三个参数是</w:t>
-      </w:r>
-      <w:r>
-        <w:rPr>
-          <w:rFonts w:hint="eastAsia"/>
-        </w:rPr>
-        <w:t>初</w:t>
-      </w:r>
-      <w:r>
-        <w:t>始化类实例必传的参数</w:t>
-      </w:r>
-      <w:r>
-        <w:rPr>
-          <w:rFonts w:hint="eastAsia"/>
-        </w:rPr>
-        <w:t>，</w:t>
-      </w:r>
-      <w:r>
-        <w:t>后两个</w:t>
-      </w:r>
-      <w:r>
-        <w:rPr>
-          <w:rFonts w:hint="eastAsia"/>
-        </w:rPr>
-        <w:t>是</w:t>
-      </w:r>
-      <w:r>
-        <w:t>带有默认值的参数。</w:t>
-      </w:r>
-    </w:p>
-    <w:p>
-      <w:pPr>
-        <w:spacing w:line="360" w:lineRule="auto"/>
-        <w:ind w:firstLineChars="200" w:firstLine="420"/>
-      </w:pPr>
-      <w:r>
-        <w:t>实例化该类</w:t>
-      </w:r>
-      <w:r>
-        <w:rPr>
-          <w:rFonts w:hint="eastAsia"/>
-        </w:rPr>
-        <w:t>的形式</w:t>
-      </w:r>
-      <w:r>
-        <w:t>之一可以如下：</w:t>
-      </w:r>
-    </w:p>
-    <w:p>
-      <w:pPr>
-        <w:spacing w:line="360" w:lineRule="auto"/>
-        <w:ind w:firstLineChars="200" w:firstLine="420"/>
-      </w:pPr>
-      <w:r>
-        <w:t>myline_a = MyLine(</w:t>
-      </w:r>
-      <w:r>
-        <w:t>canvas,2,’</w:t>
-      </w:r>
-      <w:r>
-        <w:t>green</w:t>
-      </w:r>
-      <w:r>
-        <w:t>’</w:t>
-      </w:r>
-      <w:r>
-        <w:t>)</w:t>
-      </w:r>
-    </w:p>
-    <w:p>
-      <w:pPr>
-        <w:spacing w:line="360" w:lineRule="auto"/>
-        <w:ind w:firstLineChars="200" w:firstLine="420"/>
-      </w:pPr>
-      <w:r>
-        <w:t>myline_b= MyLine(</w:t>
-      </w:r>
-      <w:r>
-        <w:t>canvas</w:t>
-      </w:r>
-      <w:r>
-        <w:t>)</w:t>
-      </w:r>
-    </w:p>
-    <w:p>
-      <w:pPr>
-        <w:spacing w:line="360" w:lineRule="auto"/>
-        <w:ind w:firstLineChars="200" w:firstLine="420"/>
-      </w:pPr>
-      <w:r>
-        <w:rPr>
-          <w:rFonts w:hint="eastAsia"/>
-        </w:rPr>
-        <w:t>此时，</w:t>
-      </w:r>
-      <w:r>
-        <w:t>我们称</w:t>
-      </w:r>
-      <w:r>
-        <w:t>myline_a,</w:t>
-      </w:r>
-      <w:r>
-        <w:t xml:space="preserve"> </w:t>
-      </w:r>
-      <w:r>
-        <w:t>myline_b</w:t>
-      </w:r>
-      <w:r>
-        <w:rPr>
-          <w:rFonts w:hint="eastAsia"/>
-        </w:rPr>
-        <w:t>为</w:t>
-      </w:r>
-      <w:r>
-        <w:t>类</w:t>
-      </w:r>
-      <w:r>
-        <w:rPr>
-          <w:rFonts w:hint="eastAsia"/>
-        </w:rPr>
-        <w:t>M</w:t>
-      </w:r>
-      <w:r>
-        <w:t>yLine</w:t>
-      </w:r>
-      <w:r>
-        <w:rPr>
-          <w:rFonts w:hint="eastAsia"/>
-        </w:rPr>
-        <w:t>类</w:t>
-      </w:r>
-      <w:r>
-        <w:t>的实例</w:t>
-      </w:r>
-      <w:r>
-        <w:rPr>
-          <w:rFonts w:hint="eastAsia"/>
-        </w:rPr>
-        <w:t>，</w:t>
-      </w:r>
-      <w:r>
-        <w:rPr>
-          <w:rFonts w:hint="eastAsia"/>
-        </w:rPr>
-        <w:t>类</w:t>
-      </w:r>
-      <w:r>
-        <w:t>实例化时，会自动调用</w:t>
-      </w:r>
-      <w:r>
-        <w:rPr>
-          <w:rFonts w:hint="eastAsia"/>
-        </w:rPr>
-        <w:t>其</w:t>
-      </w:r>
-      <w:r>
-        <w:t>构造</w:t>
-      </w:r>
-      <w:r>
-        <w:rPr>
-          <w:rFonts w:hint="eastAsia"/>
-        </w:rPr>
-        <w:t>方法（</w:t>
-      </w:r>
-      <w:r>
-        <w:t>__init__</w:t>
-      </w:r>
-      <w:r>
-        <w:rPr>
-          <w:rFonts w:hint="eastAsia"/>
-        </w:rPr>
-        <w:t>），</w:t>
-      </w:r>
-      <w:r>
-        <w:t>来初</w:t>
-      </w:r>
-      <w:r>
-        <w:rPr>
-          <w:rFonts w:hint="eastAsia"/>
-        </w:rPr>
-        <w:t>始</w:t>
-      </w:r>
-      <w:r>
-        <w:t>化实例</w:t>
-      </w:r>
-      <w:r>
-        <w:rPr>
-          <w:rFonts w:hint="eastAsia"/>
-        </w:rPr>
-        <w:t>，</w:t>
-      </w:r>
-      <w:r>
-        <w:t>这里表现为</w:t>
-      </w:r>
-      <w:r>
-        <w:rPr>
-          <w:rFonts w:hint="eastAsia"/>
-        </w:rPr>
-        <w:t>给</w:t>
-      </w:r>
-      <w:r>
-        <w:rPr>
-          <w:rFonts w:hint="eastAsia"/>
-        </w:rPr>
-        <w:t>三</w:t>
-      </w:r>
-      <w:r>
-        <w:t>个实例属性</w:t>
-      </w:r>
-      <w:r>
-        <w:rPr>
-          <w:rFonts w:hint="eastAsia"/>
-        </w:rPr>
-        <w:t>赋</w:t>
-      </w:r>
-      <w:r>
-        <w:t>值。</w:t>
-      </w:r>
-      <w:r>
-        <w:rPr>
-          <w:rFonts w:hint="eastAsia"/>
-        </w:rPr>
-        <w:t>实例</w:t>
-      </w:r>
-      <w:r>
-        <w:t>myline_a</w:t>
-      </w:r>
-      <w:r>
-        <w:rPr>
-          <w:rFonts w:hint="eastAsia"/>
-        </w:rPr>
-        <w:t>表示</w:t>
-      </w:r>
-      <w:r>
-        <w:t>的线段</w:t>
-      </w:r>
-      <w:r>
-        <w:rPr>
-          <w:rFonts w:hint="eastAsia"/>
-        </w:rPr>
-        <w:t>的宽度</w:t>
-      </w:r>
-      <w:r>
-        <w:t>为</w:t>
-      </w:r>
-      <w:r>
-        <w:rPr>
-          <w:rFonts w:hint="eastAsia"/>
-        </w:rPr>
-        <w:t>2</w:t>
-      </w:r>
-      <w:r>
-        <w:rPr>
-          <w:rFonts w:hint="eastAsia"/>
-        </w:rPr>
-        <w:t>，</w:t>
-      </w:r>
-      <w:r>
-        <w:t>线</w:t>
-      </w:r>
-      <w:r>
-        <w:rPr>
-          <w:rFonts w:hint="eastAsia"/>
-        </w:rPr>
-        <w:t>段</w:t>
-      </w:r>
-      <w:r>
         <w:t>的颜色</w:t>
       </w:r>
       <w:r>
         <w:rPr>
           <w:rFonts w:hint="eastAsia"/>
         </w:rPr>
-        <w:t>是</w:t>
-      </w:r>
-      <w:r>
-        <w:rPr>
-          <w:rFonts w:hint="eastAsia"/>
-        </w:rPr>
-        <w:t>绿</w:t>
-      </w:r>
-      <w:r>
-        <w:t>色</w:t>
-      </w:r>
-      <w:r>
-        <w:t>。</w:t>
-      </w:r>
-      <w:r>
-        <w:rPr>
-          <w:rFonts w:hint="eastAsia"/>
-        </w:rPr>
-        <w:t>实例</w:t>
-      </w:r>
-      <w:r>
-        <w:t>myline_b</w:t>
-      </w:r>
-      <w:r>
-        <w:rPr>
-          <w:rFonts w:hint="eastAsia"/>
-        </w:rPr>
-        <w:t>表示</w:t>
-      </w:r>
-      <w:r>
-        <w:t>的</w:t>
-      </w:r>
-      <w:r>
-        <w:t>线段</w:t>
-      </w:r>
-      <w:r>
-        <w:rPr>
-          <w:rFonts w:hint="eastAsia"/>
-        </w:rPr>
-        <w:t>的宽度</w:t>
-      </w:r>
-      <w:r>
-        <w:t>为</w:t>
-      </w:r>
-      <w:r>
-        <w:t>1</w:t>
-      </w:r>
-      <w:r>
-        <w:rPr>
-          <w:rFonts w:hint="eastAsia"/>
-        </w:rPr>
-        <w:t>，</w:t>
-      </w:r>
-      <w:r>
-        <w:t>线</w:t>
-      </w:r>
-      <w:r>
-        <w:rPr>
-          <w:rFonts w:hint="eastAsia"/>
-        </w:rPr>
-        <w:t>段</w:t>
-      </w:r>
-      <w:r>
-        <w:t>的颜色</w:t>
-      </w:r>
-      <w:r>
-        <w:rPr>
-          <w:rFonts w:hint="eastAsia"/>
-        </w:rPr>
-        <w:t>是</w:t>
-      </w:r>
-      <w:r>
-        <w:rPr>
-          <w:rFonts w:hint="eastAsia"/>
-        </w:rPr>
-        <w:t>黑色，</w:t>
+        <w:t>是黑色，</w:t>
       </w:r>
       <w:r>
         <w:t>都</w:t>
@@ -3339,9 +3327,6 @@
       <w:pPr>
         <w:spacing w:line="360" w:lineRule="auto"/>
         <w:ind w:firstLineChars="200" w:firstLine="420"/>
-        <w:rPr>
-          <w:rFonts w:hint="eastAsia"/>
-        </w:rPr>
       </w:pPr>
       <w:r>
         <w:rPr>
@@ -6425,10 +6410,7 @@
         <w:t>来</w:t>
       </w:r>
       <w:r>
-        <w:t>表示</w:t>
-      </w:r>
-      <w:r>
-        <w:t>钟表盘上</w:t>
+        <w:t>表示钟表盘上</w:t>
       </w:r>
       <w:r>
         <w:rPr>
@@ -6536,10 +6518,7 @@
         <w:t>首先</w:t>
       </w:r>
       <w:r>
-        <w:t>，继承</w:t>
-      </w:r>
-      <w:r>
-        <w:t>基础类</w:t>
+        <w:t>，继承基础类</w:t>
       </w:r>
       <w:r>
         <w:rPr>
@@ -6685,12 +6664,6 @@
       <w:pPr>
         <w:spacing w:line="360" w:lineRule="auto"/>
         <w:ind w:firstLineChars="200" w:firstLine="420"/>
-      </w:pPr>
-    </w:p>
-    <w:p>
-      <w:pPr>
-        <w:spacing w:line="360" w:lineRule="auto"/>
-        <w:ind w:firstLineChars="200" w:firstLine="420"/>
         <w:rPr>
           <w:rFonts w:hint="eastAsia"/>
         </w:rPr>
@@ -6843,13 +6816,575 @@
         <w:t>类</w:t>
       </w:r>
       <w:r>
-        <w:t>的构造方法中，又添加了一些实例化参数</w:t>
+        <w:t>的构造方法中，又添加了</w:t>
+      </w:r>
+      <w:r>
+        <w:rPr>
+          <w:rFonts w:hint="eastAsia"/>
+        </w:rPr>
+        <w:t>两</w:t>
+      </w:r>
+      <w:r>
+        <w:t>个</w:t>
+      </w:r>
+      <w:r>
+        <w:t>实例化参数</w:t>
       </w:r>
       <w:r>
         <w:rPr>
           <w:rFonts w:hint="eastAsia"/>
         </w:rPr>
         <w:t>：</w:t>
+      </w:r>
+      <w:r>
+        <w:t>start_point,end_point</w:t>
+      </w:r>
+      <w:r>
+        <w:rPr>
+          <w:rFonts w:hint="eastAsia"/>
+        </w:rPr>
+        <w:t>，</w:t>
+      </w:r>
+      <w:r>
+        <w:t>分别用来表示</w:t>
+      </w:r>
+      <w:r>
+        <w:rPr>
+          <w:rFonts w:hint="eastAsia"/>
+        </w:rPr>
+        <w:t>刻度</w:t>
+      </w:r>
+      <w:r>
+        <w:t>线段的起点与终点。</w:t>
+      </w:r>
+    </w:p>
+    <w:p>
+      <w:pPr>
+        <w:spacing w:line="360" w:lineRule="auto"/>
+        <w:ind w:firstLineChars="200" w:firstLine="420"/>
+      </w:pPr>
+      <w:r>
+        <w:rPr>
+          <w:rFonts w:hint="eastAsia"/>
+        </w:rPr>
+        <w:t>注意</w:t>
+      </w:r>
+      <w:r>
+        <w:t>super().__init__(canvas,width,color)</w:t>
+      </w:r>
+      <w:r>
+        <w:rPr>
+          <w:rFonts w:hint="eastAsia"/>
+        </w:rPr>
+        <w:t>语句</w:t>
+      </w:r>
+      <w:r>
+        <w:t>的作用是调用其父类的构造方法。父类的构造方法只</w:t>
+      </w:r>
+      <w:r>
+        <w:rPr>
+          <w:rFonts w:hint="eastAsia"/>
+        </w:rPr>
+        <w:t>有</w:t>
+      </w:r>
+      <w:r>
+        <w:t>在子类</w:t>
+      </w:r>
+      <w:r>
+        <w:rPr>
+          <w:rFonts w:hint="eastAsia"/>
+        </w:rPr>
+        <w:t>没有</w:t>
+      </w:r>
+      <w:r>
+        <w:t>定义构造方法时才会在实例化时运行。</w:t>
+      </w:r>
+    </w:p>
+    <w:p>
+      <w:pPr>
+        <w:spacing w:line="360" w:lineRule="auto"/>
+        <w:ind w:firstLineChars="200" w:firstLine="420"/>
+      </w:pPr>
+      <w:r>
+        <w:rPr>
+          <w:rFonts w:hint="eastAsia"/>
+        </w:rPr>
+        <w:t>最</w:t>
+      </w:r>
+      <w:r>
+        <w:t>后一个是</w:t>
+      </w:r>
+      <w:r>
+        <w:rPr>
+          <w:rFonts w:hint="eastAsia"/>
+        </w:rPr>
+        <w:t>draw()</w:t>
+      </w:r>
+      <w:r>
+        <w:rPr>
+          <w:rFonts w:hint="eastAsia"/>
+        </w:rPr>
+        <w:t>方法，</w:t>
+      </w:r>
+      <w:r>
+        <w:t>其作用就是在指定的画面上完成刻度标记的显示，还将其引用</w:t>
+      </w:r>
+      <w:r>
+        <w:rPr>
+          <w:rFonts w:hint="eastAsia"/>
+        </w:rPr>
+        <w:t>赋</w:t>
+      </w:r>
+      <w:r>
+        <w:t>值给了实例变量</w:t>
+      </w:r>
+      <w:r>
+        <w:t>widget_id</w:t>
+      </w:r>
+      <w:r>
+        <w:rPr>
+          <w:rFonts w:hint="eastAsia"/>
+        </w:rPr>
+        <w:t>。</w:t>
+      </w:r>
+    </w:p>
+    <w:p>
+      <w:pPr>
+        <w:spacing w:line="360" w:lineRule="auto"/>
+        <w:ind w:firstLineChars="200" w:firstLine="420"/>
+      </w:pPr>
+      <w:r>
+        <w:rPr>
+          <w:rFonts w:hint="eastAsia"/>
+        </w:rPr>
+        <w:t>下面</w:t>
+      </w:r>
+      <w:r>
+        <w:t>再来看</w:t>
+      </w:r>
+      <w:r>
+        <w:rPr>
+          <w:rFonts w:hint="eastAsia"/>
+        </w:rPr>
+        <w:t>程序</w:t>
+      </w:r>
+      <w:r>
+        <w:t>中要定义的指针类的实现，其代码如下：</w:t>
+      </w:r>
+    </w:p>
+    <w:p>
+      <w:pPr>
+        <w:spacing w:line="360" w:lineRule="auto"/>
+        <w:ind w:firstLineChars="200" w:firstLine="420"/>
+      </w:pPr>
+      <w:r>
+        <w:t>class Pointer(MyLine):</w:t>
+      </w:r>
+    </w:p>
+    <w:p>
+      <w:pPr>
+        <w:spacing w:line="360" w:lineRule="auto"/>
+        <w:ind w:firstLineChars="200" w:firstLine="420"/>
+      </w:pPr>
+    </w:p>
+    <w:p>
+      <w:pPr>
+        <w:spacing w:line="360" w:lineRule="auto"/>
+        <w:ind w:firstLineChars="200" w:firstLine="420"/>
+      </w:pPr>
+      <w:r>
+        <w:t xml:space="preserve">    def __init__(self,ptype,canvas,center_point,plong=180,width=1,color='black'):</w:t>
+      </w:r>
+    </w:p>
+    <w:p>
+      <w:pPr>
+        <w:spacing w:line="360" w:lineRule="auto"/>
+        <w:ind w:firstLineChars="200" w:firstLine="420"/>
+      </w:pPr>
+      <w:r>
+        <w:t xml:space="preserve">        super().__init__(canvas,width,color)</w:t>
+      </w:r>
+    </w:p>
+    <w:p>
+      <w:pPr>
+        <w:spacing w:line="360" w:lineRule="auto"/>
+        <w:ind w:firstLineChars="200" w:firstLine="420"/>
+      </w:pPr>
+      <w:r>
+        <w:t xml:space="preserve">        self.center_point = center_point</w:t>
+      </w:r>
+    </w:p>
+    <w:p>
+      <w:pPr>
+        <w:spacing w:line="360" w:lineRule="auto"/>
+        <w:ind w:firstLineChars="200" w:firstLine="420"/>
+      </w:pPr>
+      <w:r>
+        <w:t xml:space="preserve">        self.plong = plong</w:t>
+      </w:r>
+    </w:p>
+    <w:p>
+      <w:pPr>
+        <w:spacing w:line="360" w:lineRule="auto"/>
+        <w:ind w:firstLineChars="200" w:firstLine="420"/>
+      </w:pPr>
+      <w:r>
+        <w:t xml:space="preserve">        self.ptype = ptype</w:t>
+      </w:r>
+    </w:p>
+    <w:p>
+      <w:pPr>
+        <w:spacing w:line="360" w:lineRule="auto"/>
+        <w:ind w:firstLineChars="200" w:firstLine="420"/>
+      </w:pPr>
+      <w:r>
+        <w:t xml:space="preserve">        self.end_point = None</w:t>
+      </w:r>
+    </w:p>
+    <w:p>
+      <w:pPr>
+        <w:spacing w:line="360" w:lineRule="auto"/>
+        <w:ind w:firstLineChars="200" w:firstLine="420"/>
+      </w:pPr>
+      <w:r>
+        <w:t xml:space="preserve">        self.points = itertools.cycle(gen_end_points(self.center_point,self.plong,self.ptype))</w:t>
+      </w:r>
+    </w:p>
+    <w:p>
+      <w:pPr>
+        <w:spacing w:line="360" w:lineRule="auto"/>
+        <w:ind w:firstLineChars="200" w:firstLine="420"/>
+      </w:pPr>
+      <w:r>
+        <w:t xml:space="preserve">        self.count,self.end_point = self.points.__next__()</w:t>
+      </w:r>
+    </w:p>
+    <w:p>
+      <w:pPr>
+        <w:spacing w:line="360" w:lineRule="auto"/>
+        <w:ind w:firstLineChars="200" w:firstLine="420"/>
+      </w:pPr>
+    </w:p>
+    <w:p>
+      <w:pPr>
+        <w:spacing w:line="360" w:lineRule="auto"/>
+        <w:ind w:firstLineChars="200" w:firstLine="420"/>
+      </w:pPr>
+      <w:r>
+        <w:t xml:space="preserve">    def draw(self):</w:t>
+      </w:r>
+    </w:p>
+    <w:p>
+      <w:pPr>
+        <w:spacing w:line="360" w:lineRule="auto"/>
+        <w:ind w:firstLineChars="200" w:firstLine="420"/>
+      </w:pPr>
+      <w:r>
+        <w:t xml:space="preserve">        self.widget_id = self.canvas.create_line(self.center_point,self.end_point, </w:t>
+      </w:r>
+    </w:p>
+    <w:p>
+      <w:pPr>
+        <w:spacing w:line="360" w:lineRule="auto"/>
+        <w:ind w:firstLineChars="200" w:firstLine="420"/>
+      </w:pPr>
+      <w:r>
+        <w:t xml:space="preserve">            width=self.width, fill=self.color)</w:t>
+      </w:r>
+    </w:p>
+    <w:p>
+      <w:pPr>
+        <w:spacing w:line="360" w:lineRule="auto"/>
+        <w:ind w:firstLineChars="200" w:firstLine="420"/>
+      </w:pPr>
+      <w:r>
+        <w:lastRenderedPageBreak/>
+        <w:t xml:space="preserve">        self.count,self.end_point = self.points.__next__()</w:t>
+      </w:r>
+    </w:p>
+    <w:p>
+      <w:pPr>
+        <w:spacing w:line="360" w:lineRule="auto"/>
+        <w:ind w:firstLineChars="200" w:firstLine="420"/>
+      </w:pPr>
+    </w:p>
+    <w:p>
+      <w:pPr>
+        <w:spacing w:line="360" w:lineRule="auto"/>
+        <w:ind w:firstLineChars="200" w:firstLine="420"/>
+      </w:pPr>
+      <w:r>
+        <w:t xml:space="preserve">    def walk(self):</w:t>
+      </w:r>
+    </w:p>
+    <w:p>
+      <w:pPr>
+        <w:spacing w:line="360" w:lineRule="auto"/>
+        <w:ind w:firstLineChars="200" w:firstLine="420"/>
+      </w:pPr>
+      <w:r>
+        <w:t xml:space="preserve">        self.delete()</w:t>
+      </w:r>
+    </w:p>
+    <w:p>
+      <w:pPr>
+        <w:spacing w:line="360" w:lineRule="auto"/>
+        <w:ind w:firstLineChars="200" w:firstLine="420"/>
+      </w:pPr>
+      <w:r>
+        <w:t xml:space="preserve">        self.draw()</w:t>
+      </w:r>
+    </w:p>
+    <w:p>
+      <w:pPr>
+        <w:spacing w:line="360" w:lineRule="auto"/>
+        <w:ind w:firstLineChars="200" w:firstLine="420"/>
+      </w:pPr>
+      <w:r>
+        <w:rPr>
+          <w:rFonts w:hint="eastAsia"/>
+        </w:rPr>
+        <w:t>与</w:t>
+      </w:r>
+      <w:r>
+        <w:rPr>
+          <w:rFonts w:hint="eastAsia"/>
+        </w:rPr>
+        <w:t>M</w:t>
+      </w:r>
+      <w:r>
+        <w:t>arker</w:t>
+      </w:r>
+      <w:r>
+        <w:rPr>
+          <w:rFonts w:hint="eastAsia"/>
+        </w:rPr>
+        <w:t>类</w:t>
+      </w:r>
+      <w:r>
+        <w:t>定义类似，</w:t>
+      </w:r>
+      <w:r>
+        <w:rPr>
+          <w:rFonts w:hint="eastAsia"/>
+        </w:rPr>
+        <w:t>该</w:t>
+      </w:r>
+      <w:r>
+        <w:t>类</w:t>
+      </w:r>
+      <w:r>
+        <w:rPr>
+          <w:rFonts w:hint="eastAsia"/>
+        </w:rPr>
+        <w:t>也</w:t>
+      </w:r>
+      <w:r>
+        <w:t>继承了</w:t>
+      </w:r>
+      <w:r>
+        <w:rPr>
+          <w:rFonts w:hint="eastAsia"/>
+        </w:rPr>
+        <w:t>M</w:t>
+      </w:r>
+      <w:r>
+        <w:t>yLine</w:t>
+      </w:r>
+      <w:r>
+        <w:rPr>
+          <w:rFonts w:hint="eastAsia"/>
+        </w:rPr>
+        <w:t>类</w:t>
+      </w:r>
+      <w:r>
+        <w:t>，其</w:t>
+      </w:r>
+      <w:r>
+        <w:t>中也增加了一些实例属性</w:t>
+      </w:r>
+      <w:r>
+        <w:rPr>
+          <w:rFonts w:hint="eastAsia"/>
+        </w:rPr>
+        <w:t>，</w:t>
+      </w:r>
+      <w:r>
+        <w:t>其</w:t>
+      </w:r>
+      <w:r>
+        <w:rPr>
+          <w:rFonts w:hint="eastAsia"/>
+        </w:rPr>
+        <w:t>构造</w:t>
+      </w:r>
+      <w:r>
+        <w:t>函数的参数也增加了</w:t>
+      </w:r>
+      <w:r>
+        <w:t>ptype,center_point,plong</w:t>
+      </w:r>
+      <w:r>
+        <w:rPr>
+          <w:rFonts w:hint="eastAsia"/>
+        </w:rPr>
+        <w:t>分别</w:t>
+      </w:r>
+      <w:r>
+        <w:t>用来表示</w:t>
+      </w:r>
+      <w:r>
+        <w:rPr>
+          <w:rFonts w:hint="eastAsia"/>
+        </w:rPr>
+        <w:t>指针</w:t>
+      </w:r>
+      <w:r>
+        <w:t>的类型</w:t>
+      </w:r>
+      <w:r>
+        <w:rPr>
+          <w:rFonts w:hint="eastAsia"/>
+        </w:rPr>
+        <w:t>（不</w:t>
+      </w:r>
+      <w:r>
+        <w:t>同指针走动规律不同）、指针的中心点坐标</w:t>
+      </w:r>
+      <w:r>
+        <w:rPr>
+          <w:rFonts w:hint="eastAsia"/>
+        </w:rPr>
+        <w:t>（这</w:t>
+      </w:r>
+      <w:r>
+        <w:t>里用的是</w:t>
+      </w:r>
+      <w:r>
+        <w:rPr>
+          <w:rFonts w:hint="eastAsia"/>
+        </w:rPr>
+        <w:t>钟表</w:t>
+      </w:r>
+      <w:r>
+        <w:t>的中心点）和指针的长度</w:t>
+      </w:r>
+      <w:r>
+        <w:rPr>
+          <w:rFonts w:hint="eastAsia"/>
+        </w:rPr>
+        <w:t>（</w:t>
+      </w:r>
+      <w:r>
+        <w:t>时针、分针和秒针长度不同）。</w:t>
+      </w:r>
+    </w:p>
+    <w:p>
+      <w:pPr>
+        <w:spacing w:line="360" w:lineRule="auto"/>
+        <w:ind w:firstLineChars="200" w:firstLine="420"/>
+        <w:rPr>
+          <w:rFonts w:hint="eastAsia"/>
+        </w:rPr>
+      </w:pPr>
+      <w:r>
+        <w:rPr>
+          <w:rFonts w:hint="eastAsia"/>
+        </w:rPr>
+        <w:t>其次</w:t>
+      </w:r>
+      <w:r>
+        <w:t>，</w:t>
+      </w:r>
+      <w:r>
+        <w:rPr>
+          <w:rFonts w:hint="eastAsia"/>
+        </w:rPr>
+        <w:t>P</w:t>
+      </w:r>
+      <w:r>
+        <w:t>ointer</w:t>
+      </w:r>
+      <w:r>
+        <w:rPr>
+          <w:rFonts w:hint="eastAsia"/>
+        </w:rPr>
+        <w:t>类</w:t>
+      </w:r>
+      <w:r>
+        <w:t>还</w:t>
+      </w:r>
+      <w:r>
+        <w:rPr>
+          <w:rFonts w:hint="eastAsia"/>
+        </w:rPr>
+        <w:t>增加</w:t>
+      </w:r>
+      <w:r>
+        <w:t>了</w:t>
+      </w:r>
+      <w:r>
+        <w:rPr>
+          <w:rFonts w:hint="eastAsia"/>
+        </w:rPr>
+        <w:t>两</w:t>
+      </w:r>
+      <w:r>
+        <w:t>个实例方法，</w:t>
+      </w:r>
+      <w:r>
+        <w:rPr>
+          <w:rFonts w:hint="eastAsia"/>
+        </w:rPr>
+        <w:t>draw()</w:t>
+      </w:r>
+      <w:r>
+        <w:rPr>
+          <w:rFonts w:hint="eastAsia"/>
+        </w:rPr>
+        <w:t>和</w:t>
+      </w:r>
+      <w:r>
+        <w:t>walk()</w:t>
+      </w:r>
+      <w:r>
+        <w:rPr>
+          <w:rFonts w:hint="eastAsia"/>
+        </w:rPr>
+        <w:t>。</w:t>
+      </w:r>
+      <w:r>
+        <w:t>由于指针类的</w:t>
+      </w:r>
+      <w:r>
+        <w:rPr>
+          <w:rFonts w:hint="eastAsia"/>
+        </w:rPr>
+        <w:t>draw</w:t>
+      </w:r>
+      <w:r>
+        <w:rPr>
+          <w:rFonts w:hint="eastAsia"/>
+        </w:rPr>
+        <w:t>方法</w:t>
+      </w:r>
+      <w:r>
+        <w:t>与刻度类的</w:t>
+      </w:r>
+      <w:r>
+        <w:rPr>
+          <w:rFonts w:hint="eastAsia"/>
+        </w:rPr>
+        <w:t>draw</w:t>
+      </w:r>
+      <w:r>
+        <w:rPr>
+          <w:rFonts w:hint="eastAsia"/>
+        </w:rPr>
+        <w:t>方法</w:t>
+      </w:r>
+      <w:r>
+        <w:t>不同，所以并没有在他们的共同父类中定义。</w:t>
       </w:r>
       <w:bookmarkStart w:id="0" w:name="_GoBack"/>
       <w:bookmarkEnd w:id="0"/>

--- a/doc/从面向过程走向面向对象.docx
+++ b/doc/从面向过程走向面向对象.docx
@@ -6664,9 +6664,6 @@
       <w:pPr>
         <w:spacing w:line="360" w:lineRule="auto"/>
         <w:ind w:firstLineChars="200" w:firstLine="420"/>
-        <w:rPr>
-          <w:rFonts w:hint="eastAsia"/>
-        </w:rPr>
       </w:pPr>
       <w:r>
         <w:rPr>
@@ -7283,9 +7280,6 @@
       <w:pPr>
         <w:spacing w:line="360" w:lineRule="auto"/>
         <w:ind w:firstLineChars="200" w:firstLine="420"/>
-        <w:rPr>
-          <w:rFonts w:hint="eastAsia"/>
-        </w:rPr>
       </w:pPr>
       <w:r>
         <w:rPr>
@@ -7386,6 +7380,2359 @@
       <w:r>
         <w:t>不同，所以并没有在他们的共同父类中定义。</w:t>
       </w:r>
+      <w:r>
+        <w:rPr>
+          <w:rFonts w:hint="eastAsia"/>
+        </w:rPr>
+        <w:t>指针</w:t>
+      </w:r>
+      <w:r>
+        <w:t>绘制的起始点</w:t>
+      </w:r>
+      <w:r>
+        <w:rPr>
+          <w:rFonts w:hint="eastAsia"/>
+        </w:rPr>
+        <w:t>为</w:t>
+      </w:r>
+      <w:r>
+        <w:t>表盘的中心点，而另一</w:t>
+      </w:r>
+      <w:r>
+        <w:rPr>
+          <w:rFonts w:hint="eastAsia"/>
+        </w:rPr>
+        <w:t>端</w:t>
+      </w:r>
+      <w:r>
+        <w:t>点则</w:t>
+      </w:r>
+      <w:r>
+        <w:rPr>
+          <w:rFonts w:hint="eastAsia"/>
+        </w:rPr>
+        <w:t>由</w:t>
+      </w:r>
+      <w:r>
+        <w:t>计算得到</w:t>
+      </w:r>
+      <w:r>
+        <w:rPr>
+          <w:rFonts w:hint="eastAsia"/>
+        </w:rPr>
+        <w:t>，每</w:t>
+      </w:r>
+      <w:r>
+        <w:t>次绘制完指针时，并</w:t>
+      </w:r>
+      <w:r>
+        <w:rPr>
+          <w:rFonts w:hint="eastAsia"/>
+        </w:rPr>
+        <w:t>将</w:t>
+      </w:r>
+      <w:r>
+        <w:t>下次</w:t>
+      </w:r>
+      <w:r>
+        <w:rPr>
+          <w:rFonts w:hint="eastAsia"/>
+        </w:rPr>
+        <w:t>需要</w:t>
+      </w:r>
+      <w:r>
+        <w:t>绘制的</w:t>
+      </w:r>
+      <w:r>
+        <w:rPr>
+          <w:rFonts w:hint="eastAsia"/>
+        </w:rPr>
+        <w:t>指针端</w:t>
+      </w:r>
+      <w:r>
+        <w:t>点</w:t>
+      </w:r>
+      <w:r>
+        <w:rPr>
+          <w:rFonts w:hint="eastAsia"/>
+        </w:rPr>
+        <w:t>座标</w:t>
+      </w:r>
+      <w:r>
+        <w:t>进行</w:t>
+      </w:r>
+      <w:r>
+        <w:rPr>
+          <w:rFonts w:hint="eastAsia"/>
+        </w:rPr>
+        <w:t>赋</w:t>
+      </w:r>
+      <w:r>
+        <w:t>值。</w:t>
+      </w:r>
+    </w:p>
+    <w:p>
+      <w:pPr>
+        <w:spacing w:line="360" w:lineRule="auto"/>
+        <w:ind w:firstLineChars="200" w:firstLine="420"/>
+      </w:pPr>
+      <w:r>
+        <w:rPr>
+          <w:rFonts w:hint="eastAsia"/>
+        </w:rPr>
+        <w:t>P</w:t>
+      </w:r>
+      <w:r>
+        <w:t>ointer</w:t>
+      </w:r>
+      <w:r>
+        <w:rPr>
+          <w:rFonts w:hint="eastAsia"/>
+        </w:rPr>
+        <w:t>类</w:t>
+      </w:r>
+      <w:r>
+        <w:t>的实例方法</w:t>
+      </w:r>
+      <w:r>
+        <w:rPr>
+          <w:rFonts w:hint="eastAsia"/>
+        </w:rPr>
+        <w:t>walk()</w:t>
+      </w:r>
+      <w:r>
+        <w:rPr>
+          <w:rFonts w:hint="eastAsia"/>
+        </w:rPr>
+        <w:t>实现</w:t>
+      </w:r>
+      <w:r>
+        <w:t>的功能就是指针的移动，实际上是通过</w:t>
+      </w:r>
+      <w:r>
+        <w:rPr>
+          <w:rFonts w:hint="eastAsia"/>
+        </w:rPr>
+        <w:t>先</w:t>
+      </w:r>
+      <w:r>
+        <w:t>将原位置的指针</w:t>
+      </w:r>
+      <w:r>
+        <w:rPr>
+          <w:rFonts w:hint="eastAsia"/>
+        </w:rPr>
+        <w:t>删除</w:t>
+      </w:r>
+      <w:r>
+        <w:t>，然后在新的下一个位置</w:t>
+      </w:r>
+      <w:r>
+        <w:rPr>
+          <w:rFonts w:hint="eastAsia"/>
+        </w:rPr>
+        <w:t>绘制</w:t>
+      </w:r>
+      <w:r>
+        <w:t>指针，</w:t>
+      </w:r>
+      <w:r>
+        <w:rPr>
+          <w:rFonts w:hint="eastAsia"/>
+        </w:rPr>
+        <w:t>就</w:t>
+      </w:r>
+      <w:r>
+        <w:rPr>
+          <w:rFonts w:hint="eastAsia"/>
+        </w:rPr>
+        <w:t>表现</w:t>
+      </w:r>
+      <w:r>
+        <w:t>为</w:t>
+      </w:r>
+      <w:r>
+        <w:t>指针的转动。</w:t>
+      </w:r>
+      <w:r>
+        <w:rPr>
+          <w:rFonts w:hint="eastAsia"/>
+        </w:rPr>
+        <w:t>代码</w:t>
+      </w:r>
+      <w:r>
+        <w:t>仅表现为调用自身两个实例方法。</w:t>
+      </w:r>
+    </w:p>
+    <w:p>
+      <w:pPr>
+        <w:spacing w:line="360" w:lineRule="auto"/>
+        <w:ind w:firstLineChars="200" w:firstLine="420"/>
+      </w:pPr>
+      <w:r>
+        <w:t>指针端点计算</w:t>
+      </w:r>
+      <w:r>
+        <w:rPr>
+          <w:rFonts w:hint="eastAsia"/>
+        </w:rPr>
+        <w:t>方法</w:t>
+      </w:r>
+      <w:r>
+        <w:t>是</w:t>
+      </w:r>
+      <w:r>
+        <w:rPr>
+          <w:rFonts w:hint="eastAsia"/>
+        </w:rPr>
+        <w:t>通过</w:t>
+      </w:r>
+      <w:r>
+        <w:t>一个生成器</w:t>
+      </w:r>
+      <w:r>
+        <w:rPr>
+          <w:rFonts w:hint="eastAsia"/>
+        </w:rPr>
+        <w:t>来</w:t>
+      </w:r>
+      <w:r>
+        <w:t>完成的，</w:t>
+      </w:r>
+      <w:r>
+        <w:rPr>
+          <w:rFonts w:hint="eastAsia"/>
+        </w:rPr>
+        <w:t>其代码</w:t>
+      </w:r>
+      <w:r>
+        <w:t>如下：</w:t>
+      </w:r>
+    </w:p>
+    <w:p>
+      <w:pPr>
+        <w:spacing w:line="360" w:lineRule="auto"/>
+        <w:ind w:firstLineChars="200" w:firstLine="420"/>
+      </w:pPr>
+      <w:r>
+        <w:t>def get_all_points(center_point,plong):</w:t>
+      </w:r>
+    </w:p>
+    <w:p>
+      <w:pPr>
+        <w:spacing w:line="360" w:lineRule="auto"/>
+        <w:ind w:firstLineChars="200" w:firstLine="420"/>
+      </w:pPr>
+      <w:r>
+        <w:t xml:space="preserve">    end_points = []</w:t>
+      </w:r>
+    </w:p>
+    <w:p>
+      <w:pPr>
+        <w:spacing w:line="360" w:lineRule="auto"/>
+        <w:ind w:firstLineChars="200" w:firstLine="420"/>
+      </w:pPr>
+      <w:r>
+        <w:t xml:space="preserve">    for i in range(360):</w:t>
+      </w:r>
+    </w:p>
+    <w:p>
+      <w:pPr>
+        <w:spacing w:line="360" w:lineRule="auto"/>
+        <w:ind w:firstLineChars="200" w:firstLine="420"/>
+      </w:pPr>
+      <w:r>
+        <w:t xml:space="preserve">        x = center_point[0] + plong * math.cos(i * math.pi / 180)</w:t>
+      </w:r>
+    </w:p>
+    <w:p>
+      <w:pPr>
+        <w:spacing w:line="360" w:lineRule="auto"/>
+        <w:ind w:firstLineChars="200" w:firstLine="420"/>
+      </w:pPr>
+      <w:r>
+        <w:t xml:space="preserve">        y = center_point[1] + plong * math.sin(i * math.pi / 180)</w:t>
+      </w:r>
+    </w:p>
+    <w:p>
+      <w:pPr>
+        <w:spacing w:line="360" w:lineRule="auto"/>
+        <w:ind w:firstLineChars="200" w:firstLine="420"/>
+      </w:pPr>
+      <w:r>
+        <w:t xml:space="preserve">        end_points.append((x,y))</w:t>
+      </w:r>
+    </w:p>
+    <w:p>
+      <w:pPr>
+        <w:spacing w:line="360" w:lineRule="auto"/>
+        <w:ind w:firstLineChars="200" w:firstLine="420"/>
+      </w:pPr>
+      <w:r>
+        <w:t xml:space="preserve">    return end_points[270:] + end_points[:270]</w:t>
+      </w:r>
+    </w:p>
+    <w:p>
+      <w:pPr>
+        <w:spacing w:line="360" w:lineRule="auto"/>
+        <w:ind w:firstLineChars="200" w:firstLine="420"/>
+      </w:pPr>
+    </w:p>
+    <w:p>
+      <w:pPr>
+        <w:spacing w:line="360" w:lineRule="auto"/>
+        <w:ind w:firstLineChars="200" w:firstLine="420"/>
+      </w:pPr>
+      <w:r>
+        <w:t>def gen_end_points(center_point,plong,sep):</w:t>
+      </w:r>
+    </w:p>
+    <w:p>
+      <w:pPr>
+        <w:spacing w:line="360" w:lineRule="auto"/>
+        <w:ind w:firstLineChars="200" w:firstLine="420"/>
+      </w:pPr>
+      <w:r>
+        <w:t xml:space="preserve">    for i,p in enumerate(get_all_points(center_point,plong)[::sep]):</w:t>
+      </w:r>
+    </w:p>
+    <w:p>
+      <w:pPr>
+        <w:spacing w:line="360" w:lineRule="auto"/>
+        <w:ind w:firstLineChars="200" w:firstLine="420"/>
+      </w:pPr>
+      <w:r>
+        <w:t xml:space="preserve">        yield i,p</w:t>
+      </w:r>
+    </w:p>
+    <w:p>
+      <w:pPr>
+        <w:spacing w:line="360" w:lineRule="auto"/>
+        <w:ind w:firstLineChars="200" w:firstLine="420"/>
+      </w:pPr>
+      <w:r>
+        <w:rPr>
+          <w:rFonts w:hint="eastAsia"/>
+        </w:rPr>
+        <w:t>其</w:t>
+      </w:r>
+      <w:r>
+        <w:t>中</w:t>
+      </w:r>
+      <w:r>
+        <w:t>get_all_points()</w:t>
+      </w:r>
+      <w:r>
+        <w:rPr>
+          <w:rFonts w:hint="eastAsia"/>
+        </w:rPr>
+        <w:t>函数</w:t>
+      </w:r>
+      <w:r>
+        <w:rPr>
+          <w:rFonts w:hint="eastAsia"/>
+        </w:rPr>
+        <w:t>根据传入</w:t>
+      </w:r>
+      <w:r>
+        <w:t>的</w:t>
+      </w:r>
+      <w:r>
+        <w:rPr>
+          <w:rFonts w:hint="eastAsia"/>
+        </w:rPr>
+        <w:t>表</w:t>
+      </w:r>
+      <w:r>
+        <w:t>盘的中心</w:t>
+      </w:r>
+      <w:r>
+        <w:rPr>
+          <w:rFonts w:hint="eastAsia"/>
+        </w:rPr>
+        <w:t>点坐标</w:t>
+      </w:r>
+      <w:r>
+        <w:t>和指针长度</w:t>
+      </w:r>
+      <w:r>
+        <w:rPr>
+          <w:rFonts w:hint="eastAsia"/>
+        </w:rPr>
+        <w:t>每</w:t>
+      </w:r>
+      <w:r>
+        <w:t>隔</w:t>
+      </w:r>
+      <w:r>
+        <w:rPr>
+          <w:rFonts w:hint="eastAsia"/>
+        </w:rPr>
+        <w:t>一</w:t>
+      </w:r>
+      <w:r>
+        <w:t>度生成一个</w:t>
+      </w:r>
+      <w:r>
+        <w:rPr>
+          <w:rFonts w:hint="eastAsia"/>
+        </w:rPr>
+        <w:t>端</w:t>
+      </w:r>
+      <w:r>
+        <w:t>点座标，</w:t>
+      </w:r>
+      <w:r>
+        <w:rPr>
+          <w:rFonts w:hint="eastAsia"/>
+        </w:rPr>
+        <w:t>根据</w:t>
+      </w:r>
+      <w:r>
+        <w:rPr>
+          <w:rFonts w:hint="eastAsia"/>
+        </w:rPr>
+        <w:t>tkinter</w:t>
+      </w:r>
+      <w:r>
+        <w:rPr>
+          <w:rFonts w:hint="eastAsia"/>
+        </w:rPr>
+        <w:t>库</w:t>
+      </w:r>
+      <w:r>
+        <w:t>中的画面座标</w:t>
+      </w:r>
+      <w:r>
+        <w:rPr>
+          <w:rFonts w:hint="eastAsia"/>
+        </w:rPr>
+        <w:t>对</w:t>
+      </w:r>
+      <w:r>
+        <w:t>起始位置</w:t>
+      </w:r>
+      <w:r>
+        <w:rPr>
+          <w:rFonts w:hint="eastAsia"/>
+        </w:rPr>
+        <w:t>做</w:t>
+      </w:r>
+      <w:r>
+        <w:t>了相应调整，</w:t>
+      </w:r>
+      <w:r>
+        <w:rPr>
+          <w:rFonts w:hint="eastAsia"/>
+        </w:rPr>
+        <w:t>然后</w:t>
+      </w:r>
+      <w:r>
+        <w:t>由</w:t>
+      </w:r>
+      <w:r>
+        <w:rPr>
+          <w:rFonts w:hint="eastAsia"/>
+        </w:rPr>
+        <w:t>生</w:t>
+      </w:r>
+      <w:r>
+        <w:t>成器</w:t>
+      </w:r>
+      <w:r>
+        <w:lastRenderedPageBreak/>
+        <w:t>gen_end_points()</w:t>
+      </w:r>
+      <w:r>
+        <w:t>将其提供给使用者。</w:t>
+      </w:r>
+    </w:p>
+    <w:p>
+      <w:pPr>
+        <w:spacing w:line="360" w:lineRule="auto"/>
+        <w:ind w:firstLineChars="200" w:firstLine="420"/>
+      </w:pPr>
+      <w:r>
+        <w:rPr>
+          <w:rFonts w:hint="eastAsia"/>
+        </w:rPr>
+        <w:t>而</w:t>
+      </w:r>
+      <w:r>
+        <w:t>指针的转动又一直是</w:t>
+      </w:r>
+      <w:r>
+        <w:rPr>
+          <w:rFonts w:hint="eastAsia"/>
+        </w:rPr>
+        <w:t>循环</w:t>
+      </w:r>
+      <w:r>
+        <w:t>往复的，所以这里使用了</w:t>
+      </w:r>
+      <w:r>
+        <w:rPr>
+          <w:rFonts w:hint="eastAsia"/>
+        </w:rPr>
+        <w:t>itertools.cycle()</w:t>
+      </w:r>
+      <w:r>
+        <w:rPr>
+          <w:rFonts w:hint="eastAsia"/>
+        </w:rPr>
+        <w:t>，</w:t>
+      </w:r>
+      <w:r>
+        <w:t>用于</w:t>
+      </w:r>
+      <w:r>
+        <w:rPr>
+          <w:rFonts w:hint="eastAsia"/>
+        </w:rPr>
+        <w:t>循环</w:t>
+      </w:r>
+      <w:r>
+        <w:t>产生所需要的座标点。</w:t>
+      </w:r>
+    </w:p>
+    <w:p>
+      <w:pPr>
+        <w:spacing w:line="360" w:lineRule="auto"/>
+        <w:ind w:firstLineChars="200" w:firstLine="420"/>
+      </w:pPr>
+      <w:r>
+        <w:rPr>
+          <w:rFonts w:hint="eastAsia"/>
+        </w:rPr>
+        <w:t>此</w:t>
+      </w:r>
+      <w:r>
+        <w:t>外，</w:t>
+      </w:r>
+      <w:r>
+        <w:rPr>
+          <w:rFonts w:hint="eastAsia"/>
+        </w:rPr>
+        <w:t>P</w:t>
+      </w:r>
+      <w:r>
+        <w:t>ython</w:t>
+      </w:r>
+      <w:r>
+        <w:rPr>
+          <w:rFonts w:hint="eastAsia"/>
+        </w:rPr>
+        <w:t>语言</w:t>
+      </w:r>
+      <w:r>
+        <w:t>中类的继承是允许多</w:t>
+      </w:r>
+      <w:r>
+        <w:rPr>
+          <w:rFonts w:hint="eastAsia"/>
+        </w:rPr>
+        <w:t>继承</w:t>
+      </w:r>
+      <w:r>
+        <w:t>的，即同一个类可以</w:t>
+      </w:r>
+      <w:r>
+        <w:rPr>
+          <w:rFonts w:hint="eastAsia"/>
+        </w:rPr>
+        <w:t>同</w:t>
+      </w:r>
+      <w:r>
+        <w:t>时</w:t>
+      </w:r>
+      <w:r>
+        <w:rPr>
+          <w:rFonts w:hint="eastAsia"/>
+        </w:rPr>
+        <w:t>有</w:t>
+      </w:r>
+      <w:r>
+        <w:t>多个父类，其</w:t>
+      </w:r>
+      <w:r>
+        <w:rPr>
+          <w:rFonts w:hint="eastAsia"/>
+        </w:rPr>
+        <w:t>代码</w:t>
+      </w:r>
+      <w:r>
+        <w:t>写法上</w:t>
+      </w:r>
+      <w:r>
+        <w:rPr>
+          <w:rFonts w:hint="eastAsia"/>
+        </w:rPr>
+        <w:t>类</w:t>
+      </w:r>
+      <w:r>
+        <w:t>似单继承，</w:t>
+      </w:r>
+      <w:r>
+        <w:rPr>
+          <w:rFonts w:hint="eastAsia"/>
+        </w:rPr>
+        <w:t>形如：</w:t>
+      </w:r>
+      <w:r>
+        <w:rPr>
+          <w:rFonts w:hint="eastAsia"/>
+        </w:rPr>
+        <w:t>class A(B,C</w:t>
+      </w:r>
+      <w:r>
+        <w:t>,D,…</w:t>
+      </w:r>
+      <w:r>
+        <w:rPr>
+          <w:rFonts w:hint="eastAsia"/>
+        </w:rPr>
+        <w:t>)</w:t>
+      </w:r>
+      <w:r>
+        <w:t>。</w:t>
+      </w:r>
+      <w:r>
+        <w:rPr>
+          <w:rFonts w:hint="eastAsia"/>
+        </w:rPr>
+        <w:t>多个</w:t>
+      </w:r>
+      <w:r>
+        <w:t>父类</w:t>
+      </w:r>
+      <w:r>
+        <w:rPr>
+          <w:rFonts w:hint="eastAsia"/>
+        </w:rPr>
+        <w:t>有</w:t>
+      </w:r>
+      <w:r>
+        <w:t>相同</w:t>
+      </w:r>
+      <w:r>
+        <w:rPr>
+          <w:rFonts w:hint="eastAsia"/>
+        </w:rPr>
+        <w:t>方法</w:t>
+      </w:r>
+      <w:r>
+        <w:t>的，在调用子类的方法</w:t>
+      </w:r>
+      <w:r>
+        <w:rPr>
+          <w:rFonts w:hint="eastAsia"/>
+        </w:rPr>
+        <w:t>时</w:t>
+      </w:r>
+      <w:r>
+        <w:t>优先调用先继承的父类的方法，其他父类的同名方法不</w:t>
+      </w:r>
+      <w:r>
+        <w:rPr>
+          <w:rFonts w:hint="eastAsia"/>
+        </w:rPr>
+        <w:t>被</w:t>
+      </w:r>
+      <w:r>
+        <w:t>调用。</w:t>
+      </w:r>
+    </w:p>
+    <w:p>
+      <w:pPr>
+        <w:spacing w:line="360" w:lineRule="auto"/>
+        <w:ind w:firstLineChars="200" w:firstLine="420"/>
+        <w:rPr>
+          <w:rFonts w:hint="eastAsia"/>
+        </w:rPr>
+      </w:pPr>
+    </w:p>
+    <w:p>
+      <w:pPr>
+        <w:spacing w:line="360" w:lineRule="auto"/>
+        <w:ind w:firstLineChars="200" w:firstLine="420"/>
+      </w:pPr>
+      <w:r>
+        <w:rPr>
+          <w:rFonts w:hint="eastAsia"/>
+        </w:rPr>
+        <w:t>类</w:t>
+      </w:r>
+      <w:r>
+        <w:t>的</w:t>
+      </w:r>
+      <w:r>
+        <w:rPr>
+          <w:rFonts w:hint="eastAsia"/>
+        </w:rPr>
+        <w:t>多</w:t>
+      </w:r>
+      <w:r>
+        <w:t>态</w:t>
+      </w:r>
+    </w:p>
+    <w:p>
+      <w:pPr>
+        <w:spacing w:line="360" w:lineRule="auto"/>
+        <w:ind w:firstLineChars="200" w:firstLine="420"/>
+        <w:rPr>
+          <w:rFonts w:hint="eastAsia"/>
+        </w:rPr>
+      </w:pPr>
+    </w:p>
+    <w:p>
+      <w:pPr>
+        <w:spacing w:line="360" w:lineRule="auto"/>
+        <w:ind w:firstLineChars="200" w:firstLine="420"/>
+        <w:rPr>
+          <w:rFonts w:hint="eastAsia"/>
+        </w:rPr>
+      </w:pPr>
+      <w:r>
+        <w:rPr>
+          <w:rFonts w:hint="eastAsia"/>
+        </w:rPr>
+        <w:t>多</w:t>
+      </w:r>
+      <w:r>
+        <w:t>态是面向对象的又一重要概念，字面意义就是</w:t>
+      </w:r>
+      <w:r>
+        <w:t>“</w:t>
+      </w:r>
+      <w:r>
+        <w:t>多种状态</w:t>
+      </w:r>
+      <w:r>
+        <w:t>”</w:t>
+      </w:r>
+      <w:r>
+        <w:t>。在</w:t>
+      </w:r>
+      <w:r>
+        <w:rPr>
+          <w:rFonts w:hint="eastAsia"/>
+        </w:rPr>
+        <w:t>程序</w:t>
+      </w:r>
+      <w:r>
+        <w:t>中</w:t>
+      </w:r>
+      <w:r>
+        <w:rPr>
+          <w:rFonts w:hint="eastAsia"/>
+        </w:rPr>
+        <w:t>不需要</w:t>
+      </w:r>
+      <w:r>
+        <w:t>区</w:t>
+      </w:r>
+      <w:r>
+        <w:rPr>
+          <w:rFonts w:hint="eastAsia"/>
+        </w:rPr>
+        <w:t>分</w:t>
+      </w:r>
+      <w:r>
+        <w:t>引用对象，</w:t>
+      </w:r>
+      <w:r>
+        <w:rPr>
+          <w:rFonts w:hint="eastAsia"/>
+        </w:rPr>
+        <w:t>用</w:t>
+      </w:r>
+      <w:r>
+        <w:t>相同的调用方法，</w:t>
+      </w:r>
+      <w:r>
+        <w:rPr>
+          <w:rFonts w:hint="eastAsia"/>
+        </w:rPr>
+        <w:t>完成引用</w:t>
+      </w:r>
+      <w:r>
+        <w:t>对象的功能</w:t>
+      </w:r>
+      <w:r>
+        <w:rPr>
+          <w:rFonts w:hint="eastAsia"/>
+        </w:rPr>
+        <w:t>而</w:t>
+      </w:r>
+      <w:r>
+        <w:t>表现出</w:t>
+      </w:r>
+      <w:r>
+        <w:rPr>
+          <w:rFonts w:hint="eastAsia"/>
+        </w:rPr>
+        <w:t>多种</w:t>
+      </w:r>
+      <w:r>
+        <w:t>状态</w:t>
+      </w:r>
+      <w:r>
+        <w:rPr>
+          <w:rFonts w:hint="eastAsia"/>
+        </w:rPr>
+        <w:t>。</w:t>
+      </w:r>
+      <w:r>
+        <w:t>有</w:t>
+      </w:r>
+      <w:r>
+        <w:rPr>
+          <w:rFonts w:hint="eastAsia"/>
+        </w:rPr>
+        <w:t>了多态</w:t>
+      </w:r>
+      <w:r>
+        <w:t>，</w:t>
+      </w:r>
+      <w:r>
+        <w:rPr>
+          <w:rFonts w:hint="eastAsia"/>
+        </w:rPr>
+        <w:t>就不需要</w:t>
+      </w:r>
+      <w:r>
+        <w:t>为每个具体的子类</w:t>
+      </w:r>
+      <w:r>
+        <w:rPr>
+          <w:rFonts w:hint="eastAsia"/>
+        </w:rPr>
+        <w:t>编写</w:t>
+      </w:r>
+      <w:r>
+        <w:t>功能调用，</w:t>
+      </w:r>
+      <w:r>
+        <w:rPr>
+          <w:rFonts w:hint="eastAsia"/>
+        </w:rPr>
+        <w:t>是</w:t>
+      </w:r>
+      <w:r>
+        <w:t>一种泛型编程。</w:t>
+      </w:r>
+      <w:r>
+        <w:rPr>
+          <w:rFonts w:hint="eastAsia"/>
+        </w:rPr>
+        <w:t>如果</w:t>
+      </w:r>
+      <w:r>
+        <w:t>你是一个公司的</w:t>
+      </w:r>
+      <w:r>
+        <w:rPr>
+          <w:rFonts w:hint="eastAsia"/>
+        </w:rPr>
+        <w:t>后勤</w:t>
+      </w:r>
+      <w:r>
+        <w:t>经理，</w:t>
+      </w:r>
+      <w:r>
+        <w:rPr>
+          <w:rFonts w:hint="eastAsia"/>
+        </w:rPr>
+        <w:t>需要</w:t>
+      </w:r>
+      <w:r>
+        <w:t>打扫地面，不论是扫地机器</w:t>
+      </w:r>
+      <w:r>
+        <w:rPr>
+          <w:rFonts w:hint="eastAsia"/>
+        </w:rPr>
+        <w:t>人</w:t>
+      </w:r>
+      <w:r>
+        <w:t>还是清洁工，你只</w:t>
+      </w:r>
+      <w:r>
+        <w:rPr>
+          <w:rFonts w:hint="eastAsia"/>
+        </w:rPr>
+        <w:t>要</w:t>
+      </w:r>
+      <w:r>
+        <w:t>告诉他打扫的范围，他们就可以完成打扫的任务。</w:t>
+      </w:r>
+    </w:p>
+    <w:p>
+      <w:pPr>
+        <w:spacing w:line="360" w:lineRule="auto"/>
+        <w:ind w:firstLineChars="200" w:firstLine="420"/>
+      </w:pPr>
+      <w:r>
+        <w:rPr>
+          <w:rFonts w:hint="eastAsia"/>
+        </w:rPr>
+        <w:t>在</w:t>
+      </w:r>
+      <w:r>
+        <w:t>一些语言中需要使用继承、接口、不同参数方法来实现</w:t>
+      </w:r>
+      <w:r>
+        <w:rPr>
+          <w:rFonts w:hint="eastAsia"/>
+        </w:rPr>
+        <w:t>多态</w:t>
+      </w:r>
+      <w:r>
+        <w:t>。</w:t>
+      </w:r>
+      <w:r>
+        <w:rPr>
+          <w:rFonts w:hint="eastAsia"/>
+        </w:rPr>
+        <w:t>由</w:t>
+      </w:r>
+      <w:r>
+        <w:t>于</w:t>
+      </w:r>
+      <w:r>
+        <w:rPr>
+          <w:rFonts w:hint="eastAsia"/>
+        </w:rPr>
+        <w:t>P</w:t>
+      </w:r>
+      <w:r>
+        <w:t>ython</w:t>
+      </w:r>
+      <w:r>
+        <w:rPr>
+          <w:rFonts w:hint="eastAsia"/>
+        </w:rPr>
+        <w:t>是</w:t>
+      </w:r>
+      <w:r>
+        <w:t>动态语言，</w:t>
+      </w:r>
+      <w:r>
+        <w:rPr>
+          <w:rFonts w:hint="eastAsia"/>
+        </w:rPr>
+        <w:t>其实现</w:t>
+      </w:r>
+      <w:r>
+        <w:t>的基本方式称为</w:t>
+      </w:r>
+      <w:r>
+        <w:t>“</w:t>
+      </w:r>
+      <w:r>
+        <w:t>鸭子类型</w:t>
+      </w:r>
+      <w:r>
+        <w:t>”</w:t>
+      </w:r>
+      <w:r>
+        <w:t>（</w:t>
+      </w:r>
+      <w:r>
+        <w:rPr>
+          <w:rFonts w:hint="eastAsia"/>
+        </w:rPr>
+        <w:t>du</w:t>
+      </w:r>
+      <w:r>
+        <w:t>ck typing</w:t>
+      </w:r>
+      <w:r>
+        <w:rPr>
+          <w:rFonts w:hint="eastAsia"/>
+        </w:rPr>
+        <w:t>）。即</w:t>
+      </w:r>
+      <w:r>
+        <w:rPr>
+          <w:rFonts w:hint="eastAsia"/>
+        </w:rPr>
+        <w:t>"</w:t>
+      </w:r>
+      <w:r>
+        <w:rPr>
+          <w:rFonts w:hint="eastAsia"/>
+        </w:rPr>
+        <w:t>当看到一只鸟走起来像鸭子、游泳起来像鸭子、叫起来也像鸭子，那么这只鸟就可以被称为鸭子。</w:t>
+      </w:r>
+      <w:r>
+        <w:rPr>
+          <w:rFonts w:hint="eastAsia"/>
+        </w:rPr>
+        <w:t>"</w:t>
+      </w:r>
+      <w:r>
+        <w:rPr>
+          <w:rFonts w:hint="eastAsia"/>
+        </w:rPr>
+        <w:t>在</w:t>
+      </w:r>
+      <w:r>
+        <w:rPr>
+          <w:rFonts w:hint="eastAsia"/>
+        </w:rPr>
+        <w:t>P</w:t>
+      </w:r>
+      <w:r>
+        <w:t>ython</w:t>
+      </w:r>
+      <w:r>
+        <w:rPr>
+          <w:rFonts w:hint="eastAsia"/>
+        </w:rPr>
+        <w:t>的</w:t>
+      </w:r>
+      <w:r>
+        <w:t>调用语义中，只要调</w:t>
+      </w:r>
+      <w:r>
+        <w:rPr>
+          <w:rFonts w:hint="eastAsia"/>
+        </w:rPr>
+        <w:t>用</w:t>
+      </w:r>
+      <w:r>
+        <w:t>对象具有所调用的属性，</w:t>
+      </w:r>
+      <w:r>
+        <w:rPr>
+          <w:rFonts w:hint="eastAsia"/>
+        </w:rPr>
+        <w:t>那</w:t>
+      </w:r>
+      <w:r>
+        <w:t>么不管</w:t>
+      </w:r>
+      <w:r>
+        <w:rPr>
+          <w:rFonts w:hint="eastAsia"/>
+        </w:rPr>
+        <w:t>调用</w:t>
+      </w:r>
+      <w:r>
+        <w:t>对象是什么类型，就可以调用成功。</w:t>
+      </w:r>
+    </w:p>
+    <w:p>
+      <w:pPr>
+        <w:spacing w:line="360" w:lineRule="auto"/>
+        <w:ind w:firstLineChars="200" w:firstLine="420"/>
+      </w:pPr>
+      <w:r>
+        <w:rPr>
+          <w:rFonts w:hint="eastAsia"/>
+        </w:rPr>
+        <w:t>在</w:t>
+      </w:r>
+      <w:r>
+        <w:t>维基百科的词条</w:t>
+      </w:r>
+      <w:r>
+        <w:rPr>
+          <w:rFonts w:hint="eastAsia"/>
+        </w:rPr>
+        <w:t>（</w:t>
+      </w:r>
+      <w:r>
+        <w:t>https://en.wikipedia.org/wiki/Duck_typing</w:t>
+      </w:r>
+      <w:r>
+        <w:t>）中</w:t>
+      </w:r>
+      <w:r>
+        <w:rPr>
+          <w:rFonts w:hint="eastAsia"/>
+        </w:rPr>
+        <w:t>示例</w:t>
+      </w:r>
+      <w:r>
+        <w:t>代码</w:t>
+      </w:r>
+      <w:r>
+        <w:rPr>
+          <w:rFonts w:hint="eastAsia"/>
+        </w:rPr>
+        <w:t>如</w:t>
+      </w:r>
+      <w:r>
+        <w:t>下：</w:t>
+      </w:r>
+    </w:p>
+    <w:p>
+      <w:pPr>
+        <w:widowControl/>
+        <w:tabs>
+          <w:tab w:val="left" w:pos="916"/>
+          <w:tab w:val="left" w:pos="1832"/>
+          <w:tab w:val="left" w:pos="2748"/>
+          <w:tab w:val="left" w:pos="3664"/>
+          <w:tab w:val="left" w:pos="4580"/>
+          <w:tab w:val="left" w:pos="5496"/>
+          <w:tab w:val="left" w:pos="6412"/>
+          <w:tab w:val="left" w:pos="7328"/>
+          <w:tab w:val="left" w:pos="8244"/>
+          <w:tab w:val="left" w:pos="9160"/>
+          <w:tab w:val="left" w:pos="10076"/>
+          <w:tab w:val="left" w:pos="10992"/>
+          <w:tab w:val="left" w:pos="11908"/>
+          <w:tab w:val="left" w:pos="12824"/>
+          <w:tab w:val="left" w:pos="13740"/>
+          <w:tab w:val="left" w:pos="14656"/>
+        </w:tabs>
+        <w:jc w:val="left"/>
+        <w:rPr>
+          <w:rFonts w:ascii="宋体" w:eastAsia="宋体" w:hAnsi="宋体" w:cs="宋体"/>
+          <w:kern w:val="0"/>
+          <w:szCs w:val="21"/>
+        </w:rPr>
+      </w:pPr>
+      <w:r>
+        <w:rPr>
+          <w:rFonts w:ascii="宋体" w:eastAsia="宋体" w:hAnsi="宋体" w:cs="宋体"/>
+          <w:kern w:val="0"/>
+          <w:szCs w:val="21"/>
+        </w:rPr>
+        <w:t>class Duck:</w:t>
+      </w:r>
+    </w:p>
+    <w:p>
+      <w:pPr>
+        <w:widowControl/>
+        <w:tabs>
+          <w:tab w:val="left" w:pos="916"/>
+          <w:tab w:val="left" w:pos="1832"/>
+          <w:tab w:val="left" w:pos="2748"/>
+          <w:tab w:val="left" w:pos="3664"/>
+          <w:tab w:val="left" w:pos="4580"/>
+          <w:tab w:val="left" w:pos="5496"/>
+          <w:tab w:val="left" w:pos="6412"/>
+          <w:tab w:val="left" w:pos="7328"/>
+          <w:tab w:val="left" w:pos="8244"/>
+          <w:tab w:val="left" w:pos="9160"/>
+          <w:tab w:val="left" w:pos="10076"/>
+          <w:tab w:val="left" w:pos="10992"/>
+          <w:tab w:val="left" w:pos="11908"/>
+          <w:tab w:val="left" w:pos="12824"/>
+          <w:tab w:val="left" w:pos="13740"/>
+          <w:tab w:val="left" w:pos="14656"/>
+        </w:tabs>
+        <w:jc w:val="left"/>
+        <w:rPr>
+          <w:rFonts w:ascii="宋体" w:eastAsia="宋体" w:hAnsi="宋体" w:cs="宋体"/>
+          <w:kern w:val="0"/>
+          <w:szCs w:val="21"/>
+        </w:rPr>
+      </w:pPr>
+      <w:r>
+        <w:rPr>
+          <w:rFonts w:ascii="宋体" w:eastAsia="宋体" w:hAnsi="宋体" w:cs="宋体"/>
+          <w:kern w:val="0"/>
+          <w:szCs w:val="21"/>
+        </w:rPr>
+        <w:t xml:space="preserve">    def fly(self):</w:t>
+      </w:r>
+    </w:p>
+    <w:p>
+      <w:pPr>
+        <w:widowControl/>
+        <w:tabs>
+          <w:tab w:val="left" w:pos="916"/>
+          <w:tab w:val="left" w:pos="1832"/>
+          <w:tab w:val="left" w:pos="2748"/>
+          <w:tab w:val="left" w:pos="3664"/>
+          <w:tab w:val="left" w:pos="4580"/>
+          <w:tab w:val="left" w:pos="5496"/>
+          <w:tab w:val="left" w:pos="6412"/>
+          <w:tab w:val="left" w:pos="7328"/>
+          <w:tab w:val="left" w:pos="8244"/>
+          <w:tab w:val="left" w:pos="9160"/>
+          <w:tab w:val="left" w:pos="10076"/>
+          <w:tab w:val="left" w:pos="10992"/>
+          <w:tab w:val="left" w:pos="11908"/>
+          <w:tab w:val="left" w:pos="12824"/>
+          <w:tab w:val="left" w:pos="13740"/>
+          <w:tab w:val="left" w:pos="14656"/>
+        </w:tabs>
+        <w:jc w:val="left"/>
+        <w:rPr>
+          <w:rFonts w:ascii="宋体" w:eastAsia="宋体" w:hAnsi="宋体" w:cs="宋体"/>
+          <w:kern w:val="0"/>
+          <w:szCs w:val="21"/>
+        </w:rPr>
+      </w:pPr>
+      <w:r>
+        <w:rPr>
+          <w:rFonts w:ascii="宋体" w:eastAsia="宋体" w:hAnsi="宋体" w:cs="宋体"/>
+          <w:kern w:val="0"/>
+          <w:szCs w:val="21"/>
+        </w:rPr>
+        <w:t xml:space="preserve">        print("Duck flying")</w:t>
+      </w:r>
+    </w:p>
+    <w:p>
+      <w:pPr>
+        <w:widowControl/>
+        <w:tabs>
+          <w:tab w:val="left" w:pos="916"/>
+          <w:tab w:val="left" w:pos="1832"/>
+          <w:tab w:val="left" w:pos="2748"/>
+          <w:tab w:val="left" w:pos="3664"/>
+          <w:tab w:val="left" w:pos="4580"/>
+          <w:tab w:val="left" w:pos="5496"/>
+          <w:tab w:val="left" w:pos="6412"/>
+          <w:tab w:val="left" w:pos="7328"/>
+          <w:tab w:val="left" w:pos="8244"/>
+          <w:tab w:val="left" w:pos="9160"/>
+          <w:tab w:val="left" w:pos="10076"/>
+          <w:tab w:val="left" w:pos="10992"/>
+          <w:tab w:val="left" w:pos="11908"/>
+          <w:tab w:val="left" w:pos="12824"/>
+          <w:tab w:val="left" w:pos="13740"/>
+          <w:tab w:val="left" w:pos="14656"/>
+        </w:tabs>
+        <w:jc w:val="left"/>
+        <w:rPr>
+          <w:rFonts w:ascii="宋体" w:eastAsia="宋体" w:hAnsi="宋体" w:cs="宋体"/>
+          <w:kern w:val="0"/>
+          <w:szCs w:val="21"/>
+        </w:rPr>
+      </w:pPr>
+    </w:p>
+    <w:p>
+      <w:pPr>
+        <w:widowControl/>
+        <w:tabs>
+          <w:tab w:val="left" w:pos="916"/>
+          <w:tab w:val="left" w:pos="1832"/>
+          <w:tab w:val="left" w:pos="2748"/>
+          <w:tab w:val="left" w:pos="3664"/>
+          <w:tab w:val="left" w:pos="4580"/>
+          <w:tab w:val="left" w:pos="5496"/>
+          <w:tab w:val="left" w:pos="6412"/>
+          <w:tab w:val="left" w:pos="7328"/>
+          <w:tab w:val="left" w:pos="8244"/>
+          <w:tab w:val="left" w:pos="9160"/>
+          <w:tab w:val="left" w:pos="10076"/>
+          <w:tab w:val="left" w:pos="10992"/>
+          <w:tab w:val="left" w:pos="11908"/>
+          <w:tab w:val="left" w:pos="12824"/>
+          <w:tab w:val="left" w:pos="13740"/>
+          <w:tab w:val="left" w:pos="14656"/>
+        </w:tabs>
+        <w:jc w:val="left"/>
+        <w:rPr>
+          <w:rFonts w:ascii="宋体" w:eastAsia="宋体" w:hAnsi="宋体" w:cs="宋体"/>
+          <w:kern w:val="0"/>
+          <w:szCs w:val="21"/>
+        </w:rPr>
+      </w:pPr>
+      <w:r>
+        <w:rPr>
+          <w:rFonts w:ascii="宋体" w:eastAsia="宋体" w:hAnsi="宋体" w:cs="宋体"/>
+          <w:kern w:val="0"/>
+          <w:szCs w:val="21"/>
+        </w:rPr>
+        <w:t>class Airplane:</w:t>
+      </w:r>
+    </w:p>
+    <w:p>
+      <w:pPr>
+        <w:widowControl/>
+        <w:tabs>
+          <w:tab w:val="left" w:pos="916"/>
+          <w:tab w:val="left" w:pos="1832"/>
+          <w:tab w:val="left" w:pos="2748"/>
+          <w:tab w:val="left" w:pos="3664"/>
+          <w:tab w:val="left" w:pos="4580"/>
+          <w:tab w:val="left" w:pos="5496"/>
+          <w:tab w:val="left" w:pos="6412"/>
+          <w:tab w:val="left" w:pos="7328"/>
+          <w:tab w:val="left" w:pos="8244"/>
+          <w:tab w:val="left" w:pos="9160"/>
+          <w:tab w:val="left" w:pos="10076"/>
+          <w:tab w:val="left" w:pos="10992"/>
+          <w:tab w:val="left" w:pos="11908"/>
+          <w:tab w:val="left" w:pos="12824"/>
+          <w:tab w:val="left" w:pos="13740"/>
+          <w:tab w:val="left" w:pos="14656"/>
+        </w:tabs>
+        <w:jc w:val="left"/>
+        <w:rPr>
+          <w:rFonts w:ascii="宋体" w:eastAsia="宋体" w:hAnsi="宋体" w:cs="宋体"/>
+          <w:kern w:val="0"/>
+          <w:szCs w:val="21"/>
+        </w:rPr>
+      </w:pPr>
+      <w:r>
+        <w:rPr>
+          <w:rFonts w:ascii="宋体" w:eastAsia="宋体" w:hAnsi="宋体" w:cs="宋体"/>
+          <w:kern w:val="0"/>
+          <w:szCs w:val="21"/>
+        </w:rPr>
+        <w:t xml:space="preserve">    def fly(self):</w:t>
+      </w:r>
+    </w:p>
+    <w:p>
+      <w:pPr>
+        <w:widowControl/>
+        <w:tabs>
+          <w:tab w:val="left" w:pos="916"/>
+          <w:tab w:val="left" w:pos="1832"/>
+          <w:tab w:val="left" w:pos="2748"/>
+          <w:tab w:val="left" w:pos="3664"/>
+          <w:tab w:val="left" w:pos="4580"/>
+          <w:tab w:val="left" w:pos="5496"/>
+          <w:tab w:val="left" w:pos="6412"/>
+          <w:tab w:val="left" w:pos="7328"/>
+          <w:tab w:val="left" w:pos="8244"/>
+          <w:tab w:val="left" w:pos="9160"/>
+          <w:tab w:val="left" w:pos="10076"/>
+          <w:tab w:val="left" w:pos="10992"/>
+          <w:tab w:val="left" w:pos="11908"/>
+          <w:tab w:val="left" w:pos="12824"/>
+          <w:tab w:val="left" w:pos="13740"/>
+          <w:tab w:val="left" w:pos="14656"/>
+        </w:tabs>
+        <w:jc w:val="left"/>
+        <w:rPr>
+          <w:rFonts w:ascii="宋体" w:eastAsia="宋体" w:hAnsi="宋体" w:cs="宋体"/>
+          <w:kern w:val="0"/>
+          <w:szCs w:val="21"/>
+        </w:rPr>
+      </w:pPr>
+      <w:r>
+        <w:rPr>
+          <w:rFonts w:ascii="宋体" w:eastAsia="宋体" w:hAnsi="宋体" w:cs="宋体"/>
+          <w:kern w:val="0"/>
+          <w:szCs w:val="21"/>
+        </w:rPr>
+        <w:t xml:space="preserve">        print("Airplane flying")</w:t>
+      </w:r>
+    </w:p>
+    <w:p>
+      <w:pPr>
+        <w:widowControl/>
+        <w:tabs>
+          <w:tab w:val="left" w:pos="916"/>
+          <w:tab w:val="left" w:pos="1832"/>
+          <w:tab w:val="left" w:pos="2748"/>
+          <w:tab w:val="left" w:pos="3664"/>
+          <w:tab w:val="left" w:pos="4580"/>
+          <w:tab w:val="left" w:pos="5496"/>
+          <w:tab w:val="left" w:pos="6412"/>
+          <w:tab w:val="left" w:pos="7328"/>
+          <w:tab w:val="left" w:pos="8244"/>
+          <w:tab w:val="left" w:pos="9160"/>
+          <w:tab w:val="left" w:pos="10076"/>
+          <w:tab w:val="left" w:pos="10992"/>
+          <w:tab w:val="left" w:pos="11908"/>
+          <w:tab w:val="left" w:pos="12824"/>
+          <w:tab w:val="left" w:pos="13740"/>
+          <w:tab w:val="left" w:pos="14656"/>
+        </w:tabs>
+        <w:jc w:val="left"/>
+        <w:rPr>
+          <w:rFonts w:ascii="宋体" w:eastAsia="宋体" w:hAnsi="宋体" w:cs="宋体"/>
+          <w:kern w:val="0"/>
+          <w:szCs w:val="21"/>
+        </w:rPr>
+      </w:pPr>
+    </w:p>
+    <w:p>
+      <w:pPr>
+        <w:widowControl/>
+        <w:tabs>
+          <w:tab w:val="left" w:pos="916"/>
+          <w:tab w:val="left" w:pos="1832"/>
+          <w:tab w:val="left" w:pos="2748"/>
+          <w:tab w:val="left" w:pos="3664"/>
+          <w:tab w:val="left" w:pos="4580"/>
+          <w:tab w:val="left" w:pos="5496"/>
+          <w:tab w:val="left" w:pos="6412"/>
+          <w:tab w:val="left" w:pos="7328"/>
+          <w:tab w:val="left" w:pos="8244"/>
+          <w:tab w:val="left" w:pos="9160"/>
+          <w:tab w:val="left" w:pos="10076"/>
+          <w:tab w:val="left" w:pos="10992"/>
+          <w:tab w:val="left" w:pos="11908"/>
+          <w:tab w:val="left" w:pos="12824"/>
+          <w:tab w:val="left" w:pos="13740"/>
+          <w:tab w:val="left" w:pos="14656"/>
+        </w:tabs>
+        <w:jc w:val="left"/>
+        <w:rPr>
+          <w:rFonts w:ascii="宋体" w:eastAsia="宋体" w:hAnsi="宋体" w:cs="宋体"/>
+          <w:kern w:val="0"/>
+          <w:szCs w:val="21"/>
+        </w:rPr>
+      </w:pPr>
+      <w:r>
+        <w:rPr>
+          <w:rFonts w:ascii="宋体" w:eastAsia="宋体" w:hAnsi="宋体" w:cs="宋体"/>
+          <w:kern w:val="0"/>
+          <w:szCs w:val="21"/>
+        </w:rPr>
+        <w:t>class Whale:</w:t>
+      </w:r>
+    </w:p>
+    <w:p>
+      <w:pPr>
+        <w:widowControl/>
+        <w:tabs>
+          <w:tab w:val="left" w:pos="916"/>
+          <w:tab w:val="left" w:pos="1832"/>
+          <w:tab w:val="left" w:pos="2748"/>
+          <w:tab w:val="left" w:pos="3664"/>
+          <w:tab w:val="left" w:pos="4580"/>
+          <w:tab w:val="left" w:pos="5496"/>
+          <w:tab w:val="left" w:pos="6412"/>
+          <w:tab w:val="left" w:pos="7328"/>
+          <w:tab w:val="left" w:pos="8244"/>
+          <w:tab w:val="left" w:pos="9160"/>
+          <w:tab w:val="left" w:pos="10076"/>
+          <w:tab w:val="left" w:pos="10992"/>
+          <w:tab w:val="left" w:pos="11908"/>
+          <w:tab w:val="left" w:pos="12824"/>
+          <w:tab w:val="left" w:pos="13740"/>
+          <w:tab w:val="left" w:pos="14656"/>
+        </w:tabs>
+        <w:jc w:val="left"/>
+        <w:rPr>
+          <w:rFonts w:ascii="宋体" w:eastAsia="宋体" w:hAnsi="宋体" w:cs="宋体"/>
+          <w:kern w:val="0"/>
+          <w:szCs w:val="21"/>
+        </w:rPr>
+      </w:pPr>
+      <w:r>
+        <w:rPr>
+          <w:rFonts w:ascii="宋体" w:eastAsia="宋体" w:hAnsi="宋体" w:cs="宋体"/>
+          <w:kern w:val="0"/>
+          <w:szCs w:val="21"/>
+        </w:rPr>
+        <w:t xml:space="preserve">    def swim(self):</w:t>
+      </w:r>
+    </w:p>
+    <w:p>
+      <w:pPr>
+        <w:widowControl/>
+        <w:tabs>
+          <w:tab w:val="left" w:pos="916"/>
+          <w:tab w:val="left" w:pos="1832"/>
+          <w:tab w:val="left" w:pos="2748"/>
+          <w:tab w:val="left" w:pos="3664"/>
+          <w:tab w:val="left" w:pos="4580"/>
+          <w:tab w:val="left" w:pos="5496"/>
+          <w:tab w:val="left" w:pos="6412"/>
+          <w:tab w:val="left" w:pos="7328"/>
+          <w:tab w:val="left" w:pos="8244"/>
+          <w:tab w:val="left" w:pos="9160"/>
+          <w:tab w:val="left" w:pos="10076"/>
+          <w:tab w:val="left" w:pos="10992"/>
+          <w:tab w:val="left" w:pos="11908"/>
+          <w:tab w:val="left" w:pos="12824"/>
+          <w:tab w:val="left" w:pos="13740"/>
+          <w:tab w:val="left" w:pos="14656"/>
+        </w:tabs>
+        <w:jc w:val="left"/>
+        <w:rPr>
+          <w:rFonts w:ascii="宋体" w:eastAsia="宋体" w:hAnsi="宋体" w:cs="宋体"/>
+          <w:kern w:val="0"/>
+          <w:szCs w:val="21"/>
+        </w:rPr>
+      </w:pPr>
+      <w:r>
+        <w:rPr>
+          <w:rFonts w:ascii="宋体" w:eastAsia="宋体" w:hAnsi="宋体" w:cs="宋体"/>
+          <w:kern w:val="0"/>
+          <w:szCs w:val="21"/>
+        </w:rPr>
+        <w:t xml:space="preserve">        print("Whale swimming")</w:t>
+      </w:r>
+    </w:p>
+    <w:p>
+      <w:pPr>
+        <w:widowControl/>
+        <w:tabs>
+          <w:tab w:val="left" w:pos="916"/>
+          <w:tab w:val="left" w:pos="1832"/>
+          <w:tab w:val="left" w:pos="2748"/>
+          <w:tab w:val="left" w:pos="3664"/>
+          <w:tab w:val="left" w:pos="4580"/>
+          <w:tab w:val="left" w:pos="5496"/>
+          <w:tab w:val="left" w:pos="6412"/>
+          <w:tab w:val="left" w:pos="7328"/>
+          <w:tab w:val="left" w:pos="8244"/>
+          <w:tab w:val="left" w:pos="9160"/>
+          <w:tab w:val="left" w:pos="10076"/>
+          <w:tab w:val="left" w:pos="10992"/>
+          <w:tab w:val="left" w:pos="11908"/>
+          <w:tab w:val="left" w:pos="12824"/>
+          <w:tab w:val="left" w:pos="13740"/>
+          <w:tab w:val="left" w:pos="14656"/>
+        </w:tabs>
+        <w:jc w:val="left"/>
+        <w:rPr>
+          <w:rFonts w:ascii="宋体" w:eastAsia="宋体" w:hAnsi="宋体" w:cs="宋体"/>
+          <w:kern w:val="0"/>
+          <w:szCs w:val="21"/>
+        </w:rPr>
+      </w:pPr>
+    </w:p>
+    <w:p>
+      <w:pPr>
+        <w:widowControl/>
+        <w:tabs>
+          <w:tab w:val="left" w:pos="916"/>
+          <w:tab w:val="left" w:pos="1832"/>
+          <w:tab w:val="left" w:pos="2748"/>
+          <w:tab w:val="left" w:pos="3664"/>
+          <w:tab w:val="left" w:pos="4580"/>
+          <w:tab w:val="left" w:pos="5496"/>
+          <w:tab w:val="left" w:pos="6412"/>
+          <w:tab w:val="left" w:pos="7328"/>
+          <w:tab w:val="left" w:pos="8244"/>
+          <w:tab w:val="left" w:pos="9160"/>
+          <w:tab w:val="left" w:pos="10076"/>
+          <w:tab w:val="left" w:pos="10992"/>
+          <w:tab w:val="left" w:pos="11908"/>
+          <w:tab w:val="left" w:pos="12824"/>
+          <w:tab w:val="left" w:pos="13740"/>
+          <w:tab w:val="left" w:pos="14656"/>
+        </w:tabs>
+        <w:jc w:val="left"/>
+        <w:rPr>
+          <w:rFonts w:ascii="宋体" w:eastAsia="宋体" w:hAnsi="宋体" w:cs="宋体"/>
+          <w:kern w:val="0"/>
+          <w:szCs w:val="21"/>
+        </w:rPr>
+      </w:pPr>
+      <w:r>
+        <w:rPr>
+          <w:rFonts w:ascii="宋体" w:eastAsia="宋体" w:hAnsi="宋体" w:cs="宋体"/>
+          <w:kern w:val="0"/>
+          <w:szCs w:val="21"/>
+        </w:rPr>
+        <w:t>def lift_off(entity):</w:t>
+      </w:r>
+    </w:p>
+    <w:p>
+      <w:pPr>
+        <w:widowControl/>
+        <w:tabs>
+          <w:tab w:val="left" w:pos="916"/>
+          <w:tab w:val="left" w:pos="1832"/>
+          <w:tab w:val="left" w:pos="2748"/>
+          <w:tab w:val="left" w:pos="3664"/>
+          <w:tab w:val="left" w:pos="4580"/>
+          <w:tab w:val="left" w:pos="5496"/>
+          <w:tab w:val="left" w:pos="6412"/>
+          <w:tab w:val="left" w:pos="7328"/>
+          <w:tab w:val="left" w:pos="8244"/>
+          <w:tab w:val="left" w:pos="9160"/>
+          <w:tab w:val="left" w:pos="10076"/>
+          <w:tab w:val="left" w:pos="10992"/>
+          <w:tab w:val="left" w:pos="11908"/>
+          <w:tab w:val="left" w:pos="12824"/>
+          <w:tab w:val="left" w:pos="13740"/>
+          <w:tab w:val="left" w:pos="14656"/>
+        </w:tabs>
+        <w:jc w:val="left"/>
+        <w:rPr>
+          <w:rFonts w:ascii="宋体" w:eastAsia="宋体" w:hAnsi="宋体" w:cs="宋体"/>
+          <w:kern w:val="0"/>
+          <w:szCs w:val="21"/>
+        </w:rPr>
+      </w:pPr>
+      <w:r>
+        <w:rPr>
+          <w:rFonts w:ascii="宋体" w:eastAsia="宋体" w:hAnsi="宋体" w:cs="宋体"/>
+          <w:kern w:val="0"/>
+          <w:szCs w:val="21"/>
+        </w:rPr>
+        <w:t xml:space="preserve">    entity.fly()</w:t>
+      </w:r>
+    </w:p>
+    <w:p>
+      <w:pPr>
+        <w:widowControl/>
+        <w:tabs>
+          <w:tab w:val="left" w:pos="916"/>
+          <w:tab w:val="left" w:pos="1832"/>
+          <w:tab w:val="left" w:pos="2748"/>
+          <w:tab w:val="left" w:pos="3664"/>
+          <w:tab w:val="left" w:pos="4580"/>
+          <w:tab w:val="left" w:pos="5496"/>
+          <w:tab w:val="left" w:pos="6412"/>
+          <w:tab w:val="left" w:pos="7328"/>
+          <w:tab w:val="left" w:pos="8244"/>
+          <w:tab w:val="left" w:pos="9160"/>
+          <w:tab w:val="left" w:pos="10076"/>
+          <w:tab w:val="left" w:pos="10992"/>
+          <w:tab w:val="left" w:pos="11908"/>
+          <w:tab w:val="left" w:pos="12824"/>
+          <w:tab w:val="left" w:pos="13740"/>
+          <w:tab w:val="left" w:pos="14656"/>
+        </w:tabs>
+        <w:jc w:val="left"/>
+        <w:rPr>
+          <w:rFonts w:ascii="宋体" w:eastAsia="宋体" w:hAnsi="宋体" w:cs="宋体"/>
+          <w:kern w:val="0"/>
+          <w:szCs w:val="21"/>
+        </w:rPr>
+      </w:pPr>
+    </w:p>
+    <w:p>
+      <w:pPr>
+        <w:widowControl/>
+        <w:tabs>
+          <w:tab w:val="left" w:pos="916"/>
+          <w:tab w:val="left" w:pos="1832"/>
+          <w:tab w:val="left" w:pos="2748"/>
+          <w:tab w:val="left" w:pos="3664"/>
+          <w:tab w:val="left" w:pos="4580"/>
+          <w:tab w:val="left" w:pos="5496"/>
+          <w:tab w:val="left" w:pos="6412"/>
+          <w:tab w:val="left" w:pos="7328"/>
+          <w:tab w:val="left" w:pos="8244"/>
+          <w:tab w:val="left" w:pos="9160"/>
+          <w:tab w:val="left" w:pos="10076"/>
+          <w:tab w:val="left" w:pos="10992"/>
+          <w:tab w:val="left" w:pos="11908"/>
+          <w:tab w:val="left" w:pos="12824"/>
+          <w:tab w:val="left" w:pos="13740"/>
+          <w:tab w:val="left" w:pos="14656"/>
+        </w:tabs>
+        <w:jc w:val="left"/>
+        <w:rPr>
+          <w:rFonts w:ascii="宋体" w:eastAsia="宋体" w:hAnsi="宋体" w:cs="宋体"/>
+          <w:kern w:val="0"/>
+          <w:szCs w:val="21"/>
+        </w:rPr>
+      </w:pPr>
+      <w:r>
+        <w:rPr>
+          <w:rFonts w:ascii="宋体" w:eastAsia="宋体" w:hAnsi="宋体" w:cs="宋体"/>
+          <w:kern w:val="0"/>
+          <w:szCs w:val="21"/>
+        </w:rPr>
+        <w:t>duck = Duck()</w:t>
+      </w:r>
+    </w:p>
+    <w:p>
+      <w:pPr>
+        <w:widowControl/>
+        <w:tabs>
+          <w:tab w:val="left" w:pos="916"/>
+          <w:tab w:val="left" w:pos="1832"/>
+          <w:tab w:val="left" w:pos="2748"/>
+          <w:tab w:val="left" w:pos="3664"/>
+          <w:tab w:val="left" w:pos="4580"/>
+          <w:tab w:val="left" w:pos="5496"/>
+          <w:tab w:val="left" w:pos="6412"/>
+          <w:tab w:val="left" w:pos="7328"/>
+          <w:tab w:val="left" w:pos="8244"/>
+          <w:tab w:val="left" w:pos="9160"/>
+          <w:tab w:val="left" w:pos="10076"/>
+          <w:tab w:val="left" w:pos="10992"/>
+          <w:tab w:val="left" w:pos="11908"/>
+          <w:tab w:val="left" w:pos="12824"/>
+          <w:tab w:val="left" w:pos="13740"/>
+          <w:tab w:val="left" w:pos="14656"/>
+        </w:tabs>
+        <w:jc w:val="left"/>
+        <w:rPr>
+          <w:rFonts w:ascii="宋体" w:eastAsia="宋体" w:hAnsi="宋体" w:cs="宋体"/>
+          <w:kern w:val="0"/>
+          <w:szCs w:val="21"/>
+        </w:rPr>
+      </w:pPr>
+      <w:r>
+        <w:rPr>
+          <w:rFonts w:ascii="宋体" w:eastAsia="宋体" w:hAnsi="宋体" w:cs="宋体"/>
+          <w:kern w:val="0"/>
+          <w:szCs w:val="21"/>
+        </w:rPr>
+        <w:lastRenderedPageBreak/>
+        <w:t>airplane = Airplane()</w:t>
+      </w:r>
+    </w:p>
+    <w:p>
+      <w:pPr>
+        <w:widowControl/>
+        <w:tabs>
+          <w:tab w:val="left" w:pos="916"/>
+          <w:tab w:val="left" w:pos="1832"/>
+          <w:tab w:val="left" w:pos="2748"/>
+          <w:tab w:val="left" w:pos="3664"/>
+          <w:tab w:val="left" w:pos="4580"/>
+          <w:tab w:val="left" w:pos="5496"/>
+          <w:tab w:val="left" w:pos="6412"/>
+          <w:tab w:val="left" w:pos="7328"/>
+          <w:tab w:val="left" w:pos="8244"/>
+          <w:tab w:val="left" w:pos="9160"/>
+          <w:tab w:val="left" w:pos="10076"/>
+          <w:tab w:val="left" w:pos="10992"/>
+          <w:tab w:val="left" w:pos="11908"/>
+          <w:tab w:val="left" w:pos="12824"/>
+          <w:tab w:val="left" w:pos="13740"/>
+          <w:tab w:val="left" w:pos="14656"/>
+        </w:tabs>
+        <w:jc w:val="left"/>
+        <w:rPr>
+          <w:rFonts w:ascii="宋体" w:eastAsia="宋体" w:hAnsi="宋体" w:cs="宋体"/>
+          <w:kern w:val="0"/>
+          <w:szCs w:val="21"/>
+        </w:rPr>
+      </w:pPr>
+      <w:r>
+        <w:rPr>
+          <w:rFonts w:ascii="宋体" w:eastAsia="宋体" w:hAnsi="宋体" w:cs="宋体"/>
+          <w:kern w:val="0"/>
+          <w:szCs w:val="21"/>
+        </w:rPr>
+        <w:t>whale = Whale()</w:t>
+      </w:r>
+    </w:p>
+    <w:p>
+      <w:pPr>
+        <w:widowControl/>
+        <w:tabs>
+          <w:tab w:val="left" w:pos="916"/>
+          <w:tab w:val="left" w:pos="1832"/>
+          <w:tab w:val="left" w:pos="2748"/>
+          <w:tab w:val="left" w:pos="3664"/>
+          <w:tab w:val="left" w:pos="4580"/>
+          <w:tab w:val="left" w:pos="5496"/>
+          <w:tab w:val="left" w:pos="6412"/>
+          <w:tab w:val="left" w:pos="7328"/>
+          <w:tab w:val="left" w:pos="8244"/>
+          <w:tab w:val="left" w:pos="9160"/>
+          <w:tab w:val="left" w:pos="10076"/>
+          <w:tab w:val="left" w:pos="10992"/>
+          <w:tab w:val="left" w:pos="11908"/>
+          <w:tab w:val="left" w:pos="12824"/>
+          <w:tab w:val="left" w:pos="13740"/>
+          <w:tab w:val="left" w:pos="14656"/>
+        </w:tabs>
+        <w:jc w:val="left"/>
+        <w:rPr>
+          <w:rFonts w:ascii="宋体" w:eastAsia="宋体" w:hAnsi="宋体" w:cs="宋体"/>
+          <w:kern w:val="0"/>
+          <w:szCs w:val="21"/>
+        </w:rPr>
+      </w:pPr>
+    </w:p>
+    <w:p>
+      <w:pPr>
+        <w:widowControl/>
+        <w:tabs>
+          <w:tab w:val="left" w:pos="916"/>
+          <w:tab w:val="left" w:pos="1832"/>
+          <w:tab w:val="left" w:pos="2748"/>
+          <w:tab w:val="left" w:pos="3664"/>
+          <w:tab w:val="left" w:pos="4580"/>
+          <w:tab w:val="left" w:pos="5496"/>
+          <w:tab w:val="left" w:pos="6412"/>
+          <w:tab w:val="left" w:pos="7328"/>
+          <w:tab w:val="left" w:pos="8244"/>
+          <w:tab w:val="left" w:pos="9160"/>
+          <w:tab w:val="left" w:pos="10076"/>
+          <w:tab w:val="left" w:pos="10992"/>
+          <w:tab w:val="left" w:pos="11908"/>
+          <w:tab w:val="left" w:pos="12824"/>
+          <w:tab w:val="left" w:pos="13740"/>
+          <w:tab w:val="left" w:pos="14656"/>
+        </w:tabs>
+        <w:jc w:val="left"/>
+        <w:rPr>
+          <w:rFonts w:ascii="宋体" w:eastAsia="宋体" w:hAnsi="宋体" w:cs="宋体"/>
+          <w:kern w:val="0"/>
+          <w:szCs w:val="21"/>
+        </w:rPr>
+      </w:pPr>
+      <w:r>
+        <w:rPr>
+          <w:rFonts w:ascii="宋体" w:eastAsia="宋体" w:hAnsi="宋体" w:cs="宋体"/>
+          <w:kern w:val="0"/>
+          <w:szCs w:val="21"/>
+        </w:rPr>
+        <w:t>lift_off(duck) # prints `Duck flying`</w:t>
+      </w:r>
+    </w:p>
+    <w:p>
+      <w:pPr>
+        <w:widowControl/>
+        <w:tabs>
+          <w:tab w:val="left" w:pos="916"/>
+          <w:tab w:val="left" w:pos="1832"/>
+          <w:tab w:val="left" w:pos="2748"/>
+          <w:tab w:val="left" w:pos="3664"/>
+          <w:tab w:val="left" w:pos="4580"/>
+          <w:tab w:val="left" w:pos="5496"/>
+          <w:tab w:val="left" w:pos="6412"/>
+          <w:tab w:val="left" w:pos="7328"/>
+          <w:tab w:val="left" w:pos="8244"/>
+          <w:tab w:val="left" w:pos="9160"/>
+          <w:tab w:val="left" w:pos="10076"/>
+          <w:tab w:val="left" w:pos="10992"/>
+          <w:tab w:val="left" w:pos="11908"/>
+          <w:tab w:val="left" w:pos="12824"/>
+          <w:tab w:val="left" w:pos="13740"/>
+          <w:tab w:val="left" w:pos="14656"/>
+        </w:tabs>
+        <w:jc w:val="left"/>
+        <w:rPr>
+          <w:rFonts w:ascii="宋体" w:eastAsia="宋体" w:hAnsi="宋体" w:cs="宋体"/>
+          <w:kern w:val="0"/>
+          <w:szCs w:val="21"/>
+        </w:rPr>
+      </w:pPr>
+      <w:r>
+        <w:rPr>
+          <w:rFonts w:ascii="宋体" w:eastAsia="宋体" w:hAnsi="宋体" w:cs="宋体"/>
+          <w:kern w:val="0"/>
+          <w:szCs w:val="21"/>
+        </w:rPr>
+        <w:t>lift_off(airplane) # prints `Airplane flying`</w:t>
+      </w:r>
+    </w:p>
+    <w:p>
+      <w:pPr>
+        <w:widowControl/>
+        <w:tabs>
+          <w:tab w:val="left" w:pos="916"/>
+          <w:tab w:val="left" w:pos="1832"/>
+          <w:tab w:val="left" w:pos="2748"/>
+          <w:tab w:val="left" w:pos="3664"/>
+          <w:tab w:val="left" w:pos="4580"/>
+          <w:tab w:val="left" w:pos="5496"/>
+          <w:tab w:val="left" w:pos="6412"/>
+          <w:tab w:val="left" w:pos="7328"/>
+          <w:tab w:val="left" w:pos="8244"/>
+          <w:tab w:val="left" w:pos="9160"/>
+          <w:tab w:val="left" w:pos="10076"/>
+          <w:tab w:val="left" w:pos="10992"/>
+          <w:tab w:val="left" w:pos="11908"/>
+          <w:tab w:val="left" w:pos="12824"/>
+          <w:tab w:val="left" w:pos="13740"/>
+          <w:tab w:val="left" w:pos="14656"/>
+        </w:tabs>
+        <w:jc w:val="left"/>
+        <w:rPr>
+          <w:rFonts w:ascii="宋体" w:eastAsia="宋体" w:hAnsi="宋体" w:cs="宋体"/>
+          <w:kern w:val="0"/>
+          <w:szCs w:val="21"/>
+        </w:rPr>
+      </w:pPr>
+      <w:r>
+        <w:rPr>
+          <w:rFonts w:ascii="宋体" w:eastAsia="宋体" w:hAnsi="宋体" w:cs="宋体"/>
+          <w:kern w:val="0"/>
+          <w:szCs w:val="21"/>
+        </w:rPr>
+        <w:t>lift_off(whale) # Throws the error `'Whale' object has no attribute 'fly'`</w:t>
+      </w:r>
+    </w:p>
+    <w:p>
+      <w:pPr>
+        <w:spacing w:line="360" w:lineRule="auto"/>
+        <w:ind w:firstLineChars="200" w:firstLine="420"/>
+        <w:rPr>
+          <w:rFonts w:ascii="宋体" w:eastAsia="宋体" w:hAnsi="宋体" w:cs="宋体"/>
+          <w:kern w:val="0"/>
+          <w:szCs w:val="21"/>
+        </w:rPr>
+      </w:pPr>
+      <w:r>
+        <w:rPr>
+          <w:rFonts w:hint="eastAsia"/>
+          <w:szCs w:val="21"/>
+        </w:rPr>
+        <w:t>在</w:t>
+      </w:r>
+      <w:r>
+        <w:rPr>
+          <w:szCs w:val="21"/>
+        </w:rPr>
+        <w:t>函数</w:t>
+      </w:r>
+      <w:r>
+        <w:rPr>
+          <w:rFonts w:hint="eastAsia"/>
+          <w:szCs w:val="21"/>
+        </w:rPr>
+        <w:t>lift_off()</w:t>
+      </w:r>
+      <w:r>
+        <w:rPr>
+          <w:rFonts w:hint="eastAsia"/>
+          <w:szCs w:val="21"/>
+        </w:rPr>
+        <w:t>中</w:t>
+      </w:r>
+      <w:r>
+        <w:rPr>
+          <w:szCs w:val="21"/>
+        </w:rPr>
+        <w:t>对传入的</w:t>
+      </w:r>
+      <w:r>
+        <w:rPr>
+          <w:rFonts w:hint="eastAsia"/>
+          <w:szCs w:val="21"/>
+        </w:rPr>
+        <w:t>entity</w:t>
+      </w:r>
+      <w:r>
+        <w:rPr>
+          <w:rFonts w:hint="eastAsia"/>
+          <w:szCs w:val="21"/>
+        </w:rPr>
+        <w:t>调用</w:t>
+      </w:r>
+      <w:r>
+        <w:rPr>
+          <w:szCs w:val="21"/>
+        </w:rPr>
+        <w:t>了</w:t>
+      </w:r>
+      <w:r>
+        <w:rPr>
+          <w:rFonts w:hint="eastAsia"/>
+          <w:szCs w:val="21"/>
+        </w:rPr>
+        <w:t>fly()</w:t>
+      </w:r>
+      <w:r>
+        <w:rPr>
+          <w:rFonts w:hint="eastAsia"/>
+          <w:szCs w:val="21"/>
+        </w:rPr>
+        <w:t>方法</w:t>
+      </w:r>
+      <w:r>
+        <w:rPr>
+          <w:szCs w:val="21"/>
+        </w:rPr>
+        <w:t>，</w:t>
+      </w:r>
+      <w:r>
+        <w:rPr>
+          <w:rFonts w:hint="eastAsia"/>
+          <w:szCs w:val="21"/>
+        </w:rPr>
+        <w:t>传</w:t>
+      </w:r>
+      <w:r>
+        <w:rPr>
+          <w:szCs w:val="21"/>
+        </w:rPr>
+        <w:t>入函数的是什么对象类型，只要</w:t>
+      </w:r>
+      <w:r>
+        <w:rPr>
+          <w:rFonts w:hint="eastAsia"/>
+          <w:szCs w:val="21"/>
+        </w:rPr>
+        <w:t>entity</w:t>
+      </w:r>
+      <w:r>
+        <w:rPr>
+          <w:rFonts w:hint="eastAsia"/>
+          <w:szCs w:val="21"/>
+        </w:rPr>
+        <w:t>引用</w:t>
+      </w:r>
+      <w:r>
+        <w:rPr>
+          <w:szCs w:val="21"/>
+        </w:rPr>
+        <w:t>的对象</w:t>
+      </w:r>
+      <w:r>
+        <w:rPr>
+          <w:rFonts w:hint="eastAsia"/>
+          <w:szCs w:val="21"/>
+        </w:rPr>
+        <w:t>包括</w:t>
+      </w:r>
+      <w:r>
+        <w:rPr>
+          <w:rFonts w:hint="eastAsia"/>
+          <w:szCs w:val="21"/>
+        </w:rPr>
+        <w:t>fly()</w:t>
+      </w:r>
+      <w:r>
+        <w:rPr>
+          <w:rFonts w:hint="eastAsia"/>
+          <w:szCs w:val="21"/>
+        </w:rPr>
+        <w:t>方法，</w:t>
+      </w:r>
+      <w:r>
+        <w:rPr>
+          <w:szCs w:val="21"/>
+        </w:rPr>
+        <w:t>就可以成功调用，如</w:t>
+      </w:r>
+      <w:r>
+        <w:rPr>
+          <w:rFonts w:ascii="宋体" w:eastAsia="宋体" w:hAnsi="宋体" w:cs="宋体"/>
+          <w:kern w:val="0"/>
+          <w:szCs w:val="21"/>
+        </w:rPr>
+        <w:t>lift_off(duck)</w:t>
+      </w:r>
+      <w:r>
+        <w:rPr>
+          <w:rFonts w:ascii="宋体" w:eastAsia="宋体" w:hAnsi="宋体" w:cs="宋体" w:hint="eastAsia"/>
+          <w:kern w:val="0"/>
+          <w:szCs w:val="21"/>
+        </w:rPr>
+        <w:t>、</w:t>
+      </w:r>
+      <w:r>
+        <w:rPr>
+          <w:rFonts w:ascii="宋体" w:eastAsia="宋体" w:hAnsi="宋体" w:cs="宋体"/>
+          <w:kern w:val="0"/>
+          <w:szCs w:val="21"/>
+        </w:rPr>
+        <w:t>lift_off(airplane)</w:t>
+      </w:r>
+      <w:r>
+        <w:rPr>
+          <w:rFonts w:ascii="宋体" w:eastAsia="宋体" w:hAnsi="宋体" w:cs="宋体" w:hint="eastAsia"/>
+          <w:kern w:val="0"/>
+          <w:szCs w:val="21"/>
+        </w:rPr>
+        <w:t>。</w:t>
+      </w:r>
+      <w:r>
+        <w:rPr>
+          <w:rFonts w:ascii="宋体" w:eastAsia="宋体" w:hAnsi="宋体" w:cs="宋体"/>
+          <w:kern w:val="0"/>
+          <w:szCs w:val="21"/>
+        </w:rPr>
+        <w:t>而</w:t>
+      </w:r>
+      <w:r>
+        <w:rPr>
+          <w:rFonts w:ascii="宋体" w:eastAsia="宋体" w:hAnsi="宋体" w:cs="宋体" w:hint="eastAsia"/>
+          <w:kern w:val="0"/>
+          <w:szCs w:val="21"/>
+        </w:rPr>
+        <w:t>第</w:t>
+      </w:r>
+      <w:r>
+        <w:rPr>
+          <w:rFonts w:ascii="宋体" w:eastAsia="宋体" w:hAnsi="宋体" w:cs="宋体"/>
+          <w:kern w:val="0"/>
+          <w:szCs w:val="21"/>
+        </w:rPr>
+        <w:t>三次调用时</w:t>
+      </w:r>
+      <w:r>
+        <w:rPr>
+          <w:rFonts w:ascii="宋体" w:eastAsia="宋体" w:hAnsi="宋体" w:cs="宋体" w:hint="eastAsia"/>
+          <w:kern w:val="0"/>
+          <w:szCs w:val="21"/>
+        </w:rPr>
+        <w:t>，即</w:t>
+      </w:r>
+      <w:r>
+        <w:rPr>
+          <w:rFonts w:ascii="宋体" w:eastAsia="宋体" w:hAnsi="宋体" w:cs="宋体"/>
+          <w:kern w:val="0"/>
+          <w:szCs w:val="21"/>
+        </w:rPr>
+        <w:t>lift_off(whale)</w:t>
+      </w:r>
+      <w:r>
+        <w:rPr>
+          <w:rFonts w:ascii="宋体" w:eastAsia="宋体" w:hAnsi="宋体" w:cs="宋体" w:hint="eastAsia"/>
+          <w:kern w:val="0"/>
+          <w:szCs w:val="21"/>
+        </w:rPr>
+        <w:t>，</w:t>
+      </w:r>
+      <w:r>
+        <w:rPr>
+          <w:rFonts w:ascii="宋体" w:eastAsia="宋体" w:hAnsi="宋体" w:cs="宋体"/>
+          <w:kern w:val="0"/>
+          <w:szCs w:val="21"/>
+        </w:rPr>
+        <w:t>传入的是</w:t>
+      </w:r>
+      <w:r>
+        <w:rPr>
+          <w:rFonts w:ascii="宋体" w:eastAsia="宋体" w:hAnsi="宋体" w:cs="宋体" w:hint="eastAsia"/>
+          <w:kern w:val="0"/>
+          <w:szCs w:val="21"/>
+        </w:rPr>
+        <w:t>W</w:t>
+      </w:r>
+      <w:r>
+        <w:rPr>
+          <w:rFonts w:ascii="宋体" w:eastAsia="宋体" w:hAnsi="宋体" w:cs="宋体"/>
+          <w:kern w:val="0"/>
+          <w:szCs w:val="21"/>
+        </w:rPr>
+        <w:t>hale</w:t>
+      </w:r>
+      <w:r>
+        <w:rPr>
+          <w:rFonts w:ascii="宋体" w:eastAsia="宋体" w:hAnsi="宋体" w:cs="宋体" w:hint="eastAsia"/>
+          <w:kern w:val="0"/>
+          <w:szCs w:val="21"/>
+        </w:rPr>
+        <w:t>类</w:t>
+      </w:r>
+      <w:r>
+        <w:rPr>
+          <w:rFonts w:ascii="宋体" w:eastAsia="宋体" w:hAnsi="宋体" w:cs="宋体"/>
+          <w:kern w:val="0"/>
+          <w:szCs w:val="21"/>
+        </w:rPr>
+        <w:t>的实例，其不具有</w:t>
+      </w:r>
+      <w:r>
+        <w:rPr>
+          <w:rFonts w:ascii="宋体" w:eastAsia="宋体" w:hAnsi="宋体" w:cs="宋体" w:hint="eastAsia"/>
+          <w:kern w:val="0"/>
+          <w:szCs w:val="21"/>
+        </w:rPr>
+        <w:t>fly()属性，</w:t>
+      </w:r>
+      <w:r>
+        <w:rPr>
+          <w:rFonts w:ascii="宋体" w:eastAsia="宋体" w:hAnsi="宋体" w:cs="宋体"/>
+          <w:kern w:val="0"/>
+          <w:szCs w:val="21"/>
+        </w:rPr>
+        <w:t>因此调用就会失败。</w:t>
+      </w:r>
+    </w:p>
+    <w:p>
+      <w:pPr>
+        <w:spacing w:line="360" w:lineRule="auto"/>
+        <w:ind w:firstLineChars="200" w:firstLine="420"/>
+        <w:rPr>
+          <w:rFonts w:hint="eastAsia"/>
+          <w:szCs w:val="21"/>
+        </w:rPr>
+      </w:pPr>
+      <w:r>
+        <w:rPr>
+          <w:rFonts w:ascii="宋体" w:eastAsia="宋体" w:hAnsi="宋体" w:cs="宋体" w:hint="eastAsia"/>
+          <w:kern w:val="0"/>
+          <w:szCs w:val="21"/>
+        </w:rPr>
+        <w:t>正</w:t>
+      </w:r>
+      <w:r>
+        <w:rPr>
+          <w:rFonts w:ascii="宋体" w:eastAsia="宋体" w:hAnsi="宋体" w:cs="宋体"/>
+          <w:kern w:val="0"/>
+          <w:szCs w:val="21"/>
+        </w:rPr>
+        <w:t>是因为</w:t>
+      </w:r>
+      <w:r>
+        <w:rPr>
+          <w:rFonts w:ascii="宋体" w:eastAsia="宋体" w:hAnsi="宋体" w:cs="宋体" w:hint="eastAsia"/>
+          <w:kern w:val="0"/>
+          <w:szCs w:val="21"/>
+        </w:rPr>
+        <w:t>P</w:t>
+      </w:r>
+      <w:r>
+        <w:rPr>
+          <w:rFonts w:ascii="宋体" w:eastAsia="宋体" w:hAnsi="宋体" w:cs="宋体"/>
+          <w:kern w:val="0"/>
+          <w:szCs w:val="21"/>
+        </w:rPr>
+        <w:t>ython</w:t>
+      </w:r>
+      <w:r>
+        <w:rPr>
+          <w:rFonts w:ascii="宋体" w:eastAsia="宋体" w:hAnsi="宋体" w:cs="宋体" w:hint="eastAsia"/>
+          <w:kern w:val="0"/>
+          <w:szCs w:val="21"/>
+        </w:rPr>
+        <w:t>的</w:t>
+      </w:r>
+      <w:r>
+        <w:rPr>
+          <w:rFonts w:ascii="宋体" w:eastAsia="宋体" w:hAnsi="宋体" w:cs="宋体"/>
+          <w:kern w:val="0"/>
+          <w:szCs w:val="21"/>
+        </w:rPr>
+        <w:t>这种特性，</w:t>
+      </w:r>
+      <w:r>
+        <w:rPr>
+          <w:rFonts w:ascii="宋体" w:eastAsia="宋体" w:hAnsi="宋体" w:cs="宋体" w:hint="eastAsia"/>
+          <w:kern w:val="0"/>
+          <w:szCs w:val="21"/>
+        </w:rPr>
+        <w:t>降低</w:t>
+      </w:r>
+      <w:r>
+        <w:rPr>
+          <w:rFonts w:ascii="宋体" w:eastAsia="宋体" w:hAnsi="宋体" w:cs="宋体"/>
+          <w:kern w:val="0"/>
+          <w:szCs w:val="21"/>
+        </w:rPr>
+        <w:t>了</w:t>
+      </w:r>
+      <w:r>
+        <w:rPr>
+          <w:rFonts w:ascii="宋体" w:eastAsia="宋体" w:hAnsi="宋体" w:cs="宋体" w:hint="eastAsia"/>
+          <w:kern w:val="0"/>
+          <w:szCs w:val="21"/>
+        </w:rPr>
+        <w:t>P</w:t>
+      </w:r>
+      <w:r>
+        <w:rPr>
+          <w:rFonts w:ascii="宋体" w:eastAsia="宋体" w:hAnsi="宋体" w:cs="宋体"/>
+          <w:kern w:val="0"/>
+          <w:szCs w:val="21"/>
+        </w:rPr>
+        <w:t>ython</w:t>
+      </w:r>
+      <w:r>
+        <w:rPr>
+          <w:rFonts w:ascii="宋体" w:eastAsia="宋体" w:hAnsi="宋体" w:cs="宋体" w:hint="eastAsia"/>
+          <w:kern w:val="0"/>
+          <w:szCs w:val="21"/>
+        </w:rPr>
+        <w:t>实现多态</w:t>
+      </w:r>
+      <w:r>
+        <w:rPr>
+          <w:rFonts w:ascii="宋体" w:eastAsia="宋体" w:hAnsi="宋体" w:cs="宋体"/>
+          <w:kern w:val="0"/>
+          <w:szCs w:val="21"/>
+        </w:rPr>
+        <w:t>的难度</w:t>
+      </w:r>
+      <w:r>
+        <w:rPr>
+          <w:rFonts w:ascii="宋体" w:eastAsia="宋体" w:hAnsi="宋体" w:cs="宋体" w:hint="eastAsia"/>
+          <w:kern w:val="0"/>
+          <w:szCs w:val="21"/>
+        </w:rPr>
+        <w:t>，</w:t>
+      </w:r>
+      <w:r>
+        <w:rPr>
+          <w:rFonts w:ascii="宋体" w:eastAsia="宋体" w:hAnsi="宋体" w:cs="宋体"/>
+          <w:kern w:val="0"/>
+          <w:szCs w:val="21"/>
+        </w:rPr>
+        <w:t>提高了</w:t>
+      </w:r>
+      <w:r>
+        <w:rPr>
+          <w:rFonts w:ascii="宋体" w:eastAsia="宋体" w:hAnsi="宋体" w:cs="宋体" w:hint="eastAsia"/>
+          <w:kern w:val="0"/>
+          <w:szCs w:val="21"/>
+        </w:rPr>
+        <w:t>多态</w:t>
+      </w:r>
+      <w:r>
+        <w:rPr>
+          <w:rFonts w:ascii="宋体" w:eastAsia="宋体" w:hAnsi="宋体" w:cs="宋体"/>
+          <w:kern w:val="0"/>
+          <w:szCs w:val="21"/>
+        </w:rPr>
+        <w:t>实现的灵活性。所以</w:t>
+      </w:r>
+      <w:r>
+        <w:rPr>
+          <w:rFonts w:ascii="宋体" w:eastAsia="宋体" w:hAnsi="宋体" w:cs="宋体" w:hint="eastAsia"/>
+          <w:kern w:val="0"/>
+          <w:szCs w:val="21"/>
+        </w:rPr>
+        <w:t>在</w:t>
+      </w:r>
+      <w:r>
+        <w:rPr>
+          <w:rFonts w:ascii="宋体" w:eastAsia="宋体" w:hAnsi="宋体" w:cs="宋体"/>
+          <w:kern w:val="0"/>
+          <w:szCs w:val="21"/>
+        </w:rPr>
+        <w:t>一些</w:t>
+      </w:r>
+      <w:r>
+        <w:rPr>
+          <w:rFonts w:ascii="宋体" w:eastAsia="宋体" w:hAnsi="宋体" w:cs="宋体" w:hint="eastAsia"/>
+          <w:kern w:val="0"/>
+          <w:szCs w:val="21"/>
+        </w:rPr>
+        <w:t>P</w:t>
+      </w:r>
+      <w:r>
+        <w:rPr>
+          <w:rFonts w:ascii="宋体" w:eastAsia="宋体" w:hAnsi="宋体" w:cs="宋体"/>
+          <w:kern w:val="0"/>
+          <w:szCs w:val="21"/>
+        </w:rPr>
+        <w:t>ython</w:t>
+      </w:r>
+      <w:r>
+        <w:rPr>
+          <w:rFonts w:ascii="宋体" w:eastAsia="宋体" w:hAnsi="宋体" w:cs="宋体" w:hint="eastAsia"/>
+          <w:kern w:val="0"/>
+          <w:szCs w:val="21"/>
+        </w:rPr>
+        <w:t>的</w:t>
+      </w:r>
+      <w:r>
+        <w:rPr>
+          <w:rFonts w:ascii="宋体" w:eastAsia="宋体" w:hAnsi="宋体" w:cs="宋体"/>
+          <w:kern w:val="0"/>
+          <w:szCs w:val="21"/>
+        </w:rPr>
+        <w:t>面向对象程序资料中</w:t>
+      </w:r>
+      <w:r>
+        <w:rPr>
+          <w:rFonts w:ascii="宋体" w:eastAsia="宋体" w:hAnsi="宋体" w:cs="宋体" w:hint="eastAsia"/>
+          <w:kern w:val="0"/>
+          <w:szCs w:val="21"/>
+        </w:rPr>
+        <w:t>，</w:t>
+      </w:r>
+      <w:r>
+        <w:rPr>
+          <w:rFonts w:ascii="宋体" w:eastAsia="宋体" w:hAnsi="宋体" w:cs="宋体"/>
+          <w:kern w:val="0"/>
+          <w:szCs w:val="21"/>
+        </w:rPr>
+        <w:t>对多态的介绍仅限于此。</w:t>
+      </w:r>
+    </w:p>
+    <w:p>
+      <w:pPr>
+        <w:spacing w:line="360" w:lineRule="auto"/>
+        <w:ind w:firstLineChars="200" w:firstLine="420"/>
+        <w:rPr>
+          <w:szCs w:val="21"/>
+        </w:rPr>
+      </w:pPr>
       <w:bookmarkStart w:id="0" w:name="_GoBack"/>
       <w:bookmarkEnd w:id="0"/>
     </w:p>
@@ -7393,21 +9740,27 @@
       <w:pPr>
         <w:spacing w:line="360" w:lineRule="auto"/>
         <w:ind w:firstLineChars="200" w:firstLine="420"/>
-      </w:pPr>
-      <w:r>
-        <w:rPr>
-          <w:rFonts w:hint="eastAsia"/>
-        </w:rPr>
-        <w:t>类</w:t>
-      </w:r>
-      <w:r>
-        <w:t>的私有属性</w:t>
-      </w:r>
-    </w:p>
-    <w:p>
-      <w:pPr>
-        <w:spacing w:line="360" w:lineRule="auto"/>
-        <w:ind w:firstLineChars="200" w:firstLine="420"/>
+        <w:rPr>
+          <w:szCs w:val="21"/>
+        </w:rPr>
+      </w:pPr>
+    </w:p>
+    <w:p>
+      <w:pPr>
+        <w:spacing w:line="360" w:lineRule="auto"/>
+        <w:ind w:firstLineChars="200" w:firstLine="420"/>
+        <w:rPr>
+          <w:szCs w:val="21"/>
+        </w:rPr>
+      </w:pPr>
+    </w:p>
+    <w:p>
+      <w:pPr>
+        <w:spacing w:line="360" w:lineRule="auto"/>
+        <w:ind w:firstLineChars="200" w:firstLine="420"/>
+        <w:rPr>
+          <w:szCs w:val="21"/>
+        </w:rPr>
       </w:pPr>
     </w:p>
     <w:p>
@@ -7951,6 +10304,102 @@
       <w:szCs w:val="18"/>
     </w:rPr>
   </w:style>
+  <w:style w:type="paragraph" w:styleId="HTML">
+    <w:name w:val="HTML Preformatted"/>
+    <w:basedOn w:val="a"/>
+    <w:link w:val="HTMLChar"/>
+    <w:uiPriority w:val="99"/>
+    <w:semiHidden/>
+    <w:unhideWhenUsed/>
+    <w:rsid w:val="00957550"/>
+    <w:pPr>
+      <w:widowControl/>
+      <w:tabs>
+        <w:tab w:val="left" w:pos="916"/>
+        <w:tab w:val="left" w:pos="1832"/>
+        <w:tab w:val="left" w:pos="2748"/>
+        <w:tab w:val="left" w:pos="3664"/>
+        <w:tab w:val="left" w:pos="4580"/>
+        <w:tab w:val="left" w:pos="5496"/>
+        <w:tab w:val="left" w:pos="6412"/>
+        <w:tab w:val="left" w:pos="7328"/>
+        <w:tab w:val="left" w:pos="8244"/>
+        <w:tab w:val="left" w:pos="9160"/>
+        <w:tab w:val="left" w:pos="10076"/>
+        <w:tab w:val="left" w:pos="10992"/>
+        <w:tab w:val="left" w:pos="11908"/>
+        <w:tab w:val="left" w:pos="12824"/>
+        <w:tab w:val="left" w:pos="13740"/>
+        <w:tab w:val="left" w:pos="14656"/>
+      </w:tabs>
+      <w:jc w:val="left"/>
+    </w:pPr>
+    <w:rPr>
+      <w:rFonts w:ascii="宋体" w:eastAsia="宋体" w:hAnsi="宋体" w:cs="宋体"/>
+      <w:kern w:val="0"/>
+      <w:sz w:val="24"/>
+      <w:szCs w:val="24"/>
+    </w:rPr>
+  </w:style>
+  <w:style w:type="character" w:customStyle="1" w:styleId="HTMLChar">
+    <w:name w:val="HTML 预设格式 Char"/>
+    <w:basedOn w:val="a0"/>
+    <w:link w:val="HTML"/>
+    <w:uiPriority w:val="99"/>
+    <w:semiHidden/>
+    <w:rsid w:val="00957550"/>
+    <w:rPr>
+      <w:rFonts w:ascii="宋体" w:eastAsia="宋体" w:hAnsi="宋体" w:cs="宋体"/>
+      <w:kern w:val="0"/>
+      <w:sz w:val="24"/>
+      <w:szCs w:val="24"/>
+    </w:rPr>
+  </w:style>
+  <w:style w:type="character" w:customStyle="1" w:styleId="k">
+    <w:name w:val="k"/>
+    <w:basedOn w:val="a0"/>
+    <w:rsid w:val="00957550"/>
+  </w:style>
+  <w:style w:type="character" w:customStyle="1" w:styleId="nc">
+    <w:name w:val="nc"/>
+    <w:basedOn w:val="a0"/>
+    <w:rsid w:val="00957550"/>
+  </w:style>
+  <w:style w:type="character" w:customStyle="1" w:styleId="p">
+    <w:name w:val="p"/>
+    <w:basedOn w:val="a0"/>
+    <w:rsid w:val="00957550"/>
+  </w:style>
+  <w:style w:type="character" w:customStyle="1" w:styleId="nf">
+    <w:name w:val="nf"/>
+    <w:basedOn w:val="a0"/>
+    <w:rsid w:val="00957550"/>
+  </w:style>
+  <w:style w:type="character" w:customStyle="1" w:styleId="bp">
+    <w:name w:val="bp"/>
+    <w:basedOn w:val="a0"/>
+    <w:rsid w:val="00957550"/>
+  </w:style>
+  <w:style w:type="character" w:customStyle="1" w:styleId="s2">
+    <w:name w:val="s2"/>
+    <w:basedOn w:val="a0"/>
+    <w:rsid w:val="00957550"/>
+  </w:style>
+  <w:style w:type="character" w:customStyle="1" w:styleId="n">
+    <w:name w:val="n"/>
+    <w:basedOn w:val="a0"/>
+    <w:rsid w:val="00957550"/>
+  </w:style>
+  <w:style w:type="character" w:customStyle="1" w:styleId="o">
+    <w:name w:val="o"/>
+    <w:basedOn w:val="a0"/>
+    <w:rsid w:val="00957550"/>
+  </w:style>
+  <w:style w:type="character" w:customStyle="1" w:styleId="c1">
+    <w:name w:val="c1"/>
+    <w:basedOn w:val="a0"/>
+    <w:rsid w:val="00957550"/>
+  </w:style>
 </w:styles>
 </file>
 

--- a/doc/从面向过程走向面向对象.docx
+++ b/doc/从面向过程走向面向对象.docx
@@ -8046,9 +8046,6 @@
       <w:pPr>
         <w:spacing w:line="360" w:lineRule="auto"/>
         <w:ind w:firstLineChars="200" w:firstLine="420"/>
-        <w:rPr>
-          <w:rFonts w:hint="eastAsia"/>
-        </w:rPr>
       </w:pPr>
     </w:p>
     <w:p>
@@ -8079,18 +8076,12 @@
       <w:pPr>
         <w:spacing w:line="360" w:lineRule="auto"/>
         <w:ind w:firstLineChars="200" w:firstLine="420"/>
-        <w:rPr>
-          <w:rFonts w:hint="eastAsia"/>
-        </w:rPr>
-      </w:pPr>
-    </w:p>
-    <w:p>
-      <w:pPr>
-        <w:spacing w:line="360" w:lineRule="auto"/>
-        <w:ind w:firstLineChars="200" w:firstLine="420"/>
-        <w:rPr>
-          <w:rFonts w:hint="eastAsia"/>
-        </w:rPr>
+      </w:pPr>
+    </w:p>
+    <w:p>
+      <w:pPr>
+        <w:spacing w:line="360" w:lineRule="auto"/>
+        <w:ind w:firstLineChars="200" w:firstLine="420"/>
       </w:pPr>
       <w:r>
         <w:rPr>
@@ -9528,7 +9519,6 @@
         <w:spacing w:line="360" w:lineRule="auto"/>
         <w:ind w:firstLineChars="200" w:firstLine="420"/>
         <w:rPr>
-          <w:rFonts w:hint="eastAsia"/>
           <w:szCs w:val="21"/>
         </w:rPr>
       </w:pPr>
@@ -9733,41 +9723,2332 @@
           <w:szCs w:val="21"/>
         </w:rPr>
       </w:pPr>
+    </w:p>
+    <w:p>
+      <w:pPr>
+        <w:spacing w:line="360" w:lineRule="auto"/>
+        <w:ind w:firstLineChars="200" w:firstLine="420"/>
+        <w:rPr>
+          <w:szCs w:val="21"/>
+        </w:rPr>
+      </w:pPr>
+      <w:r>
+        <w:rPr>
+          <w:rFonts w:hint="eastAsia"/>
+          <w:szCs w:val="21"/>
+        </w:rPr>
+        <w:t>对象</w:t>
+      </w:r>
+      <w:r>
+        <w:rPr>
+          <w:szCs w:val="21"/>
+        </w:rPr>
+        <w:t>的组合</w:t>
+      </w:r>
+    </w:p>
+    <w:p>
+      <w:pPr>
+        <w:spacing w:line="360" w:lineRule="auto"/>
+        <w:ind w:firstLineChars="200" w:firstLine="420"/>
+        <w:rPr>
+          <w:szCs w:val="21"/>
+        </w:rPr>
+      </w:pPr>
+    </w:p>
+    <w:p>
+      <w:pPr>
+        <w:spacing w:line="360" w:lineRule="auto"/>
+        <w:ind w:firstLineChars="200" w:firstLine="420"/>
+        <w:rPr>
+          <w:szCs w:val="21"/>
+        </w:rPr>
+      </w:pPr>
+      <w:r>
+        <w:rPr>
+          <w:rFonts w:hint="eastAsia"/>
+          <w:szCs w:val="21"/>
+        </w:rPr>
+        <w:t>在</w:t>
+      </w:r>
+      <w:r>
+        <w:rPr>
+          <w:szCs w:val="21"/>
+        </w:rPr>
+        <w:t>面向对象的编程中，</w:t>
+      </w:r>
+      <w:r>
+        <w:rPr>
+          <w:rFonts w:hint="eastAsia"/>
+          <w:szCs w:val="21"/>
+        </w:rPr>
+        <w:t>经常</w:t>
+      </w:r>
+      <w:r>
+        <w:rPr>
+          <w:szCs w:val="21"/>
+        </w:rPr>
+        <w:t>用</w:t>
+      </w:r>
+      <w:r>
+        <w:rPr>
+          <w:rFonts w:hint="eastAsia"/>
+          <w:szCs w:val="21"/>
+        </w:rPr>
+        <w:t>到</w:t>
+      </w:r>
+      <w:r>
+        <w:rPr>
+          <w:szCs w:val="21"/>
+        </w:rPr>
+        <w:t>的一种方式就是将更</w:t>
+      </w:r>
+      <w:r>
+        <w:rPr>
+          <w:rFonts w:hint="eastAsia"/>
+          <w:szCs w:val="21"/>
+        </w:rPr>
+        <w:t>简单</w:t>
+      </w:r>
+      <w:r>
+        <w:rPr>
+          <w:szCs w:val="21"/>
+        </w:rPr>
+        <w:t>的对象组合</w:t>
+      </w:r>
+      <w:r>
+        <w:rPr>
+          <w:rFonts w:hint="eastAsia"/>
+          <w:szCs w:val="21"/>
+        </w:rPr>
+        <w:t>形成</w:t>
+      </w:r>
+      <w:r>
+        <w:rPr>
+          <w:szCs w:val="21"/>
+        </w:rPr>
+        <w:t>复</w:t>
+      </w:r>
+      <w:r>
+        <w:rPr>
+          <w:rFonts w:hint="eastAsia"/>
+          <w:szCs w:val="21"/>
+        </w:rPr>
+        <w:t>杂</w:t>
+      </w:r>
+      <w:r>
+        <w:rPr>
+          <w:szCs w:val="21"/>
+        </w:rPr>
+        <w:t>的对象，而复杂的对象</w:t>
+      </w:r>
+      <w:r>
+        <w:rPr>
+          <w:rFonts w:hint="eastAsia"/>
+          <w:szCs w:val="21"/>
+        </w:rPr>
+        <w:t>还</w:t>
+      </w:r>
+      <w:r>
+        <w:rPr>
+          <w:szCs w:val="21"/>
+        </w:rPr>
+        <w:t>可以组合形成更复杂的对象。</w:t>
+      </w:r>
+      <w:r>
+        <w:rPr>
+          <w:rFonts w:hint="eastAsia"/>
+          <w:szCs w:val="21"/>
+        </w:rPr>
+        <w:t>这</w:t>
+      </w:r>
+      <w:r>
+        <w:rPr>
+          <w:szCs w:val="21"/>
+        </w:rPr>
+        <w:t>也正是现实世界</w:t>
+      </w:r>
+      <w:r>
+        <w:rPr>
+          <w:rFonts w:hint="eastAsia"/>
+          <w:szCs w:val="21"/>
+        </w:rPr>
+        <w:t>存在</w:t>
+      </w:r>
+      <w:r>
+        <w:rPr>
+          <w:szCs w:val="21"/>
+        </w:rPr>
+        <w:t>的一种方式</w:t>
+      </w:r>
+      <w:r>
+        <w:rPr>
+          <w:rFonts w:hint="eastAsia"/>
+          <w:szCs w:val="21"/>
+        </w:rPr>
+        <w:t>，</w:t>
+      </w:r>
+      <w:r>
+        <w:rPr>
+          <w:rFonts w:hint="eastAsia"/>
+          <w:szCs w:val="21"/>
+        </w:rPr>
+        <w:t>如</w:t>
+      </w:r>
+      <w:r>
+        <w:rPr>
+          <w:szCs w:val="21"/>
+        </w:rPr>
+        <w:t>一台</w:t>
+      </w:r>
+      <w:r>
+        <w:rPr>
+          <w:rFonts w:hint="eastAsia"/>
+          <w:szCs w:val="21"/>
+        </w:rPr>
+        <w:t>电</w:t>
+      </w:r>
+      <w:r>
+        <w:rPr>
+          <w:szCs w:val="21"/>
+        </w:rPr>
+        <w:t>风扇，可以由底座、支架、控制器、扇头等组成，扇头又有网</w:t>
+      </w:r>
+      <w:r>
+        <w:rPr>
+          <w:rFonts w:hint="eastAsia"/>
+          <w:szCs w:val="21"/>
+        </w:rPr>
+        <w:t>罩</w:t>
+      </w:r>
+      <w:r>
+        <w:rPr>
+          <w:szCs w:val="21"/>
+        </w:rPr>
+        <w:t>、</w:t>
+      </w:r>
+      <w:r>
+        <w:rPr>
+          <w:rFonts w:hint="eastAsia"/>
+          <w:szCs w:val="21"/>
+        </w:rPr>
+        <w:t>扇</w:t>
+      </w:r>
+      <w:r>
+        <w:rPr>
+          <w:szCs w:val="21"/>
+        </w:rPr>
+        <w:t>叶、电机组成，电机又</w:t>
+      </w:r>
+      <w:r>
+        <w:rPr>
+          <w:rFonts w:hint="eastAsia"/>
+          <w:szCs w:val="21"/>
+        </w:rPr>
+        <w:t>由</w:t>
+      </w:r>
+      <w:r>
+        <w:rPr>
+          <w:szCs w:val="21"/>
+        </w:rPr>
+        <w:t>轴承、转子、</w:t>
+      </w:r>
+      <w:r>
+        <w:rPr>
+          <w:rFonts w:hint="eastAsia"/>
+          <w:szCs w:val="21"/>
+        </w:rPr>
+        <w:t>线圈</w:t>
+      </w:r>
+      <w:r>
+        <w:rPr>
+          <w:szCs w:val="21"/>
+        </w:rPr>
+        <w:t>等组成。编程</w:t>
+      </w:r>
+      <w:r>
+        <w:rPr>
+          <w:rFonts w:hint="eastAsia"/>
+          <w:szCs w:val="21"/>
+        </w:rPr>
+        <w:t>实现的</w:t>
+      </w:r>
+      <w:r>
+        <w:rPr>
+          <w:szCs w:val="21"/>
+        </w:rPr>
+        <w:t>话，就可以</w:t>
+      </w:r>
+      <w:r>
+        <w:rPr>
+          <w:rFonts w:hint="eastAsia"/>
+          <w:szCs w:val="21"/>
+        </w:rPr>
+        <w:t>把各</w:t>
+      </w:r>
+      <w:r>
+        <w:rPr>
+          <w:szCs w:val="21"/>
+        </w:rPr>
+        <w:t>种元件建模</w:t>
+      </w:r>
+      <w:r>
+        <w:rPr>
+          <w:rFonts w:hint="eastAsia"/>
+          <w:szCs w:val="21"/>
+        </w:rPr>
+        <w:t>为</w:t>
+      </w:r>
+      <w:r>
+        <w:rPr>
+          <w:szCs w:val="21"/>
+        </w:rPr>
+        <w:t>对象，然后逐步</w:t>
+      </w:r>
+      <w:r>
+        <w:rPr>
+          <w:rFonts w:hint="eastAsia"/>
+          <w:szCs w:val="21"/>
+        </w:rPr>
+        <w:t>组合</w:t>
+      </w:r>
+      <w:r>
+        <w:rPr>
+          <w:szCs w:val="21"/>
+        </w:rPr>
+        <w:t>即可。</w:t>
+      </w:r>
+    </w:p>
+    <w:p>
+      <w:pPr>
+        <w:spacing w:line="360" w:lineRule="auto"/>
+        <w:ind w:firstLineChars="200" w:firstLine="420"/>
+        <w:rPr>
+          <w:rFonts w:hint="eastAsia"/>
+          <w:szCs w:val="21"/>
+        </w:rPr>
+      </w:pPr>
+      <w:r>
+        <w:rPr>
+          <w:rFonts w:hint="eastAsia"/>
+          <w:szCs w:val="21"/>
+        </w:rPr>
+        <w:t>下</w:t>
+      </w:r>
+      <w:r>
+        <w:rPr>
+          <w:szCs w:val="21"/>
+        </w:rPr>
+        <w:t>面以要实现的</w:t>
+      </w:r>
+      <w:r>
+        <w:rPr>
+          <w:rFonts w:hint="eastAsia"/>
+          <w:szCs w:val="21"/>
+        </w:rPr>
+        <w:t>图形</w:t>
+      </w:r>
+      <w:r>
+        <w:rPr>
+          <w:szCs w:val="21"/>
+        </w:rPr>
+        <w:t>化时钟</w:t>
+      </w:r>
+      <w:r>
+        <w:rPr>
+          <w:rFonts w:hint="eastAsia"/>
+          <w:szCs w:val="21"/>
+        </w:rPr>
+        <w:t>的</w:t>
+      </w:r>
+      <w:r>
+        <w:rPr>
+          <w:szCs w:val="21"/>
+        </w:rPr>
+        <w:t>组成，来看类的组合关系。时钟的组成部件可以简单看</w:t>
+      </w:r>
+      <w:r>
+        <w:rPr>
+          <w:rFonts w:hint="eastAsia"/>
+          <w:szCs w:val="21"/>
+        </w:rPr>
+        <w:t>作</w:t>
+      </w:r>
+      <w:r>
+        <w:rPr>
+          <w:szCs w:val="21"/>
+        </w:rPr>
+        <w:t>为表盘（带有刻度和外周圆圈）</w:t>
+      </w:r>
+      <w:r>
+        <w:rPr>
+          <w:rFonts w:hint="eastAsia"/>
+          <w:szCs w:val="21"/>
+        </w:rPr>
+        <w:t>、</w:t>
+      </w:r>
+      <w:r>
+        <w:rPr>
+          <w:szCs w:val="21"/>
+        </w:rPr>
+        <w:t>时针、分针和秒针组成</w:t>
+      </w:r>
+      <w:r>
+        <w:rPr>
+          <w:rFonts w:hint="eastAsia"/>
+          <w:szCs w:val="21"/>
+        </w:rPr>
+        <w:t>，</w:t>
+      </w:r>
+      <w:r>
+        <w:rPr>
+          <w:szCs w:val="21"/>
+        </w:rPr>
+        <w:t>前面</w:t>
+      </w:r>
+      <w:r>
+        <w:rPr>
+          <w:rFonts w:hint="eastAsia"/>
+          <w:szCs w:val="21"/>
+        </w:rPr>
+        <w:t>定义</w:t>
+      </w:r>
+      <w:r>
+        <w:rPr>
+          <w:szCs w:val="21"/>
+        </w:rPr>
+        <w:t>了刻度类，下面就是表盘</w:t>
+      </w:r>
+      <w:r>
+        <w:rPr>
+          <w:rFonts w:hint="eastAsia"/>
+          <w:szCs w:val="21"/>
+        </w:rPr>
+        <w:t>外周</w:t>
+      </w:r>
+      <w:r>
+        <w:rPr>
+          <w:szCs w:val="21"/>
+        </w:rPr>
+        <w:t>圆圈类</w:t>
+      </w:r>
+      <w:r>
+        <w:rPr>
+          <w:rFonts w:hint="eastAsia"/>
+          <w:szCs w:val="21"/>
+        </w:rPr>
+        <w:t>和</w:t>
+      </w:r>
+      <w:r>
+        <w:rPr>
+          <w:szCs w:val="21"/>
+        </w:rPr>
+        <w:t>表盘类的代码。</w:t>
+      </w:r>
+    </w:p>
+    <w:p>
+      <w:pPr>
+        <w:ind w:firstLineChars="200" w:firstLine="420"/>
+        <w:rPr>
+          <w:szCs w:val="21"/>
+        </w:rPr>
+      </w:pPr>
+      <w:r>
+        <w:rPr>
+          <w:szCs w:val="21"/>
+        </w:rPr>
+        <w:t>class PlateOuter:</w:t>
+      </w:r>
+    </w:p>
+    <w:p>
+      <w:pPr>
+        <w:ind w:firstLineChars="200" w:firstLine="420"/>
+        <w:rPr>
+          <w:szCs w:val="21"/>
+        </w:rPr>
+      </w:pPr>
+      <w:r>
+        <w:rPr>
+          <w:szCs w:val="21"/>
+        </w:rPr>
+        <w:t xml:space="preserve">    def __init__(self,canvas,center_point,radius):</w:t>
+      </w:r>
+    </w:p>
+    <w:p>
+      <w:pPr>
+        <w:ind w:firstLineChars="200" w:firstLine="420"/>
+        <w:rPr>
+          <w:szCs w:val="21"/>
+        </w:rPr>
+      </w:pPr>
+      <w:r>
+        <w:rPr>
+          <w:szCs w:val="21"/>
+        </w:rPr>
+        <w:t xml:space="preserve">        self.canvas = canvas</w:t>
+      </w:r>
+    </w:p>
+    <w:p>
+      <w:pPr>
+        <w:ind w:firstLineChars="200" w:firstLine="420"/>
+        <w:rPr>
+          <w:szCs w:val="21"/>
+        </w:rPr>
+      </w:pPr>
+      <w:r>
+        <w:rPr>
+          <w:szCs w:val="21"/>
+        </w:rPr>
+        <w:t xml:space="preserve">        self.center_point = center_point</w:t>
+      </w:r>
+    </w:p>
+    <w:p>
+      <w:pPr>
+        <w:ind w:firstLineChars="200" w:firstLine="420"/>
+        <w:rPr>
+          <w:szCs w:val="21"/>
+        </w:rPr>
+      </w:pPr>
+      <w:r>
+        <w:rPr>
+          <w:szCs w:val="21"/>
+        </w:rPr>
+        <w:t xml:space="preserve">        self.radius = radius</w:t>
+      </w:r>
+    </w:p>
+    <w:p>
+      <w:pPr>
+        <w:ind w:firstLineChars="200" w:firstLine="420"/>
+        <w:rPr>
+          <w:szCs w:val="21"/>
+        </w:rPr>
+      </w:pPr>
+      <w:r>
+        <w:rPr>
+          <w:szCs w:val="21"/>
+        </w:rPr>
+        <w:t xml:space="preserve">        self.widget_id = None</w:t>
+      </w:r>
+    </w:p>
+    <w:p>
+      <w:pPr>
+        <w:ind w:firstLineChars="200" w:firstLine="420"/>
+        <w:rPr>
+          <w:szCs w:val="21"/>
+        </w:rPr>
+      </w:pPr>
+    </w:p>
+    <w:p>
+      <w:pPr>
+        <w:ind w:firstLineChars="200" w:firstLine="420"/>
+        <w:rPr>
+          <w:szCs w:val="21"/>
+        </w:rPr>
+      </w:pPr>
+      <w:r>
+        <w:rPr>
+          <w:szCs w:val="21"/>
+        </w:rPr>
+        <w:t xml:space="preserve">    def draw(self):</w:t>
+      </w:r>
+    </w:p>
+    <w:p>
+      <w:pPr>
+        <w:ind w:firstLineChars="200" w:firstLine="420"/>
+        <w:rPr>
+          <w:szCs w:val="21"/>
+        </w:rPr>
+      </w:pPr>
+      <w:r>
+        <w:rPr>
+          <w:szCs w:val="21"/>
+        </w:rPr>
+        <w:t xml:space="preserve">        x0 = self.center_point[0] - self.radius</w:t>
+      </w:r>
+    </w:p>
+    <w:p>
+      <w:pPr>
+        <w:ind w:firstLineChars="200" w:firstLine="420"/>
+        <w:rPr>
+          <w:szCs w:val="21"/>
+        </w:rPr>
+      </w:pPr>
+      <w:r>
+        <w:rPr>
+          <w:szCs w:val="21"/>
+        </w:rPr>
+        <w:t xml:space="preserve">        y0 = self.center_point[1] - self.radius</w:t>
+      </w:r>
+    </w:p>
+    <w:p>
+      <w:pPr>
+        <w:ind w:firstLineChars="200" w:firstLine="420"/>
+        <w:rPr>
+          <w:szCs w:val="21"/>
+        </w:rPr>
+      </w:pPr>
+      <w:r>
+        <w:rPr>
+          <w:szCs w:val="21"/>
+        </w:rPr>
+        <w:t xml:space="preserve">        x1 = self.center_point[0] + self.radius</w:t>
+      </w:r>
+    </w:p>
+    <w:p>
+      <w:pPr>
+        <w:ind w:firstLineChars="200" w:firstLine="420"/>
+        <w:rPr>
+          <w:szCs w:val="21"/>
+        </w:rPr>
+      </w:pPr>
+      <w:r>
+        <w:rPr>
+          <w:szCs w:val="21"/>
+        </w:rPr>
+        <w:t xml:space="preserve">        y1 = self.center_point[1] + self.radius</w:t>
+      </w:r>
+    </w:p>
+    <w:p>
+      <w:pPr>
+        <w:ind w:firstLineChars="200" w:firstLine="420"/>
+        <w:rPr>
+          <w:szCs w:val="21"/>
+        </w:rPr>
+      </w:pPr>
+      <w:r>
+        <w:rPr>
+          <w:szCs w:val="21"/>
+        </w:rPr>
+        <w:t xml:space="preserve">        self.canvas.create_oval(x0,y0,x1,y1)</w:t>
+      </w:r>
+    </w:p>
+    <w:p>
+      <w:pPr>
+        <w:ind w:firstLineChars="200" w:firstLine="420"/>
+        <w:rPr>
+          <w:szCs w:val="21"/>
+        </w:rPr>
+      </w:pPr>
+    </w:p>
+    <w:p>
+      <w:pPr>
+        <w:ind w:firstLineChars="200" w:firstLine="420"/>
+        <w:rPr>
+          <w:szCs w:val="21"/>
+        </w:rPr>
+      </w:pPr>
+      <w:r>
+        <w:rPr>
+          <w:szCs w:val="21"/>
+        </w:rPr>
+        <w:t xml:space="preserve">    def delete(self):</w:t>
+      </w:r>
+    </w:p>
+    <w:p>
+      <w:pPr>
+        <w:ind w:firstLineChars="200" w:firstLine="420"/>
+        <w:rPr>
+          <w:szCs w:val="21"/>
+        </w:rPr>
+      </w:pPr>
+      <w:r>
+        <w:rPr>
+          <w:szCs w:val="21"/>
+        </w:rPr>
+        <w:t xml:space="preserve">        if self.widget_id:</w:t>
+      </w:r>
+    </w:p>
+    <w:p>
+      <w:pPr>
+        <w:ind w:firstLineChars="200" w:firstLine="420"/>
+        <w:rPr>
+          <w:szCs w:val="21"/>
+        </w:rPr>
+      </w:pPr>
+      <w:r>
+        <w:rPr>
+          <w:szCs w:val="21"/>
+        </w:rPr>
+        <w:t xml:space="preserve">            self.canvas.delete(self.widget_id)</w:t>
+      </w:r>
+    </w:p>
+    <w:p>
+      <w:pPr>
+        <w:ind w:firstLineChars="200" w:firstLine="420"/>
+        <w:rPr>
+          <w:szCs w:val="21"/>
+        </w:rPr>
+      </w:pPr>
+    </w:p>
+    <w:p>
+      <w:pPr>
+        <w:ind w:firstLineChars="200" w:firstLine="420"/>
+        <w:rPr>
+          <w:szCs w:val="21"/>
+        </w:rPr>
+      </w:pPr>
+      <w:r>
+        <w:rPr>
+          <w:szCs w:val="21"/>
+        </w:rPr>
+        <w:t>class Plate:</w:t>
+      </w:r>
+    </w:p>
+    <w:p>
+      <w:pPr>
+        <w:ind w:firstLineChars="200" w:firstLine="420"/>
+        <w:rPr>
+          <w:szCs w:val="21"/>
+        </w:rPr>
+      </w:pPr>
+    </w:p>
+    <w:p>
+      <w:pPr>
+        <w:ind w:firstLineChars="200" w:firstLine="420"/>
+        <w:rPr>
+          <w:szCs w:val="21"/>
+        </w:rPr>
+      </w:pPr>
+      <w:r>
+        <w:rPr>
+          <w:szCs w:val="21"/>
+        </w:rPr>
+        <w:t xml:space="preserve">    def __init__(self,canvas, center_point, radius, plong):</w:t>
+      </w:r>
+    </w:p>
+    <w:p>
+      <w:pPr>
+        <w:ind w:firstLineChars="200" w:firstLine="420"/>
+        <w:rPr>
+          <w:szCs w:val="21"/>
+        </w:rPr>
+      </w:pPr>
+      <w:r>
+        <w:rPr>
+          <w:szCs w:val="21"/>
+        </w:rPr>
+        <w:t xml:space="preserve">        self.canvas = canvas</w:t>
+      </w:r>
+    </w:p>
+    <w:p>
+      <w:pPr>
+        <w:ind w:firstLineChars="200" w:firstLine="420"/>
+        <w:rPr>
+          <w:szCs w:val="21"/>
+        </w:rPr>
+      </w:pPr>
+      <w:r>
+        <w:rPr>
+          <w:szCs w:val="21"/>
+        </w:rPr>
+        <w:t xml:space="preserve">        self.center_point = center_point</w:t>
+      </w:r>
+    </w:p>
+    <w:p>
+      <w:pPr>
+        <w:ind w:firstLineChars="200" w:firstLine="420"/>
+        <w:rPr>
+          <w:szCs w:val="21"/>
+        </w:rPr>
+      </w:pPr>
+      <w:r>
+        <w:rPr>
+          <w:szCs w:val="21"/>
+        </w:rPr>
+        <w:t xml:space="preserve">        self.radius = radius</w:t>
+      </w:r>
+    </w:p>
+    <w:p>
+      <w:pPr>
+        <w:ind w:firstLineChars="200" w:firstLine="420"/>
+        <w:rPr>
+          <w:szCs w:val="21"/>
+        </w:rPr>
+      </w:pPr>
+      <w:r>
+        <w:rPr>
+          <w:szCs w:val="21"/>
+        </w:rPr>
+        <w:t xml:space="preserve">        self.plong = plong</w:t>
+      </w:r>
+    </w:p>
+    <w:p>
+      <w:pPr>
+        <w:ind w:firstLineChars="200" w:firstLine="420"/>
+        <w:rPr>
+          <w:szCs w:val="21"/>
+        </w:rPr>
+      </w:pPr>
+      <w:r>
+        <w:rPr>
+          <w:szCs w:val="21"/>
+        </w:rPr>
+        <w:t xml:space="preserve">        self.markers = []</w:t>
+      </w:r>
+    </w:p>
+    <w:p>
+      <w:pPr>
+        <w:ind w:firstLineChars="200" w:firstLine="420"/>
+        <w:rPr>
+          <w:szCs w:val="21"/>
+        </w:rPr>
+      </w:pPr>
+      <w:r>
+        <w:rPr>
+          <w:szCs w:val="21"/>
+        </w:rPr>
+        <w:t xml:space="preserve">        self.gen_markers()</w:t>
+      </w:r>
+    </w:p>
+    <w:p>
+      <w:pPr>
+        <w:ind w:firstLineChars="200" w:firstLine="420"/>
+        <w:rPr>
+          <w:szCs w:val="21"/>
+        </w:rPr>
+      </w:pPr>
+    </w:p>
+    <w:p>
+      <w:pPr>
+        <w:ind w:firstLineChars="200" w:firstLine="420"/>
+        <w:rPr>
+          <w:szCs w:val="21"/>
+        </w:rPr>
+      </w:pPr>
+      <w:r>
+        <w:rPr>
+          <w:szCs w:val="21"/>
+        </w:rPr>
+        <w:t xml:space="preserve">    def draw(self):</w:t>
+      </w:r>
+    </w:p>
+    <w:p>
+      <w:pPr>
+        <w:ind w:firstLineChars="200" w:firstLine="420"/>
+        <w:rPr>
+          <w:szCs w:val="21"/>
+        </w:rPr>
+      </w:pPr>
+      <w:r>
+        <w:rPr>
+          <w:szCs w:val="21"/>
+        </w:rPr>
+        <w:t xml:space="preserve">        for marker in self.markers:</w:t>
+      </w:r>
+    </w:p>
+    <w:p>
+      <w:pPr>
+        <w:ind w:firstLineChars="200" w:firstLine="420"/>
+        <w:rPr>
+          <w:szCs w:val="21"/>
+        </w:rPr>
+      </w:pPr>
+      <w:r>
+        <w:rPr>
+          <w:szCs w:val="21"/>
+        </w:rPr>
+        <w:t xml:space="preserve">            marker.draw()</w:t>
+      </w:r>
+    </w:p>
+    <w:p>
+      <w:pPr>
+        <w:ind w:firstLineChars="200" w:firstLine="420"/>
+        <w:rPr>
+          <w:szCs w:val="21"/>
+        </w:rPr>
+      </w:pPr>
+    </w:p>
+    <w:p>
+      <w:pPr>
+        <w:ind w:firstLineChars="200" w:firstLine="420"/>
+        <w:rPr>
+          <w:szCs w:val="21"/>
+        </w:rPr>
+      </w:pPr>
+      <w:r>
+        <w:rPr>
+          <w:szCs w:val="21"/>
+        </w:rPr>
+        <w:t xml:space="preserve">    def gen_markers(self):</w:t>
+      </w:r>
+    </w:p>
+    <w:p>
+      <w:pPr>
+        <w:ind w:firstLineChars="200" w:firstLine="420"/>
+        <w:rPr>
+          <w:szCs w:val="21"/>
+        </w:rPr>
+      </w:pPr>
+      <w:r>
+        <w:rPr>
+          <w:szCs w:val="21"/>
+        </w:rPr>
+        <w:t xml:space="preserve">        for start,end in zip(gen_end_points(self.center_point,self.radius,6),</w:t>
+      </w:r>
+    </w:p>
+    <w:p>
+      <w:pPr>
+        <w:ind w:firstLineChars="200" w:firstLine="420"/>
+        <w:rPr>
+          <w:szCs w:val="21"/>
+        </w:rPr>
+      </w:pPr>
+      <w:r>
+        <w:rPr>
+          <w:szCs w:val="21"/>
+        </w:rPr>
+        <w:t xml:space="preserve">                gen_end_points(self.center_point,self.radius + self.plong,6)):</w:t>
+      </w:r>
+    </w:p>
+    <w:p>
+      <w:pPr>
+        <w:ind w:firstLineChars="200" w:firstLine="420"/>
+        <w:rPr>
+          <w:szCs w:val="21"/>
+        </w:rPr>
+      </w:pPr>
+      <w:r>
+        <w:rPr>
+          <w:szCs w:val="21"/>
+        </w:rPr>
+        <w:t xml:space="preserve">            self.markers.append(Marker(start[1],end[1],self.canvas))</w:t>
+      </w:r>
+    </w:p>
+    <w:p>
+      <w:pPr>
+        <w:ind w:firstLineChars="200" w:firstLine="420"/>
+        <w:rPr>
+          <w:szCs w:val="21"/>
+        </w:rPr>
+      </w:pPr>
+      <w:r>
+        <w:rPr>
+          <w:szCs w:val="21"/>
+        </w:rPr>
+        <w:t xml:space="preserve">        self.markers.append(PlateOuter(self.canvas,self.center_point,self.radius+20))</w:t>
+      </w:r>
+    </w:p>
+    <w:p>
+      <w:pPr>
+        <w:ind w:firstLineChars="200" w:firstLine="420"/>
+        <w:rPr>
+          <w:szCs w:val="21"/>
+        </w:rPr>
+      </w:pPr>
+    </w:p>
+    <w:p>
+      <w:pPr>
+        <w:ind w:firstLineChars="200" w:firstLine="420"/>
+        <w:rPr>
+          <w:szCs w:val="21"/>
+        </w:rPr>
+      </w:pPr>
+      <w:r>
+        <w:rPr>
+          <w:szCs w:val="21"/>
+        </w:rPr>
+        <w:t xml:space="preserve">    def delete(self):</w:t>
+      </w:r>
+    </w:p>
+    <w:p>
+      <w:pPr>
+        <w:ind w:firstLineChars="200" w:firstLine="420"/>
+        <w:rPr>
+          <w:szCs w:val="21"/>
+        </w:rPr>
+      </w:pPr>
+      <w:r>
+        <w:rPr>
+          <w:szCs w:val="21"/>
+        </w:rPr>
+        <w:t xml:space="preserve">        for w in self.markers:</w:t>
+      </w:r>
+    </w:p>
+    <w:p>
+      <w:pPr>
+        <w:ind w:firstLineChars="200" w:firstLine="420"/>
+        <w:rPr>
+          <w:szCs w:val="21"/>
+        </w:rPr>
+      </w:pPr>
+      <w:r>
+        <w:rPr>
+          <w:szCs w:val="21"/>
+        </w:rPr>
+        <w:t xml:space="preserve">            self.canvas.delete(w)</w:t>
+      </w:r>
+    </w:p>
+    <w:p>
+      <w:pPr>
+        <w:spacing w:line="360" w:lineRule="auto"/>
+        <w:ind w:firstLineChars="200" w:firstLine="420"/>
+        <w:rPr>
+          <w:szCs w:val="21"/>
+        </w:rPr>
+      </w:pPr>
+      <w:r>
+        <w:rPr>
+          <w:rFonts w:hint="eastAsia"/>
+          <w:szCs w:val="21"/>
+        </w:rPr>
+        <w:t>P</w:t>
+      </w:r>
+      <w:r>
+        <w:rPr>
+          <w:szCs w:val="21"/>
+        </w:rPr>
+        <w:t>lateOuter</w:t>
+      </w:r>
+      <w:r>
+        <w:rPr>
+          <w:rFonts w:hint="eastAsia"/>
+          <w:szCs w:val="21"/>
+        </w:rPr>
+        <w:t>类</w:t>
+      </w:r>
+      <w:r>
+        <w:rPr>
+          <w:szCs w:val="21"/>
+        </w:rPr>
+        <w:t>就</w:t>
+      </w:r>
+      <w:r>
+        <w:rPr>
+          <w:rFonts w:hint="eastAsia"/>
+          <w:szCs w:val="21"/>
+        </w:rPr>
+        <w:t>是</w:t>
+      </w:r>
+      <w:r>
+        <w:rPr>
+          <w:szCs w:val="21"/>
+        </w:rPr>
+        <w:t>用来代表个</w:t>
+      </w:r>
+      <w:r>
+        <w:rPr>
+          <w:rFonts w:hint="eastAsia"/>
+          <w:szCs w:val="21"/>
+        </w:rPr>
+        <w:t>表盘</w:t>
+      </w:r>
+      <w:r>
+        <w:rPr>
+          <w:szCs w:val="21"/>
+        </w:rPr>
+        <w:t>外圆圈的，其基本结构也很简单</w:t>
+      </w:r>
+      <w:r>
+        <w:rPr>
+          <w:rFonts w:hint="eastAsia"/>
+          <w:szCs w:val="21"/>
+        </w:rPr>
+        <w:t>，</w:t>
+      </w:r>
+      <w:r>
+        <w:rPr>
+          <w:szCs w:val="21"/>
+        </w:rPr>
+        <w:t>类似之前的</w:t>
+      </w:r>
+      <w:r>
+        <w:rPr>
+          <w:rFonts w:hint="eastAsia"/>
+          <w:szCs w:val="21"/>
+        </w:rPr>
+        <w:t>Marker</w:t>
+      </w:r>
+      <w:r>
+        <w:rPr>
+          <w:rFonts w:hint="eastAsia"/>
+          <w:szCs w:val="21"/>
+        </w:rPr>
+        <w:t>等类</w:t>
+      </w:r>
+      <w:r>
+        <w:rPr>
+          <w:szCs w:val="21"/>
+        </w:rPr>
+        <w:t>，包括四个实例变量</w:t>
+      </w:r>
+      <w:r>
+        <w:rPr>
+          <w:rFonts w:hint="eastAsia"/>
+          <w:szCs w:val="21"/>
+        </w:rPr>
+        <w:t>和三</w:t>
+      </w:r>
+      <w:r>
+        <w:rPr>
+          <w:szCs w:val="21"/>
+        </w:rPr>
+        <w:t>个实例方法，</w:t>
+      </w:r>
+      <w:r>
+        <w:rPr>
+          <w:rFonts w:hint="eastAsia"/>
+          <w:szCs w:val="21"/>
+        </w:rPr>
+        <w:t>四</w:t>
+      </w:r>
+      <w:r>
+        <w:rPr>
+          <w:szCs w:val="21"/>
+        </w:rPr>
+        <w:t>个实例变量分别</w:t>
+      </w:r>
+      <w:r>
+        <w:rPr>
+          <w:rFonts w:hint="eastAsia"/>
+          <w:szCs w:val="21"/>
+        </w:rPr>
+        <w:t>用</w:t>
+      </w:r>
+      <w:r>
+        <w:rPr>
+          <w:szCs w:val="21"/>
+        </w:rPr>
+        <w:t>来表示画布、表盘的中心点座标、表盘的半径</w:t>
+      </w:r>
+      <w:r>
+        <w:rPr>
+          <w:rFonts w:hint="eastAsia"/>
+          <w:szCs w:val="21"/>
+        </w:rPr>
+        <w:t>和</w:t>
+      </w:r>
+      <w:r>
+        <w:rPr>
+          <w:szCs w:val="21"/>
+        </w:rPr>
+        <w:t>表盘圆的部件</w:t>
+      </w:r>
+      <w:r>
+        <w:rPr>
+          <w:rFonts w:hint="eastAsia"/>
+          <w:szCs w:val="21"/>
+        </w:rPr>
+        <w:t>id</w:t>
+      </w:r>
+      <w:r>
+        <w:rPr>
+          <w:rFonts w:hint="eastAsia"/>
+          <w:szCs w:val="21"/>
+        </w:rPr>
+        <w:t>；三</w:t>
+      </w:r>
+      <w:r>
+        <w:rPr>
+          <w:szCs w:val="21"/>
+        </w:rPr>
+        <w:t>个实</w:t>
+      </w:r>
+      <w:r>
+        <w:rPr>
+          <w:rFonts w:hint="eastAsia"/>
+          <w:szCs w:val="21"/>
+        </w:rPr>
+        <w:t>例</w:t>
+      </w:r>
+      <w:r>
+        <w:rPr>
+          <w:szCs w:val="21"/>
+        </w:rPr>
+        <w:t>方法，第一个是构造方法，</w:t>
+      </w:r>
+      <w:r>
+        <w:rPr>
+          <w:szCs w:val="21"/>
+        </w:rPr>
+        <w:t>draw()</w:t>
+      </w:r>
+      <w:r>
+        <w:rPr>
+          <w:rFonts w:hint="eastAsia"/>
+          <w:szCs w:val="21"/>
+        </w:rPr>
+        <w:t>方法</w:t>
+      </w:r>
+      <w:r>
+        <w:rPr>
+          <w:szCs w:val="21"/>
+        </w:rPr>
+        <w:t>是依据表盘的中心</w:t>
+      </w:r>
+      <w:r>
+        <w:rPr>
+          <w:rFonts w:hint="eastAsia"/>
+          <w:szCs w:val="21"/>
+        </w:rPr>
+        <w:t>座标</w:t>
+      </w:r>
+      <w:r>
+        <w:rPr>
+          <w:szCs w:val="21"/>
+        </w:rPr>
+        <w:t>和半径计算后在指定的位置绘制一个圆，</w:t>
+      </w:r>
+      <w:r>
+        <w:rPr>
+          <w:rFonts w:hint="eastAsia"/>
+          <w:szCs w:val="21"/>
+        </w:rPr>
+        <w:t>delete()</w:t>
+      </w:r>
+      <w:r>
+        <w:rPr>
+          <w:rFonts w:hint="eastAsia"/>
+          <w:szCs w:val="21"/>
+        </w:rPr>
+        <w:t>方法是</w:t>
+      </w:r>
+      <w:r>
+        <w:rPr>
+          <w:szCs w:val="21"/>
+        </w:rPr>
+        <w:t>用于清除自己的。</w:t>
+      </w:r>
+    </w:p>
+    <w:p>
+      <w:pPr>
+        <w:spacing w:line="360" w:lineRule="auto"/>
+        <w:ind w:firstLineChars="200" w:firstLine="420"/>
+        <w:rPr>
+          <w:rFonts w:hint="eastAsia"/>
+          <w:szCs w:val="21"/>
+        </w:rPr>
+      </w:pPr>
+      <w:r>
+        <w:rPr>
+          <w:rFonts w:hint="eastAsia"/>
+          <w:szCs w:val="21"/>
+        </w:rPr>
+        <w:t>在</w:t>
+      </w:r>
+      <w:r>
+        <w:rPr>
+          <w:rFonts w:hint="eastAsia"/>
+          <w:szCs w:val="21"/>
+        </w:rPr>
+        <w:t>P</w:t>
+      </w:r>
+      <w:r>
+        <w:rPr>
+          <w:szCs w:val="21"/>
+        </w:rPr>
+        <w:t>late</w:t>
+      </w:r>
+      <w:r>
+        <w:rPr>
+          <w:rFonts w:hint="eastAsia"/>
+          <w:szCs w:val="21"/>
+        </w:rPr>
+        <w:t>类</w:t>
+      </w:r>
+      <w:r>
+        <w:rPr>
+          <w:szCs w:val="21"/>
+        </w:rPr>
+        <w:t>中，</w:t>
+      </w:r>
+      <w:r>
+        <w:rPr>
+          <w:rFonts w:hint="eastAsia"/>
+          <w:szCs w:val="21"/>
+        </w:rPr>
+        <w:t>组合</w:t>
+      </w:r>
+      <w:r>
+        <w:rPr>
+          <w:szCs w:val="21"/>
+        </w:rPr>
+        <w:t>了</w:t>
+      </w:r>
+      <w:r>
+        <w:rPr>
+          <w:rFonts w:hint="eastAsia"/>
+          <w:szCs w:val="21"/>
+        </w:rPr>
+        <w:t>P</w:t>
+      </w:r>
+      <w:r>
+        <w:rPr>
+          <w:szCs w:val="21"/>
+        </w:rPr>
+        <w:t>lateOuter</w:t>
+      </w:r>
+      <w:r>
+        <w:rPr>
+          <w:rFonts w:hint="eastAsia"/>
+          <w:szCs w:val="21"/>
+        </w:rPr>
+        <w:t>类</w:t>
+      </w:r>
+      <w:r>
+        <w:rPr>
+          <w:szCs w:val="21"/>
+        </w:rPr>
+        <w:t>和多个</w:t>
+      </w:r>
+      <w:r>
+        <w:rPr>
+          <w:rFonts w:hint="eastAsia"/>
+          <w:szCs w:val="21"/>
+        </w:rPr>
+        <w:t>M</w:t>
+      </w:r>
+      <w:r>
+        <w:rPr>
+          <w:szCs w:val="21"/>
+        </w:rPr>
+        <w:t>arker</w:t>
+      </w:r>
+      <w:r>
+        <w:rPr>
+          <w:rFonts w:hint="eastAsia"/>
+          <w:szCs w:val="21"/>
+        </w:rPr>
+        <w:t>类</w:t>
+      </w:r>
+      <w:r>
+        <w:rPr>
+          <w:szCs w:val="21"/>
+        </w:rPr>
+        <w:t>构成了表盘</w:t>
+      </w:r>
+      <w:r>
+        <w:rPr>
+          <w:rFonts w:hint="eastAsia"/>
+          <w:szCs w:val="21"/>
+        </w:rPr>
+        <w:t>，</w:t>
+      </w:r>
+      <w:r>
+        <w:rPr>
+          <w:szCs w:val="21"/>
+        </w:rPr>
+        <w:t>在</w:t>
+      </w:r>
+      <w:r>
+        <w:rPr>
+          <w:rFonts w:hint="eastAsia"/>
+          <w:szCs w:val="21"/>
+        </w:rPr>
+        <w:t>gen_markers()</w:t>
+      </w:r>
+      <w:r>
+        <w:rPr>
+          <w:rFonts w:hint="eastAsia"/>
+          <w:szCs w:val="21"/>
+        </w:rPr>
+        <w:t>方法</w:t>
+      </w:r>
+      <w:r>
+        <w:rPr>
+          <w:szCs w:val="21"/>
+        </w:rPr>
+        <w:t>中，生成了</w:t>
+      </w:r>
+      <w:r>
+        <w:rPr>
+          <w:rFonts w:hint="eastAsia"/>
+          <w:szCs w:val="21"/>
+        </w:rPr>
+        <w:t>表示</w:t>
+      </w:r>
+      <w:r>
+        <w:rPr>
+          <w:szCs w:val="21"/>
+        </w:rPr>
+        <w:t>每个刻度</w:t>
+      </w:r>
+      <w:r>
+        <w:rPr>
+          <w:rFonts w:hint="eastAsia"/>
+          <w:szCs w:val="21"/>
+        </w:rPr>
+        <w:t>的</w:t>
+      </w:r>
+      <w:r>
+        <w:rPr>
+          <w:szCs w:val="21"/>
+        </w:rPr>
+        <w:t>刻度类的</w:t>
+      </w:r>
+      <w:r>
+        <w:rPr>
+          <w:rFonts w:hint="eastAsia"/>
+          <w:szCs w:val="21"/>
+        </w:rPr>
+        <w:t>实例和</w:t>
+      </w:r>
+      <w:r>
+        <w:rPr>
+          <w:szCs w:val="21"/>
+        </w:rPr>
+        <w:t>一个</w:t>
+      </w:r>
+      <w:r>
+        <w:rPr>
+          <w:rFonts w:hint="eastAsia"/>
+          <w:szCs w:val="21"/>
+        </w:rPr>
+        <w:t>PlateOuter</w:t>
+      </w:r>
+      <w:r>
+        <w:rPr>
+          <w:rFonts w:hint="eastAsia"/>
+          <w:szCs w:val="21"/>
+        </w:rPr>
+        <w:t>类</w:t>
+      </w:r>
+      <w:r>
+        <w:rPr>
+          <w:szCs w:val="21"/>
+        </w:rPr>
+        <w:t>的实例；在</w:t>
+      </w:r>
+      <w:r>
+        <w:rPr>
+          <w:rFonts w:hint="eastAsia"/>
+          <w:szCs w:val="21"/>
+        </w:rPr>
+        <w:t>draw()</w:t>
+      </w:r>
+      <w:r>
+        <w:rPr>
+          <w:rFonts w:hint="eastAsia"/>
+          <w:szCs w:val="21"/>
+        </w:rPr>
+        <w:t>方法中</w:t>
+      </w:r>
+      <w:r>
+        <w:rPr>
+          <w:szCs w:val="21"/>
+        </w:rPr>
+        <w:t>，只不过是调用每个组成部分的</w:t>
+      </w:r>
+      <w:r>
+        <w:rPr>
+          <w:rFonts w:hint="eastAsia"/>
+          <w:szCs w:val="21"/>
+        </w:rPr>
+        <w:t>draw()</w:t>
+      </w:r>
+      <w:r>
+        <w:rPr>
+          <w:rFonts w:hint="eastAsia"/>
+          <w:szCs w:val="21"/>
+        </w:rPr>
+        <w:t>方法来</w:t>
+      </w:r>
+      <w:r>
+        <w:rPr>
+          <w:szCs w:val="21"/>
+        </w:rPr>
+        <w:t>进行绘制就可以了，</w:t>
+      </w:r>
+      <w:r>
+        <w:rPr>
+          <w:rFonts w:hint="eastAsia"/>
+          <w:szCs w:val="21"/>
+        </w:rPr>
+        <w:t>delete()</w:t>
+      </w:r>
+      <w:r>
+        <w:rPr>
+          <w:rFonts w:hint="eastAsia"/>
+          <w:szCs w:val="21"/>
+        </w:rPr>
+        <w:t>方法中</w:t>
+      </w:r>
+      <w:r>
+        <w:rPr>
+          <w:szCs w:val="21"/>
+        </w:rPr>
+        <w:t>也是采取同样的方式来实现的。</w:t>
+      </w:r>
+    </w:p>
+    <w:p>
+      <w:pPr>
+        <w:spacing w:line="360" w:lineRule="auto"/>
+        <w:ind w:firstLineChars="200" w:firstLine="420"/>
+        <w:rPr>
+          <w:szCs w:val="21"/>
+        </w:rPr>
+      </w:pPr>
+      <w:r>
+        <w:rPr>
+          <w:rFonts w:hint="eastAsia"/>
+          <w:szCs w:val="21"/>
+        </w:rPr>
+        <w:t>下</w:t>
+      </w:r>
+      <w:r>
+        <w:rPr>
+          <w:szCs w:val="21"/>
+        </w:rPr>
+        <w:t>面来看看时钟代码：</w:t>
+      </w:r>
+    </w:p>
+    <w:p>
+      <w:pPr>
+        <w:ind w:firstLineChars="200" w:firstLine="420"/>
+        <w:rPr>
+          <w:szCs w:val="21"/>
+        </w:rPr>
+      </w:pPr>
+      <w:r>
+        <w:rPr>
+          <w:szCs w:val="21"/>
+        </w:rPr>
+        <w:t>class MyClocker:</w:t>
+      </w:r>
+    </w:p>
+    <w:p>
+      <w:pPr>
+        <w:ind w:firstLineChars="200" w:firstLine="420"/>
+        <w:rPr>
+          <w:szCs w:val="21"/>
+        </w:rPr>
+      </w:pPr>
+    </w:p>
+    <w:p>
+      <w:pPr>
+        <w:ind w:firstLineChars="200" w:firstLine="420"/>
+        <w:rPr>
+          <w:szCs w:val="21"/>
+        </w:rPr>
+      </w:pPr>
+      <w:r>
+        <w:rPr>
+          <w:szCs w:val="21"/>
+        </w:rPr>
+        <w:t xml:space="preserve">    def __init__(self,root,canvas, center_point, radius, plong):</w:t>
+      </w:r>
+    </w:p>
+    <w:p>
+      <w:pPr>
+        <w:ind w:firstLineChars="200" w:firstLine="420"/>
+        <w:rPr>
+          <w:szCs w:val="21"/>
+        </w:rPr>
+      </w:pPr>
+      <w:r>
+        <w:rPr>
+          <w:szCs w:val="21"/>
+        </w:rPr>
+        <w:lastRenderedPageBreak/>
+        <w:t xml:space="preserve">        self.root = root</w:t>
+      </w:r>
+    </w:p>
+    <w:p>
+      <w:pPr>
+        <w:ind w:firstLineChars="200" w:firstLine="420"/>
+        <w:rPr>
+          <w:szCs w:val="21"/>
+        </w:rPr>
+      </w:pPr>
+      <w:r>
+        <w:rPr>
+          <w:szCs w:val="21"/>
+        </w:rPr>
+        <w:t xml:space="preserve">        self.plate = Plate(canvas, center_point, radius, plong)</w:t>
+      </w:r>
+    </w:p>
+    <w:p>
+      <w:pPr>
+        <w:ind w:firstLineChars="200" w:firstLine="420"/>
+        <w:rPr>
+          <w:szCs w:val="21"/>
+        </w:rPr>
+      </w:pPr>
+      <w:r>
+        <w:rPr>
+          <w:szCs w:val="21"/>
+        </w:rPr>
+        <w:t xml:space="preserve">        self.s_pointer = Pointer(6,canvas,center_point,plong=180,width=1,color='red')</w:t>
+      </w:r>
+    </w:p>
+    <w:p>
+      <w:pPr>
+        <w:ind w:firstLineChars="200" w:firstLine="420"/>
+        <w:rPr>
+          <w:szCs w:val="21"/>
+        </w:rPr>
+      </w:pPr>
+      <w:r>
+        <w:rPr>
+          <w:szCs w:val="21"/>
+        </w:rPr>
+        <w:t xml:space="preserve">        self.m_pointer = Pointer(3,canvas,center_point,plong=150,width=2,color='blue')</w:t>
+      </w:r>
+    </w:p>
+    <w:p>
+      <w:pPr>
+        <w:ind w:firstLineChars="200" w:firstLine="420"/>
+        <w:rPr>
+          <w:szCs w:val="21"/>
+        </w:rPr>
+      </w:pPr>
+      <w:r>
+        <w:rPr>
+          <w:szCs w:val="21"/>
+        </w:rPr>
+        <w:t xml:space="preserve">        self.h_pointer = Pointer(1,canvas,center_point,plong=120,width=4,color='black')</w:t>
+      </w:r>
+    </w:p>
+    <w:p>
+      <w:pPr>
+        <w:ind w:firstLineChars="200" w:firstLine="420"/>
+        <w:rPr>
+          <w:szCs w:val="21"/>
+        </w:rPr>
+      </w:pPr>
+      <w:r>
+        <w:rPr>
+          <w:szCs w:val="21"/>
+        </w:rPr>
+        <w:t xml:space="preserve">        self.display()</w:t>
+      </w:r>
+    </w:p>
+    <w:p>
+      <w:pPr>
+        <w:ind w:firstLineChars="200" w:firstLine="420"/>
+        <w:rPr>
+          <w:szCs w:val="21"/>
+        </w:rPr>
+      </w:pPr>
+    </w:p>
+    <w:p>
+      <w:pPr>
+        <w:ind w:firstLineChars="200" w:firstLine="420"/>
+        <w:rPr>
+          <w:szCs w:val="21"/>
+        </w:rPr>
+      </w:pPr>
+      <w:r>
+        <w:rPr>
+          <w:szCs w:val="21"/>
+        </w:rPr>
+        <w:t xml:space="preserve">    def display(self):</w:t>
+      </w:r>
+    </w:p>
+    <w:p>
+      <w:pPr>
+        <w:ind w:firstLineChars="200" w:firstLine="420"/>
+        <w:rPr>
+          <w:szCs w:val="21"/>
+        </w:rPr>
+      </w:pPr>
+      <w:r>
+        <w:rPr>
+          <w:szCs w:val="21"/>
+        </w:rPr>
+        <w:t xml:space="preserve">        self.plate.draw()</w:t>
+      </w:r>
+    </w:p>
+    <w:p>
+      <w:pPr>
+        <w:ind w:firstLineChars="200" w:firstLine="420"/>
+        <w:rPr>
+          <w:szCs w:val="21"/>
+        </w:rPr>
+      </w:pPr>
+      <w:r>
+        <w:rPr>
+          <w:szCs w:val="21"/>
+        </w:rPr>
+        <w:t xml:space="preserve">        self.s_pointer.draw()</w:t>
+      </w:r>
+    </w:p>
+    <w:p>
+      <w:pPr>
+        <w:ind w:firstLineChars="200" w:firstLine="420"/>
+        <w:rPr>
+          <w:szCs w:val="21"/>
+        </w:rPr>
+      </w:pPr>
+      <w:r>
+        <w:rPr>
+          <w:szCs w:val="21"/>
+        </w:rPr>
+        <w:t xml:space="preserve">        self.m_pointer.draw()</w:t>
+      </w:r>
+    </w:p>
+    <w:p>
+      <w:pPr>
+        <w:ind w:firstLineChars="200" w:firstLine="420"/>
+        <w:rPr>
+          <w:szCs w:val="21"/>
+        </w:rPr>
+      </w:pPr>
+      <w:r>
+        <w:rPr>
+          <w:szCs w:val="21"/>
+        </w:rPr>
+        <w:t xml:space="preserve">        self.h_pointer.draw()</w:t>
+      </w:r>
+    </w:p>
+    <w:p>
+      <w:pPr>
+        <w:ind w:firstLineChars="200" w:firstLine="420"/>
+        <w:rPr>
+          <w:szCs w:val="21"/>
+        </w:rPr>
+      </w:pPr>
+      <w:r>
+        <w:rPr>
+          <w:szCs w:val="21"/>
+        </w:rPr>
+        <w:t xml:space="preserve">        self.root.update()</w:t>
+      </w:r>
+    </w:p>
+    <w:p>
+      <w:pPr>
+        <w:ind w:firstLineChars="200" w:firstLine="420"/>
+        <w:rPr>
+          <w:szCs w:val="21"/>
+        </w:rPr>
+      </w:pPr>
+    </w:p>
+    <w:p>
+      <w:pPr>
+        <w:ind w:firstLineChars="200" w:firstLine="420"/>
+        <w:rPr>
+          <w:szCs w:val="21"/>
+        </w:rPr>
+      </w:pPr>
+      <w:r>
+        <w:rPr>
+          <w:szCs w:val="21"/>
+        </w:rPr>
+        <w:t xml:space="preserve">    def walk(self):</w:t>
+      </w:r>
+    </w:p>
+    <w:p>
+      <w:pPr>
+        <w:ind w:firstLineChars="200" w:firstLine="420"/>
+        <w:rPr>
+          <w:szCs w:val="21"/>
+        </w:rPr>
+      </w:pPr>
+      <w:r>
+        <w:rPr>
+          <w:szCs w:val="21"/>
+        </w:rPr>
+        <w:t xml:space="preserve">        self.s_pointer.walk()</w:t>
+      </w:r>
+    </w:p>
+    <w:p>
+      <w:pPr>
+        <w:ind w:firstLineChars="200" w:firstLine="420"/>
+        <w:rPr>
+          <w:szCs w:val="21"/>
+        </w:rPr>
+      </w:pPr>
+      <w:r>
+        <w:rPr>
+          <w:szCs w:val="21"/>
+        </w:rPr>
+        <w:t xml:space="preserve">        if (self.s_pointer.count + 1) % 30 == 0:</w:t>
+      </w:r>
+    </w:p>
+    <w:p>
+      <w:pPr>
+        <w:ind w:firstLineChars="200" w:firstLine="420"/>
+        <w:rPr>
+          <w:szCs w:val="21"/>
+        </w:rPr>
+      </w:pPr>
+      <w:r>
+        <w:rPr>
+          <w:szCs w:val="21"/>
+        </w:rPr>
+        <w:t xml:space="preserve">            self.m_pointer.walk()</w:t>
+      </w:r>
+    </w:p>
+    <w:p>
+      <w:pPr>
+        <w:ind w:firstLineChars="200" w:firstLine="420"/>
+        <w:rPr>
+          <w:szCs w:val="21"/>
+        </w:rPr>
+      </w:pPr>
+      <w:r>
+        <w:rPr>
+          <w:szCs w:val="21"/>
+        </w:rPr>
+        <w:t xml:space="preserve">            if (self.m_pointer.count + 1) % 4 == 0:</w:t>
+      </w:r>
+    </w:p>
+    <w:p>
+      <w:pPr>
+        <w:ind w:firstLineChars="200" w:firstLine="420"/>
+        <w:rPr>
+          <w:szCs w:val="21"/>
+        </w:rPr>
+      </w:pPr>
+      <w:r>
+        <w:rPr>
+          <w:szCs w:val="21"/>
+        </w:rPr>
+        <w:t xml:space="preserve">                self.h_pointer.walk()</w:t>
+      </w:r>
+    </w:p>
+    <w:p>
+      <w:pPr>
+        <w:ind w:firstLineChars="200" w:firstLine="420"/>
+        <w:rPr>
+          <w:szCs w:val="21"/>
+        </w:rPr>
+      </w:pPr>
+    </w:p>
+    <w:p>
+      <w:pPr>
+        <w:ind w:firstLineChars="200" w:firstLine="420"/>
+        <w:rPr>
+          <w:szCs w:val="21"/>
+        </w:rPr>
+      </w:pPr>
+      <w:r>
+        <w:rPr>
+          <w:szCs w:val="21"/>
+        </w:rPr>
+        <w:t xml:space="preserve">    def start(self):</w:t>
+      </w:r>
+    </w:p>
+    <w:p>
+      <w:pPr>
+        <w:ind w:firstLineChars="200" w:firstLine="420"/>
+        <w:rPr>
+          <w:szCs w:val="21"/>
+        </w:rPr>
+      </w:pPr>
+      <w:r>
+        <w:rPr>
+          <w:szCs w:val="21"/>
+        </w:rPr>
+        <w:t xml:space="preserve">        while True:</w:t>
+      </w:r>
+    </w:p>
+    <w:p>
+      <w:pPr>
+        <w:ind w:firstLineChars="200" w:firstLine="420"/>
+        <w:rPr>
+          <w:szCs w:val="21"/>
+        </w:rPr>
+      </w:pPr>
+      <w:r>
+        <w:rPr>
+          <w:szCs w:val="21"/>
+        </w:rPr>
+        <w:t xml:space="preserve">            self.walk()</w:t>
+      </w:r>
+    </w:p>
+    <w:p>
+      <w:pPr>
+        <w:ind w:firstLineChars="200" w:firstLine="420"/>
+        <w:rPr>
+          <w:szCs w:val="21"/>
+        </w:rPr>
+      </w:pPr>
+      <w:r>
+        <w:rPr>
+          <w:szCs w:val="21"/>
+        </w:rPr>
+        <w:t xml:space="preserve">            self.root.update()</w:t>
+      </w:r>
+    </w:p>
+    <w:p>
+      <w:pPr>
+        <w:ind w:firstLineChars="200" w:firstLine="420"/>
+        <w:rPr>
+          <w:szCs w:val="21"/>
+        </w:rPr>
+      </w:pPr>
+      <w:r>
+        <w:rPr>
+          <w:szCs w:val="21"/>
+        </w:rPr>
+        <w:t xml:space="preserve">            time.sleep(1)</w:t>
+      </w:r>
+    </w:p>
+    <w:p>
+      <w:pPr>
+        <w:spacing w:line="360" w:lineRule="auto"/>
+        <w:ind w:firstLineChars="200" w:firstLine="420"/>
+      </w:pPr>
+      <w:r>
+        <w:rPr>
+          <w:rFonts w:hint="eastAsia"/>
+        </w:rPr>
+        <w:t>在</w:t>
+      </w:r>
+      <w:r>
+        <w:t>时钟代码</w:t>
+      </w:r>
+      <w:r>
+        <w:rPr>
+          <w:rFonts w:hint="eastAsia"/>
+        </w:rPr>
+        <w:t>类</w:t>
+      </w:r>
+      <w:r>
+        <w:rPr>
+          <w:rFonts w:hint="eastAsia"/>
+        </w:rPr>
+        <w:t>MyClocker</w:t>
+      </w:r>
+      <w:r>
+        <w:rPr>
+          <w:rFonts w:hint="eastAsia"/>
+        </w:rPr>
+        <w:t>中</w:t>
+      </w:r>
+      <w:r>
+        <w:t>，第一个仍然是构造方法，</w:t>
+      </w:r>
+      <w:r>
+        <w:rPr>
+          <w:rFonts w:hint="eastAsia"/>
+        </w:rPr>
+        <w:t>其中</w:t>
+      </w:r>
+      <w:r>
+        <w:t>的主要部分为</w:t>
+      </w:r>
+      <w:r>
+        <w:rPr>
+          <w:rFonts w:hint="eastAsia"/>
+        </w:rPr>
+        <w:t>实例</w:t>
+      </w:r>
+      <w:r>
+        <w:t>化一个</w:t>
+      </w:r>
+      <w:r>
+        <w:rPr>
+          <w:rFonts w:hint="eastAsia"/>
+        </w:rPr>
+        <w:t>表示</w:t>
+      </w:r>
+      <w:r>
+        <w:t>表盘</w:t>
+      </w:r>
+      <w:r>
+        <w:rPr>
+          <w:rFonts w:hint="eastAsia"/>
+        </w:rPr>
+        <w:t>类</w:t>
+      </w:r>
+      <w:r>
+        <w:rPr>
+          <w:rFonts w:hint="eastAsia"/>
+        </w:rPr>
+        <w:t>P</w:t>
+      </w:r>
+      <w:r>
+        <w:t>late</w:t>
+      </w:r>
+      <w:r>
+        <w:rPr>
+          <w:rFonts w:hint="eastAsia"/>
+        </w:rPr>
+        <w:t>，</w:t>
+      </w:r>
+      <w:r>
+        <w:t>实例化三个</w:t>
+      </w:r>
+      <w:r>
+        <w:rPr>
+          <w:rFonts w:hint="eastAsia"/>
+        </w:rPr>
+        <w:t>P</w:t>
+      </w:r>
+      <w:r>
+        <w:t>ointer</w:t>
+      </w:r>
+      <w:r>
+        <w:rPr>
+          <w:rFonts w:hint="eastAsia"/>
+        </w:rPr>
+        <w:t>类</w:t>
+      </w:r>
+      <w:r>
+        <w:t>分别代表</w:t>
+      </w:r>
+      <w:r>
+        <w:rPr>
+          <w:rFonts w:hint="eastAsia"/>
+        </w:rPr>
+        <w:t>时针</w:t>
+      </w:r>
+      <w:r>
+        <w:t>、分针和秒针，之后调用</w:t>
+      </w:r>
+      <w:r>
+        <w:rPr>
+          <w:rFonts w:hint="eastAsia"/>
+        </w:rPr>
+        <w:t>display()</w:t>
+      </w:r>
+      <w:r>
+        <w:rPr>
+          <w:rFonts w:hint="eastAsia"/>
+        </w:rPr>
+        <w:t>方法</w:t>
+      </w:r>
+      <w:r>
+        <w:t>绘制</w:t>
+      </w:r>
+      <w:r>
+        <w:rPr>
+          <w:rFonts w:hint="eastAsia"/>
+        </w:rPr>
+        <w:t>各</w:t>
+      </w:r>
+      <w:r>
+        <w:t>个组</w:t>
+      </w:r>
+      <w:r>
+        <w:rPr>
+          <w:rFonts w:hint="eastAsia"/>
+        </w:rPr>
+        <w:t>成</w:t>
+      </w:r>
+      <w:r>
+        <w:t>部件</w:t>
+      </w:r>
+      <w:r>
+        <w:rPr>
+          <w:rFonts w:hint="eastAsia"/>
+        </w:rPr>
+        <w:t>；</w:t>
+      </w:r>
+      <w:r>
+        <w:rPr>
+          <w:rFonts w:hint="eastAsia"/>
+        </w:rPr>
+        <w:t>walk()</w:t>
+      </w:r>
+      <w:r>
+        <w:rPr>
+          <w:rFonts w:hint="eastAsia"/>
+        </w:rPr>
+        <w:t>方法中</w:t>
+      </w:r>
+      <w:r>
+        <w:t>，秒针移动一步，</w:t>
+      </w:r>
+      <w:r>
+        <w:rPr>
+          <w:rFonts w:hint="eastAsia"/>
+        </w:rPr>
+        <w:t>之后</w:t>
+      </w:r>
+      <w:r>
+        <w:t>检测分针是否应该移动一步，</w:t>
+      </w:r>
+      <w:r>
+        <w:rPr>
+          <w:rFonts w:hint="eastAsia"/>
+        </w:rPr>
+        <w:t>若</w:t>
+      </w:r>
+      <w:r>
+        <w:t>分针</w:t>
+      </w:r>
+      <w:r>
+        <w:rPr>
+          <w:rFonts w:hint="eastAsia"/>
+        </w:rPr>
+        <w:t>移动</w:t>
+      </w:r>
+      <w:r>
+        <w:t>一步，则之后还会检测</w:t>
+      </w:r>
+      <w:r>
+        <w:rPr>
+          <w:rFonts w:hint="eastAsia"/>
+        </w:rPr>
+        <w:t>时针</w:t>
+      </w:r>
+      <w:r>
+        <w:t>是否应该移动一步。</w:t>
+      </w:r>
+    </w:p>
+    <w:p>
+      <w:pPr>
+        <w:spacing w:line="360" w:lineRule="auto"/>
+        <w:ind w:firstLineChars="200" w:firstLine="420"/>
+      </w:pPr>
+      <w:r>
+        <w:t>start()</w:t>
+      </w:r>
+      <w:r>
+        <w:rPr>
+          <w:rFonts w:hint="eastAsia"/>
+        </w:rPr>
+        <w:t>方法</w:t>
+      </w:r>
+      <w:r>
+        <w:t>是时钟启动的关键方法，在其中使用了一个</w:t>
+      </w:r>
+      <w:r>
+        <w:rPr>
+          <w:rFonts w:hint="eastAsia"/>
+        </w:rPr>
+        <w:t>while</w:t>
+      </w:r>
+      <w:r>
+        <w:rPr>
+          <w:rFonts w:hint="eastAsia"/>
+        </w:rPr>
+        <w:t>死</w:t>
+      </w:r>
+      <w:r>
+        <w:t>循环，</w:t>
+      </w:r>
+      <w:r>
+        <w:t>调用一次</w:t>
+      </w:r>
+      <w:r>
+        <w:rPr>
+          <w:rFonts w:hint="eastAsia"/>
+        </w:rPr>
+        <w:t>walk()</w:t>
+      </w:r>
+      <w:r>
+        <w:rPr>
+          <w:rFonts w:hint="eastAsia"/>
+        </w:rPr>
+        <w:t>方法</w:t>
+      </w:r>
+      <w:r>
+        <w:t>后，就</w:t>
+      </w:r>
+      <w:r>
+        <w:rPr>
+          <w:rFonts w:hint="eastAsia"/>
+        </w:rPr>
+        <w:t>sleep</w:t>
+      </w:r>
+      <w:r>
+        <w:t>一秒</w:t>
+      </w:r>
+      <w:r>
+        <w:rPr>
+          <w:rFonts w:hint="eastAsia"/>
+        </w:rPr>
+        <w:t>。</w:t>
+      </w:r>
+      <w:r>
+        <w:t>这</w:t>
+      </w:r>
+      <w:r>
+        <w:rPr>
+          <w:rFonts w:hint="eastAsia"/>
+        </w:rPr>
+        <w:t>样</w:t>
+      </w:r>
+      <w:r>
+        <w:t>就达到每秒移动秒针一步，其他指针会按规则移动的，整个时钟</w:t>
+      </w:r>
+      <w:r>
+        <w:rPr>
+          <w:rFonts w:hint="eastAsia"/>
+        </w:rPr>
+        <w:t>就可以</w:t>
+      </w:r>
+      <w:r>
+        <w:t>正确无误的工作了。</w:t>
+      </w:r>
+    </w:p>
+    <w:p>
+      <w:pPr>
+        <w:spacing w:line="360" w:lineRule="auto"/>
+        <w:ind w:firstLineChars="200" w:firstLine="420"/>
+      </w:pPr>
+      <w:r>
+        <w:rPr>
+          <w:rFonts w:hint="eastAsia"/>
+        </w:rPr>
+        <w:t>如果</w:t>
+      </w:r>
+      <w:r>
+        <w:t>你要知道时钟的图形界面是如何生成的，就必须要了解一下</w:t>
+      </w:r>
+      <w:r>
+        <w:rPr>
+          <w:rFonts w:hint="eastAsia"/>
+        </w:rPr>
+        <w:t>tkinter</w:t>
+      </w:r>
+      <w:r>
+        <w:rPr>
+          <w:rFonts w:hint="eastAsia"/>
+        </w:rPr>
+        <w:t>库</w:t>
+      </w:r>
+      <w:r>
+        <w:t>。其</w:t>
+      </w:r>
+      <w:r>
+        <w:rPr>
+          <w:rFonts w:hint="eastAsia"/>
+        </w:rPr>
+        <w:t>主</w:t>
+      </w:r>
+      <w:r>
+        <w:t>要调用代码如下：</w:t>
+      </w:r>
+    </w:p>
+    <w:p>
+      <w:pPr>
+        <w:spacing w:line="360" w:lineRule="auto"/>
+        <w:ind w:firstLineChars="200" w:firstLine="420"/>
+      </w:pPr>
+      <w:r>
+        <w:t xml:space="preserve">    root = tkinter.Tk()</w:t>
+      </w:r>
+    </w:p>
+    <w:p>
+      <w:pPr>
+        <w:spacing w:line="360" w:lineRule="auto"/>
+        <w:ind w:firstLineChars="200" w:firstLine="420"/>
+      </w:pPr>
+      <w:r>
+        <w:t xml:space="preserve">    cvns = tkinter.Canvas(root,width=530,height=530,bg='white')</w:t>
+      </w:r>
+    </w:p>
+    <w:p>
+      <w:pPr>
+        <w:spacing w:line="360" w:lineRule="auto"/>
+        <w:ind w:firstLineChars="200" w:firstLine="420"/>
+      </w:pPr>
+      <w:r>
+        <w:t xml:space="preserve">    cvns.pack()</w:t>
+      </w:r>
+    </w:p>
+    <w:p>
+      <w:pPr>
+        <w:spacing w:line="360" w:lineRule="auto"/>
+        <w:ind w:firstLineChars="200" w:firstLine="420"/>
+      </w:pPr>
+      <w:r>
+        <w:lastRenderedPageBreak/>
+        <w:t xml:space="preserve">    mc = MyClocker(root,cvns,(260,260),200,10)</w:t>
+      </w:r>
+    </w:p>
+    <w:p>
+      <w:pPr>
+        <w:spacing w:line="360" w:lineRule="auto"/>
+        <w:ind w:firstLineChars="200" w:firstLine="420"/>
+      </w:pPr>
+      <w:r>
+        <w:t xml:space="preserve">    t = threading.Thread(target=mc.start)</w:t>
+      </w:r>
+    </w:p>
+    <w:p>
+      <w:pPr>
+        <w:spacing w:line="360" w:lineRule="auto"/>
+        <w:ind w:firstLineChars="200" w:firstLine="420"/>
+      </w:pPr>
+      <w:r>
+        <w:t xml:space="preserve">    t.setDaemon(True)</w:t>
+      </w:r>
+    </w:p>
+    <w:p>
+      <w:pPr>
+        <w:spacing w:line="360" w:lineRule="auto"/>
+        <w:ind w:firstLineChars="200" w:firstLine="420"/>
+      </w:pPr>
+      <w:r>
+        <w:t xml:space="preserve">    t.start()</w:t>
+      </w:r>
+    </w:p>
+    <w:p>
+      <w:pPr>
+        <w:spacing w:line="360" w:lineRule="auto"/>
+        <w:ind w:firstLineChars="200" w:firstLine="420"/>
+      </w:pPr>
+      <w:r>
+        <w:t xml:space="preserve">    root.resizable(False, False)</w:t>
+      </w:r>
+    </w:p>
+    <w:p>
+      <w:pPr>
+        <w:spacing w:line="360" w:lineRule="auto"/>
+        <w:ind w:firstLineChars="200" w:firstLine="420"/>
+      </w:pPr>
+      <w:r>
+        <w:t xml:space="preserve">    root.mainloop()</w:t>
+      </w:r>
+    </w:p>
+    <w:p>
+      <w:pPr>
+        <w:spacing w:line="360" w:lineRule="auto"/>
+        <w:ind w:firstLineChars="200" w:firstLine="420"/>
+        <w:rPr>
+          <w:rFonts w:hint="eastAsia"/>
+        </w:rPr>
+      </w:pPr>
+      <w:r>
+        <w:rPr>
+          <w:rFonts w:hint="eastAsia"/>
+        </w:rPr>
+        <w:t>注意</w:t>
+      </w:r>
+      <w:r>
+        <w:t>这里使用</w:t>
+      </w:r>
+      <w:r>
+        <w:rPr>
+          <w:rFonts w:hint="eastAsia"/>
+        </w:rPr>
+        <w:t>了</w:t>
+      </w:r>
+      <w:r>
+        <w:t>一个</w:t>
+      </w:r>
+      <w:r>
+        <w:rPr>
+          <w:rFonts w:hint="eastAsia"/>
+        </w:rPr>
+        <w:t>线程</w:t>
+      </w:r>
+      <w:r>
+        <w:t>来启动</w:t>
+      </w:r>
+      <w:r>
+        <w:rPr>
+          <w:rFonts w:hint="eastAsia"/>
+        </w:rPr>
+        <w:t>时钟</w:t>
+      </w:r>
+      <w:r>
+        <w:t>的指针的转动，可以避免</w:t>
+      </w:r>
+      <w:r>
+        <w:rPr>
+          <w:rFonts w:hint="eastAsia"/>
+        </w:rPr>
+        <w:t>在</w:t>
+      </w:r>
+      <w:r>
+        <w:t>进行其他图形化操作时</w:t>
+      </w:r>
+      <w:r>
+        <w:rPr>
+          <w:rFonts w:hint="eastAsia"/>
+        </w:rPr>
+        <w:t>，</w:t>
+      </w:r>
+      <w:r>
+        <w:t>指针停止的问题。</w:t>
+      </w:r>
       <w:bookmarkStart w:id="0" w:name="_GoBack"/>
       <w:bookmarkEnd w:id="0"/>
-    </w:p>
-    <w:p>
-      <w:pPr>
-        <w:spacing w:line="360" w:lineRule="auto"/>
-        <w:ind w:firstLineChars="200" w:firstLine="420"/>
-        <w:rPr>
-          <w:szCs w:val="21"/>
-        </w:rPr>
-      </w:pPr>
-    </w:p>
-    <w:p>
-      <w:pPr>
-        <w:spacing w:line="360" w:lineRule="auto"/>
-        <w:ind w:firstLineChars="200" w:firstLine="420"/>
-        <w:rPr>
-          <w:szCs w:val="21"/>
-        </w:rPr>
-      </w:pPr>
-    </w:p>
-    <w:p>
-      <w:pPr>
-        <w:spacing w:line="360" w:lineRule="auto"/>
-        <w:ind w:firstLineChars="200" w:firstLine="420"/>
-        <w:rPr>
-          <w:szCs w:val="21"/>
-        </w:rPr>
-      </w:pPr>
-    </w:p>
-    <w:p>
-      <w:pPr>
-        <w:spacing w:line="360" w:lineRule="auto"/>
-        <w:ind w:firstLineChars="200" w:firstLine="420"/>
-      </w:pPr>
     </w:p>
     <w:sectPr>
       <w:pgSz w:w="11906" w:h="16838"/>
